--- a/Final_Project_Report.docx
+++ b/Final_Project_Report.docx
@@ -80,17 +80,8 @@
           <w:i w:val="0"/>
           <w:iCs w:val="0"/>
         </w:rPr>
-        <w:t xml:space="preserve">Stephanie </w:t>
-      </w:r>
-      <w:proofErr w:type="spellStart"/>
-      <w:r>
-        <w:rPr>
-          <w:i w:val="0"/>
-          <w:iCs w:val="0"/>
-        </w:rPr>
-        <w:t>Abegg</w:t>
-      </w:r>
-      <w:proofErr w:type="spellEnd"/>
+        <w:t>Stephanie Abegg</w:t>
+      </w:r>
       <w:r>
         <w:rPr>
           <w:i w:val="0"/>
@@ -142,7 +133,7 @@
           <w:iCs w:val="0"/>
         </w:rPr>
       </w:pPr>
-      <w:bookmarkStart w:id="0" w:name="_Toc182596285"/>
+      <w:bookmarkStart w:id="0" w:name="_Toc182856494"/>
       <w:r>
         <w:rPr>
           <w:iCs w:val="0"/>
@@ -177,7 +168,7 @@
       <w:r>
         <w:fldChar w:fldCharType="separate"/>
       </w:r>
-      <w:hyperlink w:anchor="_Toc182596285" w:history="1">
+      <w:hyperlink w:anchor="_Toc182856494" w:history="1">
         <w:r>
           <w:rPr>
             <w:rStyle w:val="Hyperlink"/>
@@ -204,7 +195,7 @@
             <w:noProof/>
             <w:webHidden/>
           </w:rPr>
-          <w:instrText xml:space="preserve"> PAGEREF _Toc182596285 \h </w:instrText>
+          <w:instrText xml:space="preserve"> PAGEREF _Toc182856494 \h </w:instrText>
         </w:r>
         <w:r>
           <w:rPr>
@@ -252,7 +243,7 @@
           <w14:ligatures w14:val="standardContextual"/>
         </w:rPr>
       </w:pPr>
-      <w:hyperlink w:anchor="_Toc182596286" w:history="1">
+      <w:hyperlink w:anchor="_Toc182856495" w:history="1">
         <w:r>
           <w:rPr>
             <w:rStyle w:val="Hyperlink"/>
@@ -279,7 +270,7 @@
             <w:noProof/>
             <w:webHidden/>
           </w:rPr>
-          <w:instrText xml:space="preserve"> PAGEREF _Toc182596286 \h </w:instrText>
+          <w:instrText xml:space="preserve"> PAGEREF _Toc182856495 \h </w:instrText>
         </w:r>
         <w:r>
           <w:rPr>
@@ -324,7 +315,7 @@
           <w14:ligatures w14:val="standardContextual"/>
         </w:rPr>
       </w:pPr>
-      <w:hyperlink w:anchor="_Toc182596287" w:history="1">
+      <w:hyperlink w:anchor="_Toc182856496" w:history="1">
         <w:r>
           <w:rPr>
             <w:rStyle w:val="Hyperlink"/>
@@ -351,7 +342,7 @@
             <w:noProof/>
             <w:webHidden/>
           </w:rPr>
-          <w:instrText xml:space="preserve"> PAGEREF _Toc182596287 \h </w:instrText>
+          <w:instrText xml:space="preserve"> PAGEREF _Toc182856496 \h </w:instrText>
         </w:r>
         <w:r>
           <w:rPr>
@@ -396,7 +387,7 @@
           <w14:ligatures w14:val="standardContextual"/>
         </w:rPr>
       </w:pPr>
-      <w:hyperlink w:anchor="_Toc182596288" w:history="1">
+      <w:hyperlink w:anchor="_Toc182856497" w:history="1">
         <w:r>
           <w:rPr>
             <w:rStyle w:val="Hyperlink"/>
@@ -423,7 +414,7 @@
             <w:noProof/>
             <w:webHidden/>
           </w:rPr>
-          <w:instrText xml:space="preserve"> PAGEREF _Toc182596288 \h </w:instrText>
+          <w:instrText xml:space="preserve"> PAGEREF _Toc182856497 \h </w:instrText>
         </w:r>
         <w:r>
           <w:rPr>
@@ -471,7 +462,7 @@
           <w14:ligatures w14:val="standardContextual"/>
         </w:rPr>
       </w:pPr>
-      <w:hyperlink w:anchor="_Toc182596289" w:history="1">
+      <w:hyperlink w:anchor="_Toc182856498" w:history="1">
         <w:r>
           <w:rPr>
             <w:rStyle w:val="Hyperlink"/>
@@ -498,7 +489,7 @@
             <w:noProof/>
             <w:webHidden/>
           </w:rPr>
-          <w:instrText xml:space="preserve"> PAGEREF _Toc182596289 \h </w:instrText>
+          <w:instrText xml:space="preserve"> PAGEREF _Toc182856498 \h </w:instrText>
         </w:r>
         <w:r>
           <w:rPr>
@@ -543,7 +534,7 @@
           <w14:ligatures w14:val="standardContextual"/>
         </w:rPr>
       </w:pPr>
-      <w:hyperlink w:anchor="_Toc182596290" w:history="1">
+      <w:hyperlink w:anchor="_Toc182856499" w:history="1">
         <w:r>
           <w:rPr>
             <w:rStyle w:val="Hyperlink"/>
@@ -570,7 +561,7 @@
             <w:noProof/>
             <w:webHidden/>
           </w:rPr>
-          <w:instrText xml:space="preserve"> PAGEREF _Toc182596290 \h </w:instrText>
+          <w:instrText xml:space="preserve"> PAGEREF _Toc182856499 \h </w:instrText>
         </w:r>
         <w:r>
           <w:rPr>
@@ -615,7 +606,7 @@
           <w14:ligatures w14:val="standardContextual"/>
         </w:rPr>
       </w:pPr>
-      <w:hyperlink w:anchor="_Toc182596291" w:history="1">
+      <w:hyperlink w:anchor="_Toc182856500" w:history="1">
         <w:r>
           <w:rPr>
             <w:rStyle w:val="Hyperlink"/>
@@ -642,7 +633,7 @@
             <w:noProof/>
             <w:webHidden/>
           </w:rPr>
-          <w:instrText xml:space="preserve"> PAGEREF _Toc182596291 \h </w:instrText>
+          <w:instrText xml:space="preserve"> PAGEREF _Toc182856500 \h </w:instrText>
         </w:r>
         <w:r>
           <w:rPr>
@@ -687,7 +678,7 @@
           <w14:ligatures w14:val="standardContextual"/>
         </w:rPr>
       </w:pPr>
-      <w:hyperlink w:anchor="_Toc182596292" w:history="1">
+      <w:hyperlink w:anchor="_Toc182856501" w:history="1">
         <w:r>
           <w:rPr>
             <w:rStyle w:val="Hyperlink"/>
@@ -714,7 +705,7 @@
             <w:noProof/>
             <w:webHidden/>
           </w:rPr>
-          <w:instrText xml:space="preserve"> PAGEREF _Toc182596292 \h </w:instrText>
+          <w:instrText xml:space="preserve"> PAGEREF _Toc182856501 \h </w:instrText>
         </w:r>
         <w:r>
           <w:rPr>
@@ -759,7 +750,7 @@
           <w14:ligatures w14:val="standardContextual"/>
         </w:rPr>
       </w:pPr>
-      <w:hyperlink w:anchor="_Toc182596293" w:history="1">
+      <w:hyperlink w:anchor="_Toc182856502" w:history="1">
         <w:r>
           <w:rPr>
             <w:rStyle w:val="Hyperlink"/>
@@ -786,7 +777,7 @@
             <w:noProof/>
             <w:webHidden/>
           </w:rPr>
-          <w:instrText xml:space="preserve"> PAGEREF _Toc182596293 \h </w:instrText>
+          <w:instrText xml:space="preserve"> PAGEREF _Toc182856502 \h </w:instrText>
         </w:r>
         <w:r>
           <w:rPr>
@@ -831,7 +822,7 @@
           <w14:ligatures w14:val="standardContextual"/>
         </w:rPr>
       </w:pPr>
-      <w:hyperlink w:anchor="_Toc182596294" w:history="1">
+      <w:hyperlink w:anchor="_Toc182856503" w:history="1">
         <w:r>
           <w:rPr>
             <w:rStyle w:val="Hyperlink"/>
@@ -858,7 +849,7 @@
             <w:noProof/>
             <w:webHidden/>
           </w:rPr>
-          <w:instrText xml:space="preserve"> PAGEREF _Toc182596294 \h </w:instrText>
+          <w:instrText xml:space="preserve"> PAGEREF _Toc182856503 \h </w:instrText>
         </w:r>
         <w:r>
           <w:rPr>
@@ -906,7 +897,7 @@
           <w14:ligatures w14:val="standardContextual"/>
         </w:rPr>
       </w:pPr>
-      <w:hyperlink w:anchor="_Toc182596295" w:history="1">
+      <w:hyperlink w:anchor="_Toc182856504" w:history="1">
         <w:r>
           <w:rPr>
             <w:rStyle w:val="Hyperlink"/>
@@ -933,7 +924,7 @@
             <w:noProof/>
             <w:webHidden/>
           </w:rPr>
-          <w:instrText xml:space="preserve"> PAGEREF _Toc182596295 \h </w:instrText>
+          <w:instrText xml:space="preserve"> PAGEREF _Toc182856504 \h </w:instrText>
         </w:r>
         <w:r>
           <w:rPr>
@@ -978,7 +969,7 @@
           <w14:ligatures w14:val="standardContextual"/>
         </w:rPr>
       </w:pPr>
-      <w:hyperlink w:anchor="_Toc182596296" w:history="1">
+      <w:hyperlink w:anchor="_Toc182856505" w:history="1">
         <w:r>
           <w:rPr>
             <w:rStyle w:val="Hyperlink"/>
@@ -1005,7 +996,7 @@
             <w:noProof/>
             <w:webHidden/>
           </w:rPr>
-          <w:instrText xml:space="preserve"> PAGEREF _Toc182596296 \h </w:instrText>
+          <w:instrText xml:space="preserve"> PAGEREF _Toc182856505 \h </w:instrText>
         </w:r>
         <w:r>
           <w:rPr>
@@ -1050,7 +1041,7 @@
           <w14:ligatures w14:val="standardContextual"/>
         </w:rPr>
       </w:pPr>
-      <w:hyperlink w:anchor="_Toc182596297" w:history="1">
+      <w:hyperlink w:anchor="_Toc182856506" w:history="1">
         <w:r>
           <w:rPr>
             <w:rStyle w:val="Hyperlink"/>
@@ -1077,7 +1068,7 @@
             <w:noProof/>
             <w:webHidden/>
           </w:rPr>
-          <w:instrText xml:space="preserve"> PAGEREF _Toc182596297 \h </w:instrText>
+          <w:instrText xml:space="preserve"> PAGEREF _Toc182856506 \h </w:instrText>
         </w:r>
         <w:r>
           <w:rPr>
@@ -1122,7 +1113,7 @@
           <w14:ligatures w14:val="standardContextual"/>
         </w:rPr>
       </w:pPr>
-      <w:hyperlink w:anchor="_Toc182596298" w:history="1">
+      <w:hyperlink w:anchor="_Toc182856507" w:history="1">
         <w:r>
           <w:rPr>
             <w:rStyle w:val="Hyperlink"/>
@@ -1149,7 +1140,7 @@
             <w:noProof/>
             <w:webHidden/>
           </w:rPr>
-          <w:instrText xml:space="preserve"> PAGEREF _Toc182596298 \h </w:instrText>
+          <w:instrText xml:space="preserve"> PAGEREF _Toc182856507 \h </w:instrText>
         </w:r>
         <w:r>
           <w:rPr>
@@ -1194,7 +1185,7 @@
           <w14:ligatures w14:val="standardContextual"/>
         </w:rPr>
       </w:pPr>
-      <w:hyperlink w:anchor="_Toc182596299" w:history="1">
+      <w:hyperlink w:anchor="_Toc182856508" w:history="1">
         <w:r>
           <w:rPr>
             <w:rStyle w:val="Hyperlink"/>
@@ -1221,7 +1212,7 @@
             <w:noProof/>
             <w:webHidden/>
           </w:rPr>
-          <w:instrText xml:space="preserve"> PAGEREF _Toc182596299 \h </w:instrText>
+          <w:instrText xml:space="preserve"> PAGEREF _Toc182856508 \h </w:instrText>
         </w:r>
         <w:r>
           <w:rPr>
@@ -1269,7 +1260,7 @@
           <w14:ligatures w14:val="standardContextual"/>
         </w:rPr>
       </w:pPr>
-      <w:hyperlink w:anchor="_Toc182596300" w:history="1">
+      <w:hyperlink w:anchor="_Toc182856509" w:history="1">
         <w:r>
           <w:rPr>
             <w:rStyle w:val="Hyperlink"/>
@@ -1296,7 +1287,7 @@
             <w:noProof/>
             <w:webHidden/>
           </w:rPr>
-          <w:instrText xml:space="preserve"> PAGEREF _Toc182596300 \h </w:instrText>
+          <w:instrText xml:space="preserve"> PAGEREF _Toc182856509 \h </w:instrText>
         </w:r>
         <w:r>
           <w:rPr>
@@ -1341,7 +1332,7 @@
           <w14:ligatures w14:val="standardContextual"/>
         </w:rPr>
       </w:pPr>
-      <w:hyperlink w:anchor="_Toc182596301" w:history="1">
+      <w:hyperlink w:anchor="_Toc182856510" w:history="1">
         <w:r>
           <w:rPr>
             <w:rStyle w:val="Hyperlink"/>
@@ -1368,7 +1359,7 @@
             <w:noProof/>
             <w:webHidden/>
           </w:rPr>
-          <w:instrText xml:space="preserve"> PAGEREF _Toc182596301 \h </w:instrText>
+          <w:instrText xml:space="preserve"> PAGEREF _Toc182856510 \h </w:instrText>
         </w:r>
         <w:r>
           <w:rPr>
@@ -1413,7 +1404,7 @@
           <w14:ligatures w14:val="standardContextual"/>
         </w:rPr>
       </w:pPr>
-      <w:hyperlink w:anchor="_Toc182596302" w:history="1">
+      <w:hyperlink w:anchor="_Toc182856511" w:history="1">
         <w:r>
           <w:rPr>
             <w:rStyle w:val="Hyperlink"/>
@@ -1440,7 +1431,7 @@
             <w:noProof/>
             <w:webHidden/>
           </w:rPr>
-          <w:instrText xml:space="preserve"> PAGEREF _Toc182596302 \h </w:instrText>
+          <w:instrText xml:space="preserve"> PAGEREF _Toc182856511 \h </w:instrText>
         </w:r>
         <w:r>
           <w:rPr>
@@ -1485,7 +1476,7 @@
           <w14:ligatures w14:val="standardContextual"/>
         </w:rPr>
       </w:pPr>
-      <w:hyperlink w:anchor="_Toc182596303" w:history="1">
+      <w:hyperlink w:anchor="_Toc182856512" w:history="1">
         <w:r>
           <w:rPr>
             <w:rStyle w:val="Hyperlink"/>
@@ -1512,7 +1503,7 @@
             <w:noProof/>
             <w:webHidden/>
           </w:rPr>
-          <w:instrText xml:space="preserve"> PAGEREF _Toc182596303 \h </w:instrText>
+          <w:instrText xml:space="preserve"> PAGEREF _Toc182856512 \h </w:instrText>
         </w:r>
         <w:r>
           <w:rPr>
@@ -1557,7 +1548,7 @@
           <w14:ligatures w14:val="standardContextual"/>
         </w:rPr>
       </w:pPr>
-      <w:hyperlink w:anchor="_Toc182596304" w:history="1">
+      <w:hyperlink w:anchor="_Toc182856513" w:history="1">
         <w:r>
           <w:rPr>
             <w:rStyle w:val="Hyperlink"/>
@@ -1584,7 +1575,7 @@
             <w:noProof/>
             <w:webHidden/>
           </w:rPr>
-          <w:instrText xml:space="preserve"> PAGEREF _Toc182596304 \h </w:instrText>
+          <w:instrText xml:space="preserve"> PAGEREF _Toc182856513 \h </w:instrText>
         </w:r>
         <w:r>
           <w:rPr>
@@ -1629,7 +1620,7 @@
           <w14:ligatures w14:val="standardContextual"/>
         </w:rPr>
       </w:pPr>
-      <w:hyperlink w:anchor="_Toc182596305" w:history="1">
+      <w:hyperlink w:anchor="_Toc182856514" w:history="1">
         <w:r>
           <w:rPr>
             <w:rStyle w:val="Hyperlink"/>
@@ -1656,7 +1647,7 @@
             <w:noProof/>
             <w:webHidden/>
           </w:rPr>
-          <w:instrText xml:space="preserve"> PAGEREF _Toc182596305 \h </w:instrText>
+          <w:instrText xml:space="preserve"> PAGEREF _Toc182856514 \h </w:instrText>
         </w:r>
         <w:r>
           <w:rPr>
@@ -1704,7 +1695,7 @@
           <w14:ligatures w14:val="standardContextual"/>
         </w:rPr>
       </w:pPr>
-      <w:hyperlink w:anchor="_Toc182596306" w:history="1">
+      <w:hyperlink w:anchor="_Toc182856515" w:history="1">
         <w:r>
           <w:rPr>
             <w:rStyle w:val="Hyperlink"/>
@@ -1731,7 +1722,7 @@
             <w:noProof/>
             <w:webHidden/>
           </w:rPr>
-          <w:instrText xml:space="preserve"> PAGEREF _Toc182596306 \h </w:instrText>
+          <w:instrText xml:space="preserve"> PAGEREF _Toc182856515 \h </w:instrText>
         </w:r>
         <w:r>
           <w:rPr>
@@ -1776,7 +1767,7 @@
           <w14:ligatures w14:val="standardContextual"/>
         </w:rPr>
       </w:pPr>
-      <w:hyperlink w:anchor="_Toc182596307" w:history="1">
+      <w:hyperlink w:anchor="_Toc182856516" w:history="1">
         <w:r>
           <w:rPr>
             <w:rStyle w:val="Hyperlink"/>
@@ -1803,7 +1794,7 @@
             <w:noProof/>
             <w:webHidden/>
           </w:rPr>
-          <w:instrText xml:space="preserve"> PAGEREF _Toc182596307 \h </w:instrText>
+          <w:instrText xml:space="preserve"> PAGEREF _Toc182856516 \h </w:instrText>
         </w:r>
         <w:r>
           <w:rPr>
@@ -1848,7 +1839,7 @@
           <w14:ligatures w14:val="standardContextual"/>
         </w:rPr>
       </w:pPr>
-      <w:hyperlink w:anchor="_Toc182596308" w:history="1">
+      <w:hyperlink w:anchor="_Toc182856517" w:history="1">
         <w:r>
           <w:rPr>
             <w:rStyle w:val="Hyperlink"/>
@@ -1875,7 +1866,7 @@
             <w:noProof/>
             <w:webHidden/>
           </w:rPr>
-          <w:instrText xml:space="preserve"> PAGEREF _Toc182596308 \h </w:instrText>
+          <w:instrText xml:space="preserve"> PAGEREF _Toc182856517 \h </w:instrText>
         </w:r>
         <w:r>
           <w:rPr>
@@ -1923,7 +1914,7 @@
           <w14:ligatures w14:val="standardContextual"/>
         </w:rPr>
       </w:pPr>
-      <w:hyperlink w:anchor="_Toc182596309" w:history="1">
+      <w:hyperlink w:anchor="_Toc182856518" w:history="1">
         <w:r>
           <w:rPr>
             <w:rStyle w:val="Hyperlink"/>
@@ -1950,7 +1941,7 @@
             <w:noProof/>
             <w:webHidden/>
           </w:rPr>
-          <w:instrText xml:space="preserve"> PAGEREF _Toc182596309 \h </w:instrText>
+          <w:instrText xml:space="preserve"> PAGEREF _Toc182856518 \h </w:instrText>
         </w:r>
         <w:r>
           <w:rPr>
@@ -1995,7 +1986,7 @@
           <w14:ligatures w14:val="standardContextual"/>
         </w:rPr>
       </w:pPr>
-      <w:hyperlink w:anchor="_Toc182596310" w:history="1">
+      <w:hyperlink w:anchor="_Toc182856519" w:history="1">
         <w:r>
           <w:rPr>
             <w:rStyle w:val="Hyperlink"/>
@@ -2022,7 +2013,7 @@
             <w:noProof/>
             <w:webHidden/>
           </w:rPr>
-          <w:instrText xml:space="preserve"> PAGEREF _Toc182596310 \h </w:instrText>
+          <w:instrText xml:space="preserve"> PAGEREF _Toc182856519 \h </w:instrText>
         </w:r>
         <w:r>
           <w:rPr>
@@ -2070,7 +2061,7 @@
           <w14:ligatures w14:val="standardContextual"/>
         </w:rPr>
       </w:pPr>
-      <w:hyperlink w:anchor="_Toc182596311" w:history="1">
+      <w:hyperlink w:anchor="_Toc182856520" w:history="1">
         <w:r>
           <w:rPr>
             <w:rStyle w:val="Hyperlink"/>
@@ -2097,7 +2088,7 @@
             <w:noProof/>
             <w:webHidden/>
           </w:rPr>
-          <w:instrText xml:space="preserve"> PAGEREF _Toc182596311 \h </w:instrText>
+          <w:instrText xml:space="preserve"> PAGEREF _Toc182856520 \h </w:instrText>
         </w:r>
         <w:r>
           <w:rPr>
@@ -2117,7 +2108,7 @@
             <w:noProof/>
             <w:webHidden/>
           </w:rPr>
-          <w:t>20</w:t>
+          <w:t>21</w:t>
         </w:r>
         <w:r>
           <w:rPr>
@@ -2141,7 +2132,7 @@
           <w:iCs w:val="0"/>
         </w:rPr>
       </w:pPr>
-      <w:bookmarkStart w:id="1" w:name="_Toc182596286"/>
+      <w:bookmarkStart w:id="1" w:name="_Toc182856495"/>
       <w:r>
         <w:rPr>
           <w:iCs w:val="0"/>
@@ -2209,7 +2200,7 @@
           <w:iCs w:val="0"/>
         </w:rPr>
       </w:pPr>
-      <w:bookmarkStart w:id="2" w:name="_Toc182596287"/>
+      <w:bookmarkStart w:id="2" w:name="_Toc182856496"/>
       <w:r>
         <w:rPr>
           <w:i w:val="0"/>
@@ -2268,15 +2259,13 @@
         </w:rPr>
         <w:t xml:space="preserve"> </w:t>
       </w:r>
-      <w:proofErr w:type="spellStart"/>
-      <w:r>
-        <w:rPr>
-          <w:i w:val="0"/>
-          <w:iCs w:val="0"/>
-        </w:rPr>
-        <w:t>publically</w:t>
-      </w:r>
-      <w:proofErr w:type="spellEnd"/>
+      <w:r>
+        <w:rPr>
+          <w:i w:val="0"/>
+          <w:iCs w:val="0"/>
+        </w:rPr>
+        <w:t>publicly</w:t>
+      </w:r>
       <w:r>
         <w:rPr>
           <w:i w:val="0"/>
@@ -2707,20 +2696,13 @@
           <w:iCs w:val="0"/>
         </w:rPr>
       </w:pPr>
-      <w:bookmarkStart w:id="3" w:name="_Toc182596288"/>
-      <w:r>
-        <w:rPr>
-          <w:i w:val="0"/>
-          <w:iCs w:val="0"/>
-        </w:rPr>
-        <w:t>Can a multilinear regression model predict site-specific anemometer data even better</w:t>
-      </w:r>
-      <w:r>
-        <w:rPr>
-          <w:i w:val="0"/>
-          <w:iCs w:val="0"/>
-        </w:rPr>
-        <w:t>?</w:t>
+      <w:bookmarkStart w:id="3" w:name="_Toc182856497"/>
+      <w:r>
+        <w:rPr>
+          <w:i w:val="0"/>
+          <w:iCs w:val="0"/>
+        </w:rPr>
+        <w:t>Can a multilinear regression model predict site-specific anemometer data even better?</w:t>
       </w:r>
       <w:bookmarkEnd w:id="3"/>
     </w:p>
@@ -2736,23 +2718,7 @@
           <w:i w:val="0"/>
           <w:iCs w:val="0"/>
         </w:rPr>
-        <w:t xml:space="preserve">Next, </w:t>
-      </w:r>
-      <w:proofErr w:type="gramStart"/>
-      <w:r>
-        <w:rPr>
-          <w:i w:val="0"/>
-          <w:iCs w:val="0"/>
-        </w:rPr>
-        <w:t>in an attempt to</w:t>
-      </w:r>
-      <w:proofErr w:type="gramEnd"/>
-      <w:r>
-        <w:rPr>
-          <w:i w:val="0"/>
-          <w:iCs w:val="0"/>
-        </w:rPr>
-        <w:t xml:space="preserve"> find better site-specific correlation of the forecast data, the NAM forecast data is used to train site-specific multilinear regression models for temperature, wind direction, and wind speed. These models provide predictions that produce an even better correlation with the measurements at the site of the</w:t>
+        <w:t>Next, in an attempt to find better site-specific correlation of the forecast data, the NAM forecast data is used to train site-specific multilinear regression models for temperature, wind direction, and wind speed. These models provide predictions that produce an even better correlation with the measurements at the site of the</w:t>
       </w:r>
       <w:r>
         <w:rPr>
@@ -2778,7 +2744,7 @@
           <w:iCs w:val="0"/>
         </w:rPr>
       </w:pPr>
-      <w:bookmarkStart w:id="4" w:name="_Toc182596289"/>
+      <w:bookmarkStart w:id="4" w:name="_Toc182856498"/>
       <w:r>
         <w:rPr>
           <w:iCs w:val="0"/>
@@ -2796,7 +2762,7 @@
           <w:iCs w:val="0"/>
         </w:rPr>
       </w:pPr>
-      <w:bookmarkStart w:id="5" w:name="_Toc182596290"/>
+      <w:bookmarkStart w:id="5" w:name="_Toc182856499"/>
       <w:r>
         <w:rPr>
           <w:i w:val="0"/>
@@ -2878,35 +2844,7 @@
           <w:i w:val="0"/>
           <w:iCs w:val="0"/>
         </w:rPr>
-        <w:t xml:space="preserve">Data from a </w:t>
-      </w:r>
-      <w:r>
-        <w:rPr>
-          <w:i w:val="0"/>
-          <w:iCs w:val="0"/>
-        </w:rPr>
-        <w:t>3</w:t>
-      </w:r>
-      <w:r>
-        <w:rPr>
-          <w:i w:val="0"/>
-          <w:iCs w:val="0"/>
-        </w:rPr>
-        <w:t xml:space="preserve">D anemometer in North Dakota, located at 47.8437 N, 102.8524 W. The elevation at this location is approximately 2300 ft above sea level and the </w:t>
-      </w:r>
-      <w:r>
-        <w:rPr>
-          <w:i w:val="0"/>
-          <w:iCs w:val="0"/>
-        </w:rPr>
-        <w:t>3</w:t>
-      </w:r>
-      <w:r>
-        <w:rPr>
-          <w:i w:val="0"/>
-          <w:iCs w:val="0"/>
-        </w:rPr>
-        <w:t>D anemometer is situated</w:t>
+        <w:t>Data from a 3D anemometer in North Dakota, located at 47.8437 N, 102.8524 W. The elevation at this location is approximately 2300 ft above sea level and the 3D anemometer is situated</w:t>
       </w:r>
       <w:r>
         <w:rPr>
@@ -3223,23 +3161,7 @@
           <w:i w:val="0"/>
           <w:iCs w:val="0"/>
         </w:rPr>
-        <w:t xml:space="preserve"> days from February 11, </w:t>
-      </w:r>
-      <w:proofErr w:type="gramStart"/>
-      <w:r>
-        <w:rPr>
-          <w:i w:val="0"/>
-          <w:iCs w:val="0"/>
-        </w:rPr>
-        <w:t>2024</w:t>
-      </w:r>
-      <w:proofErr w:type="gramEnd"/>
-      <w:r>
-        <w:rPr>
-          <w:i w:val="0"/>
-          <w:iCs w:val="0"/>
-        </w:rPr>
-        <w:t xml:space="preserve"> to March </w:t>
+        <w:t xml:space="preserve"> days from February 11, 2024 to March </w:t>
       </w:r>
       <w:r>
         <w:rPr>
@@ -3540,15 +3462,7 @@
           <w:i w:val="0"/>
           <w:iCs w:val="0"/>
         </w:rPr>
-        <w:t xml:space="preserve">Date and time in </w:t>
-      </w:r>
-      <w:proofErr w:type="gramStart"/>
-      <w:r>
-        <w:rPr>
-          <w:i w:val="0"/>
-          <w:iCs w:val="0"/>
-        </w:rPr>
-        <w:t xml:space="preserve">UTC </w:t>
+        <w:t xml:space="preserve">Date and time in UTC </w:t>
       </w:r>
       <w:r>
         <w:rPr>
@@ -3557,7 +3471,6 @@
         </w:rPr>
         <w:t>;</w:t>
       </w:r>
-      <w:proofErr w:type="gramEnd"/>
     </w:p>
     <w:p>
       <w:pPr>
@@ -3577,17 +3490,8 @@
           <w:i w:val="0"/>
           <w:iCs w:val="0"/>
         </w:rPr>
-        <w:t xml:space="preserve">Number of internal data points used to compute the measurements corresponding to a single </w:t>
-      </w:r>
-      <w:proofErr w:type="gramStart"/>
-      <w:r>
-        <w:rPr>
-          <w:i w:val="0"/>
-          <w:iCs w:val="0"/>
-        </w:rPr>
-        <w:t>time;</w:t>
-      </w:r>
-      <w:proofErr w:type="gramEnd"/>
+        <w:t>Number of internal data points used to compute the measurements corresponding to a single time;</w:t>
+      </w:r>
     </w:p>
     <w:p>
       <w:pPr>
@@ -3607,15 +3511,7 @@
           <w:i w:val="0"/>
           <w:iCs w:val="0"/>
         </w:rPr>
-        <w:t xml:space="preserve">Temperature in degrees </w:t>
-      </w:r>
-      <w:proofErr w:type="gramStart"/>
-      <w:r>
-        <w:rPr>
-          <w:i w:val="0"/>
-          <w:iCs w:val="0"/>
-        </w:rPr>
-        <w:t>Celsius</w:t>
+        <w:t>Temperature in degrees Celsius</w:t>
       </w:r>
       <w:r>
         <w:rPr>
@@ -3624,7 +3520,6 @@
         </w:rPr>
         <w:t>;</w:t>
       </w:r>
-      <w:proofErr w:type="gramEnd"/>
     </w:p>
     <w:p>
       <w:pPr>
@@ -3651,17 +3546,8 @@
           <w:i w:val="0"/>
           <w:iCs w:val="0"/>
         </w:rPr>
-        <w:t xml:space="preserve"> (North: 0°, East: 90°</w:t>
-      </w:r>
-      <w:proofErr w:type="gramStart"/>
-      <w:r>
-        <w:rPr>
-          <w:i w:val="0"/>
-          <w:iCs w:val="0"/>
-        </w:rPr>
-        <w:t>);</w:t>
-      </w:r>
-      <w:proofErr w:type="gramEnd"/>
+        <w:t xml:space="preserve"> (North: 0°, East: 90°);</w:t>
+      </w:r>
     </w:p>
     <w:p>
       <w:pPr>
@@ -3681,15 +3567,7 @@
           <w:i w:val="0"/>
           <w:iCs w:val="0"/>
         </w:rPr>
-        <w:t xml:space="preserve">Wind speed in meters per </w:t>
-      </w:r>
-      <w:proofErr w:type="gramStart"/>
-      <w:r>
-        <w:rPr>
-          <w:i w:val="0"/>
-          <w:iCs w:val="0"/>
-        </w:rPr>
-        <w:t>second</w:t>
+        <w:t>Wind speed in meters per second</w:t>
       </w:r>
       <w:r>
         <w:rPr>
@@ -3698,7 +3576,6 @@
         </w:rPr>
         <w:t>;</w:t>
       </w:r>
-      <w:proofErr w:type="gramEnd"/>
     </w:p>
     <w:p>
       <w:pPr>
@@ -4002,9 +3879,8 @@
           <w:iCs w:val="0"/>
           <w:color w:val="000000"/>
         </w:rPr>
-        <w:t xml:space="preserve">12km grid for </w:t>
-      </w:r>
-      <w:proofErr w:type="gramStart"/>
+        <w:t>12km grid for all of North America</w:t>
+      </w:r>
       <w:r>
         <w:rPr>
           <w:rFonts w:cs="Menlo"/>
@@ -4012,9 +3888,8 @@
           <w:iCs w:val="0"/>
           <w:color w:val="000000"/>
         </w:rPr>
-        <w:t>all of</w:t>
-      </w:r>
-      <w:proofErr w:type="gramEnd"/>
+        <w:t xml:space="preserve">. </w:t>
+      </w:r>
       <w:r>
         <w:rPr>
           <w:rFonts w:cs="Menlo"/>
@@ -4022,7 +3897,7 @@
           <w:iCs w:val="0"/>
           <w:color w:val="000000"/>
         </w:rPr>
-        <w:t xml:space="preserve"> North America</w:t>
+        <w:t xml:space="preserve">The </w:t>
       </w:r>
       <w:r>
         <w:rPr>
@@ -4031,7 +3906,7 @@
           <w:iCs w:val="0"/>
           <w:color w:val="000000"/>
         </w:rPr>
-        <w:t xml:space="preserve">. </w:t>
+        <w:t>NAM</w:t>
       </w:r>
       <w:r>
         <w:rPr>
@@ -4040,45 +3915,7 @@
           <w:iCs w:val="0"/>
           <w:color w:val="000000"/>
         </w:rPr>
-        <w:t xml:space="preserve">The </w:t>
-      </w:r>
-      <w:r>
-        <w:rPr>
-          <w:rFonts w:cs="Menlo"/>
-          <w:i w:val="0"/>
-          <w:iCs w:val="0"/>
-          <w:color w:val="000000"/>
-        </w:rPr>
-        <w:t>NAM</w:t>
-      </w:r>
-      <w:r>
-        <w:rPr>
-          <w:rFonts w:cs="Menlo"/>
-          <w:i w:val="0"/>
-          <w:iCs w:val="0"/>
-          <w:color w:val="000000"/>
-        </w:rPr>
-        <w:t xml:space="preserve"> Forecast System is one of the major regional </w:t>
-      </w:r>
-      <w:proofErr w:type="gramStart"/>
-      <w:r>
-        <w:rPr>
-          <w:rFonts w:cs="Menlo"/>
-          <w:i w:val="0"/>
-          <w:iCs w:val="0"/>
-          <w:color w:val="000000"/>
-        </w:rPr>
-        <w:t>weather</w:t>
-      </w:r>
-      <w:proofErr w:type="gramEnd"/>
-      <w:r>
-        <w:rPr>
-          <w:rFonts w:cs="Menlo"/>
-          <w:i w:val="0"/>
-          <w:iCs w:val="0"/>
-          <w:color w:val="000000"/>
-        </w:rPr>
-        <w:t xml:space="preserve"> forecast models run by the National Centers for Environmental Prediction (NCEP) for producing weather forecasts. </w:t>
+        <w:t xml:space="preserve"> Forecast System is one of the major regional weather forecast models run by the National Centers for Environmental Prediction (NCEP) for producing weather forecasts. </w:t>
       </w:r>
       <w:r>
         <w:rPr>
@@ -4486,9 +4323,8 @@
           <w:iCs w:val="0"/>
           <w:color w:val="000000"/>
         </w:rPr>
-        <w:t xml:space="preserve">the </w:t>
-      </w:r>
-      <w:proofErr w:type="gramStart"/>
+        <w:t>the downloaded</w:t>
+      </w:r>
       <w:r>
         <w:rPr>
           <w:rFonts w:cs="Menlo"/>
@@ -4496,26 +4332,7 @@
           <w:iCs w:val="0"/>
           <w:color w:val="000000"/>
         </w:rPr>
-        <w:t>downloaded</w:t>
-      </w:r>
-      <w:r>
-        <w:rPr>
-          <w:rFonts w:cs="Menlo"/>
-          <w:i w:val="0"/>
-          <w:iCs w:val="0"/>
-          <w:color w:val="000000"/>
-        </w:rPr>
-        <w:t xml:space="preserve"> .grb</w:t>
-      </w:r>
-      <w:proofErr w:type="gramEnd"/>
-      <w:r>
-        <w:rPr>
-          <w:rFonts w:cs="Menlo"/>
-          <w:i w:val="0"/>
-          <w:iCs w:val="0"/>
-          <w:color w:val="000000"/>
-        </w:rPr>
-        <w:t xml:space="preserve">2 </w:t>
+        <w:t xml:space="preserve"> .grb2 </w:t>
       </w:r>
       <w:r>
         <w:rPr>
@@ -4824,15 +4641,7 @@
           <w:i w:val="0"/>
           <w:iCs w:val="0"/>
         </w:rPr>
-        <w:t xml:space="preserve">Date and time in </w:t>
-      </w:r>
-      <w:proofErr w:type="gramStart"/>
-      <w:r>
-        <w:rPr>
-          <w:i w:val="0"/>
-          <w:iCs w:val="0"/>
-        </w:rPr>
-        <w:t>UTC</w:t>
+        <w:t>Date and time in UTC</w:t>
       </w:r>
       <w:r>
         <w:rPr>
@@ -4841,7 +4650,6 @@
         </w:rPr>
         <w:t>;</w:t>
       </w:r>
-      <w:proofErr w:type="gramEnd"/>
     </w:p>
     <w:p>
       <w:pPr>
@@ -4879,7 +4687,6 @@
         </w:rPr>
         <w:t>0, 1, 2, 3, 4, 6, 12, 24, 48, 72 hours</w:t>
       </w:r>
-      <w:proofErr w:type="gramStart"/>
       <w:r>
         <w:rPr>
           <w:i w:val="0"/>
@@ -4887,7 +4694,6 @@
         </w:rPr>
         <w:t>);</w:t>
       </w:r>
-      <w:proofErr w:type="gramEnd"/>
     </w:p>
     <w:p>
       <w:pPr>
@@ -4914,15 +4720,7 @@
           <w:i w:val="0"/>
           <w:iCs w:val="0"/>
         </w:rPr>
-        <w:t xml:space="preserve"> (surface level</w:t>
-      </w:r>
-      <w:proofErr w:type="gramStart"/>
-      <w:r>
-        <w:rPr>
-          <w:i w:val="0"/>
-          <w:iCs w:val="0"/>
-        </w:rPr>
-        <w:t>)</w:t>
+        <w:t xml:space="preserve"> (surface level)</w:t>
       </w:r>
       <w:r>
         <w:rPr>
@@ -4931,7 +4729,6 @@
         </w:rPr>
         <w:t>;</w:t>
       </w:r>
-      <w:proofErr w:type="gramEnd"/>
     </w:p>
     <w:p>
       <w:pPr>
@@ -4969,8 +4766,6 @@
         </w:rPr>
         <w:t xml:space="preserve"> (</w:t>
       </w:r>
-      <w:proofErr w:type="spellStart"/>
-      <w:proofErr w:type="gramStart"/>
       <w:r>
         <w:rPr>
           <w:rFonts w:cs="Menlo"/>
@@ -4978,18 +4773,7 @@
           <w:iCs w:val="0"/>
           <w:color w:val="000000" w:themeColor="text1"/>
         </w:rPr>
-        <w:t>planetaryBoundaryLayer:level</w:t>
-      </w:r>
-      <w:proofErr w:type="spellEnd"/>
-      <w:proofErr w:type="gramEnd"/>
-      <w:r>
-        <w:rPr>
-          <w:rFonts w:cs="Menlo"/>
-          <w:i w:val="0"/>
-          <w:iCs w:val="0"/>
-          <w:color w:val="000000" w:themeColor="text1"/>
-        </w:rPr>
-        <w:t>, 80</w:t>
+        <w:t>planetaryBoundaryLayer:level, 80</w:t>
       </w:r>
       <w:r>
         <w:rPr>
@@ -5054,8 +4838,6 @@
         </w:rPr>
         <w:t>(</w:t>
       </w:r>
-      <w:proofErr w:type="spellStart"/>
-      <w:proofErr w:type="gramStart"/>
       <w:r>
         <w:rPr>
           <w:rFonts w:cs="Menlo"/>
@@ -5063,18 +4845,7 @@
           <w:iCs w:val="0"/>
           <w:color w:val="000000" w:themeColor="text1"/>
         </w:rPr>
-        <w:t>planetaryBoundaryLayer:level</w:t>
-      </w:r>
-      <w:proofErr w:type="spellEnd"/>
-      <w:proofErr w:type="gramEnd"/>
-      <w:r>
-        <w:rPr>
-          <w:rFonts w:cs="Menlo"/>
-          <w:i w:val="0"/>
-          <w:iCs w:val="0"/>
-          <w:color w:val="000000" w:themeColor="text1"/>
-        </w:rPr>
-        <w:t>, 80</w:t>
+        <w:t>planetaryBoundaryLayer:level, 80</w:t>
       </w:r>
       <w:r>
         <w:rPr>
@@ -5136,25 +4907,7 @@
           <w:i w:val="0"/>
           <w:iCs w:val="0"/>
         </w:rPr>
-        <w:t>(</w:t>
-      </w:r>
-      <w:proofErr w:type="spellStart"/>
-      <w:proofErr w:type="gramStart"/>
-      <w:r>
-        <w:rPr>
-          <w:i w:val="0"/>
-          <w:iCs w:val="0"/>
-        </w:rPr>
-        <w:t>isobaricInPa:level</w:t>
-      </w:r>
-      <w:proofErr w:type="spellEnd"/>
-      <w:proofErr w:type="gramEnd"/>
-      <w:r>
-        <w:rPr>
-          <w:i w:val="0"/>
-          <w:iCs w:val="0"/>
-        </w:rPr>
-        <w:t xml:space="preserve"> 100</w:t>
+        <w:t>(isobaricInPa:level 100</w:t>
       </w:r>
       <w:r>
         <w:rPr>
@@ -5210,25 +4963,7 @@
           <w:i w:val="0"/>
           <w:iCs w:val="0"/>
         </w:rPr>
-        <w:t xml:space="preserve"> (</w:t>
-      </w:r>
-      <w:proofErr w:type="spellStart"/>
-      <w:proofErr w:type="gramStart"/>
-      <w:r>
-        <w:rPr>
-          <w:i w:val="0"/>
-          <w:iCs w:val="0"/>
-        </w:rPr>
-        <w:t>isobaricInPa:level</w:t>
-      </w:r>
-      <w:proofErr w:type="spellEnd"/>
-      <w:proofErr w:type="gramEnd"/>
-      <w:r>
-        <w:rPr>
-          <w:i w:val="0"/>
-          <w:iCs w:val="0"/>
-        </w:rPr>
-        <w:t xml:space="preserve"> 100</w:t>
+        <w:t xml:space="preserve"> (isobaricInPa:level 100</w:t>
       </w:r>
       <w:r>
         <w:rPr>
@@ -5270,7 +5005,7 @@
           <w:iCs w:val="0"/>
         </w:rPr>
       </w:pPr>
-      <w:bookmarkStart w:id="6" w:name="_Toc182596291"/>
+      <w:bookmarkStart w:id="6" w:name="_Toc182856500"/>
       <w:r>
         <w:rPr>
           <w:i w:val="0"/>
@@ -5424,27 +5159,7 @@
           <w:iCs w:val="0"/>
           <w:color w:val="000000"/>
         </w:rPr>
-        <w:t xml:space="preserve">The cleaning took place as the data was being extracted from the individual </w:t>
-      </w:r>
-      <w:proofErr w:type="gramStart"/>
-      <w:r>
-        <w:rPr>
-          <w:rFonts w:cs="Menlo"/>
-          <w:i w:val="0"/>
-          <w:iCs w:val="0"/>
-          <w:color w:val="000000"/>
-        </w:rPr>
-        <w:t>downloaded .grb</w:t>
-      </w:r>
-      <w:proofErr w:type="gramEnd"/>
-      <w:r>
-        <w:rPr>
-          <w:rFonts w:cs="Menlo"/>
-          <w:i w:val="0"/>
-          <w:iCs w:val="0"/>
-          <w:color w:val="000000"/>
-        </w:rPr>
-        <w:t xml:space="preserve">2 files. </w:t>
+        <w:t xml:space="preserve">The cleaning took place as the data was being extracted from the individual downloaded .grb2 files. </w:t>
       </w:r>
       <w:r>
         <w:rPr>
@@ -5644,27 +5359,7 @@
           <w:iCs w:val="0"/>
           <w:color w:val="000000"/>
         </w:rPr>
-        <w:t xml:space="preserve">had </w:t>
-      </w:r>
-      <w:proofErr w:type="gramStart"/>
-      <w:r>
-        <w:rPr>
-          <w:rFonts w:cs="Menlo"/>
-          <w:i w:val="0"/>
-          <w:iCs w:val="0"/>
-          <w:color w:val="000000"/>
-        </w:rPr>
-        <w:t>all of</w:t>
-      </w:r>
-      <w:proofErr w:type="gramEnd"/>
-      <w:r>
-        <w:rPr>
-          <w:rFonts w:cs="Menlo"/>
-          <w:i w:val="0"/>
-          <w:iCs w:val="0"/>
-          <w:color w:val="000000"/>
-        </w:rPr>
-        <w:t xml:space="preserve"> the seconds zeroed out</w:t>
+        <w:t>had all of the seconds zeroed out</w:t>
       </w:r>
       <w:r>
         <w:rPr>
@@ -5855,67 +5550,7 @@
           <w:iCs w:val="0"/>
           <w:color w:val="000000"/>
         </w:rPr>
-        <w:t xml:space="preserve"> (e.g. “temp” to “</w:t>
-      </w:r>
-      <w:proofErr w:type="spellStart"/>
-      <w:r>
-        <w:rPr>
-          <w:rFonts w:cs="Menlo"/>
-          <w:i w:val="0"/>
-          <w:iCs w:val="0"/>
-          <w:color w:val="000000"/>
-        </w:rPr>
-        <w:t>temp_C</w:t>
-      </w:r>
-      <w:proofErr w:type="spellEnd"/>
-      <w:r>
-        <w:rPr>
-          <w:rFonts w:cs="Menlo"/>
-          <w:i w:val="0"/>
-          <w:iCs w:val="0"/>
-          <w:color w:val="000000"/>
-        </w:rPr>
-        <w:t>”, “</w:t>
-      </w:r>
-      <w:proofErr w:type="spellStart"/>
-      <w:r>
-        <w:rPr>
-          <w:rFonts w:cs="Menlo"/>
-          <w:i w:val="0"/>
-          <w:iCs w:val="0"/>
-          <w:color w:val="000000"/>
-        </w:rPr>
-        <w:t>wspd</w:t>
-      </w:r>
-      <w:proofErr w:type="spellEnd"/>
-      <w:r>
-        <w:rPr>
-          <w:rFonts w:cs="Menlo"/>
-          <w:i w:val="0"/>
-          <w:iCs w:val="0"/>
-          <w:color w:val="000000"/>
-        </w:rPr>
-        <w:t>” to “</w:t>
-      </w:r>
-      <w:proofErr w:type="spellStart"/>
-      <w:r>
-        <w:rPr>
-          <w:rFonts w:cs="Menlo"/>
-          <w:i w:val="0"/>
-          <w:iCs w:val="0"/>
-          <w:color w:val="000000"/>
-        </w:rPr>
-        <w:t>wspd_mps</w:t>
-      </w:r>
-      <w:proofErr w:type="spellEnd"/>
-      <w:r>
-        <w:rPr>
-          <w:rFonts w:cs="Menlo"/>
-          <w:i w:val="0"/>
-          <w:iCs w:val="0"/>
-          <w:color w:val="000000"/>
-        </w:rPr>
-        <w:t>”).</w:t>
+        <w:t xml:space="preserve"> (e.g. “temp” to “temp_C”, “wspd” to “wspd_mps”).</w:t>
       </w:r>
     </w:p>
     <w:p>
@@ -6025,9 +5660,8 @@
           <w:iCs w:val="0"/>
           <w:color w:val="000000"/>
         </w:rPr>
-        <w:t xml:space="preserve">The </w:t>
-      </w:r>
-      <w:proofErr w:type="gramStart"/>
+        <w:t xml:space="preserve">The measurements from the anemometer </w:t>
+      </w:r>
       <w:r>
         <w:rPr>
           <w:rFonts w:cs="Menlo"/>
@@ -6035,9 +5669,8 @@
           <w:iCs w:val="0"/>
           <w:color w:val="000000"/>
         </w:rPr>
-        <w:t>measurements</w:t>
-      </w:r>
-      <w:proofErr w:type="gramEnd"/>
+        <w:t>is</w:t>
+      </w:r>
       <w:r>
         <w:rPr>
           <w:rFonts w:cs="Menlo"/>
@@ -6045,7 +5678,7 @@
           <w:iCs w:val="0"/>
           <w:color w:val="000000"/>
         </w:rPr>
-        <w:t xml:space="preserve"> from the anemometer </w:t>
+        <w:t xml:space="preserve"> in five-second intervals. </w:t>
       </w:r>
       <w:r>
         <w:rPr>
@@ -6054,7 +5687,7 @@
           <w:iCs w:val="0"/>
           <w:color w:val="000000"/>
         </w:rPr>
-        <w:t>is</w:t>
+        <w:t>An individual measurement is an internal computation from several data points taken over</w:t>
       </w:r>
       <w:r>
         <w:rPr>
@@ -6063,7 +5696,7 @@
           <w:iCs w:val="0"/>
           <w:color w:val="000000"/>
         </w:rPr>
-        <w:t xml:space="preserve"> in five-second intervals. </w:t>
+        <w:t xml:space="preserve"> the preceding</w:t>
       </w:r>
       <w:r>
         <w:rPr>
@@ -6072,7 +5705,7 @@
           <w:iCs w:val="0"/>
           <w:color w:val="000000"/>
         </w:rPr>
-        <w:t>An individual measurement is an internal computation from several data points taken over</w:t>
+        <w:t xml:space="preserve"> five seconds</w:t>
       </w:r>
       <w:r>
         <w:rPr>
@@ -6081,45 +5714,7 @@
           <w:iCs w:val="0"/>
           <w:color w:val="000000"/>
         </w:rPr>
-        <w:t xml:space="preserve"> the preceding</w:t>
-      </w:r>
-      <w:r>
-        <w:rPr>
-          <w:rFonts w:cs="Menlo"/>
-          <w:i w:val="0"/>
-          <w:iCs w:val="0"/>
-          <w:color w:val="000000"/>
-        </w:rPr>
-        <w:t xml:space="preserve"> five seconds</w:t>
-      </w:r>
-      <w:r>
-        <w:rPr>
-          <w:rFonts w:cs="Menlo"/>
-          <w:i w:val="0"/>
-          <w:iCs w:val="0"/>
-          <w:color w:val="000000"/>
-        </w:rPr>
-        <w:t>. This number is given in the “</w:t>
-      </w:r>
-      <w:proofErr w:type="spellStart"/>
-      <w:r>
-        <w:rPr>
-          <w:rFonts w:cs="Menlo"/>
-          <w:i w:val="0"/>
-          <w:iCs w:val="0"/>
-          <w:color w:val="000000"/>
-        </w:rPr>
-        <w:t>n_pts</w:t>
-      </w:r>
-      <w:proofErr w:type="spellEnd"/>
-      <w:r>
-        <w:rPr>
-          <w:rFonts w:cs="Menlo"/>
-          <w:i w:val="0"/>
-          <w:iCs w:val="0"/>
-          <w:color w:val="000000"/>
-        </w:rPr>
-        <w:t>” column</w:t>
+        <w:t>. This number is given in the “n_pts” column</w:t>
       </w:r>
       <w:r>
         <w:rPr>
@@ -7270,7 +6865,7 @@
           <w:iCs w:val="0"/>
         </w:rPr>
       </w:pPr>
-      <w:bookmarkStart w:id="7" w:name="_Toc182596292"/>
+      <w:bookmarkStart w:id="7" w:name="_Toc182856501"/>
       <w:r>
         <w:rPr>
           <w:i w:val="0"/>
@@ -7500,23 +7095,7 @@
           <w:i w:val="0"/>
           <w:iCs w:val="0"/>
         </w:rPr>
-        <w:t xml:space="preserve"> </w:t>
-      </w:r>
-      <w:proofErr w:type="spellStart"/>
-      <w:r>
-        <w:rPr>
-          <w:i w:val="0"/>
-          <w:iCs w:val="0"/>
-        </w:rPr>
-        <w:t>dataframe</w:t>
-      </w:r>
-      <w:proofErr w:type="spellEnd"/>
-      <w:r>
-        <w:rPr>
-          <w:i w:val="0"/>
-          <w:iCs w:val="0"/>
-        </w:rPr>
-        <w:t xml:space="preserve"> </w:t>
+        <w:t xml:space="preserve"> dataframe </w:t>
       </w:r>
       <w:r>
         <w:rPr>
@@ -7717,28 +7296,7 @@
           <w:i w:val="0"/>
           <w:iCs w:val="0"/>
         </w:rPr>
-        <w:t xml:space="preserve"> show</w:t>
-      </w:r>
-      <w:r>
-        <w:rPr>
-          <w:i w:val="0"/>
-          <w:iCs w:val="0"/>
-        </w:rPr>
-        <w:t>s</w:t>
-      </w:r>
-      <w:r>
-        <w:rPr>
-          <w:i w:val="0"/>
-          <w:iCs w:val="0"/>
-        </w:rPr>
-        <w:t xml:space="preserve"> histograms of </w:t>
-      </w:r>
-      <w:r>
-        <w:rPr>
-          <w:i w:val="0"/>
-          <w:iCs w:val="0"/>
-        </w:rPr>
-        <w:t xml:space="preserve">the </w:t>
+        <w:t xml:space="preserve"> shows histograms of the </w:t>
       </w:r>
       <w:r>
         <w:rPr>
@@ -7752,14 +7310,7 @@
           <w:i w:val="0"/>
           <w:iCs w:val="0"/>
         </w:rPr>
-        <w:t>, temperature, wind speed, and wind directions in the 15-minute averaged 3D anemometer data and NAM data</w:t>
-      </w:r>
-      <w:r>
-        <w:rPr>
-          <w:i w:val="0"/>
-          <w:iCs w:val="0"/>
-        </w:rPr>
-        <w:t>. Th</w:t>
+        <w:t>, temperature, wind speed, and wind directions in the 15-minute averaged 3D anemometer data and NAM data. Th</w:t>
       </w:r>
       <w:r>
         <w:rPr>
@@ -7917,7 +7468,7 @@
           <w:iCs w:val="0"/>
         </w:rPr>
       </w:pPr>
-      <w:bookmarkStart w:id="9" w:name="_Toc182596293"/>
+      <w:bookmarkStart w:id="9" w:name="_Toc182856502"/>
       <w:r>
         <w:rPr>
           <w:i w:val="0"/>
@@ -7930,18 +7481,9 @@
           <w:i w:val="0"/>
           <w:iCs w:val="0"/>
         </w:rPr>
-        <w:t xml:space="preserve"> </w:t>
-      </w:r>
-      <w:proofErr w:type="spellStart"/>
-      <w:r>
-        <w:rPr>
-          <w:i w:val="0"/>
-          <w:iCs w:val="0"/>
-        </w:rPr>
-        <w:t>dataframe</w:t>
+        <w:t xml:space="preserve"> dataframe</w:t>
       </w:r>
       <w:bookmarkEnd w:id="9"/>
-      <w:proofErr w:type="spellEnd"/>
     </w:p>
     <w:p>
       <w:r>
@@ -8111,23 +7653,7 @@
           <w:i w:val="0"/>
           <w:iCs w:val="0"/>
         </w:rPr>
-        <w:t xml:space="preserve">A </w:t>
-      </w:r>
-      <w:proofErr w:type="spellStart"/>
-      <w:r>
-        <w:rPr>
-          <w:i w:val="0"/>
-          <w:iCs w:val="0"/>
-        </w:rPr>
-        <w:t>dataframe</w:t>
-      </w:r>
-      <w:proofErr w:type="spellEnd"/>
-      <w:r>
-        <w:rPr>
-          <w:i w:val="0"/>
-          <w:iCs w:val="0"/>
-        </w:rPr>
-        <w:t xml:space="preserve"> </w:t>
+        <w:t xml:space="preserve">A dataframe </w:t>
       </w:r>
       <w:r>
         <w:rPr>
@@ -8419,7 +7945,7 @@
           <w:noProof/>
         </w:rPr>
         <w:drawing>
-          <wp:anchor distT="0" distB="0" distL="114300" distR="114300" simplePos="0" relativeHeight="251664384" behindDoc="0" locked="0" layoutInCell="1" allowOverlap="1" wp14:anchorId="6946F0CC" wp14:editId="52E6E001">
+          <wp:anchor distT="0" distB="0" distL="114300" distR="114300" simplePos="0" relativeHeight="251664384" behindDoc="0" locked="0" layoutInCell="1" allowOverlap="1" wp14:anchorId="6946F0CC" wp14:editId="6F4E88CA">
             <wp:simplePos x="0" y="0"/>
             <wp:positionH relativeFrom="column">
               <wp:posOffset>1905000</wp:posOffset>
@@ -8492,6 +8018,12 @@
           <w:i w:val="0"/>
           <w:iCs w:val="0"/>
         </w:rPr>
+      </w:r>
+      <w:r>
+        <w:rPr>
+          <w:i w:val="0"/>
+          <w:iCs w:val="0"/>
+        </w:rPr>
         <w:fldChar w:fldCharType="separate"/>
       </w:r>
       <w:r>
@@ -8536,17 +8068,8 @@
           <w:i w:val="0"/>
           <w:iCs w:val="0"/>
         </w:rPr>
-        <w:t xml:space="preserve">final joined </w:t>
-      </w:r>
-      <w:proofErr w:type="spellStart"/>
-      <w:r>
-        <w:rPr>
-          <w:i w:val="0"/>
-          <w:iCs w:val="0"/>
-        </w:rPr>
-        <w:t>dataframe</w:t>
-      </w:r>
-      <w:proofErr w:type="spellEnd"/>
+        <w:t>final joined dataframe</w:t>
+      </w:r>
       <w:r>
         <w:rPr>
           <w:i w:val="0"/>
@@ -8610,13 +8133,8 @@
       <w:r>
         <w:t xml:space="preserve"> </w:t>
       </w:r>
-      <w:proofErr w:type="spellStart"/>
-      <w:r>
-        <w:t>dataframe</w:t>
-      </w:r>
-      <w:proofErr w:type="spellEnd"/>
-      <w:r>
-        <w:t xml:space="preserve">. </w:t>
+      <w:r>
+        <w:t xml:space="preserve">dataframe. </w:t>
       </w:r>
       <w:r>
         <w:t>Fo</w:t>
@@ -8662,7 +8180,7 @@
           <w:iCs w:val="0"/>
         </w:rPr>
       </w:pPr>
-      <w:bookmarkStart w:id="11" w:name="_Toc182596294"/>
+      <w:bookmarkStart w:id="11" w:name="_Toc182856503"/>
       <w:r>
         <w:rPr>
           <w:i w:val="0"/>
@@ -9000,7 +8518,7 @@
           <w:iCs w:val="0"/>
         </w:rPr>
       </w:pPr>
-      <w:bookmarkStart w:id="12" w:name="_Toc182596295"/>
+      <w:bookmarkStart w:id="12" w:name="_Toc182856504"/>
       <w:r>
         <w:rPr>
           <w:iCs w:val="0"/>
@@ -9067,7 +8585,7 @@
           <w:iCs w:val="0"/>
         </w:rPr>
       </w:pPr>
-      <w:bookmarkStart w:id="13" w:name="_Toc182596296"/>
+      <w:bookmarkStart w:id="13" w:name="_Toc182856505"/>
       <w:r>
         <w:rPr>
           <w:i w:val="0"/>
@@ -9265,30 +8783,14 @@
           <w:i w:val="0"/>
           <w:iCs w:val="0"/>
         </w:rPr>
-        <w:t xml:space="preserve"> hovers near </w:t>
-      </w:r>
-      <w:proofErr w:type="gramStart"/>
-      <w:r>
-        <w:rPr>
-          <w:i w:val="0"/>
-          <w:iCs w:val="0"/>
-        </w:rPr>
-        <w:t xml:space="preserve">zero, </w:t>
-      </w:r>
-      <w:r>
-        <w:rPr>
-          <w:i w:val="0"/>
-          <w:iCs w:val="0"/>
-        </w:rPr>
-        <w:t>but</w:t>
-      </w:r>
-      <w:proofErr w:type="gramEnd"/>
-      <w:r>
-        <w:rPr>
-          <w:i w:val="0"/>
-          <w:iCs w:val="0"/>
-        </w:rPr>
-        <w:t xml:space="preserve"> has some scatter.</w:t>
+        <w:t xml:space="preserve"> hovers near zero, </w:t>
+      </w:r>
+      <w:r>
+        <w:rPr>
+          <w:i w:val="0"/>
+          <w:iCs w:val="0"/>
+        </w:rPr>
+        <w:t>but has some scatter.</w:t>
       </w:r>
     </w:p>
     <w:p>
@@ -9464,7 +8966,7 @@
           <w:iCs w:val="0"/>
         </w:rPr>
       </w:pPr>
-      <w:bookmarkStart w:id="15" w:name="_Toc182596297"/>
+      <w:bookmarkStart w:id="15" w:name="_Toc182856506"/>
       <w:r>
         <w:rPr>
           <w:i w:val="0"/>
@@ -9592,14 +9094,7 @@
           <w:i w:val="0"/>
           <w:iCs w:val="0"/>
         </w:rPr>
-        <w:t>to remove the inaccuracies of longer-term forecasting</w:t>
-      </w:r>
-      <w:r>
-        <w:rPr>
-          <w:i w:val="0"/>
-          <w:iCs w:val="0"/>
-        </w:rPr>
-        <w:t xml:space="preserve"> </w:t>
+        <w:t xml:space="preserve">to remove the inaccuracies of longer-term forecasting </w:t>
       </w:r>
       <w:r>
         <w:rPr>
@@ -9620,14 +9115,7 @@
           <w:i w:val="0"/>
           <w:iCs w:val="0"/>
         </w:rPr>
-        <w:t xml:space="preserve">inaccuracies </w:t>
-      </w:r>
-      <w:r>
-        <w:rPr>
-          <w:i w:val="0"/>
-          <w:iCs w:val="0"/>
-        </w:rPr>
-        <w:t>at low wind speeds</w:t>
+        <w:t>inaccuracies at low wind speeds</w:t>
       </w:r>
       <w:r>
         <w:rPr>
@@ -9896,23 +9384,7 @@
           <w:i w:val="0"/>
           <w:iCs w:val="0"/>
         </w:rPr>
-        <w:t xml:space="preserve">Over the 30-day span of data, the average wind direction difference (NAM-anemometer) between the forecast data and 3D anemometer data was about -2.5 degrees. This is well within the </w:t>
-      </w:r>
-      <w:proofErr w:type="gramStart"/>
-      <w:r>
-        <w:rPr>
-          <w:i w:val="0"/>
-          <w:iCs w:val="0"/>
-        </w:rPr>
-        <w:t>20 degree</w:t>
-      </w:r>
-      <w:proofErr w:type="gramEnd"/>
-      <w:r>
-        <w:rPr>
-          <w:i w:val="0"/>
-          <w:iCs w:val="0"/>
-        </w:rPr>
-        <w:t xml:space="preserve"> (or so) </w:t>
+        <w:t xml:space="preserve">Over the 30-day span of data, the average wind direction difference (NAM-anemometer) between the forecast data and 3D anemometer data was about -2.5 degrees. This is well within the 20 degree (or so) </w:t>
       </w:r>
       <w:r>
         <w:rPr>
@@ -10161,7 +9633,7 @@
           <w:iCs w:val="0"/>
         </w:rPr>
       </w:pPr>
-      <w:bookmarkStart w:id="18" w:name="_Toc182596298"/>
+      <w:bookmarkStart w:id="18" w:name="_Toc182856507"/>
       <w:r>
         <w:rPr>
           <w:i w:val="0"/>
@@ -11024,7 +10496,7 @@
           <w:iCs w:val="0"/>
         </w:rPr>
       </w:pPr>
-      <w:bookmarkStart w:id="22" w:name="_Toc182596299"/>
+      <w:bookmarkStart w:id="22" w:name="_Toc182856508"/>
       <w:r>
         <w:rPr>
           <w:i w:val="0"/>
@@ -11463,23 +10935,7 @@
           <w:i w:val="0"/>
           <w:iCs w:val="0"/>
         </w:rPr>
-        <w:t xml:space="preserve">relationship holds for all forecast </w:t>
-      </w:r>
-      <w:proofErr w:type="gramStart"/>
-      <w:r>
-        <w:rPr>
-          <w:i w:val="0"/>
-          <w:iCs w:val="0"/>
-        </w:rPr>
-        <w:t>periods, but</w:t>
-      </w:r>
-      <w:proofErr w:type="gramEnd"/>
-      <w:r>
-        <w:rPr>
-          <w:i w:val="0"/>
-          <w:iCs w:val="0"/>
-        </w:rPr>
-        <w:t xml:space="preserve"> is strongest for shorter term forecasts</w:t>
+        <w:t>relationship holds for all forecast periods, but is strongest for shorter term forecasts</w:t>
       </w:r>
       <w:r>
         <w:rPr>
@@ -11796,7 +11252,7 @@
           <w:iCs w:val="0"/>
         </w:rPr>
       </w:pPr>
-      <w:bookmarkStart w:id="26" w:name="_Toc182596300"/>
+      <w:bookmarkStart w:id="26" w:name="_Toc182856509"/>
       <w:r>
         <w:rPr>
           <w:iCs w:val="0"/>
@@ -11820,7 +11276,7 @@
           <w:iCs w:val="0"/>
         </w:rPr>
       </w:pPr>
-      <w:bookmarkStart w:id="27" w:name="_Toc182596301"/>
+      <w:bookmarkStart w:id="27" w:name="_Toc182856510"/>
       <w:r>
         <w:rPr>
           <w:i w:val="0"/>
@@ -12307,21 +11763,7 @@
           <w:i w:val="0"/>
           <w:iCs w:val="0"/>
         </w:rPr>
-        <w:t>. The second reason for this choice of forecast periods—namely in using a</w:t>
-      </w:r>
-      <w:r>
-        <w:rPr>
-          <w:i w:val="0"/>
-          <w:iCs w:val="0"/>
-        </w:rPr>
-        <w:t xml:space="preserve"> minimum forecast period of 1 hour </w:t>
-      </w:r>
-      <w:r>
-        <w:rPr>
-          <w:i w:val="0"/>
-          <w:iCs w:val="0"/>
-        </w:rPr>
-        <w:t>—is that</w:t>
+        <w:t>. The second reason for this choice of forecast periods—namely in using a minimum forecast period of 1 hour —is that</w:t>
       </w:r>
       <w:r>
         <w:rPr>
@@ -12455,23 +11897,7 @@
           <w:i w:val="0"/>
           <w:iCs w:val="0"/>
         </w:rPr>
-        <w:t xml:space="preserve"> in </w:t>
-      </w:r>
-      <w:proofErr w:type="gramStart"/>
-      <w:r>
-        <w:rPr>
-          <w:i w:val="0"/>
-          <w:iCs w:val="0"/>
-        </w:rPr>
-        <w:t>practice, and</w:t>
-      </w:r>
-      <w:proofErr w:type="gramEnd"/>
-      <w:r>
-        <w:rPr>
-          <w:i w:val="0"/>
-          <w:iCs w:val="0"/>
-        </w:rPr>
-        <w:t xml:space="preserve"> </w:t>
+        <w:t xml:space="preserve"> in practice, and </w:t>
       </w:r>
       <w:r>
         <w:rPr>
@@ -12647,30 +12073,70 @@
           <w:i w:val="0"/>
           <w:iCs w:val="0"/>
         </w:rPr>
+        <w:t xml:space="preserve"> were</w:t>
+      </w:r>
+      <w:r>
+        <w:rPr>
+          <w:i w:val="0"/>
+          <w:iCs w:val="0"/>
+        </w:rPr>
+        <w:t>: temperature, cosine</w:t>
+      </w:r>
+      <w:r>
+        <w:rPr>
+          <w:i w:val="0"/>
+          <w:iCs w:val="0"/>
+        </w:rPr>
+        <w:t xml:space="preserve"> and sine</w:t>
+      </w:r>
+      <w:r>
+        <w:rPr>
+          <w:i w:val="0"/>
+          <w:iCs w:val="0"/>
+        </w:rPr>
+        <w:t xml:space="preserve"> of wind direction, wind speed, forecast period, wind elevation, kinetic energy</w:t>
+      </w:r>
+      <w:r>
+        <w:rPr>
+          <w:i w:val="0"/>
+          <w:iCs w:val="0"/>
+        </w:rPr>
+        <w:t xml:space="preserve">. </w:t>
+      </w:r>
+      <w:r>
+        <w:rPr>
+          <w:i w:val="0"/>
+          <w:iCs w:val="0"/>
+        </w:rPr>
+        <w:t>Additional temporal predictor variables were</w:t>
+      </w:r>
+      <w:r>
+        <w:rPr>
+          <w:i w:val="0"/>
+          <w:iCs w:val="0"/>
+        </w:rPr>
         <w:t xml:space="preserve"> </w:t>
       </w:r>
-      <w:proofErr w:type="gramStart"/>
-      <w:r>
-        <w:rPr>
-          <w:i w:val="0"/>
-          <w:iCs w:val="0"/>
-        </w:rPr>
-        <w:t>were</w:t>
-      </w:r>
-      <w:r>
-        <w:rPr>
-          <w:i w:val="0"/>
-          <w:iCs w:val="0"/>
-        </w:rPr>
-        <w:t>:</w:t>
-      </w:r>
-      <w:proofErr w:type="gramEnd"/>
-      <w:r>
-        <w:rPr>
-          <w:i w:val="0"/>
-          <w:iCs w:val="0"/>
-        </w:rPr>
-        <w:t xml:space="preserve"> temperature, cosine</w:t>
+      <w:r>
+        <w:rPr>
+          <w:i w:val="0"/>
+          <w:iCs w:val="0"/>
+        </w:rPr>
+        <w:t>the</w:t>
+      </w:r>
+      <w:r>
+        <w:rPr>
+          <w:i w:val="0"/>
+          <w:iCs w:val="0"/>
+        </w:rPr>
+        <w:t xml:space="preserve"> </w:t>
+      </w:r>
+      <w:r>
+        <w:rPr>
+          <w:i w:val="0"/>
+          <w:iCs w:val="0"/>
+        </w:rPr>
+        <w:t>cosine</w:t>
       </w:r>
       <w:r>
         <w:rPr>
@@ -12684,21 +12150,14 @@
           <w:i w:val="0"/>
           <w:iCs w:val="0"/>
         </w:rPr>
-        <w:t xml:space="preserve"> of wind direction, wind speed, forecast period, wind elevation, kinetic energy</w:t>
-      </w:r>
-      <w:r>
-        <w:rPr>
-          <w:i w:val="0"/>
-          <w:iCs w:val="0"/>
-        </w:rPr>
-        <w:t xml:space="preserve">. </w:t>
-      </w:r>
-      <w:r>
-        <w:rPr>
-          <w:i w:val="0"/>
-          <w:iCs w:val="0"/>
-        </w:rPr>
-        <w:t>Additional temporal predictor variables were</w:t>
+        <w:t xml:space="preserve"> of </w:t>
+      </w:r>
+      <w:r>
+        <w:rPr>
+          <w:i w:val="0"/>
+          <w:iCs w:val="0"/>
+        </w:rPr>
+        <w:t>forecast hour</w:t>
       </w:r>
       <w:r>
         <w:rPr>
@@ -12712,7 +12171,49 @@
           <w:i w:val="0"/>
           <w:iCs w:val="0"/>
         </w:rPr>
-        <w:t>the</w:t>
+        <w:t xml:space="preserve">and </w:t>
+      </w:r>
+      <w:r>
+        <w:rPr>
+          <w:i w:val="0"/>
+          <w:iCs w:val="0"/>
+        </w:rPr>
+        <w:t xml:space="preserve">the </w:t>
+      </w:r>
+      <w:r>
+        <w:rPr>
+          <w:i w:val="0"/>
+          <w:iCs w:val="0"/>
+        </w:rPr>
+        <w:t>f</w:t>
+      </w:r>
+      <w:r>
+        <w:rPr>
+          <w:i w:val="0"/>
+          <w:iCs w:val="0"/>
+        </w:rPr>
+        <w:t xml:space="preserve">orecast </w:t>
+      </w:r>
+      <w:r>
+        <w:rPr>
+          <w:i w:val="0"/>
+          <w:iCs w:val="0"/>
+        </w:rPr>
+        <w:t>day of yea</w:t>
+      </w:r>
+      <w:r>
+        <w:rPr>
+          <w:i w:val="0"/>
+          <w:iCs w:val="0"/>
+        </w:rPr>
+        <w:t>r</w:t>
+      </w:r>
+      <w:r>
+        <w:rPr>
+          <w:i w:val="0"/>
+          <w:iCs w:val="0"/>
+        </w:rPr>
+        <w:t>.</w:t>
       </w:r>
       <w:r>
         <w:rPr>
@@ -12726,28 +12227,49 @@
           <w:i w:val="0"/>
           <w:iCs w:val="0"/>
         </w:rPr>
-        <w:t>cosine</w:t>
-      </w:r>
-      <w:r>
-        <w:rPr>
-          <w:i w:val="0"/>
-          <w:iCs w:val="0"/>
-        </w:rPr>
-        <w:t xml:space="preserve"> and sine</w:t>
-      </w:r>
-      <w:r>
-        <w:rPr>
-          <w:i w:val="0"/>
-          <w:iCs w:val="0"/>
-        </w:rPr>
-        <w:t xml:space="preserve"> of </w:t>
-      </w:r>
-      <w:r>
-        <w:rPr>
-          <w:i w:val="0"/>
-          <w:iCs w:val="0"/>
-        </w:rPr>
-        <w:t>forecast hour</w:t>
+        <w:t>Lagging variables</w:t>
+      </w:r>
+      <w:r>
+        <w:rPr>
+          <w:i w:val="0"/>
+          <w:iCs w:val="0"/>
+        </w:rPr>
+        <w:t xml:space="preserve">, </w:t>
+      </w:r>
+      <w:r>
+        <w:rPr>
+          <w:i w:val="0"/>
+          <w:iCs w:val="0"/>
+        </w:rPr>
+        <w:t>i.e. containing values from previous</w:t>
+      </w:r>
+      <w:r>
+        <w:rPr>
+          <w:i w:val="0"/>
+          <w:iCs w:val="0"/>
+        </w:rPr>
+        <w:t xml:space="preserve"> (“_b#”</w:t>
+      </w:r>
+      <w:r>
+        <w:rPr>
+          <w:i w:val="0"/>
+          <w:iCs w:val="0"/>
+        </w:rPr>
+        <w:t>)</w:t>
+      </w:r>
+      <w:r>
+        <w:rPr>
+          <w:i w:val="0"/>
+          <w:iCs w:val="0"/>
+        </w:rPr>
+        <w:t xml:space="preserve"> or </w:t>
+      </w:r>
+      <w:r>
+        <w:rPr>
+          <w:i w:val="0"/>
+          <w:iCs w:val="0"/>
+        </w:rPr>
+        <w:t>subsequent</w:t>
       </w:r>
       <w:r>
         <w:rPr>
@@ -12761,6 +12283,48 @@
           <w:i w:val="0"/>
           <w:iCs w:val="0"/>
         </w:rPr>
+        <w:t xml:space="preserve">(“_f#”) </w:t>
+      </w:r>
+      <w:r>
+        <w:rPr>
+          <w:i w:val="0"/>
+          <w:iCs w:val="0"/>
+        </w:rPr>
+        <w:t>steps in time</w:t>
+      </w:r>
+      <w:r>
+        <w:rPr>
+          <w:i w:val="0"/>
+          <w:iCs w:val="0"/>
+        </w:rPr>
+        <w:t xml:space="preserve">, </w:t>
+      </w:r>
+      <w:r>
+        <w:rPr>
+          <w:i w:val="0"/>
+          <w:iCs w:val="0"/>
+        </w:rPr>
+        <w:t>were created for temperature, wind direction</w:t>
+      </w:r>
+      <w:r>
+        <w:rPr>
+          <w:i w:val="0"/>
+          <w:iCs w:val="0"/>
+        </w:rPr>
+        <w:t xml:space="preserve"> components</w:t>
+      </w:r>
+      <w:r>
+        <w:rPr>
+          <w:i w:val="0"/>
+          <w:iCs w:val="0"/>
+        </w:rPr>
+        <w:t xml:space="preserve">, wind speed, </w:t>
+      </w:r>
+      <w:r>
+        <w:rPr>
+          <w:i w:val="0"/>
+          <w:iCs w:val="0"/>
+        </w:rPr>
         <w:t xml:space="preserve">and </w:t>
       </w:r>
       <w:r>
@@ -12768,42 +12332,42 @@
           <w:i w:val="0"/>
           <w:iCs w:val="0"/>
         </w:rPr>
-        <w:t xml:space="preserve">the </w:t>
-      </w:r>
-      <w:r>
-        <w:rPr>
-          <w:i w:val="0"/>
-          <w:iCs w:val="0"/>
-        </w:rPr>
-        <w:t>f</w:t>
-      </w:r>
-      <w:r>
-        <w:rPr>
-          <w:i w:val="0"/>
-          <w:iCs w:val="0"/>
-        </w:rPr>
-        <w:t xml:space="preserve">orecast </w:t>
-      </w:r>
-      <w:r>
-        <w:rPr>
-          <w:i w:val="0"/>
-          <w:iCs w:val="0"/>
-        </w:rPr>
-        <w:t>day of yea</w:t>
-      </w:r>
-      <w:r>
-        <w:rPr>
-          <w:i w:val="0"/>
-          <w:iCs w:val="0"/>
-        </w:rPr>
-        <w:t>r</w:t>
-      </w:r>
-      <w:r>
-        <w:rPr>
-          <w:i w:val="0"/>
-          <w:iCs w:val="0"/>
-        </w:rPr>
-        <w:t>.</w:t>
+        <w:t xml:space="preserve">kinetic energy. </w:t>
+      </w:r>
+      <w:r>
+        <w:rPr>
+          <w:i w:val="0"/>
+          <w:iCs w:val="0"/>
+        </w:rPr>
+        <w:t>The data was split into a training set (80% of the data</w:t>
+      </w:r>
+      <w:r>
+        <w:rPr>
+          <w:i w:val="0"/>
+          <w:iCs w:val="0"/>
+        </w:rPr>
+        <w:t>, or 1540 data points</w:t>
+      </w:r>
+      <w:r>
+        <w:rPr>
+          <w:i w:val="0"/>
+          <w:iCs w:val="0"/>
+        </w:rPr>
+        <w:t>) and testing set (the remaining 20% of the data</w:t>
+      </w:r>
+      <w:r>
+        <w:rPr>
+          <w:i w:val="0"/>
+          <w:iCs w:val="0"/>
+        </w:rPr>
+        <w:t>, or 384 data points</w:t>
+      </w:r>
+      <w:r>
+        <w:rPr>
+          <w:i w:val="0"/>
+          <w:iCs w:val="0"/>
+        </w:rPr>
+        <w:t>).</w:t>
       </w:r>
       <w:r>
         <w:rPr>
@@ -12817,160 +12381,6 @@
           <w:i w:val="0"/>
           <w:iCs w:val="0"/>
         </w:rPr>
-        <w:t>Lagging variables</w:t>
-      </w:r>
-      <w:r>
-        <w:rPr>
-          <w:i w:val="0"/>
-          <w:iCs w:val="0"/>
-        </w:rPr>
-        <w:t xml:space="preserve">, </w:t>
-      </w:r>
-      <w:r>
-        <w:rPr>
-          <w:i w:val="0"/>
-          <w:iCs w:val="0"/>
-        </w:rPr>
-        <w:t>i.e. containing values from previous</w:t>
-      </w:r>
-      <w:r>
-        <w:rPr>
-          <w:i w:val="0"/>
-          <w:iCs w:val="0"/>
-        </w:rPr>
-        <w:t xml:space="preserve"> (“_b#”</w:t>
-      </w:r>
-      <w:r>
-        <w:rPr>
-          <w:i w:val="0"/>
-          <w:iCs w:val="0"/>
-        </w:rPr>
-        <w:t>)</w:t>
-      </w:r>
-      <w:r>
-        <w:rPr>
-          <w:i w:val="0"/>
-          <w:iCs w:val="0"/>
-        </w:rPr>
-        <w:t xml:space="preserve"> or </w:t>
-      </w:r>
-      <w:r>
-        <w:rPr>
-          <w:i w:val="0"/>
-          <w:iCs w:val="0"/>
-        </w:rPr>
-        <w:t>subsequent</w:t>
-      </w:r>
-      <w:r>
-        <w:rPr>
-          <w:i w:val="0"/>
-          <w:iCs w:val="0"/>
-        </w:rPr>
-        <w:t xml:space="preserve"> </w:t>
-      </w:r>
-      <w:r>
-        <w:rPr>
-          <w:i w:val="0"/>
-          <w:iCs w:val="0"/>
-        </w:rPr>
-        <w:t xml:space="preserve">(“_f#”) </w:t>
-      </w:r>
-      <w:r>
-        <w:rPr>
-          <w:i w:val="0"/>
-          <w:iCs w:val="0"/>
-        </w:rPr>
-        <w:t>steps in time</w:t>
-      </w:r>
-      <w:r>
-        <w:rPr>
-          <w:i w:val="0"/>
-          <w:iCs w:val="0"/>
-        </w:rPr>
-        <w:t xml:space="preserve">, </w:t>
-      </w:r>
-      <w:r>
-        <w:rPr>
-          <w:i w:val="0"/>
-          <w:iCs w:val="0"/>
-        </w:rPr>
-        <w:t>were created for temperature, wind direction</w:t>
-      </w:r>
-      <w:r>
-        <w:rPr>
-          <w:i w:val="0"/>
-          <w:iCs w:val="0"/>
-        </w:rPr>
-        <w:t xml:space="preserve"> components</w:t>
-      </w:r>
-      <w:r>
-        <w:rPr>
-          <w:i w:val="0"/>
-          <w:iCs w:val="0"/>
-        </w:rPr>
-        <w:t xml:space="preserve">, wind speed, </w:t>
-      </w:r>
-      <w:r>
-        <w:rPr>
-          <w:i w:val="0"/>
-          <w:iCs w:val="0"/>
-        </w:rPr>
-        <w:t xml:space="preserve">and </w:t>
-      </w:r>
-      <w:r>
-        <w:rPr>
-          <w:i w:val="0"/>
-          <w:iCs w:val="0"/>
-        </w:rPr>
-        <w:t xml:space="preserve">kinetic energy. </w:t>
-      </w:r>
-      <w:r>
-        <w:rPr>
-          <w:i w:val="0"/>
-          <w:iCs w:val="0"/>
-        </w:rPr>
-        <w:t>The data was split into a training set (80% of the data</w:t>
-      </w:r>
-      <w:r>
-        <w:rPr>
-          <w:i w:val="0"/>
-          <w:iCs w:val="0"/>
-        </w:rPr>
-        <w:t>, or 1540 data points</w:t>
-      </w:r>
-      <w:r>
-        <w:rPr>
-          <w:i w:val="0"/>
-          <w:iCs w:val="0"/>
-        </w:rPr>
-        <w:t>) and testing set (the remaining 20% of the data</w:t>
-      </w:r>
-      <w:r>
-        <w:rPr>
-          <w:i w:val="0"/>
-          <w:iCs w:val="0"/>
-        </w:rPr>
-        <w:t>, or 384 data points</w:t>
-      </w:r>
-      <w:r>
-        <w:rPr>
-          <w:i w:val="0"/>
-          <w:iCs w:val="0"/>
-        </w:rPr>
-        <w:t>).</w:t>
-      </w:r>
-      <w:r>
-        <w:rPr>
-          <w:i w:val="0"/>
-          <w:iCs w:val="0"/>
-        </w:rPr>
-        <w:t xml:space="preserve"> </w:t>
-      </w:r>
-      <w:r>
-        <w:rPr>
-          <w:i w:val="0"/>
-          <w:iCs w:val="0"/>
-        </w:rPr>
         <w:t xml:space="preserve">The training set is used to train the model while the testing set is used to evaluate the model’s performance. </w:t>
       </w:r>
       <w:r>
@@ -13013,17 +12423,8 @@
           <w:i w:val="0"/>
           <w:iCs w:val="0"/>
         </w:rPr>
-        <w:t xml:space="preserve"> 25 days of </w:t>
-      </w:r>
-      <w:proofErr w:type="gramStart"/>
-      <w:r>
-        <w:rPr>
-          <w:i w:val="0"/>
-          <w:iCs w:val="0"/>
-        </w:rPr>
-        <w:t>data</w:t>
-      </w:r>
-      <w:proofErr w:type="gramEnd"/>
+        <w:t xml:space="preserve"> 25 days of data</w:t>
+      </w:r>
       <w:r>
         <w:rPr>
           <w:i w:val="0"/>
@@ -13601,7 +13002,7 @@
         </w:rPr>
       </w:pPr>
       <w:bookmarkStart w:id="31" w:name="_Ref178018471"/>
-      <w:bookmarkStart w:id="32" w:name="_Toc182596302"/>
+      <w:bookmarkStart w:id="32" w:name="_Toc182856511"/>
       <w:r>
         <w:rPr>
           <w:i w:val="0"/>
@@ -13937,7 +13338,7 @@
           <w:iCs w:val="0"/>
         </w:rPr>
       </w:pPr>
-      <w:bookmarkStart w:id="33" w:name="_Toc182596303"/>
+      <w:bookmarkStart w:id="33" w:name="_Toc182856512"/>
       <w:r>
         <w:rPr>
           <w:i w:val="0"/>
@@ -14359,83 +13760,6 @@
       <w:tr>
         <w:trPr>
           <w:cantSplit/>
-          <w:trHeight w:val="320"/>
-          <w:jc w:val="center"/>
-        </w:trPr>
-        <w:tc>
-          <w:tcPr>
-            <w:tcW w:w="1781" w:type="dxa"/>
-            <w:tcBorders>
-              <w:top w:val="nil"/>
-              <w:left w:val="nil"/>
-              <w:bottom w:val="single" w:sz="4" w:space="0" w:color="auto"/>
-              <w:right w:val="nil"/>
-            </w:tcBorders>
-            <w:shd w:val="clear" w:color="auto" w:fill="auto"/>
-            <w:noWrap/>
-            <w:vAlign w:val="bottom"/>
-          </w:tcPr>
-          <w:p>
-            <w:pPr>
-              <w:keepNext/>
-              <w:spacing w:after="0" w:line="240" w:lineRule="auto"/>
-              <w:rPr>
-                <w:rFonts w:ascii="Aptos" w:eastAsia="Times New Roman" w:hAnsi="Aptos" w:cs="Times New Roman"/>
-                <w:sz w:val="14"/>
-                <w:szCs w:val="14"/>
-              </w:rPr>
-            </w:pPr>
-          </w:p>
-        </w:tc>
-        <w:tc>
-          <w:tcPr>
-            <w:tcW w:w="4339" w:type="dxa"/>
-            <w:gridSpan w:val="4"/>
-            <w:tcBorders>
-              <w:top w:val="nil"/>
-              <w:left w:val="nil"/>
-              <w:bottom w:val="single" w:sz="4" w:space="0" w:color="auto"/>
-              <w:right w:val="nil"/>
-            </w:tcBorders>
-            <w:shd w:val="clear" w:color="auto" w:fill="auto"/>
-            <w:noWrap/>
-            <w:vAlign w:val="bottom"/>
-          </w:tcPr>
-          <w:p>
-            <w:pPr>
-              <w:keepNext/>
-              <w:spacing w:after="0" w:line="240" w:lineRule="auto"/>
-              <w:jc w:val="center"/>
-              <w:rPr>
-                <w:rFonts w:ascii="Aptos" w:eastAsia="Times New Roman" w:hAnsi="Aptos" w:cs="Times New Roman"/>
-                <w:b/>
-                <w:bCs/>
-                <w:i w:val="0"/>
-                <w:iCs w:val="0"/>
-                <w:color w:val="000000"/>
-                <w:sz w:val="14"/>
-                <w:szCs w:val="14"/>
-              </w:rPr>
-            </w:pPr>
-            <w:r>
-              <w:rPr>
-                <w:rFonts w:ascii="Aptos" w:eastAsia="Times New Roman" w:hAnsi="Aptos" w:cs="Times New Roman"/>
-                <w:b/>
-                <w:bCs/>
-                <w:i w:val="0"/>
-                <w:iCs w:val="0"/>
-                <w:color w:val="000000"/>
-                <w:sz w:val="14"/>
-                <w:szCs w:val="14"/>
-              </w:rPr>
-              <w:t>Regression model</w:t>
-            </w:r>
-          </w:p>
-        </w:tc>
-      </w:tr>
-      <w:tr>
-        <w:trPr>
-          <w:cantSplit/>
           <w:trHeight w:val="245"/>
           <w:jc w:val="center"/>
         </w:trPr>
@@ -16050,23 +15374,7 @@
           <w:i w:val="0"/>
           <w:iCs w:val="0"/>
         </w:rPr>
-        <w:t xml:space="preserve">). The model also had a lower MSE than the NAM forecast. </w:t>
-      </w:r>
-      <w:proofErr w:type="gramStart"/>
-      <w:r>
-        <w:rPr>
-          <w:i w:val="0"/>
-          <w:iCs w:val="0"/>
-        </w:rPr>
-        <w:t>Both of these</w:t>
-      </w:r>
-      <w:proofErr w:type="gramEnd"/>
-      <w:r>
-        <w:rPr>
-          <w:i w:val="0"/>
-          <w:iCs w:val="0"/>
-        </w:rPr>
-        <w:t xml:space="preserve"> results indicate that the </w:t>
+        <w:t xml:space="preserve">). The model also had a lower MSE than the NAM forecast. Both of these results indicate that the </w:t>
       </w:r>
       <w:r>
         <w:rPr>
@@ -16141,14 +15449,7 @@
           <w:i w:val="0"/>
           <w:iCs w:val="0"/>
         </w:rPr>
-        <w:t>slightly lower</w:t>
-      </w:r>
-      <w:r>
-        <w:rPr>
-          <w:i w:val="0"/>
-          <w:iCs w:val="0"/>
-        </w:rPr>
-        <w:t xml:space="preserve"> than the </w:t>
+        <w:t xml:space="preserve">slightly lower than the </w:t>
       </w:r>
       <w:r>
         <w:rPr>
@@ -16297,23 +15598,7 @@
           <w:iCs w:val="0"/>
         </w:rPr>
         <w:lastRenderedPageBreak/>
-        <w:t xml:space="preserve">around 0.7 suggest a </w:t>
-      </w:r>
-      <w:proofErr w:type="gramStart"/>
-      <w:r>
-        <w:rPr>
-          <w:i w:val="0"/>
-          <w:iCs w:val="0"/>
-        </w:rPr>
-        <w:t>fairly good</w:t>
-      </w:r>
-      <w:proofErr w:type="gramEnd"/>
-      <w:r>
-        <w:rPr>
-          <w:i w:val="0"/>
-          <w:iCs w:val="0"/>
-        </w:rPr>
-        <w:t xml:space="preserve"> fit, but there is still some variability in the data unexplained by the models</w:t>
+        <w:t>around 0.7 suggest a fairly good fit, but there is still some variability in the data unexplained by the models</w:t>
       </w:r>
       <w:r>
         <w:rPr>
@@ -16424,23 +15709,7 @@
           <w:i w:val="0"/>
           <w:iCs w:val="0"/>
         </w:rPr>
-        <w:t xml:space="preserve">). The model also had a significantly lower MSE than the NAM forecast. </w:t>
-      </w:r>
-      <w:proofErr w:type="gramStart"/>
-      <w:r>
-        <w:rPr>
-          <w:i w:val="0"/>
-          <w:iCs w:val="0"/>
-        </w:rPr>
-        <w:t>Both of these</w:t>
-      </w:r>
-      <w:proofErr w:type="gramEnd"/>
-      <w:r>
-        <w:rPr>
-          <w:i w:val="0"/>
-          <w:iCs w:val="0"/>
-        </w:rPr>
-        <w:t xml:space="preserve"> results indicate that the </w:t>
+        <w:t xml:space="preserve">). The model also had a significantly lower MSE than the NAM forecast. Both of these results indicate that the </w:t>
       </w:r>
       <w:r>
         <w:rPr>
@@ -16499,23 +15768,7 @@
           <w:i w:val="0"/>
           <w:iCs w:val="0"/>
         </w:rPr>
-        <w:t xml:space="preserve"> suggests a </w:t>
-      </w:r>
-      <w:proofErr w:type="gramStart"/>
-      <w:r>
-        <w:rPr>
-          <w:i w:val="0"/>
-          <w:iCs w:val="0"/>
-        </w:rPr>
-        <w:t>fairly good</w:t>
-      </w:r>
-      <w:proofErr w:type="gramEnd"/>
-      <w:r>
-        <w:rPr>
-          <w:i w:val="0"/>
-          <w:iCs w:val="0"/>
-        </w:rPr>
-        <w:t xml:space="preserve"> fit, there is still some variability in the data unexplained by the model. </w:t>
+        <w:t xml:space="preserve"> suggests a fairly good fit, there is still some variability in the data unexplained by the model. </w:t>
       </w:r>
     </w:p>
     <w:p>
@@ -16823,18 +16076,10 @@
                               <w:t xml:space="preserve">The forecast period is limited </w:t>
                             </w:r>
                             <w:r>
-                              <w:t>1-</w:t>
-                            </w:r>
-                            <w:proofErr w:type="gramStart"/>
-                            <w:r>
-                              <w:t xml:space="preserve">12 </w:t>
+                              <w:t xml:space="preserve">1-12 </w:t>
                             </w:r>
                             <w:r>
-                              <w:t xml:space="preserve"> hours</w:t>
-                            </w:r>
-                            <w:proofErr w:type="gramEnd"/>
-                            <w:r>
-                              <w:t xml:space="preserve"> and the wind speeds &gt; 1m/s (2.24 mph). </w:t>
+                              <w:t xml:space="preserve"> hours and the wind speeds &gt; 1m/s (2.24 mph). </w:t>
                             </w:r>
                             <w:r>
                               <w:t>For all three dependent variables, the multilinear regression model gives a tighter histogram, with fewer large differences between the predicted and actual values.</w:t>
@@ -16926,18 +16171,10 @@
                         <w:t xml:space="preserve">The forecast period is limited </w:t>
                       </w:r>
                       <w:r>
-                        <w:t>1-</w:t>
-                      </w:r>
-                      <w:proofErr w:type="gramStart"/>
-                      <w:r>
-                        <w:t xml:space="preserve">12 </w:t>
+                        <w:t xml:space="preserve">1-12 </w:t>
                       </w:r>
                       <w:r>
-                        <w:t xml:space="preserve"> hours</w:t>
-                      </w:r>
-                      <w:proofErr w:type="gramEnd"/>
-                      <w:r>
-                        <w:t xml:space="preserve"> and the wind speeds &gt; 1m/s (2.24 mph). </w:t>
+                        <w:t xml:space="preserve"> hours and the wind speeds &gt; 1m/s (2.24 mph). </w:t>
                       </w:r>
                       <w:r>
                         <w:t>For all three dependent variables, the multilinear regression model gives a tighter histogram, with fewer large differences between the predicted and actual values.</w:t>
@@ -17139,7 +16376,7 @@
         </w:rPr>
       </w:pPr>
       <w:bookmarkStart w:id="38" w:name="_Ref178018494"/>
-      <w:bookmarkStart w:id="39" w:name="_Toc182596304"/>
+      <w:bookmarkStart w:id="39" w:name="_Toc182856513"/>
       <w:r>
         <w:rPr>
           <w:i w:val="0"/>
@@ -17159,7 +16396,7 @@
           <w:iCs w:val="0"/>
         </w:rPr>
       </w:pPr>
-      <w:bookmarkStart w:id="40" w:name="_Toc182596305"/>
+      <w:bookmarkStart w:id="40" w:name="_Toc182856514"/>
       <w:r>
         <w:rPr>
           <w:i w:val="0"/>
@@ -17316,7 +16553,7 @@
           <w:sz w:val="20"/>
           <w:szCs w:val="20"/>
         </w:rPr>
-        <w:instrText xml:space="preserve"> REF _Ref182592814 \h </w:instrText>
+        <w:instrText xml:space="preserve"> REF _Ref182592814 \h  \* MERGEFORMAT </w:instrText>
       </w:r>
       <w:r>
         <w:rPr>
@@ -17335,16 +16572,6 @@
           <w:sz w:val="20"/>
           <w:szCs w:val="20"/>
         </w:rPr>
-        <w:instrText xml:space="preserve"> \* MERGEFORMAT </w:instrText>
-      </w:r>
-      <w:r>
-        <w:rPr>
-          <w:rFonts w:ascii="Aptos" w:hAnsi="Aptos" w:cs="Aparajita"/>
-          <w:i/>
-          <w:iCs/>
-          <w:sz w:val="20"/>
-          <w:szCs w:val="20"/>
-        </w:rPr>
         <w:fldChar w:fldCharType="separate"/>
       </w:r>
       <w:r>
@@ -17355,17 +16582,7 @@
           <w:sz w:val="20"/>
           <w:szCs w:val="20"/>
         </w:rPr>
-        <w:t>Table</w:t>
-      </w:r>
-      <w:r>
-        <w:rPr>
-          <w:rFonts w:ascii="Aptos" w:hAnsi="Aptos"/>
-          <w:i/>
-          <w:iCs/>
-          <w:sz w:val="20"/>
-          <w:szCs w:val="20"/>
-        </w:rPr>
-        <w:t xml:space="preserve"> </w:t>
+        <w:t xml:space="preserve">Table </w:t>
       </w:r>
       <w:r>
         <w:rPr>
@@ -17716,7 +16933,6 @@
                 <w:szCs w:val="16"/>
               </w:rPr>
             </w:pPr>
-            <w:proofErr w:type="spellStart"/>
             <w:r>
               <w:rPr>
                 <w:rFonts w:ascii="Aptos" w:eastAsia="Times New Roman" w:hAnsi="Aptos" w:cs="Times New Roman"/>
@@ -17728,7 +16944,6 @@
               </w:rPr>
               <w:t>temp_F_nam</w:t>
             </w:r>
-            <w:proofErr w:type="spellEnd"/>
           </w:p>
         </w:tc>
         <w:tc>
@@ -17893,7 +17108,6 @@
                 <w:szCs w:val="16"/>
               </w:rPr>
             </w:pPr>
-            <w:proofErr w:type="spellStart"/>
             <w:r>
               <w:rPr>
                 <w:rFonts w:ascii="Aptos" w:eastAsia="Times New Roman" w:hAnsi="Aptos" w:cs="Times New Roman"/>
@@ -17905,7 +17119,6 @@
               </w:rPr>
               <w:t>wdr_cos_nam</w:t>
             </w:r>
-            <w:proofErr w:type="spellEnd"/>
           </w:p>
         </w:tc>
         <w:tc>
@@ -18070,7 +17283,6 @@
                 <w:szCs w:val="16"/>
               </w:rPr>
             </w:pPr>
-            <w:proofErr w:type="spellStart"/>
             <w:r>
               <w:rPr>
                 <w:rFonts w:ascii="Aptos" w:eastAsia="Times New Roman" w:hAnsi="Aptos" w:cs="Times New Roman"/>
@@ -18082,7 +17294,6 @@
               </w:rPr>
               <w:t>wdr_sin_nam</w:t>
             </w:r>
-            <w:proofErr w:type="spellEnd"/>
           </w:p>
         </w:tc>
         <w:tc>
@@ -18247,7 +17458,6 @@
                 <w:szCs w:val="16"/>
               </w:rPr>
             </w:pPr>
-            <w:proofErr w:type="spellStart"/>
             <w:r>
               <w:rPr>
                 <w:rFonts w:ascii="Aptos" w:eastAsia="Times New Roman" w:hAnsi="Aptos" w:cs="Times New Roman"/>
@@ -18259,7 +17469,6 @@
               </w:rPr>
               <w:t>wspd_mph_nam</w:t>
             </w:r>
-            <w:proofErr w:type="spellEnd"/>
           </w:p>
         </w:tc>
         <w:tc>
@@ -18424,7 +17633,6 @@
                 <w:szCs w:val="16"/>
               </w:rPr>
             </w:pPr>
-            <w:proofErr w:type="spellStart"/>
             <w:r>
               <w:rPr>
                 <w:rFonts w:ascii="Aptos" w:eastAsia="Times New Roman" w:hAnsi="Aptos" w:cs="Times New Roman"/>
@@ -18436,7 +17644,6 @@
               </w:rPr>
               <w:t>forecast_period</w:t>
             </w:r>
-            <w:proofErr w:type="spellEnd"/>
           </w:p>
         </w:tc>
         <w:tc>
@@ -18601,7 +17808,6 @@
                 <w:szCs w:val="16"/>
               </w:rPr>
             </w:pPr>
-            <w:proofErr w:type="spellStart"/>
             <w:r>
               <w:rPr>
                 <w:rFonts w:ascii="Aptos" w:eastAsia="Times New Roman" w:hAnsi="Aptos" w:cs="Times New Roman"/>
@@ -18613,7 +17819,6 @@
               </w:rPr>
               <w:t>welv_nam</w:t>
             </w:r>
-            <w:proofErr w:type="spellEnd"/>
           </w:p>
         </w:tc>
         <w:tc>
@@ -18778,7 +17983,6 @@
                 <w:szCs w:val="16"/>
               </w:rPr>
             </w:pPr>
-            <w:proofErr w:type="spellStart"/>
             <w:r>
               <w:rPr>
                 <w:rFonts w:ascii="Aptos" w:eastAsia="Times New Roman" w:hAnsi="Aptos" w:cs="Times New Roman"/>
@@ -18790,7 +17994,6 @@
               </w:rPr>
               <w:t>kinetic_e</w:t>
             </w:r>
-            <w:proofErr w:type="spellEnd"/>
           </w:p>
         </w:tc>
         <w:tc>
@@ -18955,7 +18158,6 @@
                 <w:szCs w:val="16"/>
               </w:rPr>
             </w:pPr>
-            <w:proofErr w:type="spellStart"/>
             <w:r>
               <w:rPr>
                 <w:rFonts w:ascii="Aptos" w:eastAsia="Times New Roman" w:hAnsi="Aptos" w:cs="Times New Roman"/>
@@ -18967,7 +18169,6 @@
               </w:rPr>
               <w:t>hour_forecasted_cos</w:t>
             </w:r>
-            <w:proofErr w:type="spellEnd"/>
           </w:p>
         </w:tc>
         <w:tc>
@@ -19132,7 +18333,6 @@
                 <w:szCs w:val="16"/>
               </w:rPr>
             </w:pPr>
-            <w:proofErr w:type="spellStart"/>
             <w:r>
               <w:rPr>
                 <w:rFonts w:ascii="Aptos" w:eastAsia="Times New Roman" w:hAnsi="Aptos" w:cs="Times New Roman"/>
@@ -19144,7 +18344,6 @@
               </w:rPr>
               <w:t>hour_forecasted_sin</w:t>
             </w:r>
-            <w:proofErr w:type="spellEnd"/>
           </w:p>
         </w:tc>
         <w:tc>
@@ -19309,7 +18508,6 @@
                 <w:szCs w:val="16"/>
               </w:rPr>
             </w:pPr>
-            <w:proofErr w:type="spellStart"/>
             <w:r>
               <w:rPr>
                 <w:rFonts w:ascii="Aptos" w:eastAsia="Times New Roman" w:hAnsi="Aptos" w:cs="Times New Roman"/>
@@ -19321,7 +18519,6 @@
               </w:rPr>
               <w:t>day_of_year_forecasted</w:t>
             </w:r>
-            <w:proofErr w:type="spellEnd"/>
           </w:p>
         </w:tc>
         <w:tc>
@@ -23508,7 +22705,7 @@
           <w:iCs w:val="0"/>
         </w:rPr>
       </w:pPr>
-      <w:bookmarkStart w:id="42" w:name="_Toc182596306"/>
+      <w:bookmarkStart w:id="42" w:name="_Toc182856515"/>
       <w:r>
         <w:rPr>
           <w:iCs w:val="0"/>
@@ -23526,7 +22723,7 @@
           <w:iCs w:val="0"/>
         </w:rPr>
       </w:pPr>
-      <w:bookmarkStart w:id="43" w:name="_Toc182596307"/>
+      <w:bookmarkStart w:id="43" w:name="_Toc182856516"/>
       <w:r>
         <w:rPr>
           <w:i w:val="0"/>
@@ -23630,7 +22827,7 @@
           <w:iCs w:val="0"/>
         </w:rPr>
       </w:pPr>
-      <w:bookmarkStart w:id="44" w:name="_Toc182596308"/>
+      <w:bookmarkStart w:id="44" w:name="_Toc182856517"/>
       <w:r>
         <w:rPr>
           <w:i w:val="0"/>
@@ -23722,58 +22919,126 @@
           <w:i w:val="0"/>
           <w:iCs w:val="0"/>
         </w:rPr>
+        <w:t xml:space="preserve"> publicly-provided</w:t>
+      </w:r>
+      <w:r>
+        <w:rPr>
+          <w:i w:val="0"/>
+          <w:iCs w:val="0"/>
+        </w:rPr>
+        <w:t xml:space="preserve"> NAM forecast data might be</w:t>
+      </w:r>
+      <w:r>
+        <w:rPr>
+          <w:i w:val="0"/>
+          <w:iCs w:val="0"/>
+        </w:rPr>
+        <w:t>, at least during times when the anemometers are inoperable</w:t>
+      </w:r>
+      <w:r>
+        <w:rPr>
+          <w:i w:val="0"/>
+          <w:iCs w:val="0"/>
+        </w:rPr>
+        <w:t xml:space="preserve"> and when the wind speeds are high enough</w:t>
+      </w:r>
+      <w:r>
+        <w:rPr>
+          <w:i w:val="0"/>
+          <w:iCs w:val="0"/>
+        </w:rPr>
+        <w:t>.</w:t>
+      </w:r>
+      <w:r>
+        <w:rPr>
+          <w:i w:val="0"/>
+          <w:iCs w:val="0"/>
+        </w:rPr>
+        <w:t xml:space="preserve">  In this study, multilinear regression models were developed to predict temperature, wind direction, and wind speed</w:t>
+      </w:r>
+      <w:r>
+        <w:rPr>
+          <w:i w:val="0"/>
+          <w:iCs w:val="0"/>
+        </w:rPr>
+        <w:t xml:space="preserve"> at the site of the </w:t>
+      </w:r>
+      <w:r>
+        <w:rPr>
+          <w:i w:val="0"/>
+          <w:iCs w:val="0"/>
+        </w:rPr>
+        <w:t xml:space="preserve">3D </w:t>
+      </w:r>
+      <w:r>
+        <w:rPr>
+          <w:i w:val="0"/>
+          <w:iCs w:val="0"/>
+        </w:rPr>
+        <w:t>anemometer</w:t>
+      </w:r>
+      <w:r>
+        <w:rPr>
+          <w:i w:val="0"/>
+          <w:iCs w:val="0"/>
+        </w:rPr>
+        <w:t>. The predicted temperatures and wind speeds</w:t>
+      </w:r>
+      <w:r>
+        <w:rPr>
+          <w:i w:val="0"/>
+          <w:iCs w:val="0"/>
+        </w:rPr>
         <w:t xml:space="preserve"> </w:t>
       </w:r>
-      <w:proofErr w:type="gramStart"/>
-      <w:r>
-        <w:rPr>
-          <w:i w:val="0"/>
-          <w:iCs w:val="0"/>
-        </w:rPr>
-        <w:t>publicly-provided</w:t>
-      </w:r>
-      <w:proofErr w:type="gramEnd"/>
-      <w:r>
-        <w:rPr>
-          <w:i w:val="0"/>
-          <w:iCs w:val="0"/>
-        </w:rPr>
-        <w:t xml:space="preserve"> NAM forecast data might be.</w:t>
-      </w:r>
-      <w:r>
-        <w:rPr>
-          <w:i w:val="0"/>
-          <w:iCs w:val="0"/>
-        </w:rPr>
-        <w:t xml:space="preserve">  In this study, multilinear regression models were developed to predict temperature, wind direction, and wind speed</w:t>
-      </w:r>
-      <w:r>
-        <w:rPr>
-          <w:i w:val="0"/>
-          <w:iCs w:val="0"/>
-        </w:rPr>
-        <w:t xml:space="preserve"> at the site of the </w:t>
-      </w:r>
-      <w:r>
-        <w:rPr>
-          <w:i w:val="0"/>
-          <w:iCs w:val="0"/>
-        </w:rPr>
-        <w:t xml:space="preserve">3D </w:t>
-      </w:r>
-      <w:r>
-        <w:rPr>
-          <w:i w:val="0"/>
-          <w:iCs w:val="0"/>
-        </w:rPr>
-        <w:t>anemometer</w:t>
-      </w:r>
-      <w:r>
-        <w:rPr>
-          <w:i w:val="0"/>
-          <w:iCs w:val="0"/>
-        </w:rPr>
-        <w:t>. The predicted temperatures and wind speeds</w:t>
+      <w:r>
+        <w:rPr>
+          <w:i w:val="0"/>
+          <w:iCs w:val="0"/>
+        </w:rPr>
+        <w:t>offered</w:t>
+      </w:r>
+      <w:r>
+        <w:rPr>
+          <w:i w:val="0"/>
+          <w:iCs w:val="0"/>
+        </w:rPr>
+        <w:t xml:space="preserve"> significantly better </w:t>
+      </w:r>
+      <w:r>
+        <w:rPr>
+          <w:i w:val="0"/>
+          <w:iCs w:val="0"/>
+        </w:rPr>
+        <w:t xml:space="preserve">correlation </w:t>
+      </w:r>
+      <w:r>
+        <w:rPr>
+          <w:i w:val="0"/>
+          <w:iCs w:val="0"/>
+        </w:rPr>
+        <w:t xml:space="preserve">and fewer large differences </w:t>
+      </w:r>
+      <w:r>
+        <w:rPr>
+          <w:i w:val="0"/>
+          <w:iCs w:val="0"/>
+        </w:rPr>
+        <w:t>with the actual measurements than</w:t>
+      </w:r>
+      <w:r>
+        <w:rPr>
+          <w:i w:val="0"/>
+          <w:iCs w:val="0"/>
+        </w:rPr>
+        <w:t xml:space="preserve"> the direct NAM forecasts</w:t>
+      </w:r>
+      <w:r>
+        <w:rPr>
+          <w:i w:val="0"/>
+          <w:iCs w:val="0"/>
+        </w:rPr>
+        <w:t xml:space="preserve"> of temperature</w:t>
       </w:r>
       <w:r>
         <w:rPr>
@@ -23787,62 +23052,6 @@
           <w:i w:val="0"/>
           <w:iCs w:val="0"/>
         </w:rPr>
-        <w:t>offered</w:t>
-      </w:r>
-      <w:r>
-        <w:rPr>
-          <w:i w:val="0"/>
-          <w:iCs w:val="0"/>
-        </w:rPr>
-        <w:t xml:space="preserve"> significantly better </w:t>
-      </w:r>
-      <w:r>
-        <w:rPr>
-          <w:i w:val="0"/>
-          <w:iCs w:val="0"/>
-        </w:rPr>
-        <w:t xml:space="preserve">correlation </w:t>
-      </w:r>
-      <w:r>
-        <w:rPr>
-          <w:i w:val="0"/>
-          <w:iCs w:val="0"/>
-        </w:rPr>
-        <w:t xml:space="preserve">and fewer large differences </w:t>
-      </w:r>
-      <w:r>
-        <w:rPr>
-          <w:i w:val="0"/>
-          <w:iCs w:val="0"/>
-        </w:rPr>
-        <w:t>with the actual measurements than</w:t>
-      </w:r>
-      <w:r>
-        <w:rPr>
-          <w:i w:val="0"/>
-          <w:iCs w:val="0"/>
-        </w:rPr>
-        <w:t xml:space="preserve"> the direct NAM forecasts</w:t>
-      </w:r>
-      <w:r>
-        <w:rPr>
-          <w:i w:val="0"/>
-          <w:iCs w:val="0"/>
-        </w:rPr>
-        <w:t xml:space="preserve"> of temperature</w:t>
-      </w:r>
-      <w:r>
-        <w:rPr>
-          <w:i w:val="0"/>
-          <w:iCs w:val="0"/>
-        </w:rPr>
-        <w:t xml:space="preserve"> </w:t>
-      </w:r>
-      <w:r>
-        <w:rPr>
-          <w:i w:val="0"/>
-          <w:iCs w:val="0"/>
-        </w:rPr>
         <w:t>and wind speed</w:t>
       </w:r>
       <w:r>
@@ -23921,6 +23130,34 @@
           <w:iCs w:val="0"/>
         </w:rPr>
         <w:t>.</w:t>
+      </w:r>
+      <w:r>
+        <w:rPr>
+          <w:i w:val="0"/>
+          <w:iCs w:val="0"/>
+        </w:rPr>
+        <w:t xml:space="preserve"> However, there is still enough variation in the site-specific conditions that is not captured by the model</w:t>
+      </w:r>
+      <w:r>
+        <w:rPr>
+          <w:i w:val="0"/>
+          <w:iCs w:val="0"/>
+        </w:rPr>
+        <w:t xml:space="preserve">s that the model predictions </w:t>
+      </w:r>
+      <w:r>
+        <w:rPr>
+          <w:i w:val="0"/>
+          <w:iCs w:val="0"/>
+        </w:rPr>
+        <w:t>are not good enough to just replace the use of anemometers</w:t>
+      </w:r>
+      <w:r>
+        <w:rPr>
+          <w:i w:val="0"/>
+          <w:iCs w:val="0"/>
+        </w:rPr>
+        <w:t xml:space="preserve"> altogether.</w:t>
       </w:r>
     </w:p>
     <w:p>
@@ -23932,7 +23169,7 @@
           <w:iCs w:val="0"/>
         </w:rPr>
       </w:pPr>
-      <w:bookmarkStart w:id="45" w:name="_Toc182596309"/>
+      <w:bookmarkStart w:id="45" w:name="_Toc182856518"/>
       <w:r>
         <w:rPr>
           <w:iCs w:val="0"/>
@@ -23950,7 +23187,7 @@
           <w:iCs w:val="0"/>
         </w:rPr>
       </w:pPr>
-      <w:bookmarkStart w:id="46" w:name="_Toc182596310"/>
+      <w:bookmarkStart w:id="46" w:name="_Toc182856519"/>
       <w:r>
         <w:rPr>
           <w:i w:val="0"/>
@@ -24161,23 +23398,7 @@
           <w:i w:val="0"/>
           <w:iCs w:val="0"/>
         </w:rPr>
-        <w:t xml:space="preserve"> anemometer dataset for a longer </w:t>
-      </w:r>
-      <w:proofErr w:type="gramStart"/>
-      <w:r>
-        <w:rPr>
-          <w:i w:val="0"/>
-          <w:iCs w:val="0"/>
-        </w:rPr>
-        <w:t>period of time</w:t>
-      </w:r>
-      <w:proofErr w:type="gramEnd"/>
-      <w:r>
-        <w:rPr>
-          <w:i w:val="0"/>
-          <w:iCs w:val="0"/>
-        </w:rPr>
-        <w:t xml:space="preserve">, </w:t>
+        <w:t xml:space="preserve"> anemometer dataset for a longer period of time, </w:t>
       </w:r>
       <w:r>
         <w:rPr>
@@ -24260,16 +23481,18 @@
     <w:p>
       <w:pPr>
         <w:pStyle w:val="Heading1"/>
-        <w:rPr>
-          <w:i w:val="0"/>
-          <w:iCs w:val="0"/>
-        </w:rPr>
-      </w:pPr>
-      <w:bookmarkStart w:id="47" w:name="_Toc182596311"/>
-      <w:r>
-        <w:rPr>
-          <w:iCs w:val="0"/>
-        </w:rPr>
+        <w:keepNext/>
+        <w:rPr>
+          <w:i w:val="0"/>
+          <w:iCs w:val="0"/>
+        </w:rPr>
+      </w:pPr>
+      <w:bookmarkStart w:id="47" w:name="_Toc182856520"/>
+      <w:r>
+        <w:rPr>
+          <w:iCs w:val="0"/>
+        </w:rPr>
+        <w:lastRenderedPageBreak/>
         <w:t>References</w:t>
       </w:r>
       <w:bookmarkEnd w:id="47"/>
@@ -24318,27 +23541,7 @@
           <w:iCs w:val="0"/>
           <w:color w:val="000000"/>
         </w:rPr>
-        <w:t xml:space="preserve"> of </w:t>
-      </w:r>
-      <w:proofErr w:type="spellStart"/>
-      <w:r>
-        <w:rPr>
-          <w:rFonts w:cs="Menlo"/>
-          <w:i w:val="0"/>
-          <w:iCs w:val="0"/>
-          <w:color w:val="000000"/>
-        </w:rPr>
-        <w:t>LongPath</w:t>
-      </w:r>
-      <w:proofErr w:type="spellEnd"/>
-      <w:r>
-        <w:rPr>
-          <w:rFonts w:cs="Menlo"/>
-          <w:i w:val="0"/>
-          <w:iCs w:val="0"/>
-          <w:color w:val="000000"/>
-        </w:rPr>
-        <w:t xml:space="preserve"> Technologies, Inc. Boulder, CO. </w:t>
+        <w:t xml:space="preserve"> of LongPath Technologies, Inc. Boulder, CO. </w:t>
       </w:r>
       <w:hyperlink r:id="rId32" w:history="1">
         <w:r>
@@ -24378,7 +23581,6 @@
           <w:iCs w:val="0"/>
           <w:color w:val="000000"/>
         </w:rPr>
-        <w:lastRenderedPageBreak/>
         <w:t xml:space="preserve">North American Mesoscale Forecast System (NAM) </w:t>
       </w:r>
       <w:r>
@@ -24388,27 +23590,7 @@
           <w:iCs w:val="0"/>
           <w:color w:val="000000"/>
         </w:rPr>
-        <w:t xml:space="preserve">data on a 12km grid for </w:t>
-      </w:r>
-      <w:proofErr w:type="gramStart"/>
-      <w:r>
-        <w:rPr>
-          <w:rFonts w:cs="Menlo"/>
-          <w:i w:val="0"/>
-          <w:iCs w:val="0"/>
-          <w:color w:val="000000"/>
-        </w:rPr>
-        <w:t>all of</w:t>
-      </w:r>
-      <w:proofErr w:type="gramEnd"/>
-      <w:r>
-        <w:rPr>
-          <w:rFonts w:cs="Menlo"/>
-          <w:i w:val="0"/>
-          <w:iCs w:val="0"/>
-          <w:color w:val="000000"/>
-        </w:rPr>
-        <w:t xml:space="preserve"> North America.</w:t>
+        <w:t>data on a 12km grid for all of North America.</w:t>
       </w:r>
       <w:r>
         <w:rPr>
@@ -24516,47 +23698,7 @@
           <w:iCs w:val="0"/>
           <w:color w:val="000000"/>
         </w:rPr>
-        <w:t xml:space="preserve">By Yang, Watson, </w:t>
-      </w:r>
-      <w:proofErr w:type="spellStart"/>
-      <w:r>
-        <w:rPr>
-          <w:rFonts w:cs="Menlo"/>
-          <w:i w:val="0"/>
-          <w:iCs w:val="0"/>
-          <w:color w:val="000000"/>
-        </w:rPr>
-        <w:t>Koukoula</w:t>
-      </w:r>
-      <w:proofErr w:type="spellEnd"/>
-      <w:r>
-        <w:rPr>
-          <w:rFonts w:cs="Menlo"/>
-          <w:i w:val="0"/>
-          <w:iCs w:val="0"/>
-          <w:color w:val="000000"/>
-        </w:rPr>
-        <w:t xml:space="preserve">, </w:t>
-      </w:r>
-      <w:proofErr w:type="spellStart"/>
-      <w:r>
-        <w:rPr>
-          <w:rFonts w:cs="Menlo"/>
-          <w:i w:val="0"/>
-          <w:iCs w:val="0"/>
-          <w:color w:val="000000"/>
-        </w:rPr>
-        <w:t>Anagnostou</w:t>
-      </w:r>
-      <w:proofErr w:type="spellEnd"/>
-      <w:r>
-        <w:rPr>
-          <w:rFonts w:cs="Menlo"/>
-          <w:i w:val="0"/>
-          <w:iCs w:val="0"/>
-          <w:color w:val="000000"/>
-        </w:rPr>
-        <w:t xml:space="preserve">. March 2020. </w:t>
+        <w:t xml:space="preserve">By Yang, Watson, Koukoula, Anagnostou. March 2020. </w:t>
       </w:r>
       <w:hyperlink r:id="rId35" w:history="1">
         <w:r>

--- a/Final_Project_Report.docx
+++ b/Final_Project_Report.docx
@@ -133,7 +133,7 @@
           <w:iCs w:val="0"/>
         </w:rPr>
       </w:pPr>
-      <w:bookmarkStart w:id="0" w:name="_Toc182856494"/>
+      <w:bookmarkStart w:id="0" w:name="_Toc182856886"/>
       <w:r>
         <w:rPr>
           <w:iCs w:val="0"/>
@@ -168,7 +168,7 @@
       <w:r>
         <w:fldChar w:fldCharType="separate"/>
       </w:r>
-      <w:hyperlink w:anchor="_Toc182856494" w:history="1">
+      <w:hyperlink w:anchor="_Toc182856886" w:history="1">
         <w:r>
           <w:rPr>
             <w:rStyle w:val="Hyperlink"/>
@@ -195,7 +195,7 @@
             <w:noProof/>
             <w:webHidden/>
           </w:rPr>
-          <w:instrText xml:space="preserve"> PAGEREF _Toc182856494 \h </w:instrText>
+          <w:instrText xml:space="preserve"> PAGEREF _Toc182856886 \h </w:instrText>
         </w:r>
         <w:r>
           <w:rPr>
@@ -243,7 +243,7 @@
           <w14:ligatures w14:val="standardContextual"/>
         </w:rPr>
       </w:pPr>
-      <w:hyperlink w:anchor="_Toc182856495" w:history="1">
+      <w:hyperlink w:anchor="_Toc182856887" w:history="1">
         <w:r>
           <w:rPr>
             <w:rStyle w:val="Hyperlink"/>
@@ -270,7 +270,7 @@
             <w:noProof/>
             <w:webHidden/>
           </w:rPr>
-          <w:instrText xml:space="preserve"> PAGEREF _Toc182856495 \h </w:instrText>
+          <w:instrText xml:space="preserve"> PAGEREF _Toc182856887 \h </w:instrText>
         </w:r>
         <w:r>
           <w:rPr>
@@ -315,7 +315,7 @@
           <w14:ligatures w14:val="standardContextual"/>
         </w:rPr>
       </w:pPr>
-      <w:hyperlink w:anchor="_Toc182856496" w:history="1">
+      <w:hyperlink w:anchor="_Toc182856888" w:history="1">
         <w:r>
           <w:rPr>
             <w:rStyle w:val="Hyperlink"/>
@@ -342,7 +342,7 @@
             <w:noProof/>
             <w:webHidden/>
           </w:rPr>
-          <w:instrText xml:space="preserve"> PAGEREF _Toc182856496 \h </w:instrText>
+          <w:instrText xml:space="preserve"> PAGEREF _Toc182856888 \h </w:instrText>
         </w:r>
         <w:r>
           <w:rPr>
@@ -387,13 +387,13 @@
           <w14:ligatures w14:val="standardContextual"/>
         </w:rPr>
       </w:pPr>
-      <w:hyperlink w:anchor="_Toc182856497" w:history="1">
+      <w:hyperlink w:anchor="_Toc182856889" w:history="1">
         <w:r>
           <w:rPr>
             <w:rStyle w:val="Hyperlink"/>
             <w:noProof/>
           </w:rPr>
-          <w:t>Can a multilinear regression model predict site-specific anemometer data even better?</w:t>
+          <w:t>Can a multilinear regression model trained on forecast data predict site-specific anemometer data even better?</w:t>
         </w:r>
         <w:r>
           <w:rPr>
@@ -414,7 +414,7 @@
             <w:noProof/>
             <w:webHidden/>
           </w:rPr>
-          <w:instrText xml:space="preserve"> PAGEREF _Toc182856497 \h </w:instrText>
+          <w:instrText xml:space="preserve"> PAGEREF _Toc182856889 \h </w:instrText>
         </w:r>
         <w:r>
           <w:rPr>
@@ -462,7 +462,7 @@
           <w14:ligatures w14:val="standardContextual"/>
         </w:rPr>
       </w:pPr>
-      <w:hyperlink w:anchor="_Toc182856498" w:history="1">
+      <w:hyperlink w:anchor="_Toc182856890" w:history="1">
         <w:r>
           <w:rPr>
             <w:rStyle w:val="Hyperlink"/>
@@ -489,7 +489,7 @@
             <w:noProof/>
             <w:webHidden/>
           </w:rPr>
-          <w:instrText xml:space="preserve"> PAGEREF _Toc182856498 \h </w:instrText>
+          <w:instrText xml:space="preserve"> PAGEREF _Toc182856890 \h </w:instrText>
         </w:r>
         <w:r>
           <w:rPr>
@@ -534,7 +534,7 @@
           <w14:ligatures w14:val="standardContextual"/>
         </w:rPr>
       </w:pPr>
-      <w:hyperlink w:anchor="_Toc182856499" w:history="1">
+      <w:hyperlink w:anchor="_Toc182856891" w:history="1">
         <w:r>
           <w:rPr>
             <w:rStyle w:val="Hyperlink"/>
@@ -561,7 +561,7 @@
             <w:noProof/>
             <w:webHidden/>
           </w:rPr>
-          <w:instrText xml:space="preserve"> PAGEREF _Toc182856499 \h </w:instrText>
+          <w:instrText xml:space="preserve"> PAGEREF _Toc182856891 \h </w:instrText>
         </w:r>
         <w:r>
           <w:rPr>
@@ -606,7 +606,7 @@
           <w14:ligatures w14:val="standardContextual"/>
         </w:rPr>
       </w:pPr>
-      <w:hyperlink w:anchor="_Toc182856500" w:history="1">
+      <w:hyperlink w:anchor="_Toc182856892" w:history="1">
         <w:r>
           <w:rPr>
             <w:rStyle w:val="Hyperlink"/>
@@ -633,79 +633,7 @@
             <w:noProof/>
             <w:webHidden/>
           </w:rPr>
-          <w:instrText xml:space="preserve"> PAGEREF _Toc182856500 \h </w:instrText>
-        </w:r>
-        <w:r>
-          <w:rPr>
-            <w:noProof/>
-            <w:webHidden/>
-          </w:rPr>
-        </w:r>
-        <w:r>
-          <w:rPr>
-            <w:noProof/>
-            <w:webHidden/>
-          </w:rPr>
-          <w:fldChar w:fldCharType="separate"/>
-        </w:r>
-        <w:r>
-          <w:rPr>
-            <w:noProof/>
-            <w:webHidden/>
-          </w:rPr>
-          <w:t>3</w:t>
-        </w:r>
-        <w:r>
-          <w:rPr>
-            <w:noProof/>
-            <w:webHidden/>
-          </w:rPr>
-          <w:fldChar w:fldCharType="end"/>
-        </w:r>
-      </w:hyperlink>
-    </w:p>
-    <w:p>
-      <w:pPr>
-        <w:pStyle w:val="TOC5"/>
-        <w:tabs>
-          <w:tab w:val="right" w:leader="dot" w:pos="9350"/>
-        </w:tabs>
-        <w:rPr>
-          <w:noProof/>
-          <w:kern w:val="2"/>
-          <w:sz w:val="24"/>
-          <w:szCs w:val="24"/>
-          <w14:ligatures w14:val="standardContextual"/>
-        </w:rPr>
-      </w:pPr>
-      <w:hyperlink w:anchor="_Toc182856501" w:history="1">
-        <w:r>
-          <w:rPr>
-            <w:rStyle w:val="Hyperlink"/>
-            <w:noProof/>
-          </w:rPr>
-          <w:t>Adding columns</w:t>
-        </w:r>
-        <w:r>
-          <w:rPr>
-            <w:noProof/>
-            <w:webHidden/>
-          </w:rPr>
-          <w:tab/>
-        </w:r>
-        <w:r>
-          <w:rPr>
-            <w:noProof/>
-            <w:webHidden/>
-          </w:rPr>
-          <w:fldChar w:fldCharType="begin"/>
-        </w:r>
-        <w:r>
-          <w:rPr>
-            <w:noProof/>
-            <w:webHidden/>
-          </w:rPr>
-          <w:instrText xml:space="preserve"> PAGEREF _Toc182856501 \h </w:instrText>
+          <w:instrText xml:space="preserve"> PAGEREF _Toc182856892 \h </w:instrText>
         </w:r>
         <w:r>
           <w:rPr>
@@ -750,7 +678,79 @@
           <w14:ligatures w14:val="standardContextual"/>
         </w:rPr>
       </w:pPr>
-      <w:hyperlink w:anchor="_Toc182856502" w:history="1">
+      <w:hyperlink w:anchor="_Toc182856893" w:history="1">
+        <w:r>
+          <w:rPr>
+            <w:rStyle w:val="Hyperlink"/>
+            <w:noProof/>
+          </w:rPr>
+          <w:t>Adding columns</w:t>
+        </w:r>
+        <w:r>
+          <w:rPr>
+            <w:noProof/>
+            <w:webHidden/>
+          </w:rPr>
+          <w:tab/>
+        </w:r>
+        <w:r>
+          <w:rPr>
+            <w:noProof/>
+            <w:webHidden/>
+          </w:rPr>
+          <w:fldChar w:fldCharType="begin"/>
+        </w:r>
+        <w:r>
+          <w:rPr>
+            <w:noProof/>
+            <w:webHidden/>
+          </w:rPr>
+          <w:instrText xml:space="preserve"> PAGEREF _Toc182856893 \h </w:instrText>
+        </w:r>
+        <w:r>
+          <w:rPr>
+            <w:noProof/>
+            <w:webHidden/>
+          </w:rPr>
+        </w:r>
+        <w:r>
+          <w:rPr>
+            <w:noProof/>
+            <w:webHidden/>
+          </w:rPr>
+          <w:fldChar w:fldCharType="separate"/>
+        </w:r>
+        <w:r>
+          <w:rPr>
+            <w:noProof/>
+            <w:webHidden/>
+          </w:rPr>
+          <w:t>4</w:t>
+        </w:r>
+        <w:r>
+          <w:rPr>
+            <w:noProof/>
+            <w:webHidden/>
+          </w:rPr>
+          <w:fldChar w:fldCharType="end"/>
+        </w:r>
+      </w:hyperlink>
+    </w:p>
+    <w:p>
+      <w:pPr>
+        <w:pStyle w:val="TOC5"/>
+        <w:tabs>
+          <w:tab w:val="right" w:leader="dot" w:pos="9350"/>
+        </w:tabs>
+        <w:rPr>
+          <w:noProof/>
+          <w:kern w:val="2"/>
+          <w:sz w:val="24"/>
+          <w:szCs w:val="24"/>
+          <w14:ligatures w14:val="standardContextual"/>
+        </w:rPr>
+      </w:pPr>
+      <w:hyperlink w:anchor="_Toc182856894" w:history="1">
         <w:r>
           <w:rPr>
             <w:rStyle w:val="Hyperlink"/>
@@ -777,79 +777,7 @@
             <w:noProof/>
             <w:webHidden/>
           </w:rPr>
-          <w:instrText xml:space="preserve"> PAGEREF _Toc182856502 \h </w:instrText>
-        </w:r>
-        <w:r>
-          <w:rPr>
-            <w:noProof/>
-            <w:webHidden/>
-          </w:rPr>
-        </w:r>
-        <w:r>
-          <w:rPr>
-            <w:noProof/>
-            <w:webHidden/>
-          </w:rPr>
-          <w:fldChar w:fldCharType="separate"/>
-        </w:r>
-        <w:r>
-          <w:rPr>
-            <w:noProof/>
-            <w:webHidden/>
-          </w:rPr>
-          <w:t>5</w:t>
-        </w:r>
-        <w:r>
-          <w:rPr>
-            <w:noProof/>
-            <w:webHidden/>
-          </w:rPr>
-          <w:fldChar w:fldCharType="end"/>
-        </w:r>
-      </w:hyperlink>
-    </w:p>
-    <w:p>
-      <w:pPr>
-        <w:pStyle w:val="TOC5"/>
-        <w:tabs>
-          <w:tab w:val="right" w:leader="dot" w:pos="9350"/>
-        </w:tabs>
-        <w:rPr>
-          <w:noProof/>
-          <w:kern w:val="2"/>
-          <w:sz w:val="24"/>
-          <w:szCs w:val="24"/>
-          <w14:ligatures w14:val="standardContextual"/>
-        </w:rPr>
-      </w:pPr>
-      <w:hyperlink w:anchor="_Toc182856503" w:history="1">
-        <w:r>
-          <w:rPr>
-            <w:rStyle w:val="Hyperlink"/>
-            <w:noProof/>
-          </w:rPr>
-          <w:t>Key assumptions</w:t>
-        </w:r>
-        <w:r>
-          <w:rPr>
-            <w:noProof/>
-            <w:webHidden/>
-          </w:rPr>
-          <w:tab/>
-        </w:r>
-        <w:r>
-          <w:rPr>
-            <w:noProof/>
-            <w:webHidden/>
-          </w:rPr>
-          <w:fldChar w:fldCharType="begin"/>
-        </w:r>
-        <w:r>
-          <w:rPr>
-            <w:noProof/>
-            <w:webHidden/>
-          </w:rPr>
-          <w:instrText xml:space="preserve"> PAGEREF _Toc182856503 \h </w:instrText>
+          <w:instrText xml:space="preserve"> PAGEREF _Toc182856894 \h </w:instrText>
         </w:r>
         <w:r>
           <w:rPr>
@@ -882,14 +810,11 @@
     </w:p>
     <w:p>
       <w:pPr>
-        <w:pStyle w:val="TOC1"/>
+        <w:pStyle w:val="TOC5"/>
         <w:tabs>
           <w:tab w:val="right" w:leader="dot" w:pos="9350"/>
         </w:tabs>
         <w:rPr>
-          <w:b w:val="0"/>
-          <w:bCs w:val="0"/>
-          <w:caps w:val="0"/>
           <w:noProof/>
           <w:kern w:val="2"/>
           <w:sz w:val="24"/>
@@ -897,13 +822,13 @@
           <w14:ligatures w14:val="standardContextual"/>
         </w:rPr>
       </w:pPr>
-      <w:hyperlink w:anchor="_Toc182856504" w:history="1">
+      <w:hyperlink w:anchor="_Toc182856895" w:history="1">
         <w:r>
           <w:rPr>
             <w:rStyle w:val="Hyperlink"/>
             <w:noProof/>
           </w:rPr>
-          <w:t>Direct Analysis of NAM Forecast vs. Anemometer Data</w:t>
+          <w:t>Key assumptions</w:t>
         </w:r>
         <w:r>
           <w:rPr>
@@ -924,7 +849,7 @@
             <w:noProof/>
             <w:webHidden/>
           </w:rPr>
-          <w:instrText xml:space="preserve"> PAGEREF _Toc182856504 \h </w:instrText>
+          <w:instrText xml:space="preserve"> PAGEREF _Toc182856895 \h </w:instrText>
         </w:r>
         <w:r>
           <w:rPr>
@@ -957,11 +882,14 @@
     </w:p>
     <w:p>
       <w:pPr>
-        <w:pStyle w:val="TOC5"/>
+        <w:pStyle w:val="TOC1"/>
         <w:tabs>
           <w:tab w:val="right" w:leader="dot" w:pos="9350"/>
         </w:tabs>
         <w:rPr>
+          <w:b w:val="0"/>
+          <w:bCs w:val="0"/>
+          <w:caps w:val="0"/>
           <w:noProof/>
           <w:kern w:val="2"/>
           <w:sz w:val="24"/>
@@ -969,13 +897,13 @@
           <w14:ligatures w14:val="standardContextual"/>
         </w:rPr>
       </w:pPr>
-      <w:hyperlink w:anchor="_Toc182856505" w:history="1">
+      <w:hyperlink w:anchor="_Toc182856896" w:history="1">
         <w:r>
           <w:rPr>
             <w:rStyle w:val="Hyperlink"/>
             <w:noProof/>
           </w:rPr>
-          <w:t>Timeseries comparison</w:t>
+          <w:t>Direct Analysis of NAM Forecast vs. Anemometer Data</w:t>
         </w:r>
         <w:r>
           <w:rPr>
@@ -996,7 +924,7 @@
             <w:noProof/>
             <w:webHidden/>
           </w:rPr>
-          <w:instrText xml:space="preserve"> PAGEREF _Toc182856505 \h </w:instrText>
+          <w:instrText xml:space="preserve"> PAGEREF _Toc182856896 \h </w:instrText>
         </w:r>
         <w:r>
           <w:rPr>
@@ -1041,7 +969,79 @@
           <w14:ligatures w14:val="standardContextual"/>
         </w:rPr>
       </w:pPr>
-      <w:hyperlink w:anchor="_Toc182856506" w:history="1">
+      <w:hyperlink w:anchor="_Toc182856897" w:history="1">
+        <w:r>
+          <w:rPr>
+            <w:rStyle w:val="Hyperlink"/>
+            <w:noProof/>
+          </w:rPr>
+          <w:t>Timeseries comparison</w:t>
+        </w:r>
+        <w:r>
+          <w:rPr>
+            <w:noProof/>
+            <w:webHidden/>
+          </w:rPr>
+          <w:tab/>
+        </w:r>
+        <w:r>
+          <w:rPr>
+            <w:noProof/>
+            <w:webHidden/>
+          </w:rPr>
+          <w:fldChar w:fldCharType="begin"/>
+        </w:r>
+        <w:r>
+          <w:rPr>
+            <w:noProof/>
+            <w:webHidden/>
+          </w:rPr>
+          <w:instrText xml:space="preserve"> PAGEREF _Toc182856897 \h </w:instrText>
+        </w:r>
+        <w:r>
+          <w:rPr>
+            <w:noProof/>
+            <w:webHidden/>
+          </w:rPr>
+        </w:r>
+        <w:r>
+          <w:rPr>
+            <w:noProof/>
+            <w:webHidden/>
+          </w:rPr>
+          <w:fldChar w:fldCharType="separate"/>
+        </w:r>
+        <w:r>
+          <w:rPr>
+            <w:noProof/>
+            <w:webHidden/>
+          </w:rPr>
+          <w:t>7</w:t>
+        </w:r>
+        <w:r>
+          <w:rPr>
+            <w:noProof/>
+            <w:webHidden/>
+          </w:rPr>
+          <w:fldChar w:fldCharType="end"/>
+        </w:r>
+      </w:hyperlink>
+    </w:p>
+    <w:p>
+      <w:pPr>
+        <w:pStyle w:val="TOC5"/>
+        <w:tabs>
+          <w:tab w:val="right" w:leader="dot" w:pos="9350"/>
+        </w:tabs>
+        <w:rPr>
+          <w:noProof/>
+          <w:kern w:val="2"/>
+          <w:sz w:val="24"/>
+          <w:szCs w:val="24"/>
+          <w14:ligatures w14:val="standardContextual"/>
+        </w:rPr>
+      </w:pPr>
+      <w:hyperlink w:anchor="_Toc182856898" w:history="1">
         <w:r>
           <w:rPr>
             <w:rStyle w:val="Hyperlink"/>
@@ -1068,7 +1068,7 @@
             <w:noProof/>
             <w:webHidden/>
           </w:rPr>
-          <w:instrText xml:space="preserve"> PAGEREF _Toc182856506 \h </w:instrText>
+          <w:instrText xml:space="preserve"> PAGEREF _Toc182856898 \h </w:instrText>
         </w:r>
         <w:r>
           <w:rPr>
@@ -1088,7 +1088,7 @@
             <w:noProof/>
             <w:webHidden/>
           </w:rPr>
-          <w:t>8</w:t>
+          <w:t>9</w:t>
         </w:r>
         <w:r>
           <w:rPr>
@@ -1113,7 +1113,7 @@
           <w14:ligatures w14:val="standardContextual"/>
         </w:rPr>
       </w:pPr>
-      <w:hyperlink w:anchor="_Toc182856507" w:history="1">
+      <w:hyperlink w:anchor="_Toc182856899" w:history="1">
         <w:r>
           <w:rPr>
             <w:rStyle w:val="Hyperlink"/>
@@ -1140,7 +1140,7 @@
             <w:noProof/>
             <w:webHidden/>
           </w:rPr>
-          <w:instrText xml:space="preserve"> PAGEREF _Toc182856507 \h </w:instrText>
+          <w:instrText xml:space="preserve"> PAGEREF _Toc182856899 \h </w:instrText>
         </w:r>
         <w:r>
           <w:rPr>
@@ -1185,7 +1185,7 @@
           <w14:ligatures w14:val="standardContextual"/>
         </w:rPr>
       </w:pPr>
-      <w:hyperlink w:anchor="_Toc182856508" w:history="1">
+      <w:hyperlink w:anchor="_Toc182856900" w:history="1">
         <w:r>
           <w:rPr>
             <w:rStyle w:val="Hyperlink"/>
@@ -1212,7 +1212,7 @@
             <w:noProof/>
             <w:webHidden/>
           </w:rPr>
-          <w:instrText xml:space="preserve"> PAGEREF _Toc182856508 \h </w:instrText>
+          <w:instrText xml:space="preserve"> PAGEREF _Toc182856900 \h </w:instrText>
         </w:r>
         <w:r>
           <w:rPr>
@@ -1232,7 +1232,7 @@
             <w:noProof/>
             <w:webHidden/>
           </w:rPr>
-          <w:t>12</w:t>
+          <w:t>13</w:t>
         </w:r>
         <w:r>
           <w:rPr>
@@ -1260,7 +1260,7 @@
           <w14:ligatures w14:val="standardContextual"/>
         </w:rPr>
       </w:pPr>
-      <w:hyperlink w:anchor="_Toc182856509" w:history="1">
+      <w:hyperlink w:anchor="_Toc182856901" w:history="1">
         <w:r>
           <w:rPr>
             <w:rStyle w:val="Hyperlink"/>
@@ -1287,7 +1287,7 @@
             <w:noProof/>
             <w:webHidden/>
           </w:rPr>
-          <w:instrText xml:space="preserve"> PAGEREF _Toc182856509 \h </w:instrText>
+          <w:instrText xml:space="preserve"> PAGEREF _Toc182856901 \h </w:instrText>
         </w:r>
         <w:r>
           <w:rPr>
@@ -1307,7 +1307,7 @@
             <w:noProof/>
             <w:webHidden/>
           </w:rPr>
-          <w:t>14</w:t>
+          <w:t>15</w:t>
         </w:r>
         <w:r>
           <w:rPr>
@@ -1332,7 +1332,7 @@
           <w14:ligatures w14:val="standardContextual"/>
         </w:rPr>
       </w:pPr>
-      <w:hyperlink w:anchor="_Toc182856510" w:history="1">
+      <w:hyperlink w:anchor="_Toc182856902" w:history="1">
         <w:r>
           <w:rPr>
             <w:rStyle w:val="Hyperlink"/>
@@ -1359,7 +1359,7 @@
             <w:noProof/>
             <w:webHidden/>
           </w:rPr>
-          <w:instrText xml:space="preserve"> PAGEREF _Toc182856510 \h </w:instrText>
+          <w:instrText xml:space="preserve"> PAGEREF _Toc182856902 \h </w:instrText>
         </w:r>
         <w:r>
           <w:rPr>
@@ -1379,7 +1379,7 @@
             <w:noProof/>
             <w:webHidden/>
           </w:rPr>
-          <w:t>14</w:t>
+          <w:t>15</w:t>
         </w:r>
         <w:r>
           <w:rPr>
@@ -1404,7 +1404,7 @@
           <w14:ligatures w14:val="standardContextual"/>
         </w:rPr>
       </w:pPr>
-      <w:hyperlink w:anchor="_Toc182856511" w:history="1">
+      <w:hyperlink w:anchor="_Toc182856903" w:history="1">
         <w:r>
           <w:rPr>
             <w:rStyle w:val="Hyperlink"/>
@@ -1431,79 +1431,7 @@
             <w:noProof/>
             <w:webHidden/>
           </w:rPr>
-          <w:instrText xml:space="preserve"> PAGEREF _Toc182856511 \h </w:instrText>
-        </w:r>
-        <w:r>
-          <w:rPr>
-            <w:noProof/>
-            <w:webHidden/>
-          </w:rPr>
-        </w:r>
-        <w:r>
-          <w:rPr>
-            <w:noProof/>
-            <w:webHidden/>
-          </w:rPr>
-          <w:fldChar w:fldCharType="separate"/>
-        </w:r>
-        <w:r>
-          <w:rPr>
-            <w:noProof/>
-            <w:webHidden/>
-          </w:rPr>
-          <w:t>16</w:t>
-        </w:r>
-        <w:r>
-          <w:rPr>
-            <w:noProof/>
-            <w:webHidden/>
-          </w:rPr>
-          <w:fldChar w:fldCharType="end"/>
-        </w:r>
-      </w:hyperlink>
-    </w:p>
-    <w:p>
-      <w:pPr>
-        <w:pStyle w:val="TOC5"/>
-        <w:tabs>
-          <w:tab w:val="right" w:leader="dot" w:pos="9350"/>
-        </w:tabs>
-        <w:rPr>
-          <w:noProof/>
-          <w:kern w:val="2"/>
-          <w:sz w:val="24"/>
-          <w:szCs w:val="24"/>
-          <w14:ligatures w14:val="standardContextual"/>
-        </w:rPr>
-      </w:pPr>
-      <w:hyperlink w:anchor="_Toc182856512" w:history="1">
-        <w:r>
-          <w:rPr>
-            <w:rStyle w:val="Hyperlink"/>
-            <w:noProof/>
-          </w:rPr>
-          <w:t>Evaluating the multilinear regression models</w:t>
-        </w:r>
-        <w:r>
-          <w:rPr>
-            <w:noProof/>
-            <w:webHidden/>
-          </w:rPr>
-          <w:tab/>
-        </w:r>
-        <w:r>
-          <w:rPr>
-            <w:noProof/>
-            <w:webHidden/>
-          </w:rPr>
-          <w:fldChar w:fldCharType="begin"/>
-        </w:r>
-        <w:r>
-          <w:rPr>
-            <w:noProof/>
-            <w:webHidden/>
-          </w:rPr>
-          <w:instrText xml:space="preserve"> PAGEREF _Toc182856512 \h </w:instrText>
+          <w:instrText xml:space="preserve"> PAGEREF _Toc182856903 \h </w:instrText>
         </w:r>
         <w:r>
           <w:rPr>
@@ -1548,7 +1476,79 @@
           <w14:ligatures w14:val="standardContextual"/>
         </w:rPr>
       </w:pPr>
-      <w:hyperlink w:anchor="_Toc182856513" w:history="1">
+      <w:hyperlink w:anchor="_Toc182856904" w:history="1">
+        <w:r>
+          <w:rPr>
+            <w:rStyle w:val="Hyperlink"/>
+            <w:noProof/>
+          </w:rPr>
+          <w:t>Evaluating the multilinear regression models</w:t>
+        </w:r>
+        <w:r>
+          <w:rPr>
+            <w:noProof/>
+            <w:webHidden/>
+          </w:rPr>
+          <w:tab/>
+        </w:r>
+        <w:r>
+          <w:rPr>
+            <w:noProof/>
+            <w:webHidden/>
+          </w:rPr>
+          <w:fldChar w:fldCharType="begin"/>
+        </w:r>
+        <w:r>
+          <w:rPr>
+            <w:noProof/>
+            <w:webHidden/>
+          </w:rPr>
+          <w:instrText xml:space="preserve"> PAGEREF _Toc182856904 \h </w:instrText>
+        </w:r>
+        <w:r>
+          <w:rPr>
+            <w:noProof/>
+            <w:webHidden/>
+          </w:rPr>
+        </w:r>
+        <w:r>
+          <w:rPr>
+            <w:noProof/>
+            <w:webHidden/>
+          </w:rPr>
+          <w:fldChar w:fldCharType="separate"/>
+        </w:r>
+        <w:r>
+          <w:rPr>
+            <w:noProof/>
+            <w:webHidden/>
+          </w:rPr>
+          <w:t>17</w:t>
+        </w:r>
+        <w:r>
+          <w:rPr>
+            <w:noProof/>
+            <w:webHidden/>
+          </w:rPr>
+          <w:fldChar w:fldCharType="end"/>
+        </w:r>
+      </w:hyperlink>
+    </w:p>
+    <w:p>
+      <w:pPr>
+        <w:pStyle w:val="TOC5"/>
+        <w:tabs>
+          <w:tab w:val="right" w:leader="dot" w:pos="9350"/>
+        </w:tabs>
+        <w:rPr>
+          <w:noProof/>
+          <w:kern w:val="2"/>
+          <w:sz w:val="24"/>
+          <w:szCs w:val="24"/>
+          <w14:ligatures w14:val="standardContextual"/>
+        </w:rPr>
+      </w:pPr>
+      <w:hyperlink w:anchor="_Toc182856905" w:history="1">
         <w:r>
           <w:rPr>
             <w:rStyle w:val="Hyperlink"/>
@@ -1575,7 +1575,7 @@
             <w:noProof/>
             <w:webHidden/>
           </w:rPr>
-          <w:instrText xml:space="preserve"> PAGEREF _Toc182856513 \h </w:instrText>
+          <w:instrText xml:space="preserve"> PAGEREF _Toc182856905 \h </w:instrText>
         </w:r>
         <w:r>
           <w:rPr>
@@ -1595,7 +1595,7 @@
             <w:noProof/>
             <w:webHidden/>
           </w:rPr>
-          <w:t>18</w:t>
+          <w:t>19</w:t>
         </w:r>
         <w:r>
           <w:rPr>
@@ -1620,7 +1620,7 @@
           <w14:ligatures w14:val="standardContextual"/>
         </w:rPr>
       </w:pPr>
-      <w:hyperlink w:anchor="_Toc182856514" w:history="1">
+      <w:hyperlink w:anchor="_Toc182856906" w:history="1">
         <w:r>
           <w:rPr>
             <w:rStyle w:val="Hyperlink"/>
@@ -1647,7 +1647,7 @@
             <w:noProof/>
             <w:webHidden/>
           </w:rPr>
-          <w:instrText xml:space="preserve"> PAGEREF _Toc182856514 \h </w:instrText>
+          <w:instrText xml:space="preserve"> PAGEREF _Toc182856906 \h </w:instrText>
         </w:r>
         <w:r>
           <w:rPr>
@@ -1667,7 +1667,7 @@
             <w:noProof/>
             <w:webHidden/>
           </w:rPr>
-          <w:t>18</w:t>
+          <w:t>19</w:t>
         </w:r>
         <w:r>
           <w:rPr>
@@ -1695,7 +1695,7 @@
           <w14:ligatures w14:val="standardContextual"/>
         </w:rPr>
       </w:pPr>
-      <w:hyperlink w:anchor="_Toc182856515" w:history="1">
+      <w:hyperlink w:anchor="_Toc182856907" w:history="1">
         <w:r>
           <w:rPr>
             <w:rStyle w:val="Hyperlink"/>
@@ -1722,7 +1722,7 @@
             <w:noProof/>
             <w:webHidden/>
           </w:rPr>
-          <w:instrText xml:space="preserve"> PAGEREF _Toc182856515 \h </w:instrText>
+          <w:instrText xml:space="preserve"> PAGEREF _Toc182856907 \h </w:instrText>
         </w:r>
         <w:r>
           <w:rPr>
@@ -1767,7 +1767,7 @@
           <w14:ligatures w14:val="standardContextual"/>
         </w:rPr>
       </w:pPr>
-      <w:hyperlink w:anchor="_Toc182856516" w:history="1">
+      <w:hyperlink w:anchor="_Toc182856908" w:history="1">
         <w:r>
           <w:rPr>
             <w:rStyle w:val="Hyperlink"/>
@@ -1794,7 +1794,7 @@
             <w:noProof/>
             <w:webHidden/>
           </w:rPr>
-          <w:instrText xml:space="preserve"> PAGEREF _Toc182856516 \h </w:instrText>
+          <w:instrText xml:space="preserve"> PAGEREF _Toc182856908 \h </w:instrText>
         </w:r>
         <w:r>
           <w:rPr>
@@ -1839,13 +1839,13 @@
           <w14:ligatures w14:val="standardContextual"/>
         </w:rPr>
       </w:pPr>
-      <w:hyperlink w:anchor="_Toc182856517" w:history="1">
+      <w:hyperlink w:anchor="_Toc182856909" w:history="1">
         <w:r>
           <w:rPr>
             <w:rStyle w:val="Hyperlink"/>
             <w:noProof/>
           </w:rPr>
-          <w:t>Does a multilinear regression based on forecast data provide an even better proxy for anemometer data?</w:t>
+          <w:t>Does a multilinear regression trained on forecast data provide an even better proxy for anemometer data?</w:t>
         </w:r>
         <w:r>
           <w:rPr>
@@ -1866,229 +1866,7 @@
             <w:noProof/>
             <w:webHidden/>
           </w:rPr>
-          <w:instrText xml:space="preserve"> PAGEREF _Toc182856517 \h </w:instrText>
-        </w:r>
-        <w:r>
-          <w:rPr>
-            <w:noProof/>
-            <w:webHidden/>
-          </w:rPr>
-        </w:r>
-        <w:r>
-          <w:rPr>
-            <w:noProof/>
-            <w:webHidden/>
-          </w:rPr>
-          <w:fldChar w:fldCharType="separate"/>
-        </w:r>
-        <w:r>
-          <w:rPr>
-            <w:noProof/>
-            <w:webHidden/>
-          </w:rPr>
-          <w:t>20</w:t>
-        </w:r>
-        <w:r>
-          <w:rPr>
-            <w:noProof/>
-            <w:webHidden/>
-          </w:rPr>
-          <w:fldChar w:fldCharType="end"/>
-        </w:r>
-      </w:hyperlink>
-    </w:p>
-    <w:p>
-      <w:pPr>
-        <w:pStyle w:val="TOC1"/>
-        <w:tabs>
-          <w:tab w:val="right" w:leader="dot" w:pos="9350"/>
-        </w:tabs>
-        <w:rPr>
-          <w:b w:val="0"/>
-          <w:bCs w:val="0"/>
-          <w:caps w:val="0"/>
-          <w:noProof/>
-          <w:kern w:val="2"/>
-          <w:sz w:val="24"/>
-          <w:szCs w:val="24"/>
-          <w14:ligatures w14:val="standardContextual"/>
-        </w:rPr>
-      </w:pPr>
-      <w:hyperlink w:anchor="_Toc182856518" w:history="1">
-        <w:r>
-          <w:rPr>
-            <w:rStyle w:val="Hyperlink"/>
-            <w:noProof/>
-          </w:rPr>
-          <w:t>Further Study</w:t>
-        </w:r>
-        <w:r>
-          <w:rPr>
-            <w:noProof/>
-            <w:webHidden/>
-          </w:rPr>
-          <w:tab/>
-        </w:r>
-        <w:r>
-          <w:rPr>
-            <w:noProof/>
-            <w:webHidden/>
-          </w:rPr>
-          <w:fldChar w:fldCharType="begin"/>
-        </w:r>
-        <w:r>
-          <w:rPr>
-            <w:noProof/>
-            <w:webHidden/>
-          </w:rPr>
-          <w:instrText xml:space="preserve"> PAGEREF _Toc182856518 \h </w:instrText>
-        </w:r>
-        <w:r>
-          <w:rPr>
-            <w:noProof/>
-            <w:webHidden/>
-          </w:rPr>
-        </w:r>
-        <w:r>
-          <w:rPr>
-            <w:noProof/>
-            <w:webHidden/>
-          </w:rPr>
-          <w:fldChar w:fldCharType="separate"/>
-        </w:r>
-        <w:r>
-          <w:rPr>
-            <w:noProof/>
-            <w:webHidden/>
-          </w:rPr>
-          <w:t>20</w:t>
-        </w:r>
-        <w:r>
-          <w:rPr>
-            <w:noProof/>
-            <w:webHidden/>
-          </w:rPr>
-          <w:fldChar w:fldCharType="end"/>
-        </w:r>
-      </w:hyperlink>
-    </w:p>
-    <w:p>
-      <w:pPr>
-        <w:pStyle w:val="TOC5"/>
-        <w:tabs>
-          <w:tab w:val="right" w:leader="dot" w:pos="9350"/>
-        </w:tabs>
-        <w:rPr>
-          <w:noProof/>
-          <w:kern w:val="2"/>
-          <w:sz w:val="24"/>
-          <w:szCs w:val="24"/>
-          <w14:ligatures w14:val="standardContextual"/>
-        </w:rPr>
-      </w:pPr>
-      <w:hyperlink w:anchor="_Toc182856519" w:history="1">
-        <w:r>
-          <w:rPr>
-            <w:rStyle w:val="Hyperlink"/>
-            <w:noProof/>
-          </w:rPr>
-          <w:t>Where to go next?</w:t>
-        </w:r>
-        <w:r>
-          <w:rPr>
-            <w:noProof/>
-            <w:webHidden/>
-          </w:rPr>
-          <w:tab/>
-        </w:r>
-        <w:r>
-          <w:rPr>
-            <w:noProof/>
-            <w:webHidden/>
-          </w:rPr>
-          <w:fldChar w:fldCharType="begin"/>
-        </w:r>
-        <w:r>
-          <w:rPr>
-            <w:noProof/>
-            <w:webHidden/>
-          </w:rPr>
-          <w:instrText xml:space="preserve"> PAGEREF _Toc182856519 \h </w:instrText>
-        </w:r>
-        <w:r>
-          <w:rPr>
-            <w:noProof/>
-            <w:webHidden/>
-          </w:rPr>
-        </w:r>
-        <w:r>
-          <w:rPr>
-            <w:noProof/>
-            <w:webHidden/>
-          </w:rPr>
-          <w:fldChar w:fldCharType="separate"/>
-        </w:r>
-        <w:r>
-          <w:rPr>
-            <w:noProof/>
-            <w:webHidden/>
-          </w:rPr>
-          <w:t>20</w:t>
-        </w:r>
-        <w:r>
-          <w:rPr>
-            <w:noProof/>
-            <w:webHidden/>
-          </w:rPr>
-          <w:fldChar w:fldCharType="end"/>
-        </w:r>
-      </w:hyperlink>
-    </w:p>
-    <w:p>
-      <w:pPr>
-        <w:pStyle w:val="TOC1"/>
-        <w:tabs>
-          <w:tab w:val="right" w:leader="dot" w:pos="9350"/>
-        </w:tabs>
-        <w:rPr>
-          <w:b w:val="0"/>
-          <w:bCs w:val="0"/>
-          <w:caps w:val="0"/>
-          <w:noProof/>
-          <w:kern w:val="2"/>
-          <w:sz w:val="24"/>
-          <w:szCs w:val="24"/>
-          <w14:ligatures w14:val="standardContextual"/>
-        </w:rPr>
-      </w:pPr>
-      <w:hyperlink w:anchor="_Toc182856520" w:history="1">
-        <w:r>
-          <w:rPr>
-            <w:rStyle w:val="Hyperlink"/>
-            <w:noProof/>
-          </w:rPr>
-          <w:t>References</w:t>
-        </w:r>
-        <w:r>
-          <w:rPr>
-            <w:noProof/>
-            <w:webHidden/>
-          </w:rPr>
-          <w:tab/>
-        </w:r>
-        <w:r>
-          <w:rPr>
-            <w:noProof/>
-            <w:webHidden/>
-          </w:rPr>
-          <w:fldChar w:fldCharType="begin"/>
-        </w:r>
-        <w:r>
-          <w:rPr>
-            <w:noProof/>
-            <w:webHidden/>
-          </w:rPr>
-          <w:instrText xml:space="preserve"> PAGEREF _Toc182856520 \h </w:instrText>
+          <w:instrText xml:space="preserve"> PAGEREF _Toc182856909 \h </w:instrText>
         </w:r>
         <w:r>
           <w:rPr>
@@ -2120,24 +1898,246 @@
       </w:hyperlink>
     </w:p>
     <w:p>
-      <w:r>
-        <w:fldChar w:fldCharType="end"/>
-      </w:r>
+      <w:pPr>
+        <w:pStyle w:val="TOC1"/>
+        <w:tabs>
+          <w:tab w:val="right" w:leader="dot" w:pos="9350"/>
+        </w:tabs>
+        <w:rPr>
+          <w:b w:val="0"/>
+          <w:bCs w:val="0"/>
+          <w:caps w:val="0"/>
+          <w:noProof/>
+          <w:kern w:val="2"/>
+          <w:sz w:val="24"/>
+          <w:szCs w:val="24"/>
+          <w14:ligatures w14:val="standardContextual"/>
+        </w:rPr>
+      </w:pPr>
+      <w:hyperlink w:anchor="_Toc182856910" w:history="1">
+        <w:r>
+          <w:rPr>
+            <w:rStyle w:val="Hyperlink"/>
+            <w:noProof/>
+          </w:rPr>
+          <w:t>Further Study</w:t>
+        </w:r>
+        <w:r>
+          <w:rPr>
+            <w:noProof/>
+            <w:webHidden/>
+          </w:rPr>
+          <w:tab/>
+        </w:r>
+        <w:r>
+          <w:rPr>
+            <w:noProof/>
+            <w:webHidden/>
+          </w:rPr>
+          <w:fldChar w:fldCharType="begin"/>
+        </w:r>
+        <w:r>
+          <w:rPr>
+            <w:noProof/>
+            <w:webHidden/>
+          </w:rPr>
+          <w:instrText xml:space="preserve"> PAGEREF _Toc182856910 \h </w:instrText>
+        </w:r>
+        <w:r>
+          <w:rPr>
+            <w:noProof/>
+            <w:webHidden/>
+          </w:rPr>
+        </w:r>
+        <w:r>
+          <w:rPr>
+            <w:noProof/>
+            <w:webHidden/>
+          </w:rPr>
+          <w:fldChar w:fldCharType="separate"/>
+        </w:r>
+        <w:r>
+          <w:rPr>
+            <w:noProof/>
+            <w:webHidden/>
+          </w:rPr>
+          <w:t>21</w:t>
+        </w:r>
+        <w:r>
+          <w:rPr>
+            <w:noProof/>
+            <w:webHidden/>
+          </w:rPr>
+          <w:fldChar w:fldCharType="end"/>
+        </w:r>
+      </w:hyperlink>
     </w:p>
     <w:p>
       <w:pPr>
+        <w:pStyle w:val="TOC5"/>
+        <w:tabs>
+          <w:tab w:val="right" w:leader="dot" w:pos="9350"/>
+        </w:tabs>
+        <w:rPr>
+          <w:noProof/>
+          <w:kern w:val="2"/>
+          <w:sz w:val="24"/>
+          <w:szCs w:val="24"/>
+          <w14:ligatures w14:val="standardContextual"/>
+        </w:rPr>
+      </w:pPr>
+      <w:hyperlink w:anchor="_Toc182856911" w:history="1">
+        <w:r>
+          <w:rPr>
+            <w:rStyle w:val="Hyperlink"/>
+            <w:noProof/>
+          </w:rPr>
+          <w:t>Where to go next?</w:t>
+        </w:r>
+        <w:r>
+          <w:rPr>
+            <w:noProof/>
+            <w:webHidden/>
+          </w:rPr>
+          <w:tab/>
+        </w:r>
+        <w:r>
+          <w:rPr>
+            <w:noProof/>
+            <w:webHidden/>
+          </w:rPr>
+          <w:fldChar w:fldCharType="begin"/>
+        </w:r>
+        <w:r>
+          <w:rPr>
+            <w:noProof/>
+            <w:webHidden/>
+          </w:rPr>
+          <w:instrText xml:space="preserve"> PAGEREF _Toc182856911 \h </w:instrText>
+        </w:r>
+        <w:r>
+          <w:rPr>
+            <w:noProof/>
+            <w:webHidden/>
+          </w:rPr>
+        </w:r>
+        <w:r>
+          <w:rPr>
+            <w:noProof/>
+            <w:webHidden/>
+          </w:rPr>
+          <w:fldChar w:fldCharType="separate"/>
+        </w:r>
+        <w:r>
+          <w:rPr>
+            <w:noProof/>
+            <w:webHidden/>
+          </w:rPr>
+          <w:t>21</w:t>
+        </w:r>
+        <w:r>
+          <w:rPr>
+            <w:noProof/>
+            <w:webHidden/>
+          </w:rPr>
+          <w:fldChar w:fldCharType="end"/>
+        </w:r>
+      </w:hyperlink>
+    </w:p>
+    <w:p>
+      <w:pPr>
+        <w:pStyle w:val="TOC1"/>
+        <w:tabs>
+          <w:tab w:val="right" w:leader="dot" w:pos="9350"/>
+        </w:tabs>
+        <w:rPr>
+          <w:b w:val="0"/>
+          <w:bCs w:val="0"/>
+          <w:caps w:val="0"/>
+          <w:noProof/>
+          <w:kern w:val="2"/>
+          <w:sz w:val="24"/>
+          <w:szCs w:val="24"/>
+          <w14:ligatures w14:val="standardContextual"/>
+        </w:rPr>
+      </w:pPr>
+      <w:hyperlink w:anchor="_Toc182856912" w:history="1">
+        <w:r>
+          <w:rPr>
+            <w:rStyle w:val="Hyperlink"/>
+            <w:noProof/>
+          </w:rPr>
+          <w:t>References</w:t>
+        </w:r>
+        <w:r>
+          <w:rPr>
+            <w:noProof/>
+            <w:webHidden/>
+          </w:rPr>
+          <w:tab/>
+        </w:r>
+        <w:r>
+          <w:rPr>
+            <w:noProof/>
+            <w:webHidden/>
+          </w:rPr>
+          <w:fldChar w:fldCharType="begin"/>
+        </w:r>
+        <w:r>
+          <w:rPr>
+            <w:noProof/>
+            <w:webHidden/>
+          </w:rPr>
+          <w:instrText xml:space="preserve"> PAGEREF _Toc182856912 \h </w:instrText>
+        </w:r>
+        <w:r>
+          <w:rPr>
+            <w:noProof/>
+            <w:webHidden/>
+          </w:rPr>
+        </w:r>
+        <w:r>
+          <w:rPr>
+            <w:noProof/>
+            <w:webHidden/>
+          </w:rPr>
+          <w:fldChar w:fldCharType="separate"/>
+        </w:r>
+        <w:r>
+          <w:rPr>
+            <w:noProof/>
+            <w:webHidden/>
+          </w:rPr>
+          <w:t>21</w:t>
+        </w:r>
+        <w:r>
+          <w:rPr>
+            <w:noProof/>
+            <w:webHidden/>
+          </w:rPr>
+          <w:fldChar w:fldCharType="end"/>
+        </w:r>
+      </w:hyperlink>
+    </w:p>
+    <w:p>
+      <w:r>
+        <w:lastRenderedPageBreak/>
+        <w:fldChar w:fldCharType="end"/>
+      </w:r>
+    </w:p>
+    <w:p>
+      <w:pPr>
         <w:pStyle w:val="Heading1"/>
         <w:rPr>
           <w:i w:val="0"/>
           <w:iCs w:val="0"/>
         </w:rPr>
       </w:pPr>
-      <w:bookmarkStart w:id="1" w:name="_Toc182856495"/>
-      <w:r>
-        <w:rPr>
-          <w:iCs w:val="0"/>
-        </w:rPr>
-        <w:lastRenderedPageBreak/>
+      <w:bookmarkStart w:id="1" w:name="_Toc182856887"/>
+      <w:r>
+        <w:rPr>
+          <w:iCs w:val="0"/>
+        </w:rPr>
         <w:t>Research question</w:t>
       </w:r>
       <w:r>
@@ -2200,7 +2200,7 @@
           <w:iCs w:val="0"/>
         </w:rPr>
       </w:pPr>
-      <w:bookmarkStart w:id="2" w:name="_Toc182856496"/>
+      <w:bookmarkStart w:id="2" w:name="_Toc182856888"/>
       <w:r>
         <w:rPr>
           <w:i w:val="0"/>
@@ -2696,13 +2696,27 @@
           <w:iCs w:val="0"/>
         </w:rPr>
       </w:pPr>
-      <w:bookmarkStart w:id="3" w:name="_Toc182856497"/>
-      <w:r>
-        <w:rPr>
-          <w:i w:val="0"/>
-          <w:iCs w:val="0"/>
-        </w:rPr>
-        <w:t>Can a multilinear regression model predict site-specific anemometer data even better?</w:t>
+      <w:bookmarkStart w:id="3" w:name="_Toc182856889"/>
+      <w:r>
+        <w:rPr>
+          <w:i w:val="0"/>
+          <w:iCs w:val="0"/>
+        </w:rPr>
+        <w:t xml:space="preserve">Can a multilinear regression model </w:t>
+      </w:r>
+      <w:r>
+        <w:rPr>
+          <w:i w:val="0"/>
+          <w:iCs w:val="0"/>
+        </w:rPr>
+        <w:t xml:space="preserve">trained on forecast data </w:t>
+      </w:r>
+      <w:r>
+        <w:rPr>
+          <w:i w:val="0"/>
+          <w:iCs w:val="0"/>
+        </w:rPr>
+        <w:t>predict site-specific anemometer data even better?</w:t>
       </w:r>
       <w:bookmarkEnd w:id="3"/>
     </w:p>
@@ -2744,7 +2758,7 @@
           <w:iCs w:val="0"/>
         </w:rPr>
       </w:pPr>
-      <w:bookmarkStart w:id="4" w:name="_Toc182856498"/>
+      <w:bookmarkStart w:id="4" w:name="_Toc182856890"/>
       <w:r>
         <w:rPr>
           <w:iCs w:val="0"/>
@@ -2762,7 +2776,7 @@
           <w:iCs w:val="0"/>
         </w:rPr>
       </w:pPr>
-      <w:bookmarkStart w:id="5" w:name="_Toc182856499"/>
+      <w:bookmarkStart w:id="5" w:name="_Toc182856891"/>
       <w:r>
         <w:rPr>
           <w:i w:val="0"/>
@@ -3490,6 +3504,7 @@
           <w:i w:val="0"/>
           <w:iCs w:val="0"/>
         </w:rPr>
+        <w:lastRenderedPageBreak/>
         <w:t>Number of internal data points used to compute the measurements corresponding to a single time;</w:t>
       </w:r>
     </w:p>
@@ -5005,7 +5020,7 @@
           <w:iCs w:val="0"/>
         </w:rPr>
       </w:pPr>
-      <w:bookmarkStart w:id="6" w:name="_Toc182856500"/>
+      <w:bookmarkStart w:id="6" w:name="_Toc182856892"/>
       <w:r>
         <w:rPr>
           <w:i w:val="0"/>
@@ -5149,7 +5164,6 @@
           <w:iCs w:val="0"/>
           <w:color w:val="000000"/>
         </w:rPr>
-        <w:lastRenderedPageBreak/>
         <w:t xml:space="preserve">NAM: </w:t>
       </w:r>
       <w:r>
@@ -6865,7 +6879,7 @@
           <w:iCs w:val="0"/>
         </w:rPr>
       </w:pPr>
-      <w:bookmarkStart w:id="7" w:name="_Toc182856501"/>
+      <w:bookmarkStart w:id="7" w:name="_Toc182856893"/>
       <w:r>
         <w:rPr>
           <w:i w:val="0"/>
@@ -6916,6 +6930,7 @@
           <w:i w:val="0"/>
           <w:iCs w:val="0"/>
         </w:rPr>
+        <w:lastRenderedPageBreak/>
         <w:t>3D/NAM: To make the time series plots more representative of a local day (midnight to midnight), a column for local time was added. The location of the anemometer is in Central Time, which is UTC -06:00, so computing local time involved subtracting 6 hours from the UTC time.</w:t>
       </w:r>
     </w:p>
@@ -7053,15 +7068,7 @@
           <w:i w:val="0"/>
           <w:iCs w:val="0"/>
         </w:rPr>
-        <w:t xml:space="preserve"> used for averaging the </w:t>
-      </w:r>
-      <w:r>
-        <w:rPr>
-          <w:i w:val="0"/>
-          <w:iCs w:val="0"/>
-        </w:rPr>
-        <w:lastRenderedPageBreak/>
-        <w:t>temperature, wind speed, and wind direction over every 15 minutes. This smooths out the data as well as corresponds to how the wind data is used in practice.</w:t>
+        <w:t xml:space="preserve"> used for averaging the temperature, wind speed, and wind direction over every 15 minutes. This smooths out the data as well as corresponds to how the wind data is used in practice.</w:t>
       </w:r>
     </w:p>
     <w:p>
@@ -7366,6 +7373,7 @@
           <w:iCs w:val="0"/>
           <w:noProof/>
         </w:rPr>
+        <w:lastRenderedPageBreak/>
         <w:drawing>
           <wp:inline distT="0" distB="0" distL="0" distR="0" wp14:anchorId="591282A9" wp14:editId="27DE7E37">
             <wp:extent cx="6803331" cy="2027483"/>
@@ -7468,7 +7476,7 @@
           <w:iCs w:val="0"/>
         </w:rPr>
       </w:pPr>
-      <w:bookmarkStart w:id="9" w:name="_Toc182856502"/>
+      <w:bookmarkStart w:id="9" w:name="_Toc182856894"/>
       <w:r>
         <w:rPr>
           <w:i w:val="0"/>
@@ -7582,7 +7590,6 @@
           <w:i w:val="0"/>
           <w:iCs w:val="0"/>
         </w:rPr>
-        <w:lastRenderedPageBreak/>
         <w:t xml:space="preserve">multilinear </w:t>
       </w:r>
       <w:r>
@@ -7945,13 +7952,13 @@
           <w:noProof/>
         </w:rPr>
         <w:drawing>
-          <wp:anchor distT="0" distB="0" distL="114300" distR="114300" simplePos="0" relativeHeight="251664384" behindDoc="0" locked="0" layoutInCell="1" allowOverlap="1" wp14:anchorId="6946F0CC" wp14:editId="6F4E88CA">
+          <wp:anchor distT="0" distB="0" distL="114300" distR="114300" simplePos="0" relativeHeight="251664384" behindDoc="0" locked="0" layoutInCell="1" allowOverlap="1" wp14:anchorId="6946F0CC" wp14:editId="78D25AA8">
             <wp:simplePos x="0" y="0"/>
             <wp:positionH relativeFrom="column">
               <wp:posOffset>1905000</wp:posOffset>
             </wp:positionH>
             <wp:positionV relativeFrom="paragraph">
-              <wp:posOffset>582930</wp:posOffset>
+              <wp:posOffset>379730</wp:posOffset>
             </wp:positionV>
             <wp:extent cx="2143125" cy="1598295"/>
             <wp:effectExtent l="0" t="0" r="3175" b="1905"/>
@@ -8080,99 +8087,90 @@
     </w:p>
     <w:p>
       <w:pPr>
-        <w:pStyle w:val="ListParagraph"/>
-        <w:rPr>
-          <w:i w:val="0"/>
-          <w:iCs w:val="0"/>
-        </w:rPr>
-      </w:pPr>
+        <w:pStyle w:val="Caption"/>
+        <w:ind w:left="90"/>
+      </w:pPr>
+      <w:bookmarkStart w:id="10" w:name="_Ref177929603"/>
+      <w:r>
+        <w:t xml:space="preserve">Figure </w:t>
+      </w:r>
+      <w:r>
+        <w:fldChar w:fldCharType="begin"/>
+      </w:r>
+      <w:r>
+        <w:instrText xml:space="preserve"> SEQ Figure \* ARABIC </w:instrText>
+      </w:r>
+      <w:r>
+        <w:fldChar w:fldCharType="separate"/>
+      </w:r>
+      <w:r>
+        <w:rPr>
+          <w:noProof/>
+        </w:rPr>
+        <w:t>4</w:t>
+      </w:r>
+      <w:r>
+        <w:fldChar w:fldCharType="end"/>
+      </w:r>
+      <w:bookmarkEnd w:id="10"/>
+      <w:r>
+        <w:t xml:space="preserve">. Number of rows of data </w:t>
+      </w:r>
+      <w:r>
+        <w:t>in</w:t>
+      </w:r>
+      <w:r>
+        <w:t xml:space="preserve"> </w:t>
+      </w:r>
+      <w:r>
+        <w:t>the</w:t>
+      </w:r>
+      <w:r>
+        <w:t xml:space="preserve"> joined</w:t>
+      </w:r>
+      <w:r>
+        <w:t xml:space="preserve"> </w:t>
+      </w:r>
+      <w:r>
+        <w:t xml:space="preserve">dataframe. </w:t>
+      </w:r>
+      <w:r>
+        <w:t>Fo</w:t>
+      </w:r>
+      <w:r>
+        <w:t xml:space="preserve">r any given forecast period, there are about four times as many 3D anemometer measurements (ideally there would be exactly four times as many, but there were a couple of time periods when </w:t>
+      </w:r>
+      <w:r>
+        <w:t>the</w:t>
+      </w:r>
+      <w:r>
+        <w:t xml:space="preserve"> anemomete</w:t>
+      </w:r>
+      <w:r>
+        <w:t>r</w:t>
+      </w:r>
+      <w:r>
+        <w:t xml:space="preserve"> </w:t>
+      </w:r>
+      <w:r>
+        <w:t>was</w:t>
+      </w:r>
+      <w:r>
+        <w:t xml:space="preserve"> iced up).</w:t>
+      </w:r>
     </w:p>
     <w:p>
       <w:pPr>
-        <w:pStyle w:val="Caption"/>
-        <w:ind w:left="90"/>
-      </w:pPr>
-      <w:bookmarkStart w:id="10" w:name="_Ref177929603"/>
-      <w:r>
-        <w:t xml:space="preserve">Figure </w:t>
-      </w:r>
-      <w:r>
-        <w:fldChar w:fldCharType="begin"/>
-      </w:r>
-      <w:r>
-        <w:instrText xml:space="preserve"> SEQ Figure \* ARABIC </w:instrText>
-      </w:r>
-      <w:r>
-        <w:fldChar w:fldCharType="separate"/>
-      </w:r>
-      <w:r>
-        <w:rPr>
-          <w:noProof/>
-        </w:rPr>
-        <w:t>4</w:t>
-      </w:r>
-      <w:r>
-        <w:fldChar w:fldCharType="end"/>
-      </w:r>
-      <w:bookmarkEnd w:id="10"/>
-      <w:r>
-        <w:t xml:space="preserve">. Number of rows of data </w:t>
-      </w:r>
-      <w:r>
-        <w:t>in</w:t>
-      </w:r>
-      <w:r>
-        <w:t xml:space="preserve"> </w:t>
-      </w:r>
-      <w:r>
-        <w:t>the</w:t>
-      </w:r>
-      <w:r>
-        <w:t xml:space="preserve"> joined</w:t>
-      </w:r>
-      <w:r>
-        <w:t xml:space="preserve"> </w:t>
-      </w:r>
-      <w:r>
-        <w:t xml:space="preserve">dataframe. </w:t>
-      </w:r>
-      <w:r>
-        <w:t>Fo</w:t>
-      </w:r>
-      <w:r>
-        <w:t xml:space="preserve">r any given forecast period, there are about four times as many 3D anemometer measurements (ideally there would be exactly four times as many, but there were a couple of time periods when </w:t>
-      </w:r>
-      <w:r>
-        <w:t>the</w:t>
-      </w:r>
-      <w:r>
-        <w:t xml:space="preserve"> anemomete</w:t>
-      </w:r>
-      <w:r>
-        <w:t>r</w:t>
-      </w:r>
-      <w:r>
-        <w:t xml:space="preserve"> </w:t>
-      </w:r>
-      <w:r>
-        <w:t>was</w:t>
-      </w:r>
-      <w:r>
-        <w:t xml:space="preserve"> iced up).</w:t>
-      </w:r>
+        <w:spacing w:line="240" w:lineRule="auto"/>
+        <w:ind w:left="360"/>
+        <w:rPr>
+          <w:i w:val="0"/>
+          <w:iCs w:val="0"/>
+        </w:rPr>
+      </w:pPr>
     </w:p>
     <w:p>
       <w:pPr>
-        <w:spacing w:line="240" w:lineRule="auto"/>
-        <w:ind w:left="360"/>
-        <w:rPr>
-          <w:i w:val="0"/>
-          <w:iCs w:val="0"/>
-        </w:rPr>
-      </w:pPr>
-    </w:p>
-    <w:p>
-      <w:pPr>
         <w:pStyle w:val="Heading5"/>
         <w:keepNext/>
         <w:rPr>
@@ -8180,12 +8178,13 @@
           <w:iCs w:val="0"/>
         </w:rPr>
       </w:pPr>
-      <w:bookmarkStart w:id="11" w:name="_Toc182856503"/>
-      <w:r>
-        <w:rPr>
-          <w:i w:val="0"/>
-          <w:iCs w:val="0"/>
-        </w:rPr>
+      <w:bookmarkStart w:id="11" w:name="_Toc182856895"/>
+      <w:r>
+        <w:rPr>
+          <w:i w:val="0"/>
+          <w:iCs w:val="0"/>
+        </w:rPr>
+        <w:lastRenderedPageBreak/>
         <w:t>Key assumptions</w:t>
       </w:r>
       <w:bookmarkEnd w:id="11"/>
@@ -8518,12 +8517,11 @@
           <w:iCs w:val="0"/>
         </w:rPr>
       </w:pPr>
-      <w:bookmarkStart w:id="12" w:name="_Toc182856504"/>
-      <w:r>
-        <w:rPr>
-          <w:iCs w:val="0"/>
-        </w:rPr>
-        <w:lastRenderedPageBreak/>
+      <w:bookmarkStart w:id="12" w:name="_Toc182856896"/>
+      <w:r>
+        <w:rPr>
+          <w:iCs w:val="0"/>
+        </w:rPr>
         <w:t>Direct A</w:t>
       </w:r>
       <w:r>
@@ -8585,7 +8583,7 @@
           <w:iCs w:val="0"/>
         </w:rPr>
       </w:pPr>
-      <w:bookmarkStart w:id="13" w:name="_Toc182856505"/>
+      <w:bookmarkStart w:id="13" w:name="_Toc182856897"/>
       <w:r>
         <w:rPr>
           <w:i w:val="0"/>
@@ -8807,6 +8805,7 @@
         <w:rPr>
           <w:noProof/>
         </w:rPr>
+        <w:lastRenderedPageBreak/>
         <w:drawing>
           <wp:inline distT="0" distB="0" distL="0" distR="0" wp14:anchorId="0DAC14B5" wp14:editId="4B5FAFCB">
             <wp:extent cx="6775717" cy="5429123"/>
@@ -8908,7 +8907,6 @@
           <w:i w:val="0"/>
           <w:iCs w:val="0"/>
         </w:rPr>
-        <w:lastRenderedPageBreak/>
         <w:t xml:space="preserve">The differences in temperature, wind direction, and wind speed between the NAM forecasts and the 3D anemometer and various influencing factors will be investigated and discussed in following sections. </w:t>
       </w:r>
     </w:p>
@@ -8966,12 +8964,13 @@
           <w:iCs w:val="0"/>
         </w:rPr>
       </w:pPr>
-      <w:bookmarkStart w:id="15" w:name="_Toc182856506"/>
-      <w:r>
-        <w:rPr>
-          <w:i w:val="0"/>
-          <w:iCs w:val="0"/>
-        </w:rPr>
+      <w:bookmarkStart w:id="15" w:name="_Toc182856898"/>
+      <w:r>
+        <w:rPr>
+          <w:i w:val="0"/>
+          <w:iCs w:val="0"/>
+        </w:rPr>
+        <w:lastRenderedPageBreak/>
         <w:t xml:space="preserve">Wind speed, </w:t>
       </w:r>
       <w:r>
@@ -9384,15 +9383,7 @@
           <w:i w:val="0"/>
           <w:iCs w:val="0"/>
         </w:rPr>
-        <w:t xml:space="preserve">Over the 30-day span of data, the average wind direction difference (NAM-anemometer) between the forecast data and 3D anemometer data was about -2.5 degrees. This is well within the 20 degree (or so) </w:t>
-      </w:r>
-      <w:r>
-        <w:rPr>
-          <w:i w:val="0"/>
-          <w:iCs w:val="0"/>
-        </w:rPr>
-        <w:lastRenderedPageBreak/>
-        <w:t xml:space="preserve">tolerance of wind direction measurement of an anemometer. The middle row in </w:t>
+        <w:t xml:space="preserve">Over the 30-day span of data, the average wind direction difference (NAM-anemometer) between the forecast data and 3D anemometer data was about -2.5 degrees. This is well within the 20 degree (or so) tolerance of wind direction measurement of an anemometer. The middle row in </w:t>
       </w:r>
       <w:r>
         <w:rPr>
@@ -9521,7 +9512,15 @@
           <w:i w:val="0"/>
           <w:iCs w:val="0"/>
         </w:rPr>
-        <w:t xml:space="preserve"> shows (yet again!) that the NAM-anemometer difference follows roughly a sinusoidal pattern with wind direction and wind speed. Also, we see that at lower temperature and turbulent kinetic energy, the NAM forecast tends to have higher wind speeds than that measured by the anemometer.  </w:t>
+        <w:t xml:space="preserve"> shows (yet again!) that the NAM-anemometer difference follows roughly a sinusoidal pattern with wind direction and wind speed. Also, </w:t>
+      </w:r>
+      <w:r>
+        <w:rPr>
+          <w:i w:val="0"/>
+          <w:iCs w:val="0"/>
+        </w:rPr>
+        <w:lastRenderedPageBreak/>
+        <w:t xml:space="preserve">we see that at lower temperature and turbulent kinetic energy, the NAM forecast tends to have higher wind speeds than that measured by the anemometer.  </w:t>
       </w:r>
     </w:p>
     <w:p/>
@@ -9633,13 +9632,12 @@
           <w:iCs w:val="0"/>
         </w:rPr>
       </w:pPr>
-      <w:bookmarkStart w:id="18" w:name="_Toc182856507"/>
-      <w:r>
-        <w:rPr>
-          <w:i w:val="0"/>
-          <w:iCs w:val="0"/>
-        </w:rPr>
-        <w:lastRenderedPageBreak/>
+      <w:bookmarkStart w:id="18" w:name="_Toc182856899"/>
+      <w:r>
+        <w:rPr>
+          <w:i w:val="0"/>
+          <w:iCs w:val="0"/>
+        </w:rPr>
         <w:t>Regression analysis</w:t>
       </w:r>
       <w:bookmarkEnd w:id="18"/>
@@ -9853,6 +9851,7 @@
           <w:i w:val="0"/>
           <w:iCs w:val="0"/>
         </w:rPr>
+        <w:lastRenderedPageBreak/>
         <w:fldChar w:fldCharType="begin"/>
       </w:r>
       <w:r>
@@ -10222,7 +10221,6 @@
         <w:rPr>
           <w:noProof/>
         </w:rPr>
-        <w:lastRenderedPageBreak/>
         <w:drawing>
           <wp:inline distT="0" distB="0" distL="0" distR="0" wp14:anchorId="40AF4DBB" wp14:editId="13126443">
             <wp:extent cx="6775687" cy="3176503"/>
@@ -10314,6 +10312,7 @@
         <w:rPr>
           <w:noProof/>
         </w:rPr>
+        <w:lastRenderedPageBreak/>
         <w:drawing>
           <wp:inline distT="0" distB="0" distL="0" distR="0" wp14:anchorId="782FB1CE" wp14:editId="511DD19C">
             <wp:extent cx="6837590" cy="3196460"/>
@@ -10405,7 +10404,6 @@
         <w:rPr>
           <w:noProof/>
         </w:rPr>
-        <w:lastRenderedPageBreak/>
         <w:drawing>
           <wp:inline distT="0" distB="0" distL="0" distR="0" wp14:anchorId="51D7EBAE" wp14:editId="164A7794">
             <wp:extent cx="6856301" cy="3232628"/>
@@ -10496,12 +10494,13 @@
           <w:iCs w:val="0"/>
         </w:rPr>
       </w:pPr>
-      <w:bookmarkStart w:id="22" w:name="_Toc182856508"/>
-      <w:r>
-        <w:rPr>
-          <w:i w:val="0"/>
-          <w:iCs w:val="0"/>
-        </w:rPr>
+      <w:bookmarkStart w:id="22" w:name="_Toc182856900"/>
+      <w:r>
+        <w:rPr>
+          <w:i w:val="0"/>
+          <w:iCs w:val="0"/>
+        </w:rPr>
+        <w:lastRenderedPageBreak/>
         <w:t xml:space="preserve">Turbulent </w:t>
       </w:r>
       <w:r>
@@ -10963,7 +10962,6 @@
         <w:rPr>
           <w:noProof/>
         </w:rPr>
-        <w:lastRenderedPageBreak/>
         <w:drawing>
           <wp:inline distT="0" distB="0" distL="0" distR="0" wp14:anchorId="1936833F" wp14:editId="4F1C70CA">
             <wp:extent cx="6780458" cy="3300676"/>
@@ -11066,6 +11064,7 @@
         <w:rPr>
           <w:noProof/>
         </w:rPr>
+        <w:lastRenderedPageBreak/>
         <w:drawing>
           <wp:inline distT="0" distB="0" distL="0" distR="0" wp14:anchorId="559D93EE" wp14:editId="0A862498">
             <wp:extent cx="6840374" cy="3262138"/>
@@ -11162,7 +11161,6 @@
         <w:rPr>
           <w:noProof/>
         </w:rPr>
-        <w:lastRenderedPageBreak/>
         <w:drawing>
           <wp:inline distT="0" distB="0" distL="0" distR="0" wp14:anchorId="3E886698" wp14:editId="60C86E75">
             <wp:extent cx="6734165" cy="3278140"/>
@@ -11252,11 +11250,12 @@
           <w:iCs w:val="0"/>
         </w:rPr>
       </w:pPr>
-      <w:bookmarkStart w:id="26" w:name="_Toc182856509"/>
-      <w:r>
-        <w:rPr>
-          <w:iCs w:val="0"/>
-        </w:rPr>
+      <w:bookmarkStart w:id="26" w:name="_Toc182856901"/>
+      <w:r>
+        <w:rPr>
+          <w:iCs w:val="0"/>
+        </w:rPr>
+        <w:lastRenderedPageBreak/>
         <w:t>Multilinear Regression</w:t>
       </w:r>
       <w:r>
@@ -11276,7 +11275,7 @@
           <w:iCs w:val="0"/>
         </w:rPr>
       </w:pPr>
-      <w:bookmarkStart w:id="27" w:name="_Toc182856510"/>
+      <w:bookmarkStart w:id="27" w:name="_Toc182856902"/>
       <w:r>
         <w:rPr>
           <w:i w:val="0"/>
@@ -11805,15 +11804,7 @@
           <w:i w:val="0"/>
           <w:iCs w:val="0"/>
         </w:rPr>
-        <w:t xml:space="preserve"> is anywhere from 1-6 hours, </w:t>
-      </w:r>
-      <w:r>
-        <w:rPr>
-          <w:i w:val="0"/>
-          <w:iCs w:val="0"/>
-        </w:rPr>
-        <w:lastRenderedPageBreak/>
-        <w:t xml:space="preserve">depending on </w:t>
+        <w:t xml:space="preserve"> is anywhere from 1-6 hours, depending on </w:t>
       </w:r>
       <w:r>
         <w:rPr>
@@ -12595,7 +12586,15 @@
           <w:i w:val="0"/>
           <w:iCs w:val="0"/>
         </w:rPr>
-        <w:t xml:space="preserve"> show plots of the 3D anemometer data, model predictions, and NAM forecasts, for the three dependent variables (i.e. temperature, wind direction, and wind speed). The plots represent the test set, which spanned the first five days of data. </w:t>
+        <w:t xml:space="preserve"> show plots of the 3D anemometer data, model predictions, and NAM forecasts, for the three dependent variables (i.e. temperature, wind direction, and wind speed). The plots </w:t>
+      </w:r>
+      <w:r>
+        <w:rPr>
+          <w:i w:val="0"/>
+          <w:iCs w:val="0"/>
+        </w:rPr>
+        <w:lastRenderedPageBreak/>
+        <w:t xml:space="preserve">represent the test set, which spanned the first five days of data. </w:t>
       </w:r>
       <w:r>
         <w:rPr>
@@ -12759,7 +12758,6 @@
           <w:iCs w:val="0"/>
           <w:noProof/>
         </w:rPr>
-        <w:lastRenderedPageBreak/>
         <w:drawing>
           <wp:inline distT="0" distB="0" distL="0" distR="0" wp14:anchorId="0CE4FD3D" wp14:editId="74C3F934">
             <wp:extent cx="5943598" cy="2147967"/>
@@ -12892,6 +12890,7 @@
           <w:iCs w:val="0"/>
           <w:noProof/>
         </w:rPr>
+        <w:lastRenderedPageBreak/>
         <w:drawing>
           <wp:inline distT="0" distB="0" distL="0" distR="0" wp14:anchorId="27828F46" wp14:editId="5EB84C28">
             <wp:extent cx="5831027" cy="2143759"/>
@@ -13002,7 +13001,7 @@
         </w:rPr>
       </w:pPr>
       <w:bookmarkStart w:id="31" w:name="_Ref178018471"/>
-      <w:bookmarkStart w:id="32" w:name="_Toc182856511"/>
+      <w:bookmarkStart w:id="32" w:name="_Toc182856903"/>
       <w:r>
         <w:rPr>
           <w:i w:val="0"/>
@@ -13199,7 +13198,6 @@
           <w:i w:val="0"/>
           <w:iCs w:val="0"/>
         </w:rPr>
-        <w:lastRenderedPageBreak/>
         <w:t xml:space="preserve">For </w:t>
       </w:r>
       <w:r>
@@ -13338,7 +13336,7 @@
           <w:iCs w:val="0"/>
         </w:rPr>
       </w:pPr>
-      <w:bookmarkStart w:id="33" w:name="_Toc182856512"/>
+      <w:bookmarkStart w:id="33" w:name="_Toc182856904"/>
       <w:r>
         <w:rPr>
           <w:i w:val="0"/>
@@ -13494,7 +13492,16 @@
           <w:i w:val="0"/>
           <w:iCs w:val="0"/>
         </w:rPr>
-        <w:t xml:space="preserve"> represents the proportion of the variance in the dependent variable that can be explained by the independent variables in the model.</w:t>
+        <w:t xml:space="preserve"> represents the proportion of the variance in the dependent </w:t>
+      </w:r>
+      <w:r>
+        <w:rPr>
+          <w:rFonts w:ascii="Aptos" w:hAnsi="Aptos"/>
+          <w:i w:val="0"/>
+          <w:iCs w:val="0"/>
+        </w:rPr>
+        <w:lastRenderedPageBreak/>
+        <w:t>variable that can be explained by the independent variables in the model.</w:t>
       </w:r>
       <w:r>
         <w:rPr>
@@ -15590,15 +15597,7 @@
           <w:i w:val="0"/>
           <w:iCs w:val="0"/>
         </w:rPr>
-        <w:t xml:space="preserve"> values hovering </w:t>
-      </w:r>
-      <w:r>
-        <w:rPr>
-          <w:i w:val="0"/>
-          <w:iCs w:val="0"/>
-        </w:rPr>
-        <w:lastRenderedPageBreak/>
-        <w:t>around 0.7 suggest a fairly good fit, but there is still some variability in the data unexplained by the models</w:t>
+        <w:t xml:space="preserve"> values hovering around 0.7 suggest a fairly good fit, but there is still some variability in the data unexplained by the models</w:t>
       </w:r>
       <w:r>
         <w:rPr>
@@ -15904,7 +15903,15 @@
           <w:i w:val="0"/>
           <w:iCs w:val="0"/>
         </w:rPr>
-        <w:t>For all three dependent variables, the multilinear regression model gives a tighter histogram, with fewer large difference between the predicted and actual values. This is especially true for the multilinear temperature and wind speed models</w:t>
+        <w:t xml:space="preserve">For all three dependent variables, the multilinear regression model gives a tighter histogram, with fewer large difference between the predicted and actual </w:t>
+      </w:r>
+      <w:r>
+        <w:rPr>
+          <w:i w:val="0"/>
+          <w:iCs w:val="0"/>
+        </w:rPr>
+        <w:lastRenderedPageBreak/>
+        <w:t>values. This is especially true for the multilinear temperature and wind speed models</w:t>
       </w:r>
       <w:r>
         <w:rPr>
@@ -16376,7 +16383,7 @@
         </w:rPr>
       </w:pPr>
       <w:bookmarkStart w:id="38" w:name="_Ref178018494"/>
-      <w:bookmarkStart w:id="39" w:name="_Toc182856513"/>
+      <w:bookmarkStart w:id="39" w:name="_Toc182856905"/>
       <w:r>
         <w:rPr>
           <w:i w:val="0"/>
@@ -16396,7 +16403,7 @@
           <w:iCs w:val="0"/>
         </w:rPr>
       </w:pPr>
-      <w:bookmarkStart w:id="40" w:name="_Toc182856514"/>
+      <w:bookmarkStart w:id="40" w:name="_Toc182856906"/>
       <w:r>
         <w:rPr>
           <w:i w:val="0"/>
@@ -16629,7 +16636,6 @@
       </w:pPr>
       <w:bookmarkStart w:id="41" w:name="_Ref182592814"/>
       <w:r>
-        <w:lastRenderedPageBreak/>
         <w:t xml:space="preserve">Table </w:t>
       </w:r>
       <w:r>
@@ -18867,6 +18873,7 @@
                 <w:sz w:val="16"/>
                 <w:szCs w:val="16"/>
               </w:rPr>
+              <w:lastRenderedPageBreak/>
               <w:t>temp_F_nam_lag_b2</w:t>
             </w:r>
           </w:p>
@@ -22538,15 +22545,7 @@
           <w:i w:val="0"/>
           <w:iCs w:val="0"/>
         </w:rPr>
-        <w:t xml:space="preserve">is not a </w:t>
-      </w:r>
-      <w:r>
-        <w:rPr>
-          <w:i w:val="0"/>
-          <w:iCs w:val="0"/>
-        </w:rPr>
-        <w:lastRenderedPageBreak/>
-        <w:t xml:space="preserve">super strong predictor for the </w:t>
+        <w:t xml:space="preserve">is not a super strong predictor for the </w:t>
       </w:r>
       <w:r>
         <w:rPr>
@@ -22705,7 +22704,7 @@
           <w:iCs w:val="0"/>
         </w:rPr>
       </w:pPr>
-      <w:bookmarkStart w:id="42" w:name="_Toc182856515"/>
+      <w:bookmarkStart w:id="42" w:name="_Toc182856907"/>
       <w:r>
         <w:rPr>
           <w:iCs w:val="0"/>
@@ -22723,7 +22722,7 @@
           <w:iCs w:val="0"/>
         </w:rPr>
       </w:pPr>
-      <w:bookmarkStart w:id="43" w:name="_Toc182856516"/>
+      <w:bookmarkStart w:id="43" w:name="_Toc182856908"/>
       <w:r>
         <w:rPr>
           <w:i w:val="0"/>
@@ -22827,13 +22826,28 @@
           <w:iCs w:val="0"/>
         </w:rPr>
       </w:pPr>
-      <w:bookmarkStart w:id="44" w:name="_Toc182856517"/>
-      <w:r>
-        <w:rPr>
-          <w:i w:val="0"/>
-          <w:iCs w:val="0"/>
-        </w:rPr>
-        <w:t xml:space="preserve">Does a multilinear regression based on forecast data provide an even better </w:t>
+      <w:bookmarkStart w:id="44" w:name="_Toc182856909"/>
+      <w:r>
+        <w:rPr>
+          <w:i w:val="0"/>
+          <w:iCs w:val="0"/>
+        </w:rPr>
+        <w:lastRenderedPageBreak/>
+        <w:t xml:space="preserve">Does a multilinear regression </w:t>
+      </w:r>
+      <w:r>
+        <w:rPr>
+          <w:i w:val="0"/>
+          <w:iCs w:val="0"/>
+        </w:rPr>
+        <w:t>trained</w:t>
+      </w:r>
+      <w:r>
+        <w:rPr>
+          <w:i w:val="0"/>
+          <w:iCs w:val="0"/>
+        </w:rPr>
+        <w:t xml:space="preserve"> on forecast data provide an even better </w:t>
       </w:r>
       <w:r>
         <w:rPr>
@@ -23169,7 +23183,7 @@
           <w:iCs w:val="0"/>
         </w:rPr>
       </w:pPr>
-      <w:bookmarkStart w:id="45" w:name="_Toc182856518"/>
+      <w:bookmarkStart w:id="45" w:name="_Toc182856910"/>
       <w:r>
         <w:rPr>
           <w:iCs w:val="0"/>
@@ -23187,7 +23201,7 @@
           <w:iCs w:val="0"/>
         </w:rPr>
       </w:pPr>
-      <w:bookmarkStart w:id="46" w:name="_Toc182856519"/>
+      <w:bookmarkStart w:id="46" w:name="_Toc182856911"/>
       <w:r>
         <w:rPr>
           <w:i w:val="0"/>
@@ -23487,12 +23501,11 @@
           <w:iCs w:val="0"/>
         </w:rPr>
       </w:pPr>
-      <w:bookmarkStart w:id="47" w:name="_Toc182856520"/>
-      <w:r>
-        <w:rPr>
-          <w:iCs w:val="0"/>
-        </w:rPr>
-        <w:lastRenderedPageBreak/>
+      <w:bookmarkStart w:id="47" w:name="_Toc182856912"/>
+      <w:r>
+        <w:rPr>
+          <w:iCs w:val="0"/>
+        </w:rPr>
         <w:t>References</w:t>
       </w:r>
       <w:bookmarkEnd w:id="47"/>

--- a/Final_Project_Report.docx
+++ b/Final_Project_Report.docx
@@ -19,7 +19,7 @@
           <w:sz w:val="40"/>
           <w:szCs w:val="40"/>
         </w:rPr>
-        <w:t xml:space="preserve">Multilinear Regression Model </w:t>
+        <w:t xml:space="preserve">Using </w:t>
       </w:r>
       <w:r>
         <w:rPr>
@@ -28,7 +28,7 @@
           <w:sz w:val="40"/>
           <w:szCs w:val="40"/>
         </w:rPr>
-        <w:t>U</w:t>
+        <w:t xml:space="preserve">Multilinear Regression </w:t>
       </w:r>
       <w:r>
         <w:rPr>
@@ -37,7 +37,7 @@
           <w:sz w:val="40"/>
           <w:szCs w:val="40"/>
         </w:rPr>
-        <w:t xml:space="preserve">sing NAM Forecast Data to Predict Site-Specific </w:t>
+        <w:t>of Publicly-Provided</w:t>
       </w:r>
       <w:r>
         <w:rPr>
@@ -46,7 +46,7 @@
           <w:sz w:val="40"/>
           <w:szCs w:val="40"/>
         </w:rPr>
-        <w:t>Wind</w:t>
+        <w:t xml:space="preserve"> </w:t>
       </w:r>
       <w:r>
         <w:rPr>
@@ -55,7 +55,7 @@
           <w:sz w:val="40"/>
           <w:szCs w:val="40"/>
         </w:rPr>
-        <w:t xml:space="preserve"> and Temperature</w:t>
+        <w:t xml:space="preserve"> </w:t>
       </w:r>
       <w:r>
         <w:rPr>
@@ -64,7 +64,79 @@
           <w:sz w:val="40"/>
           <w:szCs w:val="40"/>
         </w:rPr>
+        <w:t xml:space="preserve">NAM Forecast Data to </w:t>
+      </w:r>
+      <w:r>
+        <w:rPr>
+          <w:i w:val="0"/>
+          <w:iCs w:val="0"/>
+          <w:sz w:val="40"/>
+          <w:szCs w:val="40"/>
+        </w:rPr>
+        <w:t>Develop</w:t>
+      </w:r>
+      <w:r>
+        <w:rPr>
+          <w:i w:val="0"/>
+          <w:iCs w:val="0"/>
+          <w:sz w:val="40"/>
+          <w:szCs w:val="40"/>
+        </w:rPr>
+        <w:t xml:space="preserve"> Site-Specific </w:t>
+      </w:r>
+      <w:r>
+        <w:rPr>
+          <w:i w:val="0"/>
+          <w:iCs w:val="0"/>
+          <w:sz w:val="40"/>
+          <w:szCs w:val="40"/>
+        </w:rPr>
+        <w:t>Wind</w:t>
+      </w:r>
+      <w:r>
+        <w:rPr>
+          <w:i w:val="0"/>
+          <w:iCs w:val="0"/>
+          <w:sz w:val="40"/>
+          <w:szCs w:val="40"/>
+        </w:rPr>
         <w:t xml:space="preserve"> </w:t>
+      </w:r>
+      <w:r>
+        <w:rPr>
+          <w:i w:val="0"/>
+          <w:iCs w:val="0"/>
+          <w:sz w:val="40"/>
+          <w:szCs w:val="40"/>
+        </w:rPr>
+        <w:t xml:space="preserve">  </w:t>
+      </w:r>
+      <w:r>
+        <w:rPr>
+          <w:i w:val="0"/>
+          <w:iCs w:val="0"/>
+          <w:sz w:val="40"/>
+          <w:szCs w:val="40"/>
+        </w:rPr>
+        <w:t>and Temperature</w:t>
+      </w:r>
+      <w:r>
+        <w:rPr>
+          <w:i w:val="0"/>
+          <w:iCs w:val="0"/>
+          <w:sz w:val="40"/>
+          <w:szCs w:val="40"/>
+        </w:rPr>
+        <w:t xml:space="preserve"> </w:t>
+      </w:r>
+      <w:r>
+        <w:rPr>
+          <w:i w:val="0"/>
+          <w:iCs w:val="0"/>
+          <w:sz w:val="40"/>
+          <w:szCs w:val="40"/>
+        </w:rPr>
+        <w:t>Models</w:t>
       </w:r>
     </w:p>
     <w:p>
@@ -133,7 +205,7 @@
           <w:iCs w:val="0"/>
         </w:rPr>
       </w:pPr>
-      <w:bookmarkStart w:id="0" w:name="_Toc182856886"/>
+      <w:bookmarkStart w:id="0" w:name="_Toc182922967"/>
       <w:r>
         <w:rPr>
           <w:iCs w:val="0"/>
@@ -168,7 +240,7 @@
       <w:r>
         <w:fldChar w:fldCharType="separate"/>
       </w:r>
-      <w:hyperlink w:anchor="_Toc182856886" w:history="1">
+      <w:hyperlink w:anchor="_Toc182922967" w:history="1">
         <w:r>
           <w:rPr>
             <w:rStyle w:val="Hyperlink"/>
@@ -195,7 +267,7 @@
             <w:noProof/>
             <w:webHidden/>
           </w:rPr>
-          <w:instrText xml:space="preserve"> PAGEREF _Toc182856886 \h </w:instrText>
+          <w:instrText xml:space="preserve"> PAGEREF _Toc182922967 \h </w:instrText>
         </w:r>
         <w:r>
           <w:rPr>
@@ -243,7 +315,7 @@
           <w14:ligatures w14:val="standardContextual"/>
         </w:rPr>
       </w:pPr>
-      <w:hyperlink w:anchor="_Toc182856887" w:history="1">
+      <w:hyperlink w:anchor="_Toc182922968" w:history="1">
         <w:r>
           <w:rPr>
             <w:rStyle w:val="Hyperlink"/>
@@ -270,7 +342,7 @@
             <w:noProof/>
             <w:webHidden/>
           </w:rPr>
-          <w:instrText xml:space="preserve"> PAGEREF _Toc182856887 \h </w:instrText>
+          <w:instrText xml:space="preserve"> PAGEREF _Toc182922968 \h </w:instrText>
         </w:r>
         <w:r>
           <w:rPr>
@@ -315,7 +387,7 @@
           <w14:ligatures w14:val="standardContextual"/>
         </w:rPr>
       </w:pPr>
-      <w:hyperlink w:anchor="_Toc182856888" w:history="1">
+      <w:hyperlink w:anchor="_Toc182922969" w:history="1">
         <w:r>
           <w:rPr>
             <w:rStyle w:val="Hyperlink"/>
@@ -342,7 +414,7 @@
             <w:noProof/>
             <w:webHidden/>
           </w:rPr>
-          <w:instrText xml:space="preserve"> PAGEREF _Toc182856888 \h </w:instrText>
+          <w:instrText xml:space="preserve"> PAGEREF _Toc182922969 \h </w:instrText>
         </w:r>
         <w:r>
           <w:rPr>
@@ -387,7 +459,7 @@
           <w14:ligatures w14:val="standardContextual"/>
         </w:rPr>
       </w:pPr>
-      <w:hyperlink w:anchor="_Toc182856889" w:history="1">
+      <w:hyperlink w:anchor="_Toc182922970" w:history="1">
         <w:r>
           <w:rPr>
             <w:rStyle w:val="Hyperlink"/>
@@ -414,7 +486,7 @@
             <w:noProof/>
             <w:webHidden/>
           </w:rPr>
-          <w:instrText xml:space="preserve"> PAGEREF _Toc182856889 \h </w:instrText>
+          <w:instrText xml:space="preserve"> PAGEREF _Toc182922970 \h </w:instrText>
         </w:r>
         <w:r>
           <w:rPr>
@@ -462,7 +534,7 @@
           <w14:ligatures w14:val="standardContextual"/>
         </w:rPr>
       </w:pPr>
-      <w:hyperlink w:anchor="_Toc182856890" w:history="1">
+      <w:hyperlink w:anchor="_Toc182922971" w:history="1">
         <w:r>
           <w:rPr>
             <w:rStyle w:val="Hyperlink"/>
@@ -489,7 +561,7 @@
             <w:noProof/>
             <w:webHidden/>
           </w:rPr>
-          <w:instrText xml:space="preserve"> PAGEREF _Toc182856890 \h </w:instrText>
+          <w:instrText xml:space="preserve"> PAGEREF _Toc182922971 \h </w:instrText>
         </w:r>
         <w:r>
           <w:rPr>
@@ -534,7 +606,7 @@
           <w14:ligatures w14:val="standardContextual"/>
         </w:rPr>
       </w:pPr>
-      <w:hyperlink w:anchor="_Toc182856891" w:history="1">
+      <w:hyperlink w:anchor="_Toc182922972" w:history="1">
         <w:r>
           <w:rPr>
             <w:rStyle w:val="Hyperlink"/>
@@ -561,7 +633,7 @@
             <w:noProof/>
             <w:webHidden/>
           </w:rPr>
-          <w:instrText xml:space="preserve"> PAGEREF _Toc182856891 \h </w:instrText>
+          <w:instrText xml:space="preserve"> PAGEREF _Toc182922972 \h </w:instrText>
         </w:r>
         <w:r>
           <w:rPr>
@@ -606,7 +678,7 @@
           <w14:ligatures w14:val="standardContextual"/>
         </w:rPr>
       </w:pPr>
-      <w:hyperlink w:anchor="_Toc182856892" w:history="1">
+      <w:hyperlink w:anchor="_Toc182922973" w:history="1">
         <w:r>
           <w:rPr>
             <w:rStyle w:val="Hyperlink"/>
@@ -633,7 +705,7 @@
             <w:noProof/>
             <w:webHidden/>
           </w:rPr>
-          <w:instrText xml:space="preserve"> PAGEREF _Toc182856892 \h </w:instrText>
+          <w:instrText xml:space="preserve"> PAGEREF _Toc182922973 \h </w:instrText>
         </w:r>
         <w:r>
           <w:rPr>
@@ -678,7 +750,7 @@
           <w14:ligatures w14:val="standardContextual"/>
         </w:rPr>
       </w:pPr>
-      <w:hyperlink w:anchor="_Toc182856893" w:history="1">
+      <w:hyperlink w:anchor="_Toc182922974" w:history="1">
         <w:r>
           <w:rPr>
             <w:rStyle w:val="Hyperlink"/>
@@ -705,7 +777,7 @@
             <w:noProof/>
             <w:webHidden/>
           </w:rPr>
-          <w:instrText xml:space="preserve"> PAGEREF _Toc182856893 \h </w:instrText>
+          <w:instrText xml:space="preserve"> PAGEREF _Toc182922974 \h </w:instrText>
         </w:r>
         <w:r>
           <w:rPr>
@@ -725,7 +797,7 @@
             <w:noProof/>
             <w:webHidden/>
           </w:rPr>
-          <w:t>4</w:t>
+          <w:t>5</w:t>
         </w:r>
         <w:r>
           <w:rPr>
@@ -750,7 +822,7 @@
           <w14:ligatures w14:val="standardContextual"/>
         </w:rPr>
       </w:pPr>
-      <w:hyperlink w:anchor="_Toc182856894" w:history="1">
+      <w:hyperlink w:anchor="_Toc182922975" w:history="1">
         <w:r>
           <w:rPr>
             <w:rStyle w:val="Hyperlink"/>
@@ -777,7 +849,7 @@
             <w:noProof/>
             <w:webHidden/>
           </w:rPr>
-          <w:instrText xml:space="preserve"> PAGEREF _Toc182856894 \h </w:instrText>
+          <w:instrText xml:space="preserve"> PAGEREF _Toc182922975 \h </w:instrText>
         </w:r>
         <w:r>
           <w:rPr>
@@ -822,7 +894,7 @@
           <w14:ligatures w14:val="standardContextual"/>
         </w:rPr>
       </w:pPr>
-      <w:hyperlink w:anchor="_Toc182856895" w:history="1">
+      <w:hyperlink w:anchor="_Toc182922976" w:history="1">
         <w:r>
           <w:rPr>
             <w:rStyle w:val="Hyperlink"/>
@@ -849,7 +921,7 @@
             <w:noProof/>
             <w:webHidden/>
           </w:rPr>
-          <w:instrText xml:space="preserve"> PAGEREF _Toc182856895 \h </w:instrText>
+          <w:instrText xml:space="preserve"> PAGEREF _Toc182922976 \h </w:instrText>
         </w:r>
         <w:r>
           <w:rPr>
@@ -897,7 +969,7 @@
           <w14:ligatures w14:val="standardContextual"/>
         </w:rPr>
       </w:pPr>
-      <w:hyperlink w:anchor="_Toc182856896" w:history="1">
+      <w:hyperlink w:anchor="_Toc182922977" w:history="1">
         <w:r>
           <w:rPr>
             <w:rStyle w:val="Hyperlink"/>
@@ -924,7 +996,7 @@
             <w:noProof/>
             <w:webHidden/>
           </w:rPr>
-          <w:instrText xml:space="preserve"> PAGEREF _Toc182856896 \h </w:instrText>
+          <w:instrText xml:space="preserve"> PAGEREF _Toc182922977 \h </w:instrText>
         </w:r>
         <w:r>
           <w:rPr>
@@ -969,7 +1041,7 @@
           <w14:ligatures w14:val="standardContextual"/>
         </w:rPr>
       </w:pPr>
-      <w:hyperlink w:anchor="_Toc182856897" w:history="1">
+      <w:hyperlink w:anchor="_Toc182922978" w:history="1">
         <w:r>
           <w:rPr>
             <w:rStyle w:val="Hyperlink"/>
@@ -996,7 +1068,7 @@
             <w:noProof/>
             <w:webHidden/>
           </w:rPr>
-          <w:instrText xml:space="preserve"> PAGEREF _Toc182856897 \h </w:instrText>
+          <w:instrText xml:space="preserve"> PAGEREF _Toc182922978 \h </w:instrText>
         </w:r>
         <w:r>
           <w:rPr>
@@ -1041,7 +1113,7 @@
           <w14:ligatures w14:val="standardContextual"/>
         </w:rPr>
       </w:pPr>
-      <w:hyperlink w:anchor="_Toc182856898" w:history="1">
+      <w:hyperlink w:anchor="_Toc182922979" w:history="1">
         <w:r>
           <w:rPr>
             <w:rStyle w:val="Hyperlink"/>
@@ -1068,7 +1140,7 @@
             <w:noProof/>
             <w:webHidden/>
           </w:rPr>
-          <w:instrText xml:space="preserve"> PAGEREF _Toc182856898 \h </w:instrText>
+          <w:instrText xml:space="preserve"> PAGEREF _Toc182922979 \h </w:instrText>
         </w:r>
         <w:r>
           <w:rPr>
@@ -1113,7 +1185,7 @@
           <w14:ligatures w14:val="standardContextual"/>
         </w:rPr>
       </w:pPr>
-      <w:hyperlink w:anchor="_Toc182856899" w:history="1">
+      <w:hyperlink w:anchor="_Toc182922980" w:history="1">
         <w:r>
           <w:rPr>
             <w:rStyle w:val="Hyperlink"/>
@@ -1140,7 +1212,7 @@
             <w:noProof/>
             <w:webHidden/>
           </w:rPr>
-          <w:instrText xml:space="preserve"> PAGEREF _Toc182856899 \h </w:instrText>
+          <w:instrText xml:space="preserve"> PAGEREF _Toc182922980 \h </w:instrText>
         </w:r>
         <w:r>
           <w:rPr>
@@ -1185,7 +1257,7 @@
           <w14:ligatures w14:val="standardContextual"/>
         </w:rPr>
       </w:pPr>
-      <w:hyperlink w:anchor="_Toc182856900" w:history="1">
+      <w:hyperlink w:anchor="_Toc182922981" w:history="1">
         <w:r>
           <w:rPr>
             <w:rStyle w:val="Hyperlink"/>
@@ -1212,7 +1284,7 @@
             <w:noProof/>
             <w:webHidden/>
           </w:rPr>
-          <w:instrText xml:space="preserve"> PAGEREF _Toc182856900 \h </w:instrText>
+          <w:instrText xml:space="preserve"> PAGEREF _Toc182922981 \h </w:instrText>
         </w:r>
         <w:r>
           <w:rPr>
@@ -1260,7 +1332,7 @@
           <w14:ligatures w14:val="standardContextual"/>
         </w:rPr>
       </w:pPr>
-      <w:hyperlink w:anchor="_Toc182856901" w:history="1">
+      <w:hyperlink w:anchor="_Toc182922982" w:history="1">
         <w:r>
           <w:rPr>
             <w:rStyle w:val="Hyperlink"/>
@@ -1287,7 +1359,7 @@
             <w:noProof/>
             <w:webHidden/>
           </w:rPr>
-          <w:instrText xml:space="preserve"> PAGEREF _Toc182856901 \h </w:instrText>
+          <w:instrText xml:space="preserve"> PAGEREF _Toc182922982 \h </w:instrText>
         </w:r>
         <w:r>
           <w:rPr>
@@ -1332,7 +1404,7 @@
           <w14:ligatures w14:val="standardContextual"/>
         </w:rPr>
       </w:pPr>
-      <w:hyperlink w:anchor="_Toc182856902" w:history="1">
+      <w:hyperlink w:anchor="_Toc182922983" w:history="1">
         <w:r>
           <w:rPr>
             <w:rStyle w:val="Hyperlink"/>
@@ -1359,7 +1431,7 @@
             <w:noProof/>
             <w:webHidden/>
           </w:rPr>
-          <w:instrText xml:space="preserve"> PAGEREF _Toc182856902 \h </w:instrText>
+          <w:instrText xml:space="preserve"> PAGEREF _Toc182922983 \h </w:instrText>
         </w:r>
         <w:r>
           <w:rPr>
@@ -1404,7 +1476,7 @@
           <w14:ligatures w14:val="standardContextual"/>
         </w:rPr>
       </w:pPr>
-      <w:hyperlink w:anchor="_Toc182856903" w:history="1">
+      <w:hyperlink w:anchor="_Toc182922984" w:history="1">
         <w:r>
           <w:rPr>
             <w:rStyle w:val="Hyperlink"/>
@@ -1431,7 +1503,7 @@
             <w:noProof/>
             <w:webHidden/>
           </w:rPr>
-          <w:instrText xml:space="preserve"> PAGEREF _Toc182856903 \h </w:instrText>
+          <w:instrText xml:space="preserve"> PAGEREF _Toc182922984 \h </w:instrText>
         </w:r>
         <w:r>
           <w:rPr>
@@ -1476,7 +1548,7 @@
           <w14:ligatures w14:val="standardContextual"/>
         </w:rPr>
       </w:pPr>
-      <w:hyperlink w:anchor="_Toc182856904" w:history="1">
+      <w:hyperlink w:anchor="_Toc182922985" w:history="1">
         <w:r>
           <w:rPr>
             <w:rStyle w:val="Hyperlink"/>
@@ -1503,7 +1575,7 @@
             <w:noProof/>
             <w:webHidden/>
           </w:rPr>
-          <w:instrText xml:space="preserve"> PAGEREF _Toc182856904 \h </w:instrText>
+          <w:instrText xml:space="preserve"> PAGEREF _Toc182922985 \h </w:instrText>
         </w:r>
         <w:r>
           <w:rPr>
@@ -1548,7 +1620,7 @@
           <w14:ligatures w14:val="standardContextual"/>
         </w:rPr>
       </w:pPr>
-      <w:hyperlink w:anchor="_Toc182856905" w:history="1">
+      <w:hyperlink w:anchor="_Toc182922986" w:history="1">
         <w:r>
           <w:rPr>
             <w:rStyle w:val="Hyperlink"/>
@@ -1575,7 +1647,7 @@
             <w:noProof/>
             <w:webHidden/>
           </w:rPr>
-          <w:instrText xml:space="preserve"> PAGEREF _Toc182856905 \h </w:instrText>
+          <w:instrText xml:space="preserve"> PAGEREF _Toc182922986 \h </w:instrText>
         </w:r>
         <w:r>
           <w:rPr>
@@ -1620,7 +1692,7 @@
           <w14:ligatures w14:val="standardContextual"/>
         </w:rPr>
       </w:pPr>
-      <w:hyperlink w:anchor="_Toc182856906" w:history="1">
+      <w:hyperlink w:anchor="_Toc182922987" w:history="1">
         <w:r>
           <w:rPr>
             <w:rStyle w:val="Hyperlink"/>
@@ -1647,7 +1719,7 @@
             <w:noProof/>
             <w:webHidden/>
           </w:rPr>
-          <w:instrText xml:space="preserve"> PAGEREF _Toc182856906 \h </w:instrText>
+          <w:instrText xml:space="preserve"> PAGEREF _Toc182922987 \h </w:instrText>
         </w:r>
         <w:r>
           <w:rPr>
@@ -1695,7 +1767,7 @@
           <w14:ligatures w14:val="standardContextual"/>
         </w:rPr>
       </w:pPr>
-      <w:hyperlink w:anchor="_Toc182856907" w:history="1">
+      <w:hyperlink w:anchor="_Toc182922988" w:history="1">
         <w:r>
           <w:rPr>
             <w:rStyle w:val="Hyperlink"/>
@@ -1722,7 +1794,7 @@
             <w:noProof/>
             <w:webHidden/>
           </w:rPr>
-          <w:instrText xml:space="preserve"> PAGEREF _Toc182856907 \h </w:instrText>
+          <w:instrText xml:space="preserve"> PAGEREF _Toc182922988 \h </w:instrText>
         </w:r>
         <w:r>
           <w:rPr>
@@ -1767,7 +1839,7 @@
           <w14:ligatures w14:val="standardContextual"/>
         </w:rPr>
       </w:pPr>
-      <w:hyperlink w:anchor="_Toc182856908" w:history="1">
+      <w:hyperlink w:anchor="_Toc182922989" w:history="1">
         <w:r>
           <w:rPr>
             <w:rStyle w:val="Hyperlink"/>
@@ -1794,7 +1866,7 @@
             <w:noProof/>
             <w:webHidden/>
           </w:rPr>
-          <w:instrText xml:space="preserve"> PAGEREF _Toc182856908 \h </w:instrText>
+          <w:instrText xml:space="preserve"> PAGEREF _Toc182922989 \h </w:instrText>
         </w:r>
         <w:r>
           <w:rPr>
@@ -1839,7 +1911,7 @@
           <w14:ligatures w14:val="standardContextual"/>
         </w:rPr>
       </w:pPr>
-      <w:hyperlink w:anchor="_Toc182856909" w:history="1">
+      <w:hyperlink w:anchor="_Toc182922990" w:history="1">
         <w:r>
           <w:rPr>
             <w:rStyle w:val="Hyperlink"/>
@@ -1866,7 +1938,7 @@
             <w:noProof/>
             <w:webHidden/>
           </w:rPr>
-          <w:instrText xml:space="preserve"> PAGEREF _Toc182856909 \h </w:instrText>
+          <w:instrText xml:space="preserve"> PAGEREF _Toc182922990 \h </w:instrText>
         </w:r>
         <w:r>
           <w:rPr>
@@ -1914,7 +1986,7 @@
           <w14:ligatures w14:val="standardContextual"/>
         </w:rPr>
       </w:pPr>
-      <w:hyperlink w:anchor="_Toc182856910" w:history="1">
+      <w:hyperlink w:anchor="_Toc182922991" w:history="1">
         <w:r>
           <w:rPr>
             <w:rStyle w:val="Hyperlink"/>
@@ -1941,7 +2013,7 @@
             <w:noProof/>
             <w:webHidden/>
           </w:rPr>
-          <w:instrText xml:space="preserve"> PAGEREF _Toc182856910 \h </w:instrText>
+          <w:instrText xml:space="preserve"> PAGEREF _Toc182922991 \h </w:instrText>
         </w:r>
         <w:r>
           <w:rPr>
@@ -1986,7 +2058,7 @@
           <w14:ligatures w14:val="standardContextual"/>
         </w:rPr>
       </w:pPr>
-      <w:hyperlink w:anchor="_Toc182856911" w:history="1">
+      <w:hyperlink w:anchor="_Toc182922992" w:history="1">
         <w:r>
           <w:rPr>
             <w:rStyle w:val="Hyperlink"/>
@@ -2013,7 +2085,7 @@
             <w:noProof/>
             <w:webHidden/>
           </w:rPr>
-          <w:instrText xml:space="preserve"> PAGEREF _Toc182856911 \h </w:instrText>
+          <w:instrText xml:space="preserve"> PAGEREF _Toc182922992 \h </w:instrText>
         </w:r>
         <w:r>
           <w:rPr>
@@ -2061,7 +2133,7 @@
           <w14:ligatures w14:val="standardContextual"/>
         </w:rPr>
       </w:pPr>
-      <w:hyperlink w:anchor="_Toc182856912" w:history="1">
+      <w:hyperlink w:anchor="_Toc182922993" w:history="1">
         <w:r>
           <w:rPr>
             <w:rStyle w:val="Hyperlink"/>
@@ -2088,7 +2160,7 @@
             <w:noProof/>
             <w:webHidden/>
           </w:rPr>
-          <w:instrText xml:space="preserve"> PAGEREF _Toc182856912 \h </w:instrText>
+          <w:instrText xml:space="preserve"> PAGEREF _Toc182922993 \h </w:instrText>
         </w:r>
         <w:r>
           <w:rPr>
@@ -2121,7 +2193,6 @@
     </w:p>
     <w:p>
       <w:r>
-        <w:lastRenderedPageBreak/>
         <w:fldChar w:fldCharType="end"/>
       </w:r>
     </w:p>
@@ -2133,7 +2204,7 @@
           <w:iCs w:val="0"/>
         </w:rPr>
       </w:pPr>
-      <w:bookmarkStart w:id="1" w:name="_Toc182856887"/>
+      <w:bookmarkStart w:id="1" w:name="_Toc182922968"/>
       <w:r>
         <w:rPr>
           <w:iCs w:val="0"/>
@@ -2200,7 +2271,7 @@
           <w:iCs w:val="0"/>
         </w:rPr>
       </w:pPr>
-      <w:bookmarkStart w:id="2" w:name="_Toc182856888"/>
+      <w:bookmarkStart w:id="2" w:name="_Toc182922969"/>
       <w:r>
         <w:rPr>
           <w:i w:val="0"/>
@@ -2696,7 +2767,7 @@
           <w:iCs w:val="0"/>
         </w:rPr>
       </w:pPr>
-      <w:bookmarkStart w:id="3" w:name="_Toc182856889"/>
+      <w:bookmarkStart w:id="3" w:name="_Toc182922970"/>
       <w:r>
         <w:rPr>
           <w:i w:val="0"/>
@@ -2758,7 +2829,7 @@
           <w:iCs w:val="0"/>
         </w:rPr>
       </w:pPr>
-      <w:bookmarkStart w:id="4" w:name="_Toc182856890"/>
+      <w:bookmarkStart w:id="4" w:name="_Toc182922971"/>
       <w:r>
         <w:rPr>
           <w:iCs w:val="0"/>
@@ -2776,7 +2847,7 @@
           <w:iCs w:val="0"/>
         </w:rPr>
       </w:pPr>
-      <w:bookmarkStart w:id="5" w:name="_Toc182856891"/>
+      <w:bookmarkStart w:id="5" w:name="_Toc182922972"/>
       <w:r>
         <w:rPr>
           <w:i w:val="0"/>
@@ -2901,6 +2972,7 @@
           <w:iCs w:val="0"/>
           <w:noProof/>
         </w:rPr>
+        <w:lastRenderedPageBreak/>
         <mc:AlternateContent>
           <mc:Choice Requires="wpg">
             <w:drawing>
@@ -3504,7 +3576,6 @@
           <w:i w:val="0"/>
           <w:iCs w:val="0"/>
         </w:rPr>
-        <w:lastRenderedPageBreak/>
         <w:t>Number of internal data points used to compute the measurements corresponding to a single time;</w:t>
       </w:r>
     </w:p>
@@ -4454,7 +4525,17 @@
           <w:iCs w:val="0"/>
           <w:color w:val="000000"/>
         </w:rPr>
-        <w:t>NAM forecast data was saved into a .csv file. The</w:t>
+        <w:t xml:space="preserve">NAM forecast data </w:t>
+      </w:r>
+      <w:r>
+        <w:rPr>
+          <w:rFonts w:cs="Menlo"/>
+          <w:i w:val="0"/>
+          <w:iCs w:val="0"/>
+          <w:color w:val="000000"/>
+        </w:rPr>
+        <w:lastRenderedPageBreak/>
+        <w:t>was saved into a .csv file. The</w:t>
       </w:r>
       <w:r>
         <w:rPr>
@@ -5020,7 +5101,7 @@
           <w:iCs w:val="0"/>
         </w:rPr>
       </w:pPr>
-      <w:bookmarkStart w:id="6" w:name="_Toc182856892"/>
+      <w:bookmarkStart w:id="6" w:name="_Toc182922973"/>
       <w:r>
         <w:rPr>
           <w:i w:val="0"/>
@@ -6599,7 +6680,17 @@
           <w:iCs w:val="0"/>
           <w:color w:val="000000"/>
         </w:rPr>
-        <w:t xml:space="preserve"> is the reference wind speed measured at height </w:t>
+        <w:t xml:space="preserve"> is the reference wind </w:t>
+      </w:r>
+      <w:r>
+        <w:rPr>
+          <w:rFonts w:cs="Menlo"/>
+          <w:i w:val="0"/>
+          <w:iCs w:val="0"/>
+          <w:color w:val="000000"/>
+        </w:rPr>
+        <w:lastRenderedPageBreak/>
+        <w:t xml:space="preserve">speed measured at height </w:t>
       </w:r>
       <m:oMath>
         <m:sSub>
@@ -6879,7 +6970,7 @@
           <w:iCs w:val="0"/>
         </w:rPr>
       </w:pPr>
-      <w:bookmarkStart w:id="7" w:name="_Toc182856893"/>
+      <w:bookmarkStart w:id="7" w:name="_Toc182922974"/>
       <w:r>
         <w:rPr>
           <w:i w:val="0"/>
@@ -6930,7 +7021,6 @@
           <w:i w:val="0"/>
           <w:iCs w:val="0"/>
         </w:rPr>
-        <w:lastRenderedPageBreak/>
         <w:t>3D/NAM: To make the time series plots more representative of a local day (midnight to midnight), a column for local time was added. The location of the anemometer is in Central Time, which is UTC -06:00, so computing local time involved subtracting 6 hours from the UTC time.</w:t>
       </w:r>
     </w:p>
@@ -7476,7 +7566,7 @@
           <w:iCs w:val="0"/>
         </w:rPr>
       </w:pPr>
-      <w:bookmarkStart w:id="9" w:name="_Toc182856894"/>
+      <w:bookmarkStart w:id="9" w:name="_Toc182922975"/>
       <w:r>
         <w:rPr>
           <w:i w:val="0"/>
@@ -8178,7 +8268,7 @@
           <w:iCs w:val="0"/>
         </w:rPr>
       </w:pPr>
-      <w:bookmarkStart w:id="11" w:name="_Toc182856895"/>
+      <w:bookmarkStart w:id="11" w:name="_Toc182922976"/>
       <w:r>
         <w:rPr>
           <w:i w:val="0"/>
@@ -8517,7 +8607,7 @@
           <w:iCs w:val="0"/>
         </w:rPr>
       </w:pPr>
-      <w:bookmarkStart w:id="12" w:name="_Toc182856896"/>
+      <w:bookmarkStart w:id="12" w:name="_Toc182922977"/>
       <w:r>
         <w:rPr>
           <w:iCs w:val="0"/>
@@ -8583,7 +8673,7 @@
           <w:iCs w:val="0"/>
         </w:rPr>
       </w:pPr>
-      <w:bookmarkStart w:id="13" w:name="_Toc182856897"/>
+      <w:bookmarkStart w:id="13" w:name="_Toc182922978"/>
       <w:r>
         <w:rPr>
           <w:i w:val="0"/>
@@ -8964,7 +9054,7 @@
           <w:iCs w:val="0"/>
         </w:rPr>
       </w:pPr>
-      <w:bookmarkStart w:id="15" w:name="_Toc182856898"/>
+      <w:bookmarkStart w:id="15" w:name="_Toc182922979"/>
       <w:r>
         <w:rPr>
           <w:i w:val="0"/>
@@ -9632,7 +9722,7 @@
           <w:iCs w:val="0"/>
         </w:rPr>
       </w:pPr>
-      <w:bookmarkStart w:id="18" w:name="_Toc182856899"/>
+      <w:bookmarkStart w:id="18" w:name="_Toc182922980"/>
       <w:r>
         <w:rPr>
           <w:i w:val="0"/>
@@ -10494,7 +10584,7 @@
           <w:iCs w:val="0"/>
         </w:rPr>
       </w:pPr>
-      <w:bookmarkStart w:id="22" w:name="_Toc182856900"/>
+      <w:bookmarkStart w:id="22" w:name="_Toc182922981"/>
       <w:r>
         <w:rPr>
           <w:i w:val="0"/>
@@ -11250,7 +11340,7 @@
           <w:iCs w:val="0"/>
         </w:rPr>
       </w:pPr>
-      <w:bookmarkStart w:id="26" w:name="_Toc182856901"/>
+      <w:bookmarkStart w:id="26" w:name="_Toc182922982"/>
       <w:r>
         <w:rPr>
           <w:iCs w:val="0"/>
@@ -11275,7 +11365,7 @@
           <w:iCs w:val="0"/>
         </w:rPr>
       </w:pPr>
-      <w:bookmarkStart w:id="27" w:name="_Toc182856902"/>
+      <w:bookmarkStart w:id="27" w:name="_Toc182922983"/>
       <w:r>
         <w:rPr>
           <w:i w:val="0"/>
@@ -13001,7 +13091,7 @@
         </w:rPr>
       </w:pPr>
       <w:bookmarkStart w:id="31" w:name="_Ref178018471"/>
-      <w:bookmarkStart w:id="32" w:name="_Toc182856903"/>
+      <w:bookmarkStart w:id="32" w:name="_Toc182922984"/>
       <w:r>
         <w:rPr>
           <w:i w:val="0"/>
@@ -13336,7 +13426,7 @@
           <w:iCs w:val="0"/>
         </w:rPr>
       </w:pPr>
-      <w:bookmarkStart w:id="33" w:name="_Toc182856904"/>
+      <w:bookmarkStart w:id="33" w:name="_Toc182922985"/>
       <w:r>
         <w:rPr>
           <w:i w:val="0"/>
@@ -16383,7 +16473,7 @@
         </w:rPr>
       </w:pPr>
       <w:bookmarkStart w:id="38" w:name="_Ref178018494"/>
-      <w:bookmarkStart w:id="39" w:name="_Toc182856905"/>
+      <w:bookmarkStart w:id="39" w:name="_Toc182922986"/>
       <w:r>
         <w:rPr>
           <w:i w:val="0"/>
@@ -16403,7 +16493,7 @@
           <w:iCs w:val="0"/>
         </w:rPr>
       </w:pPr>
-      <w:bookmarkStart w:id="40" w:name="_Toc182856906"/>
+      <w:bookmarkStart w:id="40" w:name="_Toc182922987"/>
       <w:r>
         <w:rPr>
           <w:i w:val="0"/>
@@ -22704,7 +22794,7 @@
           <w:iCs w:val="0"/>
         </w:rPr>
       </w:pPr>
-      <w:bookmarkStart w:id="42" w:name="_Toc182856907"/>
+      <w:bookmarkStart w:id="42" w:name="_Toc182922988"/>
       <w:r>
         <w:rPr>
           <w:iCs w:val="0"/>
@@ -22722,7 +22812,7 @@
           <w:iCs w:val="0"/>
         </w:rPr>
       </w:pPr>
-      <w:bookmarkStart w:id="43" w:name="_Toc182856908"/>
+      <w:bookmarkStart w:id="43" w:name="_Toc182922989"/>
       <w:r>
         <w:rPr>
           <w:i w:val="0"/>
@@ -22826,7 +22916,7 @@
           <w:iCs w:val="0"/>
         </w:rPr>
       </w:pPr>
-      <w:bookmarkStart w:id="44" w:name="_Toc182856909"/>
+      <w:bookmarkStart w:id="44" w:name="_Toc182922990"/>
       <w:r>
         <w:rPr>
           <w:i w:val="0"/>
@@ -22947,7 +23037,21 @@
           <w:i w:val="0"/>
           <w:iCs w:val="0"/>
         </w:rPr>
-        <w:t>, at least during times when the anemometers are inoperable</w:t>
+        <w:t xml:space="preserve">, at least during times when the anemometer </w:t>
+      </w:r>
+      <w:r>
+        <w:rPr>
+          <w:i w:val="0"/>
+          <w:iCs w:val="0"/>
+        </w:rPr>
+        <w:t>is</w:t>
+      </w:r>
+      <w:r>
+        <w:rPr>
+          <w:i w:val="0"/>
+          <w:iCs w:val="0"/>
+        </w:rPr>
+        <w:t xml:space="preserve"> inoperable</w:t>
       </w:r>
       <w:r>
         <w:rPr>
@@ -23183,7 +23287,7 @@
           <w:iCs w:val="0"/>
         </w:rPr>
       </w:pPr>
-      <w:bookmarkStart w:id="45" w:name="_Toc182856910"/>
+      <w:bookmarkStart w:id="45" w:name="_Toc182922991"/>
       <w:r>
         <w:rPr>
           <w:iCs w:val="0"/>
@@ -23201,7 +23305,7 @@
           <w:iCs w:val="0"/>
         </w:rPr>
       </w:pPr>
-      <w:bookmarkStart w:id="46" w:name="_Toc182856911"/>
+      <w:bookmarkStart w:id="46" w:name="_Toc182922992"/>
       <w:r>
         <w:rPr>
           <w:i w:val="0"/>
@@ -23501,7 +23605,7 @@
           <w:iCs w:val="0"/>
         </w:rPr>
       </w:pPr>
-      <w:bookmarkStart w:id="47" w:name="_Toc182856912"/>
+      <w:bookmarkStart w:id="47" w:name="_Toc182922993"/>
       <w:r>
         <w:rPr>
           <w:iCs w:val="0"/>

--- a/Final_Project_Report.docx
+++ b/Final_Project_Report.docx
@@ -2917,7 +2917,7 @@
         <w:pStyle w:val="ListParagraph"/>
         <w:numPr>
           <w:ilvl w:val="0"/>
-          <w:numId w:val="46"/>
+          <w:numId w:val="2"/>
         </w:numPr>
         <w:rPr>
           <w:i w:val="0"/>
@@ -3094,6 +3094,9 @@
                                 <w:t>1</w:t>
                               </w:r>
                               <w:r>
+                                <w:rPr>
+                                  <w:noProof/>
+                                </w:rPr>
                                 <w:fldChar w:fldCharType="end"/>
                               </w:r>
                               <w:r>
@@ -3187,6 +3190,9 @@
                           <w:t>1</w:t>
                         </w:r>
                         <w:r>
+                          <w:rPr>
+                            <w:noProof/>
+                          </w:rPr>
                           <w:fldChar w:fldCharType="end"/>
                         </w:r>
                         <w:r>
@@ -3535,7 +3541,7 @@
         <w:pStyle w:val="ListParagraph"/>
         <w:numPr>
           <w:ilvl w:val="1"/>
-          <w:numId w:val="46"/>
+          <w:numId w:val="2"/>
         </w:numPr>
         <w:spacing w:line="240" w:lineRule="auto"/>
         <w:rPr>
@@ -3563,7 +3569,7 @@
         <w:pStyle w:val="ListParagraph"/>
         <w:numPr>
           <w:ilvl w:val="1"/>
-          <w:numId w:val="46"/>
+          <w:numId w:val="2"/>
         </w:numPr>
         <w:spacing w:line="240" w:lineRule="auto"/>
         <w:rPr>
@@ -3584,7 +3590,7 @@
         <w:pStyle w:val="ListParagraph"/>
         <w:numPr>
           <w:ilvl w:val="1"/>
-          <w:numId w:val="46"/>
+          <w:numId w:val="2"/>
         </w:numPr>
         <w:spacing w:line="240" w:lineRule="auto"/>
         <w:rPr>
@@ -3612,7 +3618,7 @@
         <w:pStyle w:val="ListParagraph"/>
         <w:numPr>
           <w:ilvl w:val="1"/>
-          <w:numId w:val="46"/>
+          <w:numId w:val="2"/>
         </w:numPr>
         <w:spacing w:line="240" w:lineRule="auto"/>
         <w:rPr>
@@ -3640,7 +3646,7 @@
         <w:pStyle w:val="ListParagraph"/>
         <w:numPr>
           <w:ilvl w:val="1"/>
-          <w:numId w:val="46"/>
+          <w:numId w:val="2"/>
         </w:numPr>
         <w:spacing w:line="240" w:lineRule="auto"/>
         <w:rPr>
@@ -3668,7 +3674,7 @@
         <w:pStyle w:val="ListParagraph"/>
         <w:numPr>
           <w:ilvl w:val="1"/>
-          <w:numId w:val="46"/>
+          <w:numId w:val="2"/>
         </w:numPr>
         <w:spacing w:line="240" w:lineRule="auto"/>
         <w:rPr>
@@ -3702,7 +3708,7 @@
         <w:pStyle w:val="ListParagraph"/>
         <w:numPr>
           <w:ilvl w:val="0"/>
-          <w:numId w:val="46"/>
+          <w:numId w:val="2"/>
         </w:numPr>
         <w:rPr>
           <w:i w:val="0"/>
@@ -3828,6 +3834,9 @@
                                 <w:t>2</w:t>
                               </w:r>
                               <w:r>
+                                <w:rPr>
+                                  <w:noProof/>
+                                </w:rPr>
                                 <w:fldChar w:fldCharType="end"/>
                               </w:r>
                               <w:r>
@@ -3897,6 +3906,9 @@
                           <w:t>2</w:t>
                         </w:r>
                         <w:r>
+                          <w:rPr>
+                            <w:noProof/>
+                          </w:rPr>
                           <w:fldChar w:fldCharType="end"/>
                         </w:r>
                         <w:r>
@@ -4724,7 +4736,7 @@
         <w:pStyle w:val="ListParagraph"/>
         <w:numPr>
           <w:ilvl w:val="1"/>
-          <w:numId w:val="46"/>
+          <w:numId w:val="2"/>
         </w:numPr>
         <w:spacing w:line="240" w:lineRule="auto"/>
         <w:rPr>
@@ -4752,7 +4764,7 @@
         <w:pStyle w:val="ListParagraph"/>
         <w:numPr>
           <w:ilvl w:val="1"/>
-          <w:numId w:val="46"/>
+          <w:numId w:val="2"/>
         </w:numPr>
         <w:spacing w:line="240" w:lineRule="auto"/>
         <w:rPr>
@@ -4796,7 +4808,7 @@
         <w:pStyle w:val="ListParagraph"/>
         <w:numPr>
           <w:ilvl w:val="1"/>
-          <w:numId w:val="46"/>
+          <w:numId w:val="2"/>
         </w:numPr>
         <w:spacing w:line="240" w:lineRule="auto"/>
         <w:rPr>
@@ -4831,7 +4843,7 @@
         <w:pStyle w:val="ListParagraph"/>
         <w:numPr>
           <w:ilvl w:val="1"/>
-          <w:numId w:val="46"/>
+          <w:numId w:val="2"/>
         </w:numPr>
         <w:spacing w:line="240" w:lineRule="auto"/>
         <w:rPr>
@@ -4904,7 +4916,7 @@
         <w:pStyle w:val="ListParagraph"/>
         <w:numPr>
           <w:ilvl w:val="1"/>
-          <w:numId w:val="46"/>
+          <w:numId w:val="2"/>
         </w:numPr>
         <w:spacing w:line="240" w:lineRule="auto"/>
         <w:rPr>
@@ -4976,7 +4988,7 @@
         <w:pStyle w:val="ListParagraph"/>
         <w:numPr>
           <w:ilvl w:val="1"/>
-          <w:numId w:val="46"/>
+          <w:numId w:val="2"/>
         </w:numPr>
         <w:spacing w:line="240" w:lineRule="auto"/>
         <w:rPr>
@@ -5039,7 +5051,7 @@
         <w:pStyle w:val="ListParagraph"/>
         <w:numPr>
           <w:ilvl w:val="1"/>
-          <w:numId w:val="46"/>
+          <w:numId w:val="2"/>
         </w:numPr>
         <w:spacing w:line="240" w:lineRule="auto"/>
         <w:rPr>
@@ -5225,7 +5237,7 @@
         <w:pStyle w:val="ListParagraph"/>
         <w:numPr>
           <w:ilvl w:val="0"/>
-          <w:numId w:val="47"/>
+          <w:numId w:val="3"/>
         </w:numPr>
         <w:autoSpaceDE w:val="0"/>
         <w:autoSpaceDN w:val="0"/>
@@ -5280,7 +5292,7 @@
         <w:pStyle w:val="ListParagraph"/>
         <w:numPr>
           <w:ilvl w:val="0"/>
-          <w:numId w:val="47"/>
+          <w:numId w:val="3"/>
         </w:numPr>
         <w:autoSpaceDE w:val="0"/>
         <w:autoSpaceDN w:val="0"/>
@@ -5389,7 +5401,7 @@
         <w:pStyle w:val="ListParagraph"/>
         <w:numPr>
           <w:ilvl w:val="0"/>
-          <w:numId w:val="47"/>
+          <w:numId w:val="3"/>
         </w:numPr>
         <w:autoSpaceDE w:val="0"/>
         <w:autoSpaceDN w:val="0"/>
@@ -5480,7 +5492,7 @@
         <w:pStyle w:val="ListParagraph"/>
         <w:numPr>
           <w:ilvl w:val="0"/>
-          <w:numId w:val="47"/>
+          <w:numId w:val="3"/>
         </w:numPr>
         <w:autoSpaceDE w:val="0"/>
         <w:autoSpaceDN w:val="0"/>
@@ -5589,7 +5601,7 @@
         <w:pStyle w:val="ListParagraph"/>
         <w:numPr>
           <w:ilvl w:val="0"/>
-          <w:numId w:val="47"/>
+          <w:numId w:val="3"/>
         </w:numPr>
         <w:autoSpaceDE w:val="0"/>
         <w:autoSpaceDN w:val="0"/>
@@ -5653,7 +5665,7 @@
         <w:pStyle w:val="ListParagraph"/>
         <w:numPr>
           <w:ilvl w:val="0"/>
-          <w:numId w:val="47"/>
+          <w:numId w:val="3"/>
         </w:numPr>
         <w:autoSpaceDE w:val="0"/>
         <w:autoSpaceDN w:val="0"/>
@@ -5717,7 +5729,7 @@
         <w:pStyle w:val="ListParagraph"/>
         <w:numPr>
           <w:ilvl w:val="0"/>
-          <w:numId w:val="47"/>
+          <w:numId w:val="3"/>
         </w:numPr>
         <w:autoSpaceDE w:val="0"/>
         <w:autoSpaceDN w:val="0"/>
@@ -5943,7 +5955,7 @@
         <w:pStyle w:val="ListParagraph"/>
         <w:numPr>
           <w:ilvl w:val="0"/>
-          <w:numId w:val="47"/>
+          <w:numId w:val="3"/>
         </w:numPr>
         <w:autoSpaceDE w:val="0"/>
         <w:autoSpaceDN w:val="0"/>
@@ -5980,7 +5992,7 @@
         <w:pStyle w:val="ListParagraph"/>
         <w:numPr>
           <w:ilvl w:val="0"/>
-          <w:numId w:val="47"/>
+          <w:numId w:val="3"/>
         </w:numPr>
         <w:autoSpaceDE w:val="0"/>
         <w:autoSpaceDN w:val="0"/>
@@ -6116,7 +6128,7 @@
         <w:pStyle w:val="ListParagraph"/>
         <w:numPr>
           <w:ilvl w:val="0"/>
-          <w:numId w:val="47"/>
+          <w:numId w:val="3"/>
         </w:numPr>
         <w:autoSpaceDE w:val="0"/>
         <w:autoSpaceDN w:val="0"/>
@@ -7009,7 +7021,7 @@
         <w:pStyle w:val="ListParagraph"/>
         <w:numPr>
           <w:ilvl w:val="0"/>
-          <w:numId w:val="40"/>
+          <w:numId w:val="1"/>
         </w:numPr>
         <w:rPr>
           <w:i w:val="0"/>
@@ -7029,7 +7041,7 @@
         <w:pStyle w:val="ListParagraph"/>
         <w:numPr>
           <w:ilvl w:val="0"/>
-          <w:numId w:val="40"/>
+          <w:numId w:val="1"/>
         </w:numPr>
         <w:rPr>
           <w:i w:val="0"/>
@@ -7049,7 +7061,7 @@
         <w:pStyle w:val="ListParagraph"/>
         <w:numPr>
           <w:ilvl w:val="0"/>
-          <w:numId w:val="40"/>
+          <w:numId w:val="1"/>
         </w:numPr>
         <w:rPr>
           <w:i w:val="0"/>
@@ -7069,7 +7081,7 @@
         <w:pStyle w:val="ListParagraph"/>
         <w:numPr>
           <w:ilvl w:val="0"/>
-          <w:numId w:val="40"/>
+          <w:numId w:val="1"/>
         </w:numPr>
         <w:rPr>
           <w:i w:val="0"/>
@@ -7166,7 +7178,7 @@
         <w:pStyle w:val="ListParagraph"/>
         <w:numPr>
           <w:ilvl w:val="0"/>
-          <w:numId w:val="40"/>
+          <w:numId w:val="1"/>
         </w:numPr>
         <w:rPr>
           <w:i w:val="0"/>
@@ -7214,7 +7226,7 @@
         <w:pStyle w:val="ListParagraph"/>
         <w:numPr>
           <w:ilvl w:val="0"/>
-          <w:numId w:val="40"/>
+          <w:numId w:val="1"/>
         </w:numPr>
         <w:rPr>
           <w:i w:val="0"/>
@@ -7283,7 +7295,7 @@
         <w:pStyle w:val="ListParagraph"/>
         <w:numPr>
           <w:ilvl w:val="0"/>
-          <w:numId w:val="40"/>
+          <w:numId w:val="1"/>
         </w:numPr>
         <w:rPr>
           <w:i w:val="0"/>
@@ -7303,7 +7315,7 @@
         <w:pStyle w:val="ListParagraph"/>
         <w:numPr>
           <w:ilvl w:val="0"/>
-          <w:numId w:val="40"/>
+          <w:numId w:val="1"/>
         </w:numPr>
         <w:rPr>
           <w:i w:val="0"/>
@@ -7323,7 +7335,7 @@
         <w:pStyle w:val="ListParagraph"/>
         <w:numPr>
           <w:ilvl w:val="0"/>
-          <w:numId w:val="40"/>
+          <w:numId w:val="1"/>
         </w:numPr>
         <w:rPr>
           <w:i w:val="0"/>
@@ -7535,6 +7547,9 @@
         <w:t>3</w:t>
       </w:r>
       <w:r>
+        <w:rPr>
+          <w:noProof/>
+        </w:rPr>
         <w:fldChar w:fldCharType="end"/>
       </w:r>
       <w:bookmarkEnd w:id="8"/>
@@ -8042,7 +8057,7 @@
           <w:noProof/>
         </w:rPr>
         <w:drawing>
-          <wp:anchor distT="0" distB="0" distL="114300" distR="114300" simplePos="0" relativeHeight="251664384" behindDoc="0" locked="0" layoutInCell="1" allowOverlap="1" wp14:anchorId="6946F0CC" wp14:editId="78D25AA8">
+          <wp:anchor distT="0" distB="0" distL="114300" distR="114300" simplePos="0" relativeHeight="251664384" behindDoc="0" locked="0" layoutInCell="1" allowOverlap="1" wp14:anchorId="6946F0CC" wp14:editId="49D59939">
             <wp:simplePos x="0" y="0"/>
             <wp:positionH relativeFrom="column">
               <wp:posOffset>1905000</wp:posOffset>
@@ -8200,6 +8215,9 @@
         <w:t>4</w:t>
       </w:r>
       <w:r>
+        <w:rPr>
+          <w:noProof/>
+        </w:rPr>
         <w:fldChar w:fldCharType="end"/>
       </w:r>
       <w:bookmarkEnd w:id="10"/>
@@ -8314,7 +8332,7 @@
         <w:pStyle w:val="ListParagraph"/>
         <w:numPr>
           <w:ilvl w:val="0"/>
-          <w:numId w:val="40"/>
+          <w:numId w:val="1"/>
         </w:numPr>
         <w:rPr>
           <w:i w:val="0"/>
@@ -8362,7 +8380,7 @@
         <w:pStyle w:val="ListParagraph"/>
         <w:numPr>
           <w:ilvl w:val="0"/>
-          <w:numId w:val="40"/>
+          <w:numId w:val="1"/>
         </w:numPr>
         <w:rPr>
           <w:i w:val="0"/>
@@ -8382,7 +8400,7 @@
         <w:pStyle w:val="ListParagraph"/>
         <w:numPr>
           <w:ilvl w:val="0"/>
-          <w:numId w:val="40"/>
+          <w:numId w:val="1"/>
         </w:numPr>
         <w:rPr>
           <w:i w:val="0"/>
@@ -8444,7 +8462,7 @@
         <w:pStyle w:val="ListParagraph"/>
         <w:numPr>
           <w:ilvl w:val="0"/>
-          <w:numId w:val="40"/>
+          <w:numId w:val="1"/>
         </w:numPr>
         <w:rPr>
           <w:i w:val="0"/>
@@ -8506,7 +8524,7 @@
         <w:pStyle w:val="ListParagraph"/>
         <w:numPr>
           <w:ilvl w:val="0"/>
-          <w:numId w:val="40"/>
+          <w:numId w:val="1"/>
         </w:numPr>
         <w:rPr>
           <w:i w:val="0"/>
@@ -8963,6 +8981,9 @@
         <w:t>5</w:t>
       </w:r>
       <w:r>
+        <w:rPr>
+          <w:noProof/>
+        </w:rPr>
         <w:fldChar w:fldCharType="end"/>
       </w:r>
       <w:bookmarkEnd w:id="14"/>
@@ -9032,7 +9053,21 @@
           <w:i w:val="0"/>
           <w:iCs w:val="0"/>
         </w:rPr>
-        <w:t xml:space="preserve">As expected, the further out forecasts (such as 36-72 hours) do occasionally stray from the shorter-term forecasts (such as 0 to 12 hours). But it seems like the forecast has little variation for any forecast period less than 12 hours, indicating that a 12-hour forecast is sufficient to predict the 0-hour forecast. </w:t>
+        <w:t xml:space="preserve">As expected, the further out forecasts (such as 36-72 hours) do occasionally stray from the shorter-term forecasts (such as 0 to 12 hours). But it seems like the forecast has little variation for any forecast period less than 12 hours, </w:t>
+      </w:r>
+      <w:r>
+        <w:rPr>
+          <w:i w:val="0"/>
+          <w:iCs w:val="0"/>
+        </w:rPr>
+        <w:t>suggesting</w:t>
+      </w:r>
+      <w:r>
+        <w:rPr>
+          <w:i w:val="0"/>
+          <w:iCs w:val="0"/>
+        </w:rPr>
+        <w:t xml:space="preserve"> that a 12-hour forecast is sufficient to predict the 0-hour forecast. </w:t>
       </w:r>
     </w:p>
     <w:p>
@@ -9307,6 +9342,9 @@
         <w:t>6</w:t>
       </w:r>
       <w:r>
+        <w:rPr>
+          <w:noProof/>
+        </w:rPr>
         <w:fldChar w:fldCharType="end"/>
       </w:r>
       <w:bookmarkEnd w:id="16"/>
@@ -9691,6 +9729,9 @@
         <w:t>7</w:t>
       </w:r>
       <w:r>
+        <w:rPr>
+          <w:noProof/>
+        </w:rPr>
         <w:fldChar w:fldCharType="end"/>
       </w:r>
       <w:bookmarkEnd w:id="17"/>
@@ -10378,6 +10419,9 @@
         <w:t>8</w:t>
       </w:r>
       <w:r>
+        <w:rPr>
+          <w:noProof/>
+        </w:rPr>
         <w:fldChar w:fldCharType="end"/>
       </w:r>
       <w:bookmarkEnd w:id="19"/>
@@ -10470,6 +10514,9 @@
         <w:t>9</w:t>
       </w:r>
       <w:r>
+        <w:rPr>
+          <w:noProof/>
+        </w:rPr>
         <w:fldChar w:fldCharType="end"/>
       </w:r>
       <w:bookmarkEnd w:id="20"/>
@@ -10561,6 +10608,9 @@
         <w:t>10</w:t>
       </w:r>
       <w:r>
+        <w:rPr>
+          <w:noProof/>
+        </w:rPr>
         <w:fldChar w:fldCharType="end"/>
       </w:r>
       <w:bookmarkEnd w:id="21"/>
@@ -11119,6 +11169,9 @@
         <w:t>11</w:t>
       </w:r>
       <w:r>
+        <w:rPr>
+          <w:noProof/>
+        </w:rPr>
         <w:fldChar w:fldCharType="end"/>
       </w:r>
       <w:bookmarkEnd w:id="23"/>
@@ -11222,6 +11275,9 @@
         <w:t>12</w:t>
       </w:r>
       <w:r>
+        <w:rPr>
+          <w:noProof/>
+        </w:rPr>
         <w:fldChar w:fldCharType="end"/>
       </w:r>
       <w:bookmarkEnd w:id="24"/>
@@ -11318,6 +11374,9 @@
         <w:t>13</w:t>
       </w:r>
       <w:r>
+        <w:rPr>
+          <w:noProof/>
+        </w:rPr>
         <w:fldChar w:fldCharType="end"/>
       </w:r>
       <w:bookmarkEnd w:id="25"/>
@@ -12790,6 +12849,9 @@
         <w:t>14</w:t>
       </w:r>
       <w:r>
+        <w:rPr>
+          <w:noProof/>
+        </w:rPr>
         <w:fldChar w:fldCharType="end"/>
       </w:r>
       <w:bookmarkEnd w:id="28"/>
@@ -12919,6 +12981,9 @@
         <w:t>15</w:t>
       </w:r>
       <w:r>
+        <w:rPr>
+          <w:noProof/>
+        </w:rPr>
         <w:fldChar w:fldCharType="end"/>
       </w:r>
       <w:bookmarkEnd w:id="29"/>
@@ -13048,6 +13113,9 @@
         <w:t>16</w:t>
       </w:r>
       <w:r>
+        <w:rPr>
+          <w:noProof/>
+        </w:rPr>
         <w:fldChar w:fldCharType="end"/>
       </w:r>
       <w:bookmarkEnd w:id="30"/>
@@ -13090,8 +13158,8 @@
           <w:iCs w:val="0"/>
         </w:rPr>
       </w:pPr>
-      <w:bookmarkStart w:id="31" w:name="_Ref178018471"/>
-      <w:bookmarkStart w:id="32" w:name="_Toc182922984"/>
+      <w:bookmarkStart w:id="31" w:name="_Toc182922984"/>
+      <w:bookmarkStart w:id="32" w:name="_Ref178018471"/>
       <w:r>
         <w:rPr>
           <w:i w:val="0"/>
@@ -13099,7 +13167,7 @@
         </w:rPr>
         <w:t>A note on circular encoding</w:t>
       </w:r>
-      <w:bookmarkEnd w:id="32"/>
+      <w:bookmarkEnd w:id="31"/>
     </w:p>
     <w:p>
       <w:pPr>
@@ -13793,9 +13861,12 @@
         <w:t>1</w:t>
       </w:r>
       <w:r>
+        <w:rPr>
+          <w:noProof/>
+        </w:rPr>
         <w:fldChar w:fldCharType="end"/>
       </w:r>
-      <w:bookmarkEnd w:id="31"/>
+      <w:bookmarkEnd w:id="32"/>
       <w:bookmarkEnd w:id="34"/>
       <w:r>
         <w:t>. R</w:t>
@@ -16163,6 +16234,9 @@
                               <w:t>17</w:t>
                             </w:r>
                             <w:r>
+                              <w:rPr>
+                                <w:noProof/>
+                              </w:rPr>
                               <w:fldChar w:fldCharType="end"/>
                             </w:r>
                             <w:bookmarkEnd w:id="36"/>
@@ -16258,6 +16332,9 @@
                         <w:t>17</w:t>
                       </w:r>
                       <w:r>
+                        <w:rPr>
+                          <w:noProof/>
+                        </w:rPr>
                         <w:fldChar w:fldCharType="end"/>
                       </w:r>
                       <w:bookmarkEnd w:id="37"/>
@@ -16472,8 +16549,8 @@
           <w:iCs w:val="0"/>
         </w:rPr>
       </w:pPr>
-      <w:bookmarkStart w:id="38" w:name="_Ref178018494"/>
-      <w:bookmarkStart w:id="39" w:name="_Toc182922986"/>
+      <w:bookmarkStart w:id="38" w:name="_Toc182922986"/>
+      <w:bookmarkStart w:id="39" w:name="_Ref178018494"/>
       <w:r>
         <w:rPr>
           <w:i w:val="0"/>
@@ -16481,7 +16558,7 @@
         </w:rPr>
         <w:t>Coefficients of the multilinear regression models</w:t>
       </w:r>
-      <w:bookmarkEnd w:id="39"/>
+      <w:bookmarkEnd w:id="38"/>
     </w:p>
     <w:p/>
     <w:p>
@@ -16744,10 +16821,13 @@
         <w:t>2</w:t>
       </w:r>
       <w:r>
+        <w:rPr>
+          <w:noProof/>
+        </w:rPr>
         <w:fldChar w:fldCharType="end"/>
       </w:r>
       <w:bookmarkEnd w:id="35"/>
-      <w:bookmarkEnd w:id="38"/>
+      <w:bookmarkEnd w:id="39"/>
       <w:bookmarkEnd w:id="41"/>
       <w:r>
         <w:t xml:space="preserve">. Coefficients for standardized variables for multilinear regression models. For a given model, </w:t>
@@ -23598,6 +23678,35 @@
     </w:p>
     <w:p>
       <w:pPr>
+        <w:rPr>
+          <w:i w:val="0"/>
+          <w:iCs w:val="0"/>
+        </w:rPr>
+      </w:pPr>
+      <w:r>
+        <w:rPr>
+          <w:i w:val="0"/>
+          <w:iCs w:val="0"/>
+        </w:rPr>
+        <w:t>Further study could also be done in correlating various factors with the accuracy of the model prediction. For example, is the wind direction prediction better at certain times of day or under certain kinetic energy forecasts?</w:t>
+      </w:r>
+      <w:r>
+        <w:rPr>
+          <w:i w:val="0"/>
+          <w:iCs w:val="0"/>
+        </w:rPr>
+        <w:t xml:space="preserve"> Such analysis might give more or less confidence to using the model to replace anemometer data</w:t>
+      </w:r>
+      <w:r>
+        <w:rPr>
+          <w:i w:val="0"/>
+          <w:iCs w:val="0"/>
+        </w:rPr>
+        <w:t xml:space="preserve"> under certain conditions.</w:t>
+      </w:r>
+    </w:p>
+    <w:p>
+      <w:pPr>
         <w:pStyle w:val="Heading1"/>
         <w:keepNext/>
         <w:rPr>
@@ -23616,7 +23725,7 @@
     </w:p>
     <w:p>
       <w:pPr>
-        <w:spacing w:line="240" w:lineRule="auto"/>
+        <w:spacing w:after="160" w:line="240" w:lineRule="auto"/>
         <w:rPr>
           <w:rFonts w:cs="Menlo"/>
           <w:i w:val="0"/>
@@ -23683,7 +23792,7 @@
     </w:p>
     <w:p>
       <w:pPr>
-        <w:spacing w:line="240" w:lineRule="auto"/>
+        <w:spacing w:after="160" w:line="240" w:lineRule="auto"/>
         <w:rPr>
           <w:rFonts w:cs="Menlo"/>
           <w:i w:val="0"/>
@@ -23732,7 +23841,7 @@
     </w:p>
     <w:p>
       <w:pPr>
-        <w:spacing w:line="240" w:lineRule="auto"/>
+        <w:spacing w:after="160" w:line="240" w:lineRule="auto"/>
         <w:rPr>
           <w:rFonts w:cs="Menlo"/>
           <w:i w:val="0"/>
@@ -23772,7 +23881,7 @@
     </w:p>
     <w:p>
       <w:pPr>
-        <w:spacing w:line="240" w:lineRule="auto"/>
+        <w:spacing w:after="160" w:line="240" w:lineRule="auto"/>
         <w:rPr>
           <w:i w:val="0"/>
           <w:iCs w:val="0"/>
@@ -23830,7 +23939,7 @@
     </w:p>
     <w:p>
       <w:pPr>
-        <w:spacing w:line="240" w:lineRule="auto"/>
+        <w:spacing w:after="160" w:line="240" w:lineRule="auto"/>
         <w:rPr>
           <w:i w:val="0"/>
           <w:iCs w:val="0"/>
@@ -24064,2558 +24173,6 @@
 <file path=word/numbering.xml><?xml version="1.0" encoding="utf-8"?>
 <w:numbering xmlns:wpc="http://schemas.microsoft.com/office/word/2010/wordprocessingCanvas" xmlns:cx="http://schemas.microsoft.com/office/drawing/2014/chartex" xmlns:cx1="http://schemas.microsoft.com/office/drawing/2015/9/8/chartex" xmlns:cx2="http://schemas.microsoft.com/office/drawing/2015/10/21/chartex" xmlns:cx3="http://schemas.microsoft.com/office/drawing/2016/5/9/chartex" xmlns:cx4="http://schemas.microsoft.com/office/drawing/2016/5/10/chartex" xmlns:cx5="http://schemas.microsoft.com/office/drawing/2016/5/11/chartex" xmlns:cx6="http://schemas.microsoft.com/office/drawing/2016/5/12/chartex" xmlns:cx7="http://schemas.microsoft.com/office/drawing/2016/5/13/chartex" xmlns:cx8="http://schemas.microsoft.com/office/drawing/2016/5/14/chartex" xmlns:mc="http://schemas.openxmlformats.org/markup-compatibility/2006" xmlns:aink="http://schemas.microsoft.com/office/drawing/2016/ink" xmlns:am3d="http://schemas.microsoft.com/office/drawing/2017/model3d" xmlns:o="urn:schemas-microsoft-com:office:office" xmlns:oel="http://schemas.microsoft.com/office/2019/extlst" xmlns:r="http://schemas.openxmlformats.org/officeDocument/2006/relationships" xmlns:m="http://schemas.openxmlformats.org/officeDocument/2006/math" xmlns:v="urn:schemas-microsoft-com:vml" xmlns:wp14="http://schemas.microsoft.com/office/word/2010/wordprocessingDrawing" xmlns:wp="http://schemas.openxmlformats.org/drawingml/2006/wordprocessingDrawing" xmlns:w10="urn:schemas-microsoft-com:office:word" xmlns:w="http://schemas.openxmlformats.org/wordprocessingml/2006/main" xmlns:w14="http://schemas.microsoft.com/office/word/2010/wordml" xmlns:w15="http://schemas.microsoft.com/office/word/2012/wordml" xmlns:w16cex="http://schemas.microsoft.com/office/word/2018/wordml/cex" xmlns:w16cid="http://schemas.microsoft.com/office/word/2016/wordml/cid" xmlns:w16="http://schemas.microsoft.com/office/word/2018/wordml" xmlns:w16du="http://schemas.microsoft.com/office/word/2023/wordml/word16du" xmlns:w16sdtdh="http://schemas.microsoft.com/office/word/2020/wordml/sdtdatahash" xmlns:w16se="http://schemas.microsoft.com/office/word/2015/wordml/symex" xmlns:wpg="http://schemas.microsoft.com/office/word/2010/wordprocessingGroup" xmlns:wpi="http://schemas.microsoft.com/office/word/2010/wordprocessingInk" xmlns:wne="http://schemas.microsoft.com/office/word/2006/wordml" xmlns:wps="http://schemas.microsoft.com/office/word/2010/wordprocessingShape" mc:Ignorable="w14 w15 w16se w16cid w16 w16cex w16sdtdh w16du wp14">
   <w:abstractNum w:abstractNumId="0" w15:restartNumberingAfterBreak="0">
-    <w:nsid w:val="003E6A50"/>
-    <w:multiLevelType w:val="multilevel"/>
-    <w:tmpl w:val="9C747E9C"/>
-    <w:lvl w:ilvl="0">
-      <w:start w:val="1"/>
-      <w:numFmt w:val="bullet"/>
-      <w:lvlText w:val=""/>
-      <w:lvlJc w:val="left"/>
-      <w:pPr>
-        <w:tabs>
-          <w:tab w:val="num" w:pos="720"/>
-        </w:tabs>
-        <w:ind w:left="720" w:hanging="360"/>
-      </w:pPr>
-      <w:rPr>
-        <w:rFonts w:ascii="Symbol" w:hAnsi="Symbol" w:hint="default"/>
-        <w:sz w:val="20"/>
-      </w:rPr>
-    </w:lvl>
-    <w:lvl w:ilvl="1" w:tentative="1">
-      <w:start w:val="1"/>
-      <w:numFmt w:val="bullet"/>
-      <w:lvlText w:val="o"/>
-      <w:lvlJc w:val="left"/>
-      <w:pPr>
-        <w:tabs>
-          <w:tab w:val="num" w:pos="1440"/>
-        </w:tabs>
-        <w:ind w:left="1440" w:hanging="360"/>
-      </w:pPr>
-      <w:rPr>
-        <w:rFonts w:ascii="Courier New" w:hAnsi="Courier New" w:hint="default"/>
-        <w:sz w:val="20"/>
-      </w:rPr>
-    </w:lvl>
-    <w:lvl w:ilvl="2" w:tentative="1">
-      <w:start w:val="1"/>
-      <w:numFmt w:val="bullet"/>
-      <w:lvlText w:val=""/>
-      <w:lvlJc w:val="left"/>
-      <w:pPr>
-        <w:tabs>
-          <w:tab w:val="num" w:pos="2160"/>
-        </w:tabs>
-        <w:ind w:left="2160" w:hanging="360"/>
-      </w:pPr>
-      <w:rPr>
-        <w:rFonts w:ascii="Wingdings" w:hAnsi="Wingdings" w:hint="default"/>
-        <w:sz w:val="20"/>
-      </w:rPr>
-    </w:lvl>
-    <w:lvl w:ilvl="3" w:tentative="1">
-      <w:start w:val="1"/>
-      <w:numFmt w:val="bullet"/>
-      <w:lvlText w:val=""/>
-      <w:lvlJc w:val="left"/>
-      <w:pPr>
-        <w:tabs>
-          <w:tab w:val="num" w:pos="2880"/>
-        </w:tabs>
-        <w:ind w:left="2880" w:hanging="360"/>
-      </w:pPr>
-      <w:rPr>
-        <w:rFonts w:ascii="Wingdings" w:hAnsi="Wingdings" w:hint="default"/>
-        <w:sz w:val="20"/>
-      </w:rPr>
-    </w:lvl>
-    <w:lvl w:ilvl="4" w:tentative="1">
-      <w:start w:val="1"/>
-      <w:numFmt w:val="bullet"/>
-      <w:lvlText w:val=""/>
-      <w:lvlJc w:val="left"/>
-      <w:pPr>
-        <w:tabs>
-          <w:tab w:val="num" w:pos="3600"/>
-        </w:tabs>
-        <w:ind w:left="3600" w:hanging="360"/>
-      </w:pPr>
-      <w:rPr>
-        <w:rFonts w:ascii="Wingdings" w:hAnsi="Wingdings" w:hint="default"/>
-        <w:sz w:val="20"/>
-      </w:rPr>
-    </w:lvl>
-    <w:lvl w:ilvl="5" w:tentative="1">
-      <w:start w:val="1"/>
-      <w:numFmt w:val="bullet"/>
-      <w:lvlText w:val=""/>
-      <w:lvlJc w:val="left"/>
-      <w:pPr>
-        <w:tabs>
-          <w:tab w:val="num" w:pos="4320"/>
-        </w:tabs>
-        <w:ind w:left="4320" w:hanging="360"/>
-      </w:pPr>
-      <w:rPr>
-        <w:rFonts w:ascii="Wingdings" w:hAnsi="Wingdings" w:hint="default"/>
-        <w:sz w:val="20"/>
-      </w:rPr>
-    </w:lvl>
-    <w:lvl w:ilvl="6" w:tentative="1">
-      <w:start w:val="1"/>
-      <w:numFmt w:val="bullet"/>
-      <w:lvlText w:val=""/>
-      <w:lvlJc w:val="left"/>
-      <w:pPr>
-        <w:tabs>
-          <w:tab w:val="num" w:pos="5040"/>
-        </w:tabs>
-        <w:ind w:left="5040" w:hanging="360"/>
-      </w:pPr>
-      <w:rPr>
-        <w:rFonts w:ascii="Wingdings" w:hAnsi="Wingdings" w:hint="default"/>
-        <w:sz w:val="20"/>
-      </w:rPr>
-    </w:lvl>
-    <w:lvl w:ilvl="7" w:tentative="1">
-      <w:start w:val="1"/>
-      <w:numFmt w:val="bullet"/>
-      <w:lvlText w:val=""/>
-      <w:lvlJc w:val="left"/>
-      <w:pPr>
-        <w:tabs>
-          <w:tab w:val="num" w:pos="5760"/>
-        </w:tabs>
-        <w:ind w:left="5760" w:hanging="360"/>
-      </w:pPr>
-      <w:rPr>
-        <w:rFonts w:ascii="Wingdings" w:hAnsi="Wingdings" w:hint="default"/>
-        <w:sz w:val="20"/>
-      </w:rPr>
-    </w:lvl>
-    <w:lvl w:ilvl="8" w:tentative="1">
-      <w:start w:val="1"/>
-      <w:numFmt w:val="bullet"/>
-      <w:lvlText w:val=""/>
-      <w:lvlJc w:val="left"/>
-      <w:pPr>
-        <w:tabs>
-          <w:tab w:val="num" w:pos="6480"/>
-        </w:tabs>
-        <w:ind w:left="6480" w:hanging="360"/>
-      </w:pPr>
-      <w:rPr>
-        <w:rFonts w:ascii="Wingdings" w:hAnsi="Wingdings" w:hint="default"/>
-        <w:sz w:val="20"/>
-      </w:rPr>
-    </w:lvl>
-  </w:abstractNum>
-  <w:abstractNum w:abstractNumId="1" w15:restartNumberingAfterBreak="0">
-    <w:nsid w:val="01110F95"/>
-    <w:multiLevelType w:val="hybridMultilevel"/>
-    <w:tmpl w:val="E170414C"/>
-    <w:lvl w:ilvl="0" w:tplc="537891CA">
-      <w:start w:val="1"/>
-      <w:numFmt w:val="bullet"/>
-      <w:lvlText w:val="•"/>
-      <w:lvlJc w:val="left"/>
-      <w:pPr>
-        <w:tabs>
-          <w:tab w:val="num" w:pos="720"/>
-        </w:tabs>
-        <w:ind w:left="720" w:hanging="360"/>
-      </w:pPr>
-      <w:rPr>
-        <w:rFonts w:ascii="Arial" w:hAnsi="Arial" w:hint="default"/>
-      </w:rPr>
-    </w:lvl>
-    <w:lvl w:ilvl="1" w:tplc="83C0D4E6" w:tentative="1">
-      <w:start w:val="1"/>
-      <w:numFmt w:val="bullet"/>
-      <w:lvlText w:val="•"/>
-      <w:lvlJc w:val="left"/>
-      <w:pPr>
-        <w:tabs>
-          <w:tab w:val="num" w:pos="1440"/>
-        </w:tabs>
-        <w:ind w:left="1440" w:hanging="360"/>
-      </w:pPr>
-      <w:rPr>
-        <w:rFonts w:ascii="Arial" w:hAnsi="Arial" w:hint="default"/>
-      </w:rPr>
-    </w:lvl>
-    <w:lvl w:ilvl="2" w:tplc="023063A6" w:tentative="1">
-      <w:start w:val="1"/>
-      <w:numFmt w:val="bullet"/>
-      <w:lvlText w:val="•"/>
-      <w:lvlJc w:val="left"/>
-      <w:pPr>
-        <w:tabs>
-          <w:tab w:val="num" w:pos="2160"/>
-        </w:tabs>
-        <w:ind w:left="2160" w:hanging="360"/>
-      </w:pPr>
-      <w:rPr>
-        <w:rFonts w:ascii="Arial" w:hAnsi="Arial" w:hint="default"/>
-      </w:rPr>
-    </w:lvl>
-    <w:lvl w:ilvl="3" w:tplc="725A83F2" w:tentative="1">
-      <w:start w:val="1"/>
-      <w:numFmt w:val="bullet"/>
-      <w:lvlText w:val="•"/>
-      <w:lvlJc w:val="left"/>
-      <w:pPr>
-        <w:tabs>
-          <w:tab w:val="num" w:pos="2880"/>
-        </w:tabs>
-        <w:ind w:left="2880" w:hanging="360"/>
-      </w:pPr>
-      <w:rPr>
-        <w:rFonts w:ascii="Arial" w:hAnsi="Arial" w:hint="default"/>
-      </w:rPr>
-    </w:lvl>
-    <w:lvl w:ilvl="4" w:tplc="710E8836" w:tentative="1">
-      <w:start w:val="1"/>
-      <w:numFmt w:val="bullet"/>
-      <w:lvlText w:val="•"/>
-      <w:lvlJc w:val="left"/>
-      <w:pPr>
-        <w:tabs>
-          <w:tab w:val="num" w:pos="3600"/>
-        </w:tabs>
-        <w:ind w:left="3600" w:hanging="360"/>
-      </w:pPr>
-      <w:rPr>
-        <w:rFonts w:ascii="Arial" w:hAnsi="Arial" w:hint="default"/>
-      </w:rPr>
-    </w:lvl>
-    <w:lvl w:ilvl="5" w:tplc="EC565D8E" w:tentative="1">
-      <w:start w:val="1"/>
-      <w:numFmt w:val="bullet"/>
-      <w:lvlText w:val="•"/>
-      <w:lvlJc w:val="left"/>
-      <w:pPr>
-        <w:tabs>
-          <w:tab w:val="num" w:pos="4320"/>
-        </w:tabs>
-        <w:ind w:left="4320" w:hanging="360"/>
-      </w:pPr>
-      <w:rPr>
-        <w:rFonts w:ascii="Arial" w:hAnsi="Arial" w:hint="default"/>
-      </w:rPr>
-    </w:lvl>
-    <w:lvl w:ilvl="6" w:tplc="75E67756" w:tentative="1">
-      <w:start w:val="1"/>
-      <w:numFmt w:val="bullet"/>
-      <w:lvlText w:val="•"/>
-      <w:lvlJc w:val="left"/>
-      <w:pPr>
-        <w:tabs>
-          <w:tab w:val="num" w:pos="5040"/>
-        </w:tabs>
-        <w:ind w:left="5040" w:hanging="360"/>
-      </w:pPr>
-      <w:rPr>
-        <w:rFonts w:ascii="Arial" w:hAnsi="Arial" w:hint="default"/>
-      </w:rPr>
-    </w:lvl>
-    <w:lvl w:ilvl="7" w:tplc="A3FC6B18" w:tentative="1">
-      <w:start w:val="1"/>
-      <w:numFmt w:val="bullet"/>
-      <w:lvlText w:val="•"/>
-      <w:lvlJc w:val="left"/>
-      <w:pPr>
-        <w:tabs>
-          <w:tab w:val="num" w:pos="5760"/>
-        </w:tabs>
-        <w:ind w:left="5760" w:hanging="360"/>
-      </w:pPr>
-      <w:rPr>
-        <w:rFonts w:ascii="Arial" w:hAnsi="Arial" w:hint="default"/>
-      </w:rPr>
-    </w:lvl>
-    <w:lvl w:ilvl="8" w:tplc="D450934A" w:tentative="1">
-      <w:start w:val="1"/>
-      <w:numFmt w:val="bullet"/>
-      <w:lvlText w:val="•"/>
-      <w:lvlJc w:val="left"/>
-      <w:pPr>
-        <w:tabs>
-          <w:tab w:val="num" w:pos="6480"/>
-        </w:tabs>
-        <w:ind w:left="6480" w:hanging="360"/>
-      </w:pPr>
-      <w:rPr>
-        <w:rFonts w:ascii="Arial" w:hAnsi="Arial" w:hint="default"/>
-      </w:rPr>
-    </w:lvl>
-  </w:abstractNum>
-  <w:abstractNum w:abstractNumId="2" w15:restartNumberingAfterBreak="0">
-    <w:nsid w:val="012475D8"/>
-    <w:multiLevelType w:val="hybridMultilevel"/>
-    <w:tmpl w:val="747638D8"/>
-    <w:lvl w:ilvl="0" w:tplc="A380DB80">
-      <w:numFmt w:val="bullet"/>
-      <w:lvlText w:val="•"/>
-      <w:lvlJc w:val="left"/>
-      <w:pPr>
-        <w:tabs>
-          <w:tab w:val="num" w:pos="1440"/>
-        </w:tabs>
-        <w:ind w:left="1440" w:hanging="360"/>
-      </w:pPr>
-      <w:rPr>
-        <w:rFonts w:ascii="Arial" w:hAnsi="Arial" w:hint="default"/>
-      </w:rPr>
-    </w:lvl>
-    <w:lvl w:ilvl="1" w:tplc="04090003" w:tentative="1">
-      <w:start w:val="1"/>
-      <w:numFmt w:val="bullet"/>
-      <w:lvlText w:val="o"/>
-      <w:lvlJc w:val="left"/>
-      <w:pPr>
-        <w:ind w:left="1440" w:hanging="360"/>
-      </w:pPr>
-      <w:rPr>
-        <w:rFonts w:ascii="Courier New" w:hAnsi="Courier New" w:cs="Courier New" w:hint="default"/>
-      </w:rPr>
-    </w:lvl>
-    <w:lvl w:ilvl="2" w:tplc="04090005" w:tentative="1">
-      <w:start w:val="1"/>
-      <w:numFmt w:val="bullet"/>
-      <w:lvlText w:val=""/>
-      <w:lvlJc w:val="left"/>
-      <w:pPr>
-        <w:ind w:left="2160" w:hanging="360"/>
-      </w:pPr>
-      <w:rPr>
-        <w:rFonts w:ascii="Wingdings" w:hAnsi="Wingdings" w:hint="default"/>
-      </w:rPr>
-    </w:lvl>
-    <w:lvl w:ilvl="3" w:tplc="04090001" w:tentative="1">
-      <w:start w:val="1"/>
-      <w:numFmt w:val="bullet"/>
-      <w:lvlText w:val=""/>
-      <w:lvlJc w:val="left"/>
-      <w:pPr>
-        <w:ind w:left="2880" w:hanging="360"/>
-      </w:pPr>
-      <w:rPr>
-        <w:rFonts w:ascii="Symbol" w:hAnsi="Symbol" w:hint="default"/>
-      </w:rPr>
-    </w:lvl>
-    <w:lvl w:ilvl="4" w:tplc="04090003" w:tentative="1">
-      <w:start w:val="1"/>
-      <w:numFmt w:val="bullet"/>
-      <w:lvlText w:val="o"/>
-      <w:lvlJc w:val="left"/>
-      <w:pPr>
-        <w:ind w:left="3600" w:hanging="360"/>
-      </w:pPr>
-      <w:rPr>
-        <w:rFonts w:ascii="Courier New" w:hAnsi="Courier New" w:cs="Courier New" w:hint="default"/>
-      </w:rPr>
-    </w:lvl>
-    <w:lvl w:ilvl="5" w:tplc="04090005" w:tentative="1">
-      <w:start w:val="1"/>
-      <w:numFmt w:val="bullet"/>
-      <w:lvlText w:val=""/>
-      <w:lvlJc w:val="left"/>
-      <w:pPr>
-        <w:ind w:left="4320" w:hanging="360"/>
-      </w:pPr>
-      <w:rPr>
-        <w:rFonts w:ascii="Wingdings" w:hAnsi="Wingdings" w:hint="default"/>
-      </w:rPr>
-    </w:lvl>
-    <w:lvl w:ilvl="6" w:tplc="04090001" w:tentative="1">
-      <w:start w:val="1"/>
-      <w:numFmt w:val="bullet"/>
-      <w:lvlText w:val=""/>
-      <w:lvlJc w:val="left"/>
-      <w:pPr>
-        <w:ind w:left="5040" w:hanging="360"/>
-      </w:pPr>
-      <w:rPr>
-        <w:rFonts w:ascii="Symbol" w:hAnsi="Symbol" w:hint="default"/>
-      </w:rPr>
-    </w:lvl>
-    <w:lvl w:ilvl="7" w:tplc="04090003" w:tentative="1">
-      <w:start w:val="1"/>
-      <w:numFmt w:val="bullet"/>
-      <w:lvlText w:val="o"/>
-      <w:lvlJc w:val="left"/>
-      <w:pPr>
-        <w:ind w:left="5760" w:hanging="360"/>
-      </w:pPr>
-      <w:rPr>
-        <w:rFonts w:ascii="Courier New" w:hAnsi="Courier New" w:cs="Courier New" w:hint="default"/>
-      </w:rPr>
-    </w:lvl>
-    <w:lvl w:ilvl="8" w:tplc="04090005" w:tentative="1">
-      <w:start w:val="1"/>
-      <w:numFmt w:val="bullet"/>
-      <w:lvlText w:val=""/>
-      <w:lvlJc w:val="left"/>
-      <w:pPr>
-        <w:ind w:left="6480" w:hanging="360"/>
-      </w:pPr>
-      <w:rPr>
-        <w:rFonts w:ascii="Wingdings" w:hAnsi="Wingdings" w:hint="default"/>
-      </w:rPr>
-    </w:lvl>
-  </w:abstractNum>
-  <w:abstractNum w:abstractNumId="3" w15:restartNumberingAfterBreak="0">
-    <w:nsid w:val="03FD217A"/>
-    <w:multiLevelType w:val="hybridMultilevel"/>
-    <w:tmpl w:val="F8661DD2"/>
-    <w:lvl w:ilvl="0" w:tplc="6E760C4C">
-      <w:start w:val="1"/>
-      <w:numFmt w:val="bullet"/>
-      <w:lvlText w:val="•"/>
-      <w:lvlJc w:val="left"/>
-      <w:pPr>
-        <w:tabs>
-          <w:tab w:val="num" w:pos="720"/>
-        </w:tabs>
-        <w:ind w:left="720" w:hanging="360"/>
-      </w:pPr>
-      <w:rPr>
-        <w:rFonts w:ascii="Arial" w:hAnsi="Arial" w:hint="default"/>
-      </w:rPr>
-    </w:lvl>
-    <w:lvl w:ilvl="1" w:tplc="2C58A150" w:tentative="1">
-      <w:start w:val="1"/>
-      <w:numFmt w:val="bullet"/>
-      <w:lvlText w:val="•"/>
-      <w:lvlJc w:val="left"/>
-      <w:pPr>
-        <w:tabs>
-          <w:tab w:val="num" w:pos="1440"/>
-        </w:tabs>
-        <w:ind w:left="1440" w:hanging="360"/>
-      </w:pPr>
-      <w:rPr>
-        <w:rFonts w:ascii="Arial" w:hAnsi="Arial" w:hint="default"/>
-      </w:rPr>
-    </w:lvl>
-    <w:lvl w:ilvl="2" w:tplc="EDE88012" w:tentative="1">
-      <w:start w:val="1"/>
-      <w:numFmt w:val="bullet"/>
-      <w:lvlText w:val="•"/>
-      <w:lvlJc w:val="left"/>
-      <w:pPr>
-        <w:tabs>
-          <w:tab w:val="num" w:pos="2160"/>
-        </w:tabs>
-        <w:ind w:left="2160" w:hanging="360"/>
-      </w:pPr>
-      <w:rPr>
-        <w:rFonts w:ascii="Arial" w:hAnsi="Arial" w:hint="default"/>
-      </w:rPr>
-    </w:lvl>
-    <w:lvl w:ilvl="3" w:tplc="ABE8608E" w:tentative="1">
-      <w:start w:val="1"/>
-      <w:numFmt w:val="bullet"/>
-      <w:lvlText w:val="•"/>
-      <w:lvlJc w:val="left"/>
-      <w:pPr>
-        <w:tabs>
-          <w:tab w:val="num" w:pos="2880"/>
-        </w:tabs>
-        <w:ind w:left="2880" w:hanging="360"/>
-      </w:pPr>
-      <w:rPr>
-        <w:rFonts w:ascii="Arial" w:hAnsi="Arial" w:hint="default"/>
-      </w:rPr>
-    </w:lvl>
-    <w:lvl w:ilvl="4" w:tplc="B922EC0A" w:tentative="1">
-      <w:start w:val="1"/>
-      <w:numFmt w:val="bullet"/>
-      <w:lvlText w:val="•"/>
-      <w:lvlJc w:val="left"/>
-      <w:pPr>
-        <w:tabs>
-          <w:tab w:val="num" w:pos="3600"/>
-        </w:tabs>
-        <w:ind w:left="3600" w:hanging="360"/>
-      </w:pPr>
-      <w:rPr>
-        <w:rFonts w:ascii="Arial" w:hAnsi="Arial" w:hint="default"/>
-      </w:rPr>
-    </w:lvl>
-    <w:lvl w:ilvl="5" w:tplc="D0780B24" w:tentative="1">
-      <w:start w:val="1"/>
-      <w:numFmt w:val="bullet"/>
-      <w:lvlText w:val="•"/>
-      <w:lvlJc w:val="left"/>
-      <w:pPr>
-        <w:tabs>
-          <w:tab w:val="num" w:pos="4320"/>
-        </w:tabs>
-        <w:ind w:left="4320" w:hanging="360"/>
-      </w:pPr>
-      <w:rPr>
-        <w:rFonts w:ascii="Arial" w:hAnsi="Arial" w:hint="default"/>
-      </w:rPr>
-    </w:lvl>
-    <w:lvl w:ilvl="6" w:tplc="EA160910" w:tentative="1">
-      <w:start w:val="1"/>
-      <w:numFmt w:val="bullet"/>
-      <w:lvlText w:val="•"/>
-      <w:lvlJc w:val="left"/>
-      <w:pPr>
-        <w:tabs>
-          <w:tab w:val="num" w:pos="5040"/>
-        </w:tabs>
-        <w:ind w:left="5040" w:hanging="360"/>
-      </w:pPr>
-      <w:rPr>
-        <w:rFonts w:ascii="Arial" w:hAnsi="Arial" w:hint="default"/>
-      </w:rPr>
-    </w:lvl>
-    <w:lvl w:ilvl="7" w:tplc="1BB8C5F8" w:tentative="1">
-      <w:start w:val="1"/>
-      <w:numFmt w:val="bullet"/>
-      <w:lvlText w:val="•"/>
-      <w:lvlJc w:val="left"/>
-      <w:pPr>
-        <w:tabs>
-          <w:tab w:val="num" w:pos="5760"/>
-        </w:tabs>
-        <w:ind w:left="5760" w:hanging="360"/>
-      </w:pPr>
-      <w:rPr>
-        <w:rFonts w:ascii="Arial" w:hAnsi="Arial" w:hint="default"/>
-      </w:rPr>
-    </w:lvl>
-    <w:lvl w:ilvl="8" w:tplc="51EAD872" w:tentative="1">
-      <w:start w:val="1"/>
-      <w:numFmt w:val="bullet"/>
-      <w:lvlText w:val="•"/>
-      <w:lvlJc w:val="left"/>
-      <w:pPr>
-        <w:tabs>
-          <w:tab w:val="num" w:pos="6480"/>
-        </w:tabs>
-        <w:ind w:left="6480" w:hanging="360"/>
-      </w:pPr>
-      <w:rPr>
-        <w:rFonts w:ascii="Arial" w:hAnsi="Arial" w:hint="default"/>
-      </w:rPr>
-    </w:lvl>
-  </w:abstractNum>
-  <w:abstractNum w:abstractNumId="4" w15:restartNumberingAfterBreak="0">
-    <w:nsid w:val="06BF78FA"/>
-    <w:multiLevelType w:val="hybridMultilevel"/>
-    <w:tmpl w:val="A636069E"/>
-    <w:lvl w:ilvl="0" w:tplc="493CF76C">
-      <w:start w:val="1"/>
-      <w:numFmt w:val="bullet"/>
-      <w:lvlText w:val="•"/>
-      <w:lvlJc w:val="left"/>
-      <w:pPr>
-        <w:tabs>
-          <w:tab w:val="num" w:pos="720"/>
-        </w:tabs>
-        <w:ind w:left="720" w:hanging="360"/>
-      </w:pPr>
-      <w:rPr>
-        <w:rFonts w:ascii="Arial" w:hAnsi="Arial" w:hint="default"/>
-      </w:rPr>
-    </w:lvl>
-    <w:lvl w:ilvl="1" w:tplc="ACC6C9A8" w:tentative="1">
-      <w:start w:val="1"/>
-      <w:numFmt w:val="bullet"/>
-      <w:lvlText w:val="•"/>
-      <w:lvlJc w:val="left"/>
-      <w:pPr>
-        <w:tabs>
-          <w:tab w:val="num" w:pos="1440"/>
-        </w:tabs>
-        <w:ind w:left="1440" w:hanging="360"/>
-      </w:pPr>
-      <w:rPr>
-        <w:rFonts w:ascii="Arial" w:hAnsi="Arial" w:hint="default"/>
-      </w:rPr>
-    </w:lvl>
-    <w:lvl w:ilvl="2" w:tplc="B106D592" w:tentative="1">
-      <w:start w:val="1"/>
-      <w:numFmt w:val="bullet"/>
-      <w:lvlText w:val="•"/>
-      <w:lvlJc w:val="left"/>
-      <w:pPr>
-        <w:tabs>
-          <w:tab w:val="num" w:pos="2160"/>
-        </w:tabs>
-        <w:ind w:left="2160" w:hanging="360"/>
-      </w:pPr>
-      <w:rPr>
-        <w:rFonts w:ascii="Arial" w:hAnsi="Arial" w:hint="default"/>
-      </w:rPr>
-    </w:lvl>
-    <w:lvl w:ilvl="3" w:tplc="C60A0A7C" w:tentative="1">
-      <w:start w:val="1"/>
-      <w:numFmt w:val="bullet"/>
-      <w:lvlText w:val="•"/>
-      <w:lvlJc w:val="left"/>
-      <w:pPr>
-        <w:tabs>
-          <w:tab w:val="num" w:pos="2880"/>
-        </w:tabs>
-        <w:ind w:left="2880" w:hanging="360"/>
-      </w:pPr>
-      <w:rPr>
-        <w:rFonts w:ascii="Arial" w:hAnsi="Arial" w:hint="default"/>
-      </w:rPr>
-    </w:lvl>
-    <w:lvl w:ilvl="4" w:tplc="95960470" w:tentative="1">
-      <w:start w:val="1"/>
-      <w:numFmt w:val="bullet"/>
-      <w:lvlText w:val="•"/>
-      <w:lvlJc w:val="left"/>
-      <w:pPr>
-        <w:tabs>
-          <w:tab w:val="num" w:pos="3600"/>
-        </w:tabs>
-        <w:ind w:left="3600" w:hanging="360"/>
-      </w:pPr>
-      <w:rPr>
-        <w:rFonts w:ascii="Arial" w:hAnsi="Arial" w:hint="default"/>
-      </w:rPr>
-    </w:lvl>
-    <w:lvl w:ilvl="5" w:tplc="A03A458E" w:tentative="1">
-      <w:start w:val="1"/>
-      <w:numFmt w:val="bullet"/>
-      <w:lvlText w:val="•"/>
-      <w:lvlJc w:val="left"/>
-      <w:pPr>
-        <w:tabs>
-          <w:tab w:val="num" w:pos="4320"/>
-        </w:tabs>
-        <w:ind w:left="4320" w:hanging="360"/>
-      </w:pPr>
-      <w:rPr>
-        <w:rFonts w:ascii="Arial" w:hAnsi="Arial" w:hint="default"/>
-      </w:rPr>
-    </w:lvl>
-    <w:lvl w:ilvl="6" w:tplc="B0E03310" w:tentative="1">
-      <w:start w:val="1"/>
-      <w:numFmt w:val="bullet"/>
-      <w:lvlText w:val="•"/>
-      <w:lvlJc w:val="left"/>
-      <w:pPr>
-        <w:tabs>
-          <w:tab w:val="num" w:pos="5040"/>
-        </w:tabs>
-        <w:ind w:left="5040" w:hanging="360"/>
-      </w:pPr>
-      <w:rPr>
-        <w:rFonts w:ascii="Arial" w:hAnsi="Arial" w:hint="default"/>
-      </w:rPr>
-    </w:lvl>
-    <w:lvl w:ilvl="7" w:tplc="66346B5E" w:tentative="1">
-      <w:start w:val="1"/>
-      <w:numFmt w:val="bullet"/>
-      <w:lvlText w:val="•"/>
-      <w:lvlJc w:val="left"/>
-      <w:pPr>
-        <w:tabs>
-          <w:tab w:val="num" w:pos="5760"/>
-        </w:tabs>
-        <w:ind w:left="5760" w:hanging="360"/>
-      </w:pPr>
-      <w:rPr>
-        <w:rFonts w:ascii="Arial" w:hAnsi="Arial" w:hint="default"/>
-      </w:rPr>
-    </w:lvl>
-    <w:lvl w:ilvl="8" w:tplc="8DFEAD3E" w:tentative="1">
-      <w:start w:val="1"/>
-      <w:numFmt w:val="bullet"/>
-      <w:lvlText w:val="•"/>
-      <w:lvlJc w:val="left"/>
-      <w:pPr>
-        <w:tabs>
-          <w:tab w:val="num" w:pos="6480"/>
-        </w:tabs>
-        <w:ind w:left="6480" w:hanging="360"/>
-      </w:pPr>
-      <w:rPr>
-        <w:rFonts w:ascii="Arial" w:hAnsi="Arial" w:hint="default"/>
-      </w:rPr>
-    </w:lvl>
-  </w:abstractNum>
-  <w:abstractNum w:abstractNumId="5" w15:restartNumberingAfterBreak="0">
-    <w:nsid w:val="078A6891"/>
-    <w:multiLevelType w:val="hybridMultilevel"/>
-    <w:tmpl w:val="AB36DE44"/>
-    <w:lvl w:ilvl="0" w:tplc="04090001">
-      <w:start w:val="1"/>
-      <w:numFmt w:val="bullet"/>
-      <w:lvlText w:val=""/>
-      <w:lvlJc w:val="left"/>
-      <w:pPr>
-        <w:ind w:left="720" w:hanging="360"/>
-      </w:pPr>
-      <w:rPr>
-        <w:rFonts w:ascii="Symbol" w:hAnsi="Symbol" w:hint="default"/>
-      </w:rPr>
-    </w:lvl>
-    <w:lvl w:ilvl="1" w:tplc="04090003" w:tentative="1">
-      <w:start w:val="1"/>
-      <w:numFmt w:val="bullet"/>
-      <w:lvlText w:val="o"/>
-      <w:lvlJc w:val="left"/>
-      <w:pPr>
-        <w:ind w:left="1440" w:hanging="360"/>
-      </w:pPr>
-      <w:rPr>
-        <w:rFonts w:ascii="Courier New" w:hAnsi="Courier New" w:cs="Courier New" w:hint="default"/>
-      </w:rPr>
-    </w:lvl>
-    <w:lvl w:ilvl="2" w:tplc="04090005" w:tentative="1">
-      <w:start w:val="1"/>
-      <w:numFmt w:val="bullet"/>
-      <w:lvlText w:val=""/>
-      <w:lvlJc w:val="left"/>
-      <w:pPr>
-        <w:ind w:left="2160" w:hanging="360"/>
-      </w:pPr>
-      <w:rPr>
-        <w:rFonts w:ascii="Wingdings" w:hAnsi="Wingdings" w:hint="default"/>
-      </w:rPr>
-    </w:lvl>
-    <w:lvl w:ilvl="3" w:tplc="04090001" w:tentative="1">
-      <w:start w:val="1"/>
-      <w:numFmt w:val="bullet"/>
-      <w:lvlText w:val=""/>
-      <w:lvlJc w:val="left"/>
-      <w:pPr>
-        <w:ind w:left="2880" w:hanging="360"/>
-      </w:pPr>
-      <w:rPr>
-        <w:rFonts w:ascii="Symbol" w:hAnsi="Symbol" w:hint="default"/>
-      </w:rPr>
-    </w:lvl>
-    <w:lvl w:ilvl="4" w:tplc="04090003" w:tentative="1">
-      <w:start w:val="1"/>
-      <w:numFmt w:val="bullet"/>
-      <w:lvlText w:val="o"/>
-      <w:lvlJc w:val="left"/>
-      <w:pPr>
-        <w:ind w:left="3600" w:hanging="360"/>
-      </w:pPr>
-      <w:rPr>
-        <w:rFonts w:ascii="Courier New" w:hAnsi="Courier New" w:cs="Courier New" w:hint="default"/>
-      </w:rPr>
-    </w:lvl>
-    <w:lvl w:ilvl="5" w:tplc="04090005" w:tentative="1">
-      <w:start w:val="1"/>
-      <w:numFmt w:val="bullet"/>
-      <w:lvlText w:val=""/>
-      <w:lvlJc w:val="left"/>
-      <w:pPr>
-        <w:ind w:left="4320" w:hanging="360"/>
-      </w:pPr>
-      <w:rPr>
-        <w:rFonts w:ascii="Wingdings" w:hAnsi="Wingdings" w:hint="default"/>
-      </w:rPr>
-    </w:lvl>
-    <w:lvl w:ilvl="6" w:tplc="04090001" w:tentative="1">
-      <w:start w:val="1"/>
-      <w:numFmt w:val="bullet"/>
-      <w:lvlText w:val=""/>
-      <w:lvlJc w:val="left"/>
-      <w:pPr>
-        <w:ind w:left="5040" w:hanging="360"/>
-      </w:pPr>
-      <w:rPr>
-        <w:rFonts w:ascii="Symbol" w:hAnsi="Symbol" w:hint="default"/>
-      </w:rPr>
-    </w:lvl>
-    <w:lvl w:ilvl="7" w:tplc="04090003" w:tentative="1">
-      <w:start w:val="1"/>
-      <w:numFmt w:val="bullet"/>
-      <w:lvlText w:val="o"/>
-      <w:lvlJc w:val="left"/>
-      <w:pPr>
-        <w:ind w:left="5760" w:hanging="360"/>
-      </w:pPr>
-      <w:rPr>
-        <w:rFonts w:ascii="Courier New" w:hAnsi="Courier New" w:cs="Courier New" w:hint="default"/>
-      </w:rPr>
-    </w:lvl>
-    <w:lvl w:ilvl="8" w:tplc="04090005" w:tentative="1">
-      <w:start w:val="1"/>
-      <w:numFmt w:val="bullet"/>
-      <w:lvlText w:val=""/>
-      <w:lvlJc w:val="left"/>
-      <w:pPr>
-        <w:ind w:left="6480" w:hanging="360"/>
-      </w:pPr>
-      <w:rPr>
-        <w:rFonts w:ascii="Wingdings" w:hAnsi="Wingdings" w:hint="default"/>
-      </w:rPr>
-    </w:lvl>
-  </w:abstractNum>
-  <w:abstractNum w:abstractNumId="6" w15:restartNumberingAfterBreak="0">
-    <w:nsid w:val="079A49C0"/>
-    <w:multiLevelType w:val="hybridMultilevel"/>
-    <w:tmpl w:val="35DA4B3A"/>
-    <w:lvl w:ilvl="0" w:tplc="753E68C6">
-      <w:start w:val="1"/>
-      <w:numFmt w:val="bullet"/>
-      <w:lvlText w:val="•"/>
-      <w:lvlJc w:val="left"/>
-      <w:pPr>
-        <w:tabs>
-          <w:tab w:val="num" w:pos="720"/>
-        </w:tabs>
-        <w:ind w:left="720" w:hanging="360"/>
-      </w:pPr>
-      <w:rPr>
-        <w:rFonts w:ascii="Arial" w:hAnsi="Arial" w:hint="default"/>
-      </w:rPr>
-    </w:lvl>
-    <w:lvl w:ilvl="1" w:tplc="FFDC26A2" w:tentative="1">
-      <w:start w:val="1"/>
-      <w:numFmt w:val="bullet"/>
-      <w:lvlText w:val="•"/>
-      <w:lvlJc w:val="left"/>
-      <w:pPr>
-        <w:tabs>
-          <w:tab w:val="num" w:pos="1440"/>
-        </w:tabs>
-        <w:ind w:left="1440" w:hanging="360"/>
-      </w:pPr>
-      <w:rPr>
-        <w:rFonts w:ascii="Arial" w:hAnsi="Arial" w:hint="default"/>
-      </w:rPr>
-    </w:lvl>
-    <w:lvl w:ilvl="2" w:tplc="603C6E3E" w:tentative="1">
-      <w:start w:val="1"/>
-      <w:numFmt w:val="bullet"/>
-      <w:lvlText w:val="•"/>
-      <w:lvlJc w:val="left"/>
-      <w:pPr>
-        <w:tabs>
-          <w:tab w:val="num" w:pos="2160"/>
-        </w:tabs>
-        <w:ind w:left="2160" w:hanging="360"/>
-      </w:pPr>
-      <w:rPr>
-        <w:rFonts w:ascii="Arial" w:hAnsi="Arial" w:hint="default"/>
-      </w:rPr>
-    </w:lvl>
-    <w:lvl w:ilvl="3" w:tplc="C0FAC58E" w:tentative="1">
-      <w:start w:val="1"/>
-      <w:numFmt w:val="bullet"/>
-      <w:lvlText w:val="•"/>
-      <w:lvlJc w:val="left"/>
-      <w:pPr>
-        <w:tabs>
-          <w:tab w:val="num" w:pos="2880"/>
-        </w:tabs>
-        <w:ind w:left="2880" w:hanging="360"/>
-      </w:pPr>
-      <w:rPr>
-        <w:rFonts w:ascii="Arial" w:hAnsi="Arial" w:hint="default"/>
-      </w:rPr>
-    </w:lvl>
-    <w:lvl w:ilvl="4" w:tplc="60E4784C" w:tentative="1">
-      <w:start w:val="1"/>
-      <w:numFmt w:val="bullet"/>
-      <w:lvlText w:val="•"/>
-      <w:lvlJc w:val="left"/>
-      <w:pPr>
-        <w:tabs>
-          <w:tab w:val="num" w:pos="3600"/>
-        </w:tabs>
-        <w:ind w:left="3600" w:hanging="360"/>
-      </w:pPr>
-      <w:rPr>
-        <w:rFonts w:ascii="Arial" w:hAnsi="Arial" w:hint="default"/>
-      </w:rPr>
-    </w:lvl>
-    <w:lvl w:ilvl="5" w:tplc="7A2C6B30" w:tentative="1">
-      <w:start w:val="1"/>
-      <w:numFmt w:val="bullet"/>
-      <w:lvlText w:val="•"/>
-      <w:lvlJc w:val="left"/>
-      <w:pPr>
-        <w:tabs>
-          <w:tab w:val="num" w:pos="4320"/>
-        </w:tabs>
-        <w:ind w:left="4320" w:hanging="360"/>
-      </w:pPr>
-      <w:rPr>
-        <w:rFonts w:ascii="Arial" w:hAnsi="Arial" w:hint="default"/>
-      </w:rPr>
-    </w:lvl>
-    <w:lvl w:ilvl="6" w:tplc="7206ADEA" w:tentative="1">
-      <w:start w:val="1"/>
-      <w:numFmt w:val="bullet"/>
-      <w:lvlText w:val="•"/>
-      <w:lvlJc w:val="left"/>
-      <w:pPr>
-        <w:tabs>
-          <w:tab w:val="num" w:pos="5040"/>
-        </w:tabs>
-        <w:ind w:left="5040" w:hanging="360"/>
-      </w:pPr>
-      <w:rPr>
-        <w:rFonts w:ascii="Arial" w:hAnsi="Arial" w:hint="default"/>
-      </w:rPr>
-    </w:lvl>
-    <w:lvl w:ilvl="7" w:tplc="5FE2D6CA" w:tentative="1">
-      <w:start w:val="1"/>
-      <w:numFmt w:val="bullet"/>
-      <w:lvlText w:val="•"/>
-      <w:lvlJc w:val="left"/>
-      <w:pPr>
-        <w:tabs>
-          <w:tab w:val="num" w:pos="5760"/>
-        </w:tabs>
-        <w:ind w:left="5760" w:hanging="360"/>
-      </w:pPr>
-      <w:rPr>
-        <w:rFonts w:ascii="Arial" w:hAnsi="Arial" w:hint="default"/>
-      </w:rPr>
-    </w:lvl>
-    <w:lvl w:ilvl="8" w:tplc="B6BA96FA" w:tentative="1">
-      <w:start w:val="1"/>
-      <w:numFmt w:val="bullet"/>
-      <w:lvlText w:val="•"/>
-      <w:lvlJc w:val="left"/>
-      <w:pPr>
-        <w:tabs>
-          <w:tab w:val="num" w:pos="6480"/>
-        </w:tabs>
-        <w:ind w:left="6480" w:hanging="360"/>
-      </w:pPr>
-      <w:rPr>
-        <w:rFonts w:ascii="Arial" w:hAnsi="Arial" w:hint="default"/>
-      </w:rPr>
-    </w:lvl>
-  </w:abstractNum>
-  <w:abstractNum w:abstractNumId="7" w15:restartNumberingAfterBreak="0">
-    <w:nsid w:val="082E0259"/>
-    <w:multiLevelType w:val="hybridMultilevel"/>
-    <w:tmpl w:val="A314E11E"/>
-    <w:lvl w:ilvl="0" w:tplc="FF16ABB6">
-      <w:start w:val="1"/>
-      <w:numFmt w:val="bullet"/>
-      <w:lvlText w:val="•"/>
-      <w:lvlJc w:val="left"/>
-      <w:pPr>
-        <w:tabs>
-          <w:tab w:val="num" w:pos="720"/>
-        </w:tabs>
-        <w:ind w:left="720" w:hanging="360"/>
-      </w:pPr>
-      <w:rPr>
-        <w:rFonts w:ascii="Arial" w:hAnsi="Arial" w:hint="default"/>
-      </w:rPr>
-    </w:lvl>
-    <w:lvl w:ilvl="1" w:tplc="14D8FF10">
-      <w:numFmt w:val="bullet"/>
-      <w:lvlText w:val="•"/>
-      <w:lvlJc w:val="left"/>
-      <w:pPr>
-        <w:tabs>
-          <w:tab w:val="num" w:pos="1440"/>
-        </w:tabs>
-        <w:ind w:left="1440" w:hanging="360"/>
-      </w:pPr>
-      <w:rPr>
-        <w:rFonts w:ascii="Arial" w:hAnsi="Arial" w:hint="default"/>
-      </w:rPr>
-    </w:lvl>
-    <w:lvl w:ilvl="2" w:tplc="9B1CFEFE" w:tentative="1">
-      <w:start w:val="1"/>
-      <w:numFmt w:val="bullet"/>
-      <w:lvlText w:val="•"/>
-      <w:lvlJc w:val="left"/>
-      <w:pPr>
-        <w:tabs>
-          <w:tab w:val="num" w:pos="2160"/>
-        </w:tabs>
-        <w:ind w:left="2160" w:hanging="360"/>
-      </w:pPr>
-      <w:rPr>
-        <w:rFonts w:ascii="Arial" w:hAnsi="Arial" w:hint="default"/>
-      </w:rPr>
-    </w:lvl>
-    <w:lvl w:ilvl="3" w:tplc="DB501E3A" w:tentative="1">
-      <w:start w:val="1"/>
-      <w:numFmt w:val="bullet"/>
-      <w:lvlText w:val="•"/>
-      <w:lvlJc w:val="left"/>
-      <w:pPr>
-        <w:tabs>
-          <w:tab w:val="num" w:pos="2880"/>
-        </w:tabs>
-        <w:ind w:left="2880" w:hanging="360"/>
-      </w:pPr>
-      <w:rPr>
-        <w:rFonts w:ascii="Arial" w:hAnsi="Arial" w:hint="default"/>
-      </w:rPr>
-    </w:lvl>
-    <w:lvl w:ilvl="4" w:tplc="03A67ACC" w:tentative="1">
-      <w:start w:val="1"/>
-      <w:numFmt w:val="bullet"/>
-      <w:lvlText w:val="•"/>
-      <w:lvlJc w:val="left"/>
-      <w:pPr>
-        <w:tabs>
-          <w:tab w:val="num" w:pos="3600"/>
-        </w:tabs>
-        <w:ind w:left="3600" w:hanging="360"/>
-      </w:pPr>
-      <w:rPr>
-        <w:rFonts w:ascii="Arial" w:hAnsi="Arial" w:hint="default"/>
-      </w:rPr>
-    </w:lvl>
-    <w:lvl w:ilvl="5" w:tplc="5440759C" w:tentative="1">
-      <w:start w:val="1"/>
-      <w:numFmt w:val="bullet"/>
-      <w:lvlText w:val="•"/>
-      <w:lvlJc w:val="left"/>
-      <w:pPr>
-        <w:tabs>
-          <w:tab w:val="num" w:pos="4320"/>
-        </w:tabs>
-        <w:ind w:left="4320" w:hanging="360"/>
-      </w:pPr>
-      <w:rPr>
-        <w:rFonts w:ascii="Arial" w:hAnsi="Arial" w:hint="default"/>
-      </w:rPr>
-    </w:lvl>
-    <w:lvl w:ilvl="6" w:tplc="3BAA556A" w:tentative="1">
-      <w:start w:val="1"/>
-      <w:numFmt w:val="bullet"/>
-      <w:lvlText w:val="•"/>
-      <w:lvlJc w:val="left"/>
-      <w:pPr>
-        <w:tabs>
-          <w:tab w:val="num" w:pos="5040"/>
-        </w:tabs>
-        <w:ind w:left="5040" w:hanging="360"/>
-      </w:pPr>
-      <w:rPr>
-        <w:rFonts w:ascii="Arial" w:hAnsi="Arial" w:hint="default"/>
-      </w:rPr>
-    </w:lvl>
-    <w:lvl w:ilvl="7" w:tplc="493E6162" w:tentative="1">
-      <w:start w:val="1"/>
-      <w:numFmt w:val="bullet"/>
-      <w:lvlText w:val="•"/>
-      <w:lvlJc w:val="left"/>
-      <w:pPr>
-        <w:tabs>
-          <w:tab w:val="num" w:pos="5760"/>
-        </w:tabs>
-        <w:ind w:left="5760" w:hanging="360"/>
-      </w:pPr>
-      <w:rPr>
-        <w:rFonts w:ascii="Arial" w:hAnsi="Arial" w:hint="default"/>
-      </w:rPr>
-    </w:lvl>
-    <w:lvl w:ilvl="8" w:tplc="775A1F2C" w:tentative="1">
-      <w:start w:val="1"/>
-      <w:numFmt w:val="bullet"/>
-      <w:lvlText w:val="•"/>
-      <w:lvlJc w:val="left"/>
-      <w:pPr>
-        <w:tabs>
-          <w:tab w:val="num" w:pos="6480"/>
-        </w:tabs>
-        <w:ind w:left="6480" w:hanging="360"/>
-      </w:pPr>
-      <w:rPr>
-        <w:rFonts w:ascii="Arial" w:hAnsi="Arial" w:hint="default"/>
-      </w:rPr>
-    </w:lvl>
-  </w:abstractNum>
-  <w:abstractNum w:abstractNumId="8" w15:restartNumberingAfterBreak="0">
-    <w:nsid w:val="08E31BAD"/>
-    <w:multiLevelType w:val="hybridMultilevel"/>
-    <w:tmpl w:val="DD720226"/>
-    <w:lvl w:ilvl="0" w:tplc="04090001">
-      <w:start w:val="1"/>
-      <w:numFmt w:val="bullet"/>
-      <w:lvlText w:val=""/>
-      <w:lvlJc w:val="left"/>
-      <w:pPr>
-        <w:ind w:left="720" w:hanging="360"/>
-      </w:pPr>
-      <w:rPr>
-        <w:rFonts w:ascii="Symbol" w:hAnsi="Symbol" w:hint="default"/>
-      </w:rPr>
-    </w:lvl>
-    <w:lvl w:ilvl="1" w:tplc="04090003" w:tentative="1">
-      <w:start w:val="1"/>
-      <w:numFmt w:val="bullet"/>
-      <w:lvlText w:val="o"/>
-      <w:lvlJc w:val="left"/>
-      <w:pPr>
-        <w:ind w:left="1440" w:hanging="360"/>
-      </w:pPr>
-      <w:rPr>
-        <w:rFonts w:ascii="Courier New" w:hAnsi="Courier New" w:cs="Courier New" w:hint="default"/>
-      </w:rPr>
-    </w:lvl>
-    <w:lvl w:ilvl="2" w:tplc="04090005" w:tentative="1">
-      <w:start w:val="1"/>
-      <w:numFmt w:val="bullet"/>
-      <w:lvlText w:val=""/>
-      <w:lvlJc w:val="left"/>
-      <w:pPr>
-        <w:ind w:left="2160" w:hanging="360"/>
-      </w:pPr>
-      <w:rPr>
-        <w:rFonts w:ascii="Wingdings" w:hAnsi="Wingdings" w:hint="default"/>
-      </w:rPr>
-    </w:lvl>
-    <w:lvl w:ilvl="3" w:tplc="04090001" w:tentative="1">
-      <w:start w:val="1"/>
-      <w:numFmt w:val="bullet"/>
-      <w:lvlText w:val=""/>
-      <w:lvlJc w:val="left"/>
-      <w:pPr>
-        <w:ind w:left="2880" w:hanging="360"/>
-      </w:pPr>
-      <w:rPr>
-        <w:rFonts w:ascii="Symbol" w:hAnsi="Symbol" w:hint="default"/>
-      </w:rPr>
-    </w:lvl>
-    <w:lvl w:ilvl="4" w:tplc="04090003" w:tentative="1">
-      <w:start w:val="1"/>
-      <w:numFmt w:val="bullet"/>
-      <w:lvlText w:val="o"/>
-      <w:lvlJc w:val="left"/>
-      <w:pPr>
-        <w:ind w:left="3600" w:hanging="360"/>
-      </w:pPr>
-      <w:rPr>
-        <w:rFonts w:ascii="Courier New" w:hAnsi="Courier New" w:cs="Courier New" w:hint="default"/>
-      </w:rPr>
-    </w:lvl>
-    <w:lvl w:ilvl="5" w:tplc="04090005" w:tentative="1">
-      <w:start w:val="1"/>
-      <w:numFmt w:val="bullet"/>
-      <w:lvlText w:val=""/>
-      <w:lvlJc w:val="left"/>
-      <w:pPr>
-        <w:ind w:left="4320" w:hanging="360"/>
-      </w:pPr>
-      <w:rPr>
-        <w:rFonts w:ascii="Wingdings" w:hAnsi="Wingdings" w:hint="default"/>
-      </w:rPr>
-    </w:lvl>
-    <w:lvl w:ilvl="6" w:tplc="04090001" w:tentative="1">
-      <w:start w:val="1"/>
-      <w:numFmt w:val="bullet"/>
-      <w:lvlText w:val=""/>
-      <w:lvlJc w:val="left"/>
-      <w:pPr>
-        <w:ind w:left="5040" w:hanging="360"/>
-      </w:pPr>
-      <w:rPr>
-        <w:rFonts w:ascii="Symbol" w:hAnsi="Symbol" w:hint="default"/>
-      </w:rPr>
-    </w:lvl>
-    <w:lvl w:ilvl="7" w:tplc="04090003" w:tentative="1">
-      <w:start w:val="1"/>
-      <w:numFmt w:val="bullet"/>
-      <w:lvlText w:val="o"/>
-      <w:lvlJc w:val="left"/>
-      <w:pPr>
-        <w:ind w:left="5760" w:hanging="360"/>
-      </w:pPr>
-      <w:rPr>
-        <w:rFonts w:ascii="Courier New" w:hAnsi="Courier New" w:cs="Courier New" w:hint="default"/>
-      </w:rPr>
-    </w:lvl>
-    <w:lvl w:ilvl="8" w:tplc="04090005" w:tentative="1">
-      <w:start w:val="1"/>
-      <w:numFmt w:val="bullet"/>
-      <w:lvlText w:val=""/>
-      <w:lvlJc w:val="left"/>
-      <w:pPr>
-        <w:ind w:left="6480" w:hanging="360"/>
-      </w:pPr>
-      <w:rPr>
-        <w:rFonts w:ascii="Wingdings" w:hAnsi="Wingdings" w:hint="default"/>
-      </w:rPr>
-    </w:lvl>
-  </w:abstractNum>
-  <w:abstractNum w:abstractNumId="9" w15:restartNumberingAfterBreak="0">
-    <w:nsid w:val="0AD251DB"/>
-    <w:multiLevelType w:val="hybridMultilevel"/>
-    <w:tmpl w:val="EF6A7AE6"/>
-    <w:lvl w:ilvl="0" w:tplc="53B472A6">
-      <w:start w:val="1"/>
-      <w:numFmt w:val="bullet"/>
-      <w:lvlText w:val="•"/>
-      <w:lvlJc w:val="left"/>
-      <w:pPr>
-        <w:tabs>
-          <w:tab w:val="num" w:pos="720"/>
-        </w:tabs>
-        <w:ind w:left="720" w:hanging="360"/>
-      </w:pPr>
-      <w:rPr>
-        <w:rFonts w:ascii="Arial" w:hAnsi="Arial" w:hint="default"/>
-      </w:rPr>
-    </w:lvl>
-    <w:lvl w:ilvl="1" w:tplc="CAF48E4A" w:tentative="1">
-      <w:start w:val="1"/>
-      <w:numFmt w:val="bullet"/>
-      <w:lvlText w:val="•"/>
-      <w:lvlJc w:val="left"/>
-      <w:pPr>
-        <w:tabs>
-          <w:tab w:val="num" w:pos="1440"/>
-        </w:tabs>
-        <w:ind w:left="1440" w:hanging="360"/>
-      </w:pPr>
-      <w:rPr>
-        <w:rFonts w:ascii="Arial" w:hAnsi="Arial" w:hint="default"/>
-      </w:rPr>
-    </w:lvl>
-    <w:lvl w:ilvl="2" w:tplc="2696903C" w:tentative="1">
-      <w:start w:val="1"/>
-      <w:numFmt w:val="bullet"/>
-      <w:lvlText w:val="•"/>
-      <w:lvlJc w:val="left"/>
-      <w:pPr>
-        <w:tabs>
-          <w:tab w:val="num" w:pos="2160"/>
-        </w:tabs>
-        <w:ind w:left="2160" w:hanging="360"/>
-      </w:pPr>
-      <w:rPr>
-        <w:rFonts w:ascii="Arial" w:hAnsi="Arial" w:hint="default"/>
-      </w:rPr>
-    </w:lvl>
-    <w:lvl w:ilvl="3" w:tplc="CB201434" w:tentative="1">
-      <w:start w:val="1"/>
-      <w:numFmt w:val="bullet"/>
-      <w:lvlText w:val="•"/>
-      <w:lvlJc w:val="left"/>
-      <w:pPr>
-        <w:tabs>
-          <w:tab w:val="num" w:pos="2880"/>
-        </w:tabs>
-        <w:ind w:left="2880" w:hanging="360"/>
-      </w:pPr>
-      <w:rPr>
-        <w:rFonts w:ascii="Arial" w:hAnsi="Arial" w:hint="default"/>
-      </w:rPr>
-    </w:lvl>
-    <w:lvl w:ilvl="4" w:tplc="5EBE1A10" w:tentative="1">
-      <w:start w:val="1"/>
-      <w:numFmt w:val="bullet"/>
-      <w:lvlText w:val="•"/>
-      <w:lvlJc w:val="left"/>
-      <w:pPr>
-        <w:tabs>
-          <w:tab w:val="num" w:pos="3600"/>
-        </w:tabs>
-        <w:ind w:left="3600" w:hanging="360"/>
-      </w:pPr>
-      <w:rPr>
-        <w:rFonts w:ascii="Arial" w:hAnsi="Arial" w:hint="default"/>
-      </w:rPr>
-    </w:lvl>
-    <w:lvl w:ilvl="5" w:tplc="2F040D8E" w:tentative="1">
-      <w:start w:val="1"/>
-      <w:numFmt w:val="bullet"/>
-      <w:lvlText w:val="•"/>
-      <w:lvlJc w:val="left"/>
-      <w:pPr>
-        <w:tabs>
-          <w:tab w:val="num" w:pos="4320"/>
-        </w:tabs>
-        <w:ind w:left="4320" w:hanging="360"/>
-      </w:pPr>
-      <w:rPr>
-        <w:rFonts w:ascii="Arial" w:hAnsi="Arial" w:hint="default"/>
-      </w:rPr>
-    </w:lvl>
-    <w:lvl w:ilvl="6" w:tplc="64F81958" w:tentative="1">
-      <w:start w:val="1"/>
-      <w:numFmt w:val="bullet"/>
-      <w:lvlText w:val="•"/>
-      <w:lvlJc w:val="left"/>
-      <w:pPr>
-        <w:tabs>
-          <w:tab w:val="num" w:pos="5040"/>
-        </w:tabs>
-        <w:ind w:left="5040" w:hanging="360"/>
-      </w:pPr>
-      <w:rPr>
-        <w:rFonts w:ascii="Arial" w:hAnsi="Arial" w:hint="default"/>
-      </w:rPr>
-    </w:lvl>
-    <w:lvl w:ilvl="7" w:tplc="9168C76E" w:tentative="1">
-      <w:start w:val="1"/>
-      <w:numFmt w:val="bullet"/>
-      <w:lvlText w:val="•"/>
-      <w:lvlJc w:val="left"/>
-      <w:pPr>
-        <w:tabs>
-          <w:tab w:val="num" w:pos="5760"/>
-        </w:tabs>
-        <w:ind w:left="5760" w:hanging="360"/>
-      </w:pPr>
-      <w:rPr>
-        <w:rFonts w:ascii="Arial" w:hAnsi="Arial" w:hint="default"/>
-      </w:rPr>
-    </w:lvl>
-    <w:lvl w:ilvl="8" w:tplc="816A23EA" w:tentative="1">
-      <w:start w:val="1"/>
-      <w:numFmt w:val="bullet"/>
-      <w:lvlText w:val="•"/>
-      <w:lvlJc w:val="left"/>
-      <w:pPr>
-        <w:tabs>
-          <w:tab w:val="num" w:pos="6480"/>
-        </w:tabs>
-        <w:ind w:left="6480" w:hanging="360"/>
-      </w:pPr>
-      <w:rPr>
-        <w:rFonts w:ascii="Arial" w:hAnsi="Arial" w:hint="default"/>
-      </w:rPr>
-    </w:lvl>
-  </w:abstractNum>
-  <w:abstractNum w:abstractNumId="10" w15:restartNumberingAfterBreak="0">
-    <w:nsid w:val="0B271641"/>
-    <w:multiLevelType w:val="multilevel"/>
-    <w:tmpl w:val="EA6CD05E"/>
-    <w:lvl w:ilvl="0">
-      <w:start w:val="1"/>
-      <w:numFmt w:val="decimal"/>
-      <w:lvlText w:val="%1."/>
-      <w:lvlJc w:val="left"/>
-      <w:pPr>
-        <w:tabs>
-          <w:tab w:val="num" w:pos="720"/>
-        </w:tabs>
-        <w:ind w:left="720" w:hanging="360"/>
-      </w:pPr>
-    </w:lvl>
-    <w:lvl w:ilvl="1" w:tentative="1">
-      <w:start w:val="1"/>
-      <w:numFmt w:val="decimal"/>
-      <w:lvlText w:val="%2."/>
-      <w:lvlJc w:val="left"/>
-      <w:pPr>
-        <w:tabs>
-          <w:tab w:val="num" w:pos="1440"/>
-        </w:tabs>
-        <w:ind w:left="1440" w:hanging="360"/>
-      </w:pPr>
-    </w:lvl>
-    <w:lvl w:ilvl="2" w:tentative="1">
-      <w:start w:val="1"/>
-      <w:numFmt w:val="decimal"/>
-      <w:lvlText w:val="%3."/>
-      <w:lvlJc w:val="left"/>
-      <w:pPr>
-        <w:tabs>
-          <w:tab w:val="num" w:pos="2160"/>
-        </w:tabs>
-        <w:ind w:left="2160" w:hanging="360"/>
-      </w:pPr>
-    </w:lvl>
-    <w:lvl w:ilvl="3" w:tentative="1">
-      <w:start w:val="1"/>
-      <w:numFmt w:val="decimal"/>
-      <w:lvlText w:val="%4."/>
-      <w:lvlJc w:val="left"/>
-      <w:pPr>
-        <w:tabs>
-          <w:tab w:val="num" w:pos="2880"/>
-        </w:tabs>
-        <w:ind w:left="2880" w:hanging="360"/>
-      </w:pPr>
-    </w:lvl>
-    <w:lvl w:ilvl="4" w:tentative="1">
-      <w:start w:val="1"/>
-      <w:numFmt w:val="decimal"/>
-      <w:lvlText w:val="%5."/>
-      <w:lvlJc w:val="left"/>
-      <w:pPr>
-        <w:tabs>
-          <w:tab w:val="num" w:pos="3600"/>
-        </w:tabs>
-        <w:ind w:left="3600" w:hanging="360"/>
-      </w:pPr>
-    </w:lvl>
-    <w:lvl w:ilvl="5" w:tentative="1">
-      <w:start w:val="1"/>
-      <w:numFmt w:val="decimal"/>
-      <w:lvlText w:val="%6."/>
-      <w:lvlJc w:val="left"/>
-      <w:pPr>
-        <w:tabs>
-          <w:tab w:val="num" w:pos="4320"/>
-        </w:tabs>
-        <w:ind w:left="4320" w:hanging="360"/>
-      </w:pPr>
-    </w:lvl>
-    <w:lvl w:ilvl="6" w:tentative="1">
-      <w:start w:val="1"/>
-      <w:numFmt w:val="decimal"/>
-      <w:lvlText w:val="%7."/>
-      <w:lvlJc w:val="left"/>
-      <w:pPr>
-        <w:tabs>
-          <w:tab w:val="num" w:pos="5040"/>
-        </w:tabs>
-        <w:ind w:left="5040" w:hanging="360"/>
-      </w:pPr>
-    </w:lvl>
-    <w:lvl w:ilvl="7" w:tentative="1">
-      <w:start w:val="1"/>
-      <w:numFmt w:val="decimal"/>
-      <w:lvlText w:val="%8."/>
-      <w:lvlJc w:val="left"/>
-      <w:pPr>
-        <w:tabs>
-          <w:tab w:val="num" w:pos="5760"/>
-        </w:tabs>
-        <w:ind w:left="5760" w:hanging="360"/>
-      </w:pPr>
-    </w:lvl>
-    <w:lvl w:ilvl="8" w:tentative="1">
-      <w:start w:val="1"/>
-      <w:numFmt w:val="decimal"/>
-      <w:lvlText w:val="%9."/>
-      <w:lvlJc w:val="left"/>
-      <w:pPr>
-        <w:tabs>
-          <w:tab w:val="num" w:pos="6480"/>
-        </w:tabs>
-        <w:ind w:left="6480" w:hanging="360"/>
-      </w:pPr>
-    </w:lvl>
-  </w:abstractNum>
-  <w:abstractNum w:abstractNumId="11" w15:restartNumberingAfterBreak="0">
-    <w:nsid w:val="0CE43977"/>
-    <w:multiLevelType w:val="hybridMultilevel"/>
-    <w:tmpl w:val="83A27552"/>
-    <w:lvl w:ilvl="0" w:tplc="593E12AA">
-      <w:start w:val="1"/>
-      <w:numFmt w:val="bullet"/>
-      <w:lvlText w:val="•"/>
-      <w:lvlJc w:val="left"/>
-      <w:pPr>
-        <w:tabs>
-          <w:tab w:val="num" w:pos="720"/>
-        </w:tabs>
-        <w:ind w:left="720" w:hanging="360"/>
-      </w:pPr>
-      <w:rPr>
-        <w:rFonts w:ascii="Arial" w:hAnsi="Arial" w:hint="default"/>
-      </w:rPr>
-    </w:lvl>
-    <w:lvl w:ilvl="1" w:tplc="79D0A148">
-      <w:numFmt w:val="bullet"/>
-      <w:lvlText w:val="•"/>
-      <w:lvlJc w:val="left"/>
-      <w:pPr>
-        <w:tabs>
-          <w:tab w:val="num" w:pos="1440"/>
-        </w:tabs>
-        <w:ind w:left="1440" w:hanging="360"/>
-      </w:pPr>
-      <w:rPr>
-        <w:rFonts w:ascii="Arial" w:hAnsi="Arial" w:hint="default"/>
-      </w:rPr>
-    </w:lvl>
-    <w:lvl w:ilvl="2" w:tplc="F50C84DC" w:tentative="1">
-      <w:start w:val="1"/>
-      <w:numFmt w:val="bullet"/>
-      <w:lvlText w:val="•"/>
-      <w:lvlJc w:val="left"/>
-      <w:pPr>
-        <w:tabs>
-          <w:tab w:val="num" w:pos="2160"/>
-        </w:tabs>
-        <w:ind w:left="2160" w:hanging="360"/>
-      </w:pPr>
-      <w:rPr>
-        <w:rFonts w:ascii="Arial" w:hAnsi="Arial" w:hint="default"/>
-      </w:rPr>
-    </w:lvl>
-    <w:lvl w:ilvl="3" w:tplc="8CB6A8F8" w:tentative="1">
-      <w:start w:val="1"/>
-      <w:numFmt w:val="bullet"/>
-      <w:lvlText w:val="•"/>
-      <w:lvlJc w:val="left"/>
-      <w:pPr>
-        <w:tabs>
-          <w:tab w:val="num" w:pos="2880"/>
-        </w:tabs>
-        <w:ind w:left="2880" w:hanging="360"/>
-      </w:pPr>
-      <w:rPr>
-        <w:rFonts w:ascii="Arial" w:hAnsi="Arial" w:hint="default"/>
-      </w:rPr>
-    </w:lvl>
-    <w:lvl w:ilvl="4" w:tplc="E3420A6E" w:tentative="1">
-      <w:start w:val="1"/>
-      <w:numFmt w:val="bullet"/>
-      <w:lvlText w:val="•"/>
-      <w:lvlJc w:val="left"/>
-      <w:pPr>
-        <w:tabs>
-          <w:tab w:val="num" w:pos="3600"/>
-        </w:tabs>
-        <w:ind w:left="3600" w:hanging="360"/>
-      </w:pPr>
-      <w:rPr>
-        <w:rFonts w:ascii="Arial" w:hAnsi="Arial" w:hint="default"/>
-      </w:rPr>
-    </w:lvl>
-    <w:lvl w:ilvl="5" w:tplc="8DF689D8" w:tentative="1">
-      <w:start w:val="1"/>
-      <w:numFmt w:val="bullet"/>
-      <w:lvlText w:val="•"/>
-      <w:lvlJc w:val="left"/>
-      <w:pPr>
-        <w:tabs>
-          <w:tab w:val="num" w:pos="4320"/>
-        </w:tabs>
-        <w:ind w:left="4320" w:hanging="360"/>
-      </w:pPr>
-      <w:rPr>
-        <w:rFonts w:ascii="Arial" w:hAnsi="Arial" w:hint="default"/>
-      </w:rPr>
-    </w:lvl>
-    <w:lvl w:ilvl="6" w:tplc="C3808360" w:tentative="1">
-      <w:start w:val="1"/>
-      <w:numFmt w:val="bullet"/>
-      <w:lvlText w:val="•"/>
-      <w:lvlJc w:val="left"/>
-      <w:pPr>
-        <w:tabs>
-          <w:tab w:val="num" w:pos="5040"/>
-        </w:tabs>
-        <w:ind w:left="5040" w:hanging="360"/>
-      </w:pPr>
-      <w:rPr>
-        <w:rFonts w:ascii="Arial" w:hAnsi="Arial" w:hint="default"/>
-      </w:rPr>
-    </w:lvl>
-    <w:lvl w:ilvl="7" w:tplc="A156F3D6" w:tentative="1">
-      <w:start w:val="1"/>
-      <w:numFmt w:val="bullet"/>
-      <w:lvlText w:val="•"/>
-      <w:lvlJc w:val="left"/>
-      <w:pPr>
-        <w:tabs>
-          <w:tab w:val="num" w:pos="5760"/>
-        </w:tabs>
-        <w:ind w:left="5760" w:hanging="360"/>
-      </w:pPr>
-      <w:rPr>
-        <w:rFonts w:ascii="Arial" w:hAnsi="Arial" w:hint="default"/>
-      </w:rPr>
-    </w:lvl>
-    <w:lvl w:ilvl="8" w:tplc="F3EC25DE" w:tentative="1">
-      <w:start w:val="1"/>
-      <w:numFmt w:val="bullet"/>
-      <w:lvlText w:val="•"/>
-      <w:lvlJc w:val="left"/>
-      <w:pPr>
-        <w:tabs>
-          <w:tab w:val="num" w:pos="6480"/>
-        </w:tabs>
-        <w:ind w:left="6480" w:hanging="360"/>
-      </w:pPr>
-      <w:rPr>
-        <w:rFonts w:ascii="Arial" w:hAnsi="Arial" w:hint="default"/>
-      </w:rPr>
-    </w:lvl>
-  </w:abstractNum>
-  <w:abstractNum w:abstractNumId="12" w15:restartNumberingAfterBreak="0">
-    <w:nsid w:val="0F7237F0"/>
-    <w:multiLevelType w:val="multilevel"/>
-    <w:tmpl w:val="6ED20620"/>
-    <w:lvl w:ilvl="0">
-      <w:start w:val="1"/>
-      <w:numFmt w:val="decimal"/>
-      <w:lvlText w:val="%1."/>
-      <w:lvlJc w:val="left"/>
-      <w:pPr>
-        <w:tabs>
-          <w:tab w:val="num" w:pos="720"/>
-        </w:tabs>
-        <w:ind w:left="720" w:hanging="360"/>
-      </w:pPr>
-    </w:lvl>
-    <w:lvl w:ilvl="1" w:tentative="1">
-      <w:start w:val="1"/>
-      <w:numFmt w:val="decimal"/>
-      <w:lvlText w:val="%2."/>
-      <w:lvlJc w:val="left"/>
-      <w:pPr>
-        <w:tabs>
-          <w:tab w:val="num" w:pos="1440"/>
-        </w:tabs>
-        <w:ind w:left="1440" w:hanging="360"/>
-      </w:pPr>
-    </w:lvl>
-    <w:lvl w:ilvl="2" w:tentative="1">
-      <w:start w:val="1"/>
-      <w:numFmt w:val="decimal"/>
-      <w:lvlText w:val="%3."/>
-      <w:lvlJc w:val="left"/>
-      <w:pPr>
-        <w:tabs>
-          <w:tab w:val="num" w:pos="2160"/>
-        </w:tabs>
-        <w:ind w:left="2160" w:hanging="360"/>
-      </w:pPr>
-    </w:lvl>
-    <w:lvl w:ilvl="3" w:tentative="1">
-      <w:start w:val="1"/>
-      <w:numFmt w:val="decimal"/>
-      <w:lvlText w:val="%4."/>
-      <w:lvlJc w:val="left"/>
-      <w:pPr>
-        <w:tabs>
-          <w:tab w:val="num" w:pos="2880"/>
-        </w:tabs>
-        <w:ind w:left="2880" w:hanging="360"/>
-      </w:pPr>
-    </w:lvl>
-    <w:lvl w:ilvl="4" w:tentative="1">
-      <w:start w:val="1"/>
-      <w:numFmt w:val="decimal"/>
-      <w:lvlText w:val="%5."/>
-      <w:lvlJc w:val="left"/>
-      <w:pPr>
-        <w:tabs>
-          <w:tab w:val="num" w:pos="3600"/>
-        </w:tabs>
-        <w:ind w:left="3600" w:hanging="360"/>
-      </w:pPr>
-    </w:lvl>
-    <w:lvl w:ilvl="5" w:tentative="1">
-      <w:start w:val="1"/>
-      <w:numFmt w:val="decimal"/>
-      <w:lvlText w:val="%6."/>
-      <w:lvlJc w:val="left"/>
-      <w:pPr>
-        <w:tabs>
-          <w:tab w:val="num" w:pos="4320"/>
-        </w:tabs>
-        <w:ind w:left="4320" w:hanging="360"/>
-      </w:pPr>
-    </w:lvl>
-    <w:lvl w:ilvl="6" w:tentative="1">
-      <w:start w:val="1"/>
-      <w:numFmt w:val="decimal"/>
-      <w:lvlText w:val="%7."/>
-      <w:lvlJc w:val="left"/>
-      <w:pPr>
-        <w:tabs>
-          <w:tab w:val="num" w:pos="5040"/>
-        </w:tabs>
-        <w:ind w:left="5040" w:hanging="360"/>
-      </w:pPr>
-    </w:lvl>
-    <w:lvl w:ilvl="7" w:tentative="1">
-      <w:start w:val="1"/>
-      <w:numFmt w:val="decimal"/>
-      <w:lvlText w:val="%8."/>
-      <w:lvlJc w:val="left"/>
-      <w:pPr>
-        <w:tabs>
-          <w:tab w:val="num" w:pos="5760"/>
-        </w:tabs>
-        <w:ind w:left="5760" w:hanging="360"/>
-      </w:pPr>
-    </w:lvl>
-    <w:lvl w:ilvl="8" w:tentative="1">
-      <w:start w:val="1"/>
-      <w:numFmt w:val="decimal"/>
-      <w:lvlText w:val="%9."/>
-      <w:lvlJc w:val="left"/>
-      <w:pPr>
-        <w:tabs>
-          <w:tab w:val="num" w:pos="6480"/>
-        </w:tabs>
-        <w:ind w:left="6480" w:hanging="360"/>
-      </w:pPr>
-    </w:lvl>
-  </w:abstractNum>
-  <w:abstractNum w:abstractNumId="13" w15:restartNumberingAfterBreak="0">
-    <w:nsid w:val="10A37235"/>
-    <w:multiLevelType w:val="hybridMultilevel"/>
-    <w:tmpl w:val="7820C130"/>
-    <w:lvl w:ilvl="0" w:tplc="F0045B0E">
-      <w:start w:val="1"/>
-      <w:numFmt w:val="bullet"/>
-      <w:lvlText w:val="•"/>
-      <w:lvlJc w:val="left"/>
-      <w:pPr>
-        <w:tabs>
-          <w:tab w:val="num" w:pos="720"/>
-        </w:tabs>
-        <w:ind w:left="720" w:hanging="360"/>
-      </w:pPr>
-      <w:rPr>
-        <w:rFonts w:ascii="Arial" w:hAnsi="Arial" w:hint="default"/>
-      </w:rPr>
-    </w:lvl>
-    <w:lvl w:ilvl="1" w:tplc="90F6CC16" w:tentative="1">
-      <w:start w:val="1"/>
-      <w:numFmt w:val="bullet"/>
-      <w:lvlText w:val="•"/>
-      <w:lvlJc w:val="left"/>
-      <w:pPr>
-        <w:tabs>
-          <w:tab w:val="num" w:pos="1440"/>
-        </w:tabs>
-        <w:ind w:left="1440" w:hanging="360"/>
-      </w:pPr>
-      <w:rPr>
-        <w:rFonts w:ascii="Arial" w:hAnsi="Arial" w:hint="default"/>
-      </w:rPr>
-    </w:lvl>
-    <w:lvl w:ilvl="2" w:tplc="FF32CA58" w:tentative="1">
-      <w:start w:val="1"/>
-      <w:numFmt w:val="bullet"/>
-      <w:lvlText w:val="•"/>
-      <w:lvlJc w:val="left"/>
-      <w:pPr>
-        <w:tabs>
-          <w:tab w:val="num" w:pos="2160"/>
-        </w:tabs>
-        <w:ind w:left="2160" w:hanging="360"/>
-      </w:pPr>
-      <w:rPr>
-        <w:rFonts w:ascii="Arial" w:hAnsi="Arial" w:hint="default"/>
-      </w:rPr>
-    </w:lvl>
-    <w:lvl w:ilvl="3" w:tplc="44FCD54A" w:tentative="1">
-      <w:start w:val="1"/>
-      <w:numFmt w:val="bullet"/>
-      <w:lvlText w:val="•"/>
-      <w:lvlJc w:val="left"/>
-      <w:pPr>
-        <w:tabs>
-          <w:tab w:val="num" w:pos="2880"/>
-        </w:tabs>
-        <w:ind w:left="2880" w:hanging="360"/>
-      </w:pPr>
-      <w:rPr>
-        <w:rFonts w:ascii="Arial" w:hAnsi="Arial" w:hint="default"/>
-      </w:rPr>
-    </w:lvl>
-    <w:lvl w:ilvl="4" w:tplc="238299B8" w:tentative="1">
-      <w:start w:val="1"/>
-      <w:numFmt w:val="bullet"/>
-      <w:lvlText w:val="•"/>
-      <w:lvlJc w:val="left"/>
-      <w:pPr>
-        <w:tabs>
-          <w:tab w:val="num" w:pos="3600"/>
-        </w:tabs>
-        <w:ind w:left="3600" w:hanging="360"/>
-      </w:pPr>
-      <w:rPr>
-        <w:rFonts w:ascii="Arial" w:hAnsi="Arial" w:hint="default"/>
-      </w:rPr>
-    </w:lvl>
-    <w:lvl w:ilvl="5" w:tplc="9F786968" w:tentative="1">
-      <w:start w:val="1"/>
-      <w:numFmt w:val="bullet"/>
-      <w:lvlText w:val="•"/>
-      <w:lvlJc w:val="left"/>
-      <w:pPr>
-        <w:tabs>
-          <w:tab w:val="num" w:pos="4320"/>
-        </w:tabs>
-        <w:ind w:left="4320" w:hanging="360"/>
-      </w:pPr>
-      <w:rPr>
-        <w:rFonts w:ascii="Arial" w:hAnsi="Arial" w:hint="default"/>
-      </w:rPr>
-    </w:lvl>
-    <w:lvl w:ilvl="6" w:tplc="55BC6F84" w:tentative="1">
-      <w:start w:val="1"/>
-      <w:numFmt w:val="bullet"/>
-      <w:lvlText w:val="•"/>
-      <w:lvlJc w:val="left"/>
-      <w:pPr>
-        <w:tabs>
-          <w:tab w:val="num" w:pos="5040"/>
-        </w:tabs>
-        <w:ind w:left="5040" w:hanging="360"/>
-      </w:pPr>
-      <w:rPr>
-        <w:rFonts w:ascii="Arial" w:hAnsi="Arial" w:hint="default"/>
-      </w:rPr>
-    </w:lvl>
-    <w:lvl w:ilvl="7" w:tplc="8A58E83A" w:tentative="1">
-      <w:start w:val="1"/>
-      <w:numFmt w:val="bullet"/>
-      <w:lvlText w:val="•"/>
-      <w:lvlJc w:val="left"/>
-      <w:pPr>
-        <w:tabs>
-          <w:tab w:val="num" w:pos="5760"/>
-        </w:tabs>
-        <w:ind w:left="5760" w:hanging="360"/>
-      </w:pPr>
-      <w:rPr>
-        <w:rFonts w:ascii="Arial" w:hAnsi="Arial" w:hint="default"/>
-      </w:rPr>
-    </w:lvl>
-    <w:lvl w:ilvl="8" w:tplc="A068302C" w:tentative="1">
-      <w:start w:val="1"/>
-      <w:numFmt w:val="bullet"/>
-      <w:lvlText w:val="•"/>
-      <w:lvlJc w:val="left"/>
-      <w:pPr>
-        <w:tabs>
-          <w:tab w:val="num" w:pos="6480"/>
-        </w:tabs>
-        <w:ind w:left="6480" w:hanging="360"/>
-      </w:pPr>
-      <w:rPr>
-        <w:rFonts w:ascii="Arial" w:hAnsi="Arial" w:hint="default"/>
-      </w:rPr>
-    </w:lvl>
-  </w:abstractNum>
-  <w:abstractNum w:abstractNumId="14" w15:restartNumberingAfterBreak="0">
-    <w:nsid w:val="11300B18"/>
-    <w:multiLevelType w:val="multilevel"/>
-    <w:tmpl w:val="9EEE8A86"/>
-    <w:lvl w:ilvl="0">
-      <w:start w:val="1"/>
-      <w:numFmt w:val="bullet"/>
-      <w:lvlText w:val=""/>
-      <w:lvlJc w:val="left"/>
-      <w:pPr>
-        <w:tabs>
-          <w:tab w:val="num" w:pos="720"/>
-        </w:tabs>
-        <w:ind w:left="720" w:hanging="360"/>
-      </w:pPr>
-      <w:rPr>
-        <w:rFonts w:ascii="Symbol" w:hAnsi="Symbol" w:hint="default"/>
-        <w:sz w:val="20"/>
-      </w:rPr>
-    </w:lvl>
-    <w:lvl w:ilvl="1" w:tentative="1">
-      <w:start w:val="1"/>
-      <w:numFmt w:val="bullet"/>
-      <w:lvlText w:val="o"/>
-      <w:lvlJc w:val="left"/>
-      <w:pPr>
-        <w:tabs>
-          <w:tab w:val="num" w:pos="1440"/>
-        </w:tabs>
-        <w:ind w:left="1440" w:hanging="360"/>
-      </w:pPr>
-      <w:rPr>
-        <w:rFonts w:ascii="Courier New" w:hAnsi="Courier New" w:hint="default"/>
-        <w:sz w:val="20"/>
-      </w:rPr>
-    </w:lvl>
-    <w:lvl w:ilvl="2" w:tentative="1">
-      <w:start w:val="1"/>
-      <w:numFmt w:val="bullet"/>
-      <w:lvlText w:val=""/>
-      <w:lvlJc w:val="left"/>
-      <w:pPr>
-        <w:tabs>
-          <w:tab w:val="num" w:pos="2160"/>
-        </w:tabs>
-        <w:ind w:left="2160" w:hanging="360"/>
-      </w:pPr>
-      <w:rPr>
-        <w:rFonts w:ascii="Wingdings" w:hAnsi="Wingdings" w:hint="default"/>
-        <w:sz w:val="20"/>
-      </w:rPr>
-    </w:lvl>
-    <w:lvl w:ilvl="3" w:tentative="1">
-      <w:start w:val="1"/>
-      <w:numFmt w:val="bullet"/>
-      <w:lvlText w:val=""/>
-      <w:lvlJc w:val="left"/>
-      <w:pPr>
-        <w:tabs>
-          <w:tab w:val="num" w:pos="2880"/>
-        </w:tabs>
-        <w:ind w:left="2880" w:hanging="360"/>
-      </w:pPr>
-      <w:rPr>
-        <w:rFonts w:ascii="Wingdings" w:hAnsi="Wingdings" w:hint="default"/>
-        <w:sz w:val="20"/>
-      </w:rPr>
-    </w:lvl>
-    <w:lvl w:ilvl="4" w:tentative="1">
-      <w:start w:val="1"/>
-      <w:numFmt w:val="bullet"/>
-      <w:lvlText w:val=""/>
-      <w:lvlJc w:val="left"/>
-      <w:pPr>
-        <w:tabs>
-          <w:tab w:val="num" w:pos="3600"/>
-        </w:tabs>
-        <w:ind w:left="3600" w:hanging="360"/>
-      </w:pPr>
-      <w:rPr>
-        <w:rFonts w:ascii="Wingdings" w:hAnsi="Wingdings" w:hint="default"/>
-        <w:sz w:val="20"/>
-      </w:rPr>
-    </w:lvl>
-    <w:lvl w:ilvl="5" w:tentative="1">
-      <w:start w:val="1"/>
-      <w:numFmt w:val="bullet"/>
-      <w:lvlText w:val=""/>
-      <w:lvlJc w:val="left"/>
-      <w:pPr>
-        <w:tabs>
-          <w:tab w:val="num" w:pos="4320"/>
-        </w:tabs>
-        <w:ind w:left="4320" w:hanging="360"/>
-      </w:pPr>
-      <w:rPr>
-        <w:rFonts w:ascii="Wingdings" w:hAnsi="Wingdings" w:hint="default"/>
-        <w:sz w:val="20"/>
-      </w:rPr>
-    </w:lvl>
-    <w:lvl w:ilvl="6" w:tentative="1">
-      <w:start w:val="1"/>
-      <w:numFmt w:val="bullet"/>
-      <w:lvlText w:val=""/>
-      <w:lvlJc w:val="left"/>
-      <w:pPr>
-        <w:tabs>
-          <w:tab w:val="num" w:pos="5040"/>
-        </w:tabs>
-        <w:ind w:left="5040" w:hanging="360"/>
-      </w:pPr>
-      <w:rPr>
-        <w:rFonts w:ascii="Wingdings" w:hAnsi="Wingdings" w:hint="default"/>
-        <w:sz w:val="20"/>
-      </w:rPr>
-    </w:lvl>
-    <w:lvl w:ilvl="7" w:tentative="1">
-      <w:start w:val="1"/>
-      <w:numFmt w:val="bullet"/>
-      <w:lvlText w:val=""/>
-      <w:lvlJc w:val="left"/>
-      <w:pPr>
-        <w:tabs>
-          <w:tab w:val="num" w:pos="5760"/>
-        </w:tabs>
-        <w:ind w:left="5760" w:hanging="360"/>
-      </w:pPr>
-      <w:rPr>
-        <w:rFonts w:ascii="Wingdings" w:hAnsi="Wingdings" w:hint="default"/>
-        <w:sz w:val="20"/>
-      </w:rPr>
-    </w:lvl>
-    <w:lvl w:ilvl="8" w:tentative="1">
-      <w:start w:val="1"/>
-      <w:numFmt w:val="bullet"/>
-      <w:lvlText w:val=""/>
-      <w:lvlJc w:val="left"/>
-      <w:pPr>
-        <w:tabs>
-          <w:tab w:val="num" w:pos="6480"/>
-        </w:tabs>
-        <w:ind w:left="6480" w:hanging="360"/>
-      </w:pPr>
-      <w:rPr>
-        <w:rFonts w:ascii="Wingdings" w:hAnsi="Wingdings" w:hint="default"/>
-        <w:sz w:val="20"/>
-      </w:rPr>
-    </w:lvl>
-  </w:abstractNum>
-  <w:abstractNum w:abstractNumId="15" w15:restartNumberingAfterBreak="0">
-    <w:nsid w:val="120A3ACB"/>
-    <w:multiLevelType w:val="hybridMultilevel"/>
-    <w:tmpl w:val="5F584EBA"/>
-    <w:lvl w:ilvl="0" w:tplc="B0843DB0">
-      <w:start w:val="1"/>
-      <w:numFmt w:val="bullet"/>
-      <w:lvlText w:val="•"/>
-      <w:lvlJc w:val="left"/>
-      <w:pPr>
-        <w:tabs>
-          <w:tab w:val="num" w:pos="720"/>
-        </w:tabs>
-        <w:ind w:left="720" w:hanging="360"/>
-      </w:pPr>
-      <w:rPr>
-        <w:rFonts w:ascii="Arial" w:hAnsi="Arial" w:hint="default"/>
-      </w:rPr>
-    </w:lvl>
-    <w:lvl w:ilvl="1" w:tplc="137AB386" w:tentative="1">
-      <w:start w:val="1"/>
-      <w:numFmt w:val="bullet"/>
-      <w:lvlText w:val="•"/>
-      <w:lvlJc w:val="left"/>
-      <w:pPr>
-        <w:tabs>
-          <w:tab w:val="num" w:pos="1440"/>
-        </w:tabs>
-        <w:ind w:left="1440" w:hanging="360"/>
-      </w:pPr>
-      <w:rPr>
-        <w:rFonts w:ascii="Arial" w:hAnsi="Arial" w:hint="default"/>
-      </w:rPr>
-    </w:lvl>
-    <w:lvl w:ilvl="2" w:tplc="8F0AD594" w:tentative="1">
-      <w:start w:val="1"/>
-      <w:numFmt w:val="bullet"/>
-      <w:lvlText w:val="•"/>
-      <w:lvlJc w:val="left"/>
-      <w:pPr>
-        <w:tabs>
-          <w:tab w:val="num" w:pos="2160"/>
-        </w:tabs>
-        <w:ind w:left="2160" w:hanging="360"/>
-      </w:pPr>
-      <w:rPr>
-        <w:rFonts w:ascii="Arial" w:hAnsi="Arial" w:hint="default"/>
-      </w:rPr>
-    </w:lvl>
-    <w:lvl w:ilvl="3" w:tplc="2A7EA5B6" w:tentative="1">
-      <w:start w:val="1"/>
-      <w:numFmt w:val="bullet"/>
-      <w:lvlText w:val="•"/>
-      <w:lvlJc w:val="left"/>
-      <w:pPr>
-        <w:tabs>
-          <w:tab w:val="num" w:pos="2880"/>
-        </w:tabs>
-        <w:ind w:left="2880" w:hanging="360"/>
-      </w:pPr>
-      <w:rPr>
-        <w:rFonts w:ascii="Arial" w:hAnsi="Arial" w:hint="default"/>
-      </w:rPr>
-    </w:lvl>
-    <w:lvl w:ilvl="4" w:tplc="C6367ECA" w:tentative="1">
-      <w:start w:val="1"/>
-      <w:numFmt w:val="bullet"/>
-      <w:lvlText w:val="•"/>
-      <w:lvlJc w:val="left"/>
-      <w:pPr>
-        <w:tabs>
-          <w:tab w:val="num" w:pos="3600"/>
-        </w:tabs>
-        <w:ind w:left="3600" w:hanging="360"/>
-      </w:pPr>
-      <w:rPr>
-        <w:rFonts w:ascii="Arial" w:hAnsi="Arial" w:hint="default"/>
-      </w:rPr>
-    </w:lvl>
-    <w:lvl w:ilvl="5" w:tplc="AE240AA0" w:tentative="1">
-      <w:start w:val="1"/>
-      <w:numFmt w:val="bullet"/>
-      <w:lvlText w:val="•"/>
-      <w:lvlJc w:val="left"/>
-      <w:pPr>
-        <w:tabs>
-          <w:tab w:val="num" w:pos="4320"/>
-        </w:tabs>
-        <w:ind w:left="4320" w:hanging="360"/>
-      </w:pPr>
-      <w:rPr>
-        <w:rFonts w:ascii="Arial" w:hAnsi="Arial" w:hint="default"/>
-      </w:rPr>
-    </w:lvl>
-    <w:lvl w:ilvl="6" w:tplc="D64486E0" w:tentative="1">
-      <w:start w:val="1"/>
-      <w:numFmt w:val="bullet"/>
-      <w:lvlText w:val="•"/>
-      <w:lvlJc w:val="left"/>
-      <w:pPr>
-        <w:tabs>
-          <w:tab w:val="num" w:pos="5040"/>
-        </w:tabs>
-        <w:ind w:left="5040" w:hanging="360"/>
-      </w:pPr>
-      <w:rPr>
-        <w:rFonts w:ascii="Arial" w:hAnsi="Arial" w:hint="default"/>
-      </w:rPr>
-    </w:lvl>
-    <w:lvl w:ilvl="7" w:tplc="AA9212A4" w:tentative="1">
-      <w:start w:val="1"/>
-      <w:numFmt w:val="bullet"/>
-      <w:lvlText w:val="•"/>
-      <w:lvlJc w:val="left"/>
-      <w:pPr>
-        <w:tabs>
-          <w:tab w:val="num" w:pos="5760"/>
-        </w:tabs>
-        <w:ind w:left="5760" w:hanging="360"/>
-      </w:pPr>
-      <w:rPr>
-        <w:rFonts w:ascii="Arial" w:hAnsi="Arial" w:hint="default"/>
-      </w:rPr>
-    </w:lvl>
-    <w:lvl w:ilvl="8" w:tplc="89C6EF8E" w:tentative="1">
-      <w:start w:val="1"/>
-      <w:numFmt w:val="bullet"/>
-      <w:lvlText w:val="•"/>
-      <w:lvlJc w:val="left"/>
-      <w:pPr>
-        <w:tabs>
-          <w:tab w:val="num" w:pos="6480"/>
-        </w:tabs>
-        <w:ind w:left="6480" w:hanging="360"/>
-      </w:pPr>
-      <w:rPr>
-        <w:rFonts w:ascii="Arial" w:hAnsi="Arial" w:hint="default"/>
-      </w:rPr>
-    </w:lvl>
-  </w:abstractNum>
-  <w:abstractNum w:abstractNumId="16" w15:restartNumberingAfterBreak="0">
-    <w:nsid w:val="125E5E6C"/>
-    <w:multiLevelType w:val="hybridMultilevel"/>
-    <w:tmpl w:val="2C307F4E"/>
-    <w:lvl w:ilvl="0" w:tplc="79043124">
-      <w:start w:val="1"/>
-      <w:numFmt w:val="bullet"/>
-      <w:lvlText w:val="•"/>
-      <w:lvlJc w:val="left"/>
-      <w:pPr>
-        <w:tabs>
-          <w:tab w:val="num" w:pos="720"/>
-        </w:tabs>
-        <w:ind w:left="720" w:hanging="360"/>
-      </w:pPr>
-      <w:rPr>
-        <w:rFonts w:ascii="Arial" w:hAnsi="Arial" w:hint="default"/>
-      </w:rPr>
-    </w:lvl>
-    <w:lvl w:ilvl="1" w:tplc="988242D6" w:tentative="1">
-      <w:start w:val="1"/>
-      <w:numFmt w:val="bullet"/>
-      <w:lvlText w:val="•"/>
-      <w:lvlJc w:val="left"/>
-      <w:pPr>
-        <w:tabs>
-          <w:tab w:val="num" w:pos="1440"/>
-        </w:tabs>
-        <w:ind w:left="1440" w:hanging="360"/>
-      </w:pPr>
-      <w:rPr>
-        <w:rFonts w:ascii="Arial" w:hAnsi="Arial" w:hint="default"/>
-      </w:rPr>
-    </w:lvl>
-    <w:lvl w:ilvl="2" w:tplc="65B099BE" w:tentative="1">
-      <w:start w:val="1"/>
-      <w:numFmt w:val="bullet"/>
-      <w:lvlText w:val="•"/>
-      <w:lvlJc w:val="left"/>
-      <w:pPr>
-        <w:tabs>
-          <w:tab w:val="num" w:pos="2160"/>
-        </w:tabs>
-        <w:ind w:left="2160" w:hanging="360"/>
-      </w:pPr>
-      <w:rPr>
-        <w:rFonts w:ascii="Arial" w:hAnsi="Arial" w:hint="default"/>
-      </w:rPr>
-    </w:lvl>
-    <w:lvl w:ilvl="3" w:tplc="B8065D52" w:tentative="1">
-      <w:start w:val="1"/>
-      <w:numFmt w:val="bullet"/>
-      <w:lvlText w:val="•"/>
-      <w:lvlJc w:val="left"/>
-      <w:pPr>
-        <w:tabs>
-          <w:tab w:val="num" w:pos="2880"/>
-        </w:tabs>
-        <w:ind w:left="2880" w:hanging="360"/>
-      </w:pPr>
-      <w:rPr>
-        <w:rFonts w:ascii="Arial" w:hAnsi="Arial" w:hint="default"/>
-      </w:rPr>
-    </w:lvl>
-    <w:lvl w:ilvl="4" w:tplc="6E0C59E2" w:tentative="1">
-      <w:start w:val="1"/>
-      <w:numFmt w:val="bullet"/>
-      <w:lvlText w:val="•"/>
-      <w:lvlJc w:val="left"/>
-      <w:pPr>
-        <w:tabs>
-          <w:tab w:val="num" w:pos="3600"/>
-        </w:tabs>
-        <w:ind w:left="3600" w:hanging="360"/>
-      </w:pPr>
-      <w:rPr>
-        <w:rFonts w:ascii="Arial" w:hAnsi="Arial" w:hint="default"/>
-      </w:rPr>
-    </w:lvl>
-    <w:lvl w:ilvl="5" w:tplc="9FDC61EC" w:tentative="1">
-      <w:start w:val="1"/>
-      <w:numFmt w:val="bullet"/>
-      <w:lvlText w:val="•"/>
-      <w:lvlJc w:val="left"/>
-      <w:pPr>
-        <w:tabs>
-          <w:tab w:val="num" w:pos="4320"/>
-        </w:tabs>
-        <w:ind w:left="4320" w:hanging="360"/>
-      </w:pPr>
-      <w:rPr>
-        <w:rFonts w:ascii="Arial" w:hAnsi="Arial" w:hint="default"/>
-      </w:rPr>
-    </w:lvl>
-    <w:lvl w:ilvl="6" w:tplc="14B844C0" w:tentative="1">
-      <w:start w:val="1"/>
-      <w:numFmt w:val="bullet"/>
-      <w:lvlText w:val="•"/>
-      <w:lvlJc w:val="left"/>
-      <w:pPr>
-        <w:tabs>
-          <w:tab w:val="num" w:pos="5040"/>
-        </w:tabs>
-        <w:ind w:left="5040" w:hanging="360"/>
-      </w:pPr>
-      <w:rPr>
-        <w:rFonts w:ascii="Arial" w:hAnsi="Arial" w:hint="default"/>
-      </w:rPr>
-    </w:lvl>
-    <w:lvl w:ilvl="7" w:tplc="EDEC0782" w:tentative="1">
-      <w:start w:val="1"/>
-      <w:numFmt w:val="bullet"/>
-      <w:lvlText w:val="•"/>
-      <w:lvlJc w:val="left"/>
-      <w:pPr>
-        <w:tabs>
-          <w:tab w:val="num" w:pos="5760"/>
-        </w:tabs>
-        <w:ind w:left="5760" w:hanging="360"/>
-      </w:pPr>
-      <w:rPr>
-        <w:rFonts w:ascii="Arial" w:hAnsi="Arial" w:hint="default"/>
-      </w:rPr>
-    </w:lvl>
-    <w:lvl w:ilvl="8" w:tplc="828C9B6E" w:tentative="1">
-      <w:start w:val="1"/>
-      <w:numFmt w:val="bullet"/>
-      <w:lvlText w:val="•"/>
-      <w:lvlJc w:val="left"/>
-      <w:pPr>
-        <w:tabs>
-          <w:tab w:val="num" w:pos="6480"/>
-        </w:tabs>
-        <w:ind w:left="6480" w:hanging="360"/>
-      </w:pPr>
-      <w:rPr>
-        <w:rFonts w:ascii="Arial" w:hAnsi="Arial" w:hint="default"/>
-      </w:rPr>
-    </w:lvl>
-  </w:abstractNum>
-  <w:abstractNum w:abstractNumId="17" w15:restartNumberingAfterBreak="0">
-    <w:nsid w:val="12DC3E08"/>
-    <w:multiLevelType w:val="hybridMultilevel"/>
-    <w:tmpl w:val="E9305334"/>
-    <w:lvl w:ilvl="0" w:tplc="417CB7AC">
-      <w:start w:val="1"/>
-      <w:numFmt w:val="bullet"/>
-      <w:lvlText w:val="•"/>
-      <w:lvlJc w:val="left"/>
-      <w:pPr>
-        <w:tabs>
-          <w:tab w:val="num" w:pos="720"/>
-        </w:tabs>
-        <w:ind w:left="720" w:hanging="360"/>
-      </w:pPr>
-      <w:rPr>
-        <w:rFonts w:ascii="Arial" w:hAnsi="Arial" w:hint="default"/>
-      </w:rPr>
-    </w:lvl>
-    <w:lvl w:ilvl="1" w:tplc="F64089DE" w:tentative="1">
-      <w:start w:val="1"/>
-      <w:numFmt w:val="bullet"/>
-      <w:lvlText w:val="•"/>
-      <w:lvlJc w:val="left"/>
-      <w:pPr>
-        <w:tabs>
-          <w:tab w:val="num" w:pos="1440"/>
-        </w:tabs>
-        <w:ind w:left="1440" w:hanging="360"/>
-      </w:pPr>
-      <w:rPr>
-        <w:rFonts w:ascii="Arial" w:hAnsi="Arial" w:hint="default"/>
-      </w:rPr>
-    </w:lvl>
-    <w:lvl w:ilvl="2" w:tplc="AD089D26" w:tentative="1">
-      <w:start w:val="1"/>
-      <w:numFmt w:val="bullet"/>
-      <w:lvlText w:val="•"/>
-      <w:lvlJc w:val="left"/>
-      <w:pPr>
-        <w:tabs>
-          <w:tab w:val="num" w:pos="2160"/>
-        </w:tabs>
-        <w:ind w:left="2160" w:hanging="360"/>
-      </w:pPr>
-      <w:rPr>
-        <w:rFonts w:ascii="Arial" w:hAnsi="Arial" w:hint="default"/>
-      </w:rPr>
-    </w:lvl>
-    <w:lvl w:ilvl="3" w:tplc="6AE2F896" w:tentative="1">
-      <w:start w:val="1"/>
-      <w:numFmt w:val="bullet"/>
-      <w:lvlText w:val="•"/>
-      <w:lvlJc w:val="left"/>
-      <w:pPr>
-        <w:tabs>
-          <w:tab w:val="num" w:pos="2880"/>
-        </w:tabs>
-        <w:ind w:left="2880" w:hanging="360"/>
-      </w:pPr>
-      <w:rPr>
-        <w:rFonts w:ascii="Arial" w:hAnsi="Arial" w:hint="default"/>
-      </w:rPr>
-    </w:lvl>
-    <w:lvl w:ilvl="4" w:tplc="36AA6514" w:tentative="1">
-      <w:start w:val="1"/>
-      <w:numFmt w:val="bullet"/>
-      <w:lvlText w:val="•"/>
-      <w:lvlJc w:val="left"/>
-      <w:pPr>
-        <w:tabs>
-          <w:tab w:val="num" w:pos="3600"/>
-        </w:tabs>
-        <w:ind w:left="3600" w:hanging="360"/>
-      </w:pPr>
-      <w:rPr>
-        <w:rFonts w:ascii="Arial" w:hAnsi="Arial" w:hint="default"/>
-      </w:rPr>
-    </w:lvl>
-    <w:lvl w:ilvl="5" w:tplc="498AB3F0" w:tentative="1">
-      <w:start w:val="1"/>
-      <w:numFmt w:val="bullet"/>
-      <w:lvlText w:val="•"/>
-      <w:lvlJc w:val="left"/>
-      <w:pPr>
-        <w:tabs>
-          <w:tab w:val="num" w:pos="4320"/>
-        </w:tabs>
-        <w:ind w:left="4320" w:hanging="360"/>
-      </w:pPr>
-      <w:rPr>
-        <w:rFonts w:ascii="Arial" w:hAnsi="Arial" w:hint="default"/>
-      </w:rPr>
-    </w:lvl>
-    <w:lvl w:ilvl="6" w:tplc="82C07968" w:tentative="1">
-      <w:start w:val="1"/>
-      <w:numFmt w:val="bullet"/>
-      <w:lvlText w:val="•"/>
-      <w:lvlJc w:val="left"/>
-      <w:pPr>
-        <w:tabs>
-          <w:tab w:val="num" w:pos="5040"/>
-        </w:tabs>
-        <w:ind w:left="5040" w:hanging="360"/>
-      </w:pPr>
-      <w:rPr>
-        <w:rFonts w:ascii="Arial" w:hAnsi="Arial" w:hint="default"/>
-      </w:rPr>
-    </w:lvl>
-    <w:lvl w:ilvl="7" w:tplc="EADA6890" w:tentative="1">
-      <w:start w:val="1"/>
-      <w:numFmt w:val="bullet"/>
-      <w:lvlText w:val="•"/>
-      <w:lvlJc w:val="left"/>
-      <w:pPr>
-        <w:tabs>
-          <w:tab w:val="num" w:pos="5760"/>
-        </w:tabs>
-        <w:ind w:left="5760" w:hanging="360"/>
-      </w:pPr>
-      <w:rPr>
-        <w:rFonts w:ascii="Arial" w:hAnsi="Arial" w:hint="default"/>
-      </w:rPr>
-    </w:lvl>
-    <w:lvl w:ilvl="8" w:tplc="DAC2EA64" w:tentative="1">
-      <w:start w:val="1"/>
-      <w:numFmt w:val="bullet"/>
-      <w:lvlText w:val="•"/>
-      <w:lvlJc w:val="left"/>
-      <w:pPr>
-        <w:tabs>
-          <w:tab w:val="num" w:pos="6480"/>
-        </w:tabs>
-        <w:ind w:left="6480" w:hanging="360"/>
-      </w:pPr>
-      <w:rPr>
-        <w:rFonts w:ascii="Arial" w:hAnsi="Arial" w:hint="default"/>
-      </w:rPr>
-    </w:lvl>
-  </w:abstractNum>
-  <w:abstractNum w:abstractNumId="18" w15:restartNumberingAfterBreak="0">
-    <w:nsid w:val="14D903B4"/>
-    <w:multiLevelType w:val="multilevel"/>
-    <w:tmpl w:val="615ED958"/>
-    <w:lvl w:ilvl="0">
-      <w:start w:val="1"/>
-      <w:numFmt w:val="bullet"/>
-      <w:lvlText w:val=""/>
-      <w:lvlJc w:val="left"/>
-      <w:pPr>
-        <w:tabs>
-          <w:tab w:val="num" w:pos="720"/>
-        </w:tabs>
-        <w:ind w:left="720" w:hanging="360"/>
-      </w:pPr>
-      <w:rPr>
-        <w:rFonts w:ascii="Symbol" w:hAnsi="Symbol" w:hint="default"/>
-        <w:sz w:val="20"/>
-      </w:rPr>
-    </w:lvl>
-    <w:lvl w:ilvl="1" w:tentative="1">
-      <w:start w:val="1"/>
-      <w:numFmt w:val="bullet"/>
-      <w:lvlText w:val="o"/>
-      <w:lvlJc w:val="left"/>
-      <w:pPr>
-        <w:tabs>
-          <w:tab w:val="num" w:pos="1440"/>
-        </w:tabs>
-        <w:ind w:left="1440" w:hanging="360"/>
-      </w:pPr>
-      <w:rPr>
-        <w:rFonts w:ascii="Courier New" w:hAnsi="Courier New" w:hint="default"/>
-        <w:sz w:val="20"/>
-      </w:rPr>
-    </w:lvl>
-    <w:lvl w:ilvl="2" w:tentative="1">
-      <w:start w:val="1"/>
-      <w:numFmt w:val="bullet"/>
-      <w:lvlText w:val=""/>
-      <w:lvlJc w:val="left"/>
-      <w:pPr>
-        <w:tabs>
-          <w:tab w:val="num" w:pos="2160"/>
-        </w:tabs>
-        <w:ind w:left="2160" w:hanging="360"/>
-      </w:pPr>
-      <w:rPr>
-        <w:rFonts w:ascii="Wingdings" w:hAnsi="Wingdings" w:hint="default"/>
-        <w:sz w:val="20"/>
-      </w:rPr>
-    </w:lvl>
-    <w:lvl w:ilvl="3" w:tentative="1">
-      <w:start w:val="1"/>
-      <w:numFmt w:val="bullet"/>
-      <w:lvlText w:val=""/>
-      <w:lvlJc w:val="left"/>
-      <w:pPr>
-        <w:tabs>
-          <w:tab w:val="num" w:pos="2880"/>
-        </w:tabs>
-        <w:ind w:left="2880" w:hanging="360"/>
-      </w:pPr>
-      <w:rPr>
-        <w:rFonts w:ascii="Wingdings" w:hAnsi="Wingdings" w:hint="default"/>
-        <w:sz w:val="20"/>
-      </w:rPr>
-    </w:lvl>
-    <w:lvl w:ilvl="4" w:tentative="1">
-      <w:start w:val="1"/>
-      <w:numFmt w:val="bullet"/>
-      <w:lvlText w:val=""/>
-      <w:lvlJc w:val="left"/>
-      <w:pPr>
-        <w:tabs>
-          <w:tab w:val="num" w:pos="3600"/>
-        </w:tabs>
-        <w:ind w:left="3600" w:hanging="360"/>
-      </w:pPr>
-      <w:rPr>
-        <w:rFonts w:ascii="Wingdings" w:hAnsi="Wingdings" w:hint="default"/>
-        <w:sz w:val="20"/>
-      </w:rPr>
-    </w:lvl>
-    <w:lvl w:ilvl="5" w:tentative="1">
-      <w:start w:val="1"/>
-      <w:numFmt w:val="bullet"/>
-      <w:lvlText w:val=""/>
-      <w:lvlJc w:val="left"/>
-      <w:pPr>
-        <w:tabs>
-          <w:tab w:val="num" w:pos="4320"/>
-        </w:tabs>
-        <w:ind w:left="4320" w:hanging="360"/>
-      </w:pPr>
-      <w:rPr>
-        <w:rFonts w:ascii="Wingdings" w:hAnsi="Wingdings" w:hint="default"/>
-        <w:sz w:val="20"/>
-      </w:rPr>
-    </w:lvl>
-    <w:lvl w:ilvl="6" w:tentative="1">
-      <w:start w:val="1"/>
-      <w:numFmt w:val="bullet"/>
-      <w:lvlText w:val=""/>
-      <w:lvlJc w:val="left"/>
-      <w:pPr>
-        <w:tabs>
-          <w:tab w:val="num" w:pos="5040"/>
-        </w:tabs>
-        <w:ind w:left="5040" w:hanging="360"/>
-      </w:pPr>
-      <w:rPr>
-        <w:rFonts w:ascii="Wingdings" w:hAnsi="Wingdings" w:hint="default"/>
-        <w:sz w:val="20"/>
-      </w:rPr>
-    </w:lvl>
-    <w:lvl w:ilvl="7" w:tentative="1">
-      <w:start w:val="1"/>
-      <w:numFmt w:val="bullet"/>
-      <w:lvlText w:val=""/>
-      <w:lvlJc w:val="left"/>
-      <w:pPr>
-        <w:tabs>
-          <w:tab w:val="num" w:pos="5760"/>
-        </w:tabs>
-        <w:ind w:left="5760" w:hanging="360"/>
-      </w:pPr>
-      <w:rPr>
-        <w:rFonts w:ascii="Wingdings" w:hAnsi="Wingdings" w:hint="default"/>
-        <w:sz w:val="20"/>
-      </w:rPr>
-    </w:lvl>
-    <w:lvl w:ilvl="8" w:tentative="1">
-      <w:start w:val="1"/>
-      <w:numFmt w:val="bullet"/>
-      <w:lvlText w:val=""/>
-      <w:lvlJc w:val="left"/>
-      <w:pPr>
-        <w:tabs>
-          <w:tab w:val="num" w:pos="6480"/>
-        </w:tabs>
-        <w:ind w:left="6480" w:hanging="360"/>
-      </w:pPr>
-      <w:rPr>
-        <w:rFonts w:ascii="Wingdings" w:hAnsi="Wingdings" w:hint="default"/>
-        <w:sz w:val="20"/>
-      </w:rPr>
-    </w:lvl>
-  </w:abstractNum>
-  <w:abstractNum w:abstractNumId="19" w15:restartNumberingAfterBreak="0">
     <w:nsid w:val="15F47941"/>
     <w:multiLevelType w:val="hybridMultilevel"/>
     <w:tmpl w:val="0D3AAB60"/>
@@ -26728,286 +24285,7 @@
       </w:rPr>
     </w:lvl>
   </w:abstractNum>
-  <w:abstractNum w:abstractNumId="20" w15:restartNumberingAfterBreak="0">
-    <w:nsid w:val="17A95C18"/>
-    <w:multiLevelType w:val="hybridMultilevel"/>
-    <w:tmpl w:val="9CB8C0E4"/>
-    <w:lvl w:ilvl="0" w:tplc="90CC572E">
-      <w:start w:val="1"/>
-      <w:numFmt w:val="bullet"/>
-      <w:lvlText w:val="•"/>
-      <w:lvlJc w:val="left"/>
-      <w:pPr>
-        <w:tabs>
-          <w:tab w:val="num" w:pos="720"/>
-        </w:tabs>
-        <w:ind w:left="720" w:hanging="360"/>
-      </w:pPr>
-      <w:rPr>
-        <w:rFonts w:ascii="Arial" w:hAnsi="Arial" w:hint="default"/>
-      </w:rPr>
-    </w:lvl>
-    <w:lvl w:ilvl="1" w:tplc="FC560F24" w:tentative="1">
-      <w:start w:val="1"/>
-      <w:numFmt w:val="bullet"/>
-      <w:lvlText w:val="•"/>
-      <w:lvlJc w:val="left"/>
-      <w:pPr>
-        <w:tabs>
-          <w:tab w:val="num" w:pos="1440"/>
-        </w:tabs>
-        <w:ind w:left="1440" w:hanging="360"/>
-      </w:pPr>
-      <w:rPr>
-        <w:rFonts w:ascii="Arial" w:hAnsi="Arial" w:hint="default"/>
-      </w:rPr>
-    </w:lvl>
-    <w:lvl w:ilvl="2" w:tplc="41D27D10" w:tentative="1">
-      <w:start w:val="1"/>
-      <w:numFmt w:val="bullet"/>
-      <w:lvlText w:val="•"/>
-      <w:lvlJc w:val="left"/>
-      <w:pPr>
-        <w:tabs>
-          <w:tab w:val="num" w:pos="2160"/>
-        </w:tabs>
-        <w:ind w:left="2160" w:hanging="360"/>
-      </w:pPr>
-      <w:rPr>
-        <w:rFonts w:ascii="Arial" w:hAnsi="Arial" w:hint="default"/>
-      </w:rPr>
-    </w:lvl>
-    <w:lvl w:ilvl="3" w:tplc="7192572E" w:tentative="1">
-      <w:start w:val="1"/>
-      <w:numFmt w:val="bullet"/>
-      <w:lvlText w:val="•"/>
-      <w:lvlJc w:val="left"/>
-      <w:pPr>
-        <w:tabs>
-          <w:tab w:val="num" w:pos="2880"/>
-        </w:tabs>
-        <w:ind w:left="2880" w:hanging="360"/>
-      </w:pPr>
-      <w:rPr>
-        <w:rFonts w:ascii="Arial" w:hAnsi="Arial" w:hint="default"/>
-      </w:rPr>
-    </w:lvl>
-    <w:lvl w:ilvl="4" w:tplc="F4DAF01A" w:tentative="1">
-      <w:start w:val="1"/>
-      <w:numFmt w:val="bullet"/>
-      <w:lvlText w:val="•"/>
-      <w:lvlJc w:val="left"/>
-      <w:pPr>
-        <w:tabs>
-          <w:tab w:val="num" w:pos="3600"/>
-        </w:tabs>
-        <w:ind w:left="3600" w:hanging="360"/>
-      </w:pPr>
-      <w:rPr>
-        <w:rFonts w:ascii="Arial" w:hAnsi="Arial" w:hint="default"/>
-      </w:rPr>
-    </w:lvl>
-    <w:lvl w:ilvl="5" w:tplc="B74093C2" w:tentative="1">
-      <w:start w:val="1"/>
-      <w:numFmt w:val="bullet"/>
-      <w:lvlText w:val="•"/>
-      <w:lvlJc w:val="left"/>
-      <w:pPr>
-        <w:tabs>
-          <w:tab w:val="num" w:pos="4320"/>
-        </w:tabs>
-        <w:ind w:left="4320" w:hanging="360"/>
-      </w:pPr>
-      <w:rPr>
-        <w:rFonts w:ascii="Arial" w:hAnsi="Arial" w:hint="default"/>
-      </w:rPr>
-    </w:lvl>
-    <w:lvl w:ilvl="6" w:tplc="16CA9EA2" w:tentative="1">
-      <w:start w:val="1"/>
-      <w:numFmt w:val="bullet"/>
-      <w:lvlText w:val="•"/>
-      <w:lvlJc w:val="left"/>
-      <w:pPr>
-        <w:tabs>
-          <w:tab w:val="num" w:pos="5040"/>
-        </w:tabs>
-        <w:ind w:left="5040" w:hanging="360"/>
-      </w:pPr>
-      <w:rPr>
-        <w:rFonts w:ascii="Arial" w:hAnsi="Arial" w:hint="default"/>
-      </w:rPr>
-    </w:lvl>
-    <w:lvl w:ilvl="7" w:tplc="1EA4CF50" w:tentative="1">
-      <w:start w:val="1"/>
-      <w:numFmt w:val="bullet"/>
-      <w:lvlText w:val="•"/>
-      <w:lvlJc w:val="left"/>
-      <w:pPr>
-        <w:tabs>
-          <w:tab w:val="num" w:pos="5760"/>
-        </w:tabs>
-        <w:ind w:left="5760" w:hanging="360"/>
-      </w:pPr>
-      <w:rPr>
-        <w:rFonts w:ascii="Arial" w:hAnsi="Arial" w:hint="default"/>
-      </w:rPr>
-    </w:lvl>
-    <w:lvl w:ilvl="8" w:tplc="C012F80E" w:tentative="1">
-      <w:start w:val="1"/>
-      <w:numFmt w:val="bullet"/>
-      <w:lvlText w:val="•"/>
-      <w:lvlJc w:val="left"/>
-      <w:pPr>
-        <w:tabs>
-          <w:tab w:val="num" w:pos="6480"/>
-        </w:tabs>
-        <w:ind w:left="6480" w:hanging="360"/>
-      </w:pPr>
-      <w:rPr>
-        <w:rFonts w:ascii="Arial" w:hAnsi="Arial" w:hint="default"/>
-      </w:rPr>
-    </w:lvl>
-  </w:abstractNum>
-  <w:abstractNum w:abstractNumId="21" w15:restartNumberingAfterBreak="0">
-    <w:nsid w:val="19493DD8"/>
-    <w:multiLevelType w:val="hybridMultilevel"/>
-    <w:tmpl w:val="92125DBC"/>
-    <w:lvl w:ilvl="0" w:tplc="82D8FAD2">
-      <w:start w:val="1"/>
-      <w:numFmt w:val="bullet"/>
-      <w:lvlText w:val="•"/>
-      <w:lvlJc w:val="left"/>
-      <w:pPr>
-        <w:tabs>
-          <w:tab w:val="num" w:pos="720"/>
-        </w:tabs>
-        <w:ind w:left="720" w:hanging="360"/>
-      </w:pPr>
-      <w:rPr>
-        <w:rFonts w:ascii="Arial" w:hAnsi="Arial" w:hint="default"/>
-      </w:rPr>
-    </w:lvl>
-    <w:lvl w:ilvl="1" w:tplc="F76EE1DA">
-      <w:numFmt w:val="bullet"/>
-      <w:lvlText w:val="•"/>
-      <w:lvlJc w:val="left"/>
-      <w:pPr>
-        <w:tabs>
-          <w:tab w:val="num" w:pos="1440"/>
-        </w:tabs>
-        <w:ind w:left="1440" w:hanging="360"/>
-      </w:pPr>
-      <w:rPr>
-        <w:rFonts w:ascii="Arial" w:hAnsi="Arial" w:hint="default"/>
-      </w:rPr>
-    </w:lvl>
-    <w:lvl w:ilvl="2" w:tplc="242E777C" w:tentative="1">
-      <w:start w:val="1"/>
-      <w:numFmt w:val="bullet"/>
-      <w:lvlText w:val="•"/>
-      <w:lvlJc w:val="left"/>
-      <w:pPr>
-        <w:tabs>
-          <w:tab w:val="num" w:pos="2160"/>
-        </w:tabs>
-        <w:ind w:left="2160" w:hanging="360"/>
-      </w:pPr>
-      <w:rPr>
-        <w:rFonts w:ascii="Arial" w:hAnsi="Arial" w:hint="default"/>
-      </w:rPr>
-    </w:lvl>
-    <w:lvl w:ilvl="3" w:tplc="6D724A98" w:tentative="1">
-      <w:start w:val="1"/>
-      <w:numFmt w:val="bullet"/>
-      <w:lvlText w:val="•"/>
-      <w:lvlJc w:val="left"/>
-      <w:pPr>
-        <w:tabs>
-          <w:tab w:val="num" w:pos="2880"/>
-        </w:tabs>
-        <w:ind w:left="2880" w:hanging="360"/>
-      </w:pPr>
-      <w:rPr>
-        <w:rFonts w:ascii="Arial" w:hAnsi="Arial" w:hint="default"/>
-      </w:rPr>
-    </w:lvl>
-    <w:lvl w:ilvl="4" w:tplc="32486EAA" w:tentative="1">
-      <w:start w:val="1"/>
-      <w:numFmt w:val="bullet"/>
-      <w:lvlText w:val="•"/>
-      <w:lvlJc w:val="left"/>
-      <w:pPr>
-        <w:tabs>
-          <w:tab w:val="num" w:pos="3600"/>
-        </w:tabs>
-        <w:ind w:left="3600" w:hanging="360"/>
-      </w:pPr>
-      <w:rPr>
-        <w:rFonts w:ascii="Arial" w:hAnsi="Arial" w:hint="default"/>
-      </w:rPr>
-    </w:lvl>
-    <w:lvl w:ilvl="5" w:tplc="0DCA4496" w:tentative="1">
-      <w:start w:val="1"/>
-      <w:numFmt w:val="bullet"/>
-      <w:lvlText w:val="•"/>
-      <w:lvlJc w:val="left"/>
-      <w:pPr>
-        <w:tabs>
-          <w:tab w:val="num" w:pos="4320"/>
-        </w:tabs>
-        <w:ind w:left="4320" w:hanging="360"/>
-      </w:pPr>
-      <w:rPr>
-        <w:rFonts w:ascii="Arial" w:hAnsi="Arial" w:hint="default"/>
-      </w:rPr>
-    </w:lvl>
-    <w:lvl w:ilvl="6" w:tplc="9B0ECD14" w:tentative="1">
-      <w:start w:val="1"/>
-      <w:numFmt w:val="bullet"/>
-      <w:lvlText w:val="•"/>
-      <w:lvlJc w:val="left"/>
-      <w:pPr>
-        <w:tabs>
-          <w:tab w:val="num" w:pos="5040"/>
-        </w:tabs>
-        <w:ind w:left="5040" w:hanging="360"/>
-      </w:pPr>
-      <w:rPr>
-        <w:rFonts w:ascii="Arial" w:hAnsi="Arial" w:hint="default"/>
-      </w:rPr>
-    </w:lvl>
-    <w:lvl w:ilvl="7" w:tplc="3620BD42" w:tentative="1">
-      <w:start w:val="1"/>
-      <w:numFmt w:val="bullet"/>
-      <w:lvlText w:val="•"/>
-      <w:lvlJc w:val="left"/>
-      <w:pPr>
-        <w:tabs>
-          <w:tab w:val="num" w:pos="5760"/>
-        </w:tabs>
-        <w:ind w:left="5760" w:hanging="360"/>
-      </w:pPr>
-      <w:rPr>
-        <w:rFonts w:ascii="Arial" w:hAnsi="Arial" w:hint="default"/>
-      </w:rPr>
-    </w:lvl>
-    <w:lvl w:ilvl="8" w:tplc="1F5C5796" w:tentative="1">
-      <w:start w:val="1"/>
-      <w:numFmt w:val="bullet"/>
-      <w:lvlText w:val="•"/>
-      <w:lvlJc w:val="left"/>
-      <w:pPr>
-        <w:tabs>
-          <w:tab w:val="num" w:pos="6480"/>
-        </w:tabs>
-        <w:ind w:left="6480" w:hanging="360"/>
-      </w:pPr>
-      <w:rPr>
-        <w:rFonts w:ascii="Arial" w:hAnsi="Arial" w:hint="default"/>
-      </w:rPr>
-    </w:lvl>
-  </w:abstractNum>
-  <w:abstractNum w:abstractNumId="22" w15:restartNumberingAfterBreak="0">
+  <w:abstractNum w:abstractNumId="1" w15:restartNumberingAfterBreak="0">
     <w:nsid w:val="1A850D10"/>
     <w:multiLevelType w:val="hybridMultilevel"/>
     <w:tmpl w:val="C078303C"/>
@@ -27093,3512 +24371,7 @@
       </w:pPr>
     </w:lvl>
   </w:abstractNum>
-  <w:abstractNum w:abstractNumId="23" w15:restartNumberingAfterBreak="0">
-    <w:nsid w:val="1DDF3A4F"/>
-    <w:multiLevelType w:val="hybridMultilevel"/>
-    <w:tmpl w:val="4600BE02"/>
-    <w:lvl w:ilvl="0" w:tplc="04090001">
-      <w:start w:val="1"/>
-      <w:numFmt w:val="bullet"/>
-      <w:lvlText w:val=""/>
-      <w:lvlJc w:val="left"/>
-      <w:pPr>
-        <w:ind w:left="720" w:hanging="360"/>
-      </w:pPr>
-      <w:rPr>
-        <w:rFonts w:ascii="Symbol" w:hAnsi="Symbol" w:hint="default"/>
-      </w:rPr>
-    </w:lvl>
-    <w:lvl w:ilvl="1" w:tplc="04090003" w:tentative="1">
-      <w:start w:val="1"/>
-      <w:numFmt w:val="bullet"/>
-      <w:lvlText w:val="o"/>
-      <w:lvlJc w:val="left"/>
-      <w:pPr>
-        <w:ind w:left="1440" w:hanging="360"/>
-      </w:pPr>
-      <w:rPr>
-        <w:rFonts w:ascii="Courier New" w:hAnsi="Courier New" w:cs="Courier New" w:hint="default"/>
-      </w:rPr>
-    </w:lvl>
-    <w:lvl w:ilvl="2" w:tplc="04090005" w:tentative="1">
-      <w:start w:val="1"/>
-      <w:numFmt w:val="bullet"/>
-      <w:lvlText w:val=""/>
-      <w:lvlJc w:val="left"/>
-      <w:pPr>
-        <w:ind w:left="2160" w:hanging="360"/>
-      </w:pPr>
-      <w:rPr>
-        <w:rFonts w:ascii="Wingdings" w:hAnsi="Wingdings" w:hint="default"/>
-      </w:rPr>
-    </w:lvl>
-    <w:lvl w:ilvl="3" w:tplc="04090001" w:tentative="1">
-      <w:start w:val="1"/>
-      <w:numFmt w:val="bullet"/>
-      <w:lvlText w:val=""/>
-      <w:lvlJc w:val="left"/>
-      <w:pPr>
-        <w:ind w:left="2880" w:hanging="360"/>
-      </w:pPr>
-      <w:rPr>
-        <w:rFonts w:ascii="Symbol" w:hAnsi="Symbol" w:hint="default"/>
-      </w:rPr>
-    </w:lvl>
-    <w:lvl w:ilvl="4" w:tplc="04090003" w:tentative="1">
-      <w:start w:val="1"/>
-      <w:numFmt w:val="bullet"/>
-      <w:lvlText w:val="o"/>
-      <w:lvlJc w:val="left"/>
-      <w:pPr>
-        <w:ind w:left="3600" w:hanging="360"/>
-      </w:pPr>
-      <w:rPr>
-        <w:rFonts w:ascii="Courier New" w:hAnsi="Courier New" w:cs="Courier New" w:hint="default"/>
-      </w:rPr>
-    </w:lvl>
-    <w:lvl w:ilvl="5" w:tplc="04090005" w:tentative="1">
-      <w:start w:val="1"/>
-      <w:numFmt w:val="bullet"/>
-      <w:lvlText w:val=""/>
-      <w:lvlJc w:val="left"/>
-      <w:pPr>
-        <w:ind w:left="4320" w:hanging="360"/>
-      </w:pPr>
-      <w:rPr>
-        <w:rFonts w:ascii="Wingdings" w:hAnsi="Wingdings" w:hint="default"/>
-      </w:rPr>
-    </w:lvl>
-    <w:lvl w:ilvl="6" w:tplc="04090001" w:tentative="1">
-      <w:start w:val="1"/>
-      <w:numFmt w:val="bullet"/>
-      <w:lvlText w:val=""/>
-      <w:lvlJc w:val="left"/>
-      <w:pPr>
-        <w:ind w:left="5040" w:hanging="360"/>
-      </w:pPr>
-      <w:rPr>
-        <w:rFonts w:ascii="Symbol" w:hAnsi="Symbol" w:hint="default"/>
-      </w:rPr>
-    </w:lvl>
-    <w:lvl w:ilvl="7" w:tplc="04090003" w:tentative="1">
-      <w:start w:val="1"/>
-      <w:numFmt w:val="bullet"/>
-      <w:lvlText w:val="o"/>
-      <w:lvlJc w:val="left"/>
-      <w:pPr>
-        <w:ind w:left="5760" w:hanging="360"/>
-      </w:pPr>
-      <w:rPr>
-        <w:rFonts w:ascii="Courier New" w:hAnsi="Courier New" w:cs="Courier New" w:hint="default"/>
-      </w:rPr>
-    </w:lvl>
-    <w:lvl w:ilvl="8" w:tplc="04090005" w:tentative="1">
-      <w:start w:val="1"/>
-      <w:numFmt w:val="bullet"/>
-      <w:lvlText w:val=""/>
-      <w:lvlJc w:val="left"/>
-      <w:pPr>
-        <w:ind w:left="6480" w:hanging="360"/>
-      </w:pPr>
-      <w:rPr>
-        <w:rFonts w:ascii="Wingdings" w:hAnsi="Wingdings" w:hint="default"/>
-      </w:rPr>
-    </w:lvl>
-  </w:abstractNum>
-  <w:abstractNum w:abstractNumId="24" w15:restartNumberingAfterBreak="0">
-    <w:nsid w:val="1F843A22"/>
-    <w:multiLevelType w:val="hybridMultilevel"/>
-    <w:tmpl w:val="E48EC7D2"/>
-    <w:lvl w:ilvl="0" w:tplc="60A8A42A">
-      <w:start w:val="1"/>
-      <w:numFmt w:val="bullet"/>
-      <w:lvlText w:val="•"/>
-      <w:lvlJc w:val="left"/>
-      <w:pPr>
-        <w:tabs>
-          <w:tab w:val="num" w:pos="720"/>
-        </w:tabs>
-        <w:ind w:left="720" w:hanging="360"/>
-      </w:pPr>
-      <w:rPr>
-        <w:rFonts w:ascii="Arial" w:hAnsi="Arial" w:hint="default"/>
-      </w:rPr>
-    </w:lvl>
-    <w:lvl w:ilvl="1" w:tplc="866EB318" w:tentative="1">
-      <w:start w:val="1"/>
-      <w:numFmt w:val="bullet"/>
-      <w:lvlText w:val="•"/>
-      <w:lvlJc w:val="left"/>
-      <w:pPr>
-        <w:tabs>
-          <w:tab w:val="num" w:pos="1440"/>
-        </w:tabs>
-        <w:ind w:left="1440" w:hanging="360"/>
-      </w:pPr>
-      <w:rPr>
-        <w:rFonts w:ascii="Arial" w:hAnsi="Arial" w:hint="default"/>
-      </w:rPr>
-    </w:lvl>
-    <w:lvl w:ilvl="2" w:tplc="425AF33A" w:tentative="1">
-      <w:start w:val="1"/>
-      <w:numFmt w:val="bullet"/>
-      <w:lvlText w:val="•"/>
-      <w:lvlJc w:val="left"/>
-      <w:pPr>
-        <w:tabs>
-          <w:tab w:val="num" w:pos="2160"/>
-        </w:tabs>
-        <w:ind w:left="2160" w:hanging="360"/>
-      </w:pPr>
-      <w:rPr>
-        <w:rFonts w:ascii="Arial" w:hAnsi="Arial" w:hint="default"/>
-      </w:rPr>
-    </w:lvl>
-    <w:lvl w:ilvl="3" w:tplc="8E2EFC02" w:tentative="1">
-      <w:start w:val="1"/>
-      <w:numFmt w:val="bullet"/>
-      <w:lvlText w:val="•"/>
-      <w:lvlJc w:val="left"/>
-      <w:pPr>
-        <w:tabs>
-          <w:tab w:val="num" w:pos="2880"/>
-        </w:tabs>
-        <w:ind w:left="2880" w:hanging="360"/>
-      </w:pPr>
-      <w:rPr>
-        <w:rFonts w:ascii="Arial" w:hAnsi="Arial" w:hint="default"/>
-      </w:rPr>
-    </w:lvl>
-    <w:lvl w:ilvl="4" w:tplc="8E90AFC4" w:tentative="1">
-      <w:start w:val="1"/>
-      <w:numFmt w:val="bullet"/>
-      <w:lvlText w:val="•"/>
-      <w:lvlJc w:val="left"/>
-      <w:pPr>
-        <w:tabs>
-          <w:tab w:val="num" w:pos="3600"/>
-        </w:tabs>
-        <w:ind w:left="3600" w:hanging="360"/>
-      </w:pPr>
-      <w:rPr>
-        <w:rFonts w:ascii="Arial" w:hAnsi="Arial" w:hint="default"/>
-      </w:rPr>
-    </w:lvl>
-    <w:lvl w:ilvl="5" w:tplc="95F43186" w:tentative="1">
-      <w:start w:val="1"/>
-      <w:numFmt w:val="bullet"/>
-      <w:lvlText w:val="•"/>
-      <w:lvlJc w:val="left"/>
-      <w:pPr>
-        <w:tabs>
-          <w:tab w:val="num" w:pos="4320"/>
-        </w:tabs>
-        <w:ind w:left="4320" w:hanging="360"/>
-      </w:pPr>
-      <w:rPr>
-        <w:rFonts w:ascii="Arial" w:hAnsi="Arial" w:hint="default"/>
-      </w:rPr>
-    </w:lvl>
-    <w:lvl w:ilvl="6" w:tplc="634019EA" w:tentative="1">
-      <w:start w:val="1"/>
-      <w:numFmt w:val="bullet"/>
-      <w:lvlText w:val="•"/>
-      <w:lvlJc w:val="left"/>
-      <w:pPr>
-        <w:tabs>
-          <w:tab w:val="num" w:pos="5040"/>
-        </w:tabs>
-        <w:ind w:left="5040" w:hanging="360"/>
-      </w:pPr>
-      <w:rPr>
-        <w:rFonts w:ascii="Arial" w:hAnsi="Arial" w:hint="default"/>
-      </w:rPr>
-    </w:lvl>
-    <w:lvl w:ilvl="7" w:tplc="91AC210C" w:tentative="1">
-      <w:start w:val="1"/>
-      <w:numFmt w:val="bullet"/>
-      <w:lvlText w:val="•"/>
-      <w:lvlJc w:val="left"/>
-      <w:pPr>
-        <w:tabs>
-          <w:tab w:val="num" w:pos="5760"/>
-        </w:tabs>
-        <w:ind w:left="5760" w:hanging="360"/>
-      </w:pPr>
-      <w:rPr>
-        <w:rFonts w:ascii="Arial" w:hAnsi="Arial" w:hint="default"/>
-      </w:rPr>
-    </w:lvl>
-    <w:lvl w:ilvl="8" w:tplc="1C5A19C2" w:tentative="1">
-      <w:start w:val="1"/>
-      <w:numFmt w:val="bullet"/>
-      <w:lvlText w:val="•"/>
-      <w:lvlJc w:val="left"/>
-      <w:pPr>
-        <w:tabs>
-          <w:tab w:val="num" w:pos="6480"/>
-        </w:tabs>
-        <w:ind w:left="6480" w:hanging="360"/>
-      </w:pPr>
-      <w:rPr>
-        <w:rFonts w:ascii="Arial" w:hAnsi="Arial" w:hint="default"/>
-      </w:rPr>
-    </w:lvl>
-  </w:abstractNum>
-  <w:abstractNum w:abstractNumId="25" w15:restartNumberingAfterBreak="0">
-    <w:nsid w:val="20C44341"/>
-    <w:multiLevelType w:val="hybridMultilevel"/>
-    <w:tmpl w:val="97B8F44A"/>
-    <w:lvl w:ilvl="0" w:tplc="04090001">
-      <w:start w:val="1"/>
-      <w:numFmt w:val="bullet"/>
-      <w:lvlText w:val=""/>
-      <w:lvlJc w:val="left"/>
-      <w:pPr>
-        <w:ind w:left="1080" w:hanging="360"/>
-      </w:pPr>
-      <w:rPr>
-        <w:rFonts w:ascii="Symbol" w:hAnsi="Symbol" w:hint="default"/>
-      </w:rPr>
-    </w:lvl>
-    <w:lvl w:ilvl="1" w:tplc="04090003" w:tentative="1">
-      <w:start w:val="1"/>
-      <w:numFmt w:val="bullet"/>
-      <w:lvlText w:val="o"/>
-      <w:lvlJc w:val="left"/>
-      <w:pPr>
-        <w:ind w:left="1800" w:hanging="360"/>
-      </w:pPr>
-      <w:rPr>
-        <w:rFonts w:ascii="Courier New" w:hAnsi="Courier New" w:cs="Courier New" w:hint="default"/>
-      </w:rPr>
-    </w:lvl>
-    <w:lvl w:ilvl="2" w:tplc="04090005" w:tentative="1">
-      <w:start w:val="1"/>
-      <w:numFmt w:val="bullet"/>
-      <w:lvlText w:val=""/>
-      <w:lvlJc w:val="left"/>
-      <w:pPr>
-        <w:ind w:left="2520" w:hanging="360"/>
-      </w:pPr>
-      <w:rPr>
-        <w:rFonts w:ascii="Wingdings" w:hAnsi="Wingdings" w:hint="default"/>
-      </w:rPr>
-    </w:lvl>
-    <w:lvl w:ilvl="3" w:tplc="04090001" w:tentative="1">
-      <w:start w:val="1"/>
-      <w:numFmt w:val="bullet"/>
-      <w:lvlText w:val=""/>
-      <w:lvlJc w:val="left"/>
-      <w:pPr>
-        <w:ind w:left="3240" w:hanging="360"/>
-      </w:pPr>
-      <w:rPr>
-        <w:rFonts w:ascii="Symbol" w:hAnsi="Symbol" w:hint="default"/>
-      </w:rPr>
-    </w:lvl>
-    <w:lvl w:ilvl="4" w:tplc="04090003" w:tentative="1">
-      <w:start w:val="1"/>
-      <w:numFmt w:val="bullet"/>
-      <w:lvlText w:val="o"/>
-      <w:lvlJc w:val="left"/>
-      <w:pPr>
-        <w:ind w:left="3960" w:hanging="360"/>
-      </w:pPr>
-      <w:rPr>
-        <w:rFonts w:ascii="Courier New" w:hAnsi="Courier New" w:cs="Courier New" w:hint="default"/>
-      </w:rPr>
-    </w:lvl>
-    <w:lvl w:ilvl="5" w:tplc="04090005" w:tentative="1">
-      <w:start w:val="1"/>
-      <w:numFmt w:val="bullet"/>
-      <w:lvlText w:val=""/>
-      <w:lvlJc w:val="left"/>
-      <w:pPr>
-        <w:ind w:left="4680" w:hanging="360"/>
-      </w:pPr>
-      <w:rPr>
-        <w:rFonts w:ascii="Wingdings" w:hAnsi="Wingdings" w:hint="default"/>
-      </w:rPr>
-    </w:lvl>
-    <w:lvl w:ilvl="6" w:tplc="04090001" w:tentative="1">
-      <w:start w:val="1"/>
-      <w:numFmt w:val="bullet"/>
-      <w:lvlText w:val=""/>
-      <w:lvlJc w:val="left"/>
-      <w:pPr>
-        <w:ind w:left="5400" w:hanging="360"/>
-      </w:pPr>
-      <w:rPr>
-        <w:rFonts w:ascii="Symbol" w:hAnsi="Symbol" w:hint="default"/>
-      </w:rPr>
-    </w:lvl>
-    <w:lvl w:ilvl="7" w:tplc="04090003" w:tentative="1">
-      <w:start w:val="1"/>
-      <w:numFmt w:val="bullet"/>
-      <w:lvlText w:val="o"/>
-      <w:lvlJc w:val="left"/>
-      <w:pPr>
-        <w:ind w:left="6120" w:hanging="360"/>
-      </w:pPr>
-      <w:rPr>
-        <w:rFonts w:ascii="Courier New" w:hAnsi="Courier New" w:cs="Courier New" w:hint="default"/>
-      </w:rPr>
-    </w:lvl>
-    <w:lvl w:ilvl="8" w:tplc="04090005" w:tentative="1">
-      <w:start w:val="1"/>
-      <w:numFmt w:val="bullet"/>
-      <w:lvlText w:val=""/>
-      <w:lvlJc w:val="left"/>
-      <w:pPr>
-        <w:ind w:left="6840" w:hanging="360"/>
-      </w:pPr>
-      <w:rPr>
-        <w:rFonts w:ascii="Wingdings" w:hAnsi="Wingdings" w:hint="default"/>
-      </w:rPr>
-    </w:lvl>
-  </w:abstractNum>
-  <w:abstractNum w:abstractNumId="26" w15:restartNumberingAfterBreak="0">
-    <w:nsid w:val="27FA5F33"/>
-    <w:multiLevelType w:val="hybridMultilevel"/>
-    <w:tmpl w:val="0A82597E"/>
-    <w:lvl w:ilvl="0" w:tplc="04090001">
-      <w:start w:val="1"/>
-      <w:numFmt w:val="bullet"/>
-      <w:lvlText w:val=""/>
-      <w:lvlJc w:val="left"/>
-      <w:pPr>
-        <w:ind w:left="1080" w:hanging="360"/>
-      </w:pPr>
-      <w:rPr>
-        <w:rFonts w:ascii="Symbol" w:hAnsi="Symbol" w:hint="default"/>
-      </w:rPr>
-    </w:lvl>
-    <w:lvl w:ilvl="1" w:tplc="04090003" w:tentative="1">
-      <w:start w:val="1"/>
-      <w:numFmt w:val="bullet"/>
-      <w:lvlText w:val="o"/>
-      <w:lvlJc w:val="left"/>
-      <w:pPr>
-        <w:ind w:left="1800" w:hanging="360"/>
-      </w:pPr>
-      <w:rPr>
-        <w:rFonts w:ascii="Courier New" w:hAnsi="Courier New" w:cs="Courier New" w:hint="default"/>
-      </w:rPr>
-    </w:lvl>
-    <w:lvl w:ilvl="2" w:tplc="04090005" w:tentative="1">
-      <w:start w:val="1"/>
-      <w:numFmt w:val="bullet"/>
-      <w:lvlText w:val=""/>
-      <w:lvlJc w:val="left"/>
-      <w:pPr>
-        <w:ind w:left="2520" w:hanging="360"/>
-      </w:pPr>
-      <w:rPr>
-        <w:rFonts w:ascii="Wingdings" w:hAnsi="Wingdings" w:hint="default"/>
-      </w:rPr>
-    </w:lvl>
-    <w:lvl w:ilvl="3" w:tplc="04090001" w:tentative="1">
-      <w:start w:val="1"/>
-      <w:numFmt w:val="bullet"/>
-      <w:lvlText w:val=""/>
-      <w:lvlJc w:val="left"/>
-      <w:pPr>
-        <w:ind w:left="3240" w:hanging="360"/>
-      </w:pPr>
-      <w:rPr>
-        <w:rFonts w:ascii="Symbol" w:hAnsi="Symbol" w:hint="default"/>
-      </w:rPr>
-    </w:lvl>
-    <w:lvl w:ilvl="4" w:tplc="04090003" w:tentative="1">
-      <w:start w:val="1"/>
-      <w:numFmt w:val="bullet"/>
-      <w:lvlText w:val="o"/>
-      <w:lvlJc w:val="left"/>
-      <w:pPr>
-        <w:ind w:left="3960" w:hanging="360"/>
-      </w:pPr>
-      <w:rPr>
-        <w:rFonts w:ascii="Courier New" w:hAnsi="Courier New" w:cs="Courier New" w:hint="default"/>
-      </w:rPr>
-    </w:lvl>
-    <w:lvl w:ilvl="5" w:tplc="04090005" w:tentative="1">
-      <w:start w:val="1"/>
-      <w:numFmt w:val="bullet"/>
-      <w:lvlText w:val=""/>
-      <w:lvlJc w:val="left"/>
-      <w:pPr>
-        <w:ind w:left="4680" w:hanging="360"/>
-      </w:pPr>
-      <w:rPr>
-        <w:rFonts w:ascii="Wingdings" w:hAnsi="Wingdings" w:hint="default"/>
-      </w:rPr>
-    </w:lvl>
-    <w:lvl w:ilvl="6" w:tplc="04090001" w:tentative="1">
-      <w:start w:val="1"/>
-      <w:numFmt w:val="bullet"/>
-      <w:lvlText w:val=""/>
-      <w:lvlJc w:val="left"/>
-      <w:pPr>
-        <w:ind w:left="5400" w:hanging="360"/>
-      </w:pPr>
-      <w:rPr>
-        <w:rFonts w:ascii="Symbol" w:hAnsi="Symbol" w:hint="default"/>
-      </w:rPr>
-    </w:lvl>
-    <w:lvl w:ilvl="7" w:tplc="04090003" w:tentative="1">
-      <w:start w:val="1"/>
-      <w:numFmt w:val="bullet"/>
-      <w:lvlText w:val="o"/>
-      <w:lvlJc w:val="left"/>
-      <w:pPr>
-        <w:ind w:left="6120" w:hanging="360"/>
-      </w:pPr>
-      <w:rPr>
-        <w:rFonts w:ascii="Courier New" w:hAnsi="Courier New" w:cs="Courier New" w:hint="default"/>
-      </w:rPr>
-    </w:lvl>
-    <w:lvl w:ilvl="8" w:tplc="04090005" w:tentative="1">
-      <w:start w:val="1"/>
-      <w:numFmt w:val="bullet"/>
-      <w:lvlText w:val=""/>
-      <w:lvlJc w:val="left"/>
-      <w:pPr>
-        <w:ind w:left="6840" w:hanging="360"/>
-      </w:pPr>
-      <w:rPr>
-        <w:rFonts w:ascii="Wingdings" w:hAnsi="Wingdings" w:hint="default"/>
-      </w:rPr>
-    </w:lvl>
-  </w:abstractNum>
-  <w:abstractNum w:abstractNumId="27" w15:restartNumberingAfterBreak="0">
-    <w:nsid w:val="29FD1CBC"/>
-    <w:multiLevelType w:val="multilevel"/>
-    <w:tmpl w:val="17EC335E"/>
-    <w:lvl w:ilvl="0">
-      <w:start w:val="1"/>
-      <w:numFmt w:val="bullet"/>
-      <w:lvlText w:val=""/>
-      <w:lvlJc w:val="left"/>
-      <w:pPr>
-        <w:tabs>
-          <w:tab w:val="num" w:pos="720"/>
-        </w:tabs>
-        <w:ind w:left="720" w:hanging="360"/>
-      </w:pPr>
-      <w:rPr>
-        <w:rFonts w:ascii="Symbol" w:hAnsi="Symbol" w:hint="default"/>
-        <w:sz w:val="20"/>
-      </w:rPr>
-    </w:lvl>
-    <w:lvl w:ilvl="1" w:tentative="1">
-      <w:start w:val="1"/>
-      <w:numFmt w:val="bullet"/>
-      <w:lvlText w:val="o"/>
-      <w:lvlJc w:val="left"/>
-      <w:pPr>
-        <w:tabs>
-          <w:tab w:val="num" w:pos="1440"/>
-        </w:tabs>
-        <w:ind w:left="1440" w:hanging="360"/>
-      </w:pPr>
-      <w:rPr>
-        <w:rFonts w:ascii="Courier New" w:hAnsi="Courier New" w:hint="default"/>
-        <w:sz w:val="20"/>
-      </w:rPr>
-    </w:lvl>
-    <w:lvl w:ilvl="2" w:tentative="1">
-      <w:start w:val="1"/>
-      <w:numFmt w:val="bullet"/>
-      <w:lvlText w:val=""/>
-      <w:lvlJc w:val="left"/>
-      <w:pPr>
-        <w:tabs>
-          <w:tab w:val="num" w:pos="2160"/>
-        </w:tabs>
-        <w:ind w:left="2160" w:hanging="360"/>
-      </w:pPr>
-      <w:rPr>
-        <w:rFonts w:ascii="Wingdings" w:hAnsi="Wingdings" w:hint="default"/>
-        <w:sz w:val="20"/>
-      </w:rPr>
-    </w:lvl>
-    <w:lvl w:ilvl="3" w:tentative="1">
-      <w:start w:val="1"/>
-      <w:numFmt w:val="bullet"/>
-      <w:lvlText w:val=""/>
-      <w:lvlJc w:val="left"/>
-      <w:pPr>
-        <w:tabs>
-          <w:tab w:val="num" w:pos="2880"/>
-        </w:tabs>
-        <w:ind w:left="2880" w:hanging="360"/>
-      </w:pPr>
-      <w:rPr>
-        <w:rFonts w:ascii="Wingdings" w:hAnsi="Wingdings" w:hint="default"/>
-        <w:sz w:val="20"/>
-      </w:rPr>
-    </w:lvl>
-    <w:lvl w:ilvl="4" w:tentative="1">
-      <w:start w:val="1"/>
-      <w:numFmt w:val="bullet"/>
-      <w:lvlText w:val=""/>
-      <w:lvlJc w:val="left"/>
-      <w:pPr>
-        <w:tabs>
-          <w:tab w:val="num" w:pos="3600"/>
-        </w:tabs>
-        <w:ind w:left="3600" w:hanging="360"/>
-      </w:pPr>
-      <w:rPr>
-        <w:rFonts w:ascii="Wingdings" w:hAnsi="Wingdings" w:hint="default"/>
-        <w:sz w:val="20"/>
-      </w:rPr>
-    </w:lvl>
-    <w:lvl w:ilvl="5" w:tentative="1">
-      <w:start w:val="1"/>
-      <w:numFmt w:val="bullet"/>
-      <w:lvlText w:val=""/>
-      <w:lvlJc w:val="left"/>
-      <w:pPr>
-        <w:tabs>
-          <w:tab w:val="num" w:pos="4320"/>
-        </w:tabs>
-        <w:ind w:left="4320" w:hanging="360"/>
-      </w:pPr>
-      <w:rPr>
-        <w:rFonts w:ascii="Wingdings" w:hAnsi="Wingdings" w:hint="default"/>
-        <w:sz w:val="20"/>
-      </w:rPr>
-    </w:lvl>
-    <w:lvl w:ilvl="6" w:tentative="1">
-      <w:start w:val="1"/>
-      <w:numFmt w:val="bullet"/>
-      <w:lvlText w:val=""/>
-      <w:lvlJc w:val="left"/>
-      <w:pPr>
-        <w:tabs>
-          <w:tab w:val="num" w:pos="5040"/>
-        </w:tabs>
-        <w:ind w:left="5040" w:hanging="360"/>
-      </w:pPr>
-      <w:rPr>
-        <w:rFonts w:ascii="Wingdings" w:hAnsi="Wingdings" w:hint="default"/>
-        <w:sz w:val="20"/>
-      </w:rPr>
-    </w:lvl>
-    <w:lvl w:ilvl="7" w:tentative="1">
-      <w:start w:val="1"/>
-      <w:numFmt w:val="bullet"/>
-      <w:lvlText w:val=""/>
-      <w:lvlJc w:val="left"/>
-      <w:pPr>
-        <w:tabs>
-          <w:tab w:val="num" w:pos="5760"/>
-        </w:tabs>
-        <w:ind w:left="5760" w:hanging="360"/>
-      </w:pPr>
-      <w:rPr>
-        <w:rFonts w:ascii="Wingdings" w:hAnsi="Wingdings" w:hint="default"/>
-        <w:sz w:val="20"/>
-      </w:rPr>
-    </w:lvl>
-    <w:lvl w:ilvl="8" w:tentative="1">
-      <w:start w:val="1"/>
-      <w:numFmt w:val="bullet"/>
-      <w:lvlText w:val=""/>
-      <w:lvlJc w:val="left"/>
-      <w:pPr>
-        <w:tabs>
-          <w:tab w:val="num" w:pos="6480"/>
-        </w:tabs>
-        <w:ind w:left="6480" w:hanging="360"/>
-      </w:pPr>
-      <w:rPr>
-        <w:rFonts w:ascii="Wingdings" w:hAnsi="Wingdings" w:hint="default"/>
-        <w:sz w:val="20"/>
-      </w:rPr>
-    </w:lvl>
-  </w:abstractNum>
-  <w:abstractNum w:abstractNumId="28" w15:restartNumberingAfterBreak="0">
-    <w:nsid w:val="2A943667"/>
-    <w:multiLevelType w:val="hybridMultilevel"/>
-    <w:tmpl w:val="8AB010E0"/>
-    <w:lvl w:ilvl="0" w:tplc="A5705024">
-      <w:start w:val="1"/>
-      <w:numFmt w:val="bullet"/>
-      <w:lvlText w:val="•"/>
-      <w:lvlJc w:val="left"/>
-      <w:pPr>
-        <w:tabs>
-          <w:tab w:val="num" w:pos="720"/>
-        </w:tabs>
-        <w:ind w:left="720" w:hanging="360"/>
-      </w:pPr>
-      <w:rPr>
-        <w:rFonts w:ascii="Arial" w:hAnsi="Arial" w:hint="default"/>
-      </w:rPr>
-    </w:lvl>
-    <w:lvl w:ilvl="1" w:tplc="F55679CE" w:tentative="1">
-      <w:start w:val="1"/>
-      <w:numFmt w:val="bullet"/>
-      <w:lvlText w:val="•"/>
-      <w:lvlJc w:val="left"/>
-      <w:pPr>
-        <w:tabs>
-          <w:tab w:val="num" w:pos="1440"/>
-        </w:tabs>
-        <w:ind w:left="1440" w:hanging="360"/>
-      </w:pPr>
-      <w:rPr>
-        <w:rFonts w:ascii="Arial" w:hAnsi="Arial" w:hint="default"/>
-      </w:rPr>
-    </w:lvl>
-    <w:lvl w:ilvl="2" w:tplc="52446E1E" w:tentative="1">
-      <w:start w:val="1"/>
-      <w:numFmt w:val="bullet"/>
-      <w:lvlText w:val="•"/>
-      <w:lvlJc w:val="left"/>
-      <w:pPr>
-        <w:tabs>
-          <w:tab w:val="num" w:pos="2160"/>
-        </w:tabs>
-        <w:ind w:left="2160" w:hanging="360"/>
-      </w:pPr>
-      <w:rPr>
-        <w:rFonts w:ascii="Arial" w:hAnsi="Arial" w:hint="default"/>
-      </w:rPr>
-    </w:lvl>
-    <w:lvl w:ilvl="3" w:tplc="0882D4A2" w:tentative="1">
-      <w:start w:val="1"/>
-      <w:numFmt w:val="bullet"/>
-      <w:lvlText w:val="•"/>
-      <w:lvlJc w:val="left"/>
-      <w:pPr>
-        <w:tabs>
-          <w:tab w:val="num" w:pos="2880"/>
-        </w:tabs>
-        <w:ind w:left="2880" w:hanging="360"/>
-      </w:pPr>
-      <w:rPr>
-        <w:rFonts w:ascii="Arial" w:hAnsi="Arial" w:hint="default"/>
-      </w:rPr>
-    </w:lvl>
-    <w:lvl w:ilvl="4" w:tplc="C174EF44" w:tentative="1">
-      <w:start w:val="1"/>
-      <w:numFmt w:val="bullet"/>
-      <w:lvlText w:val="•"/>
-      <w:lvlJc w:val="left"/>
-      <w:pPr>
-        <w:tabs>
-          <w:tab w:val="num" w:pos="3600"/>
-        </w:tabs>
-        <w:ind w:left="3600" w:hanging="360"/>
-      </w:pPr>
-      <w:rPr>
-        <w:rFonts w:ascii="Arial" w:hAnsi="Arial" w:hint="default"/>
-      </w:rPr>
-    </w:lvl>
-    <w:lvl w:ilvl="5" w:tplc="98F2F58C" w:tentative="1">
-      <w:start w:val="1"/>
-      <w:numFmt w:val="bullet"/>
-      <w:lvlText w:val="•"/>
-      <w:lvlJc w:val="left"/>
-      <w:pPr>
-        <w:tabs>
-          <w:tab w:val="num" w:pos="4320"/>
-        </w:tabs>
-        <w:ind w:left="4320" w:hanging="360"/>
-      </w:pPr>
-      <w:rPr>
-        <w:rFonts w:ascii="Arial" w:hAnsi="Arial" w:hint="default"/>
-      </w:rPr>
-    </w:lvl>
-    <w:lvl w:ilvl="6" w:tplc="9F20F6DC" w:tentative="1">
-      <w:start w:val="1"/>
-      <w:numFmt w:val="bullet"/>
-      <w:lvlText w:val="•"/>
-      <w:lvlJc w:val="left"/>
-      <w:pPr>
-        <w:tabs>
-          <w:tab w:val="num" w:pos="5040"/>
-        </w:tabs>
-        <w:ind w:left="5040" w:hanging="360"/>
-      </w:pPr>
-      <w:rPr>
-        <w:rFonts w:ascii="Arial" w:hAnsi="Arial" w:hint="default"/>
-      </w:rPr>
-    </w:lvl>
-    <w:lvl w:ilvl="7" w:tplc="14625676" w:tentative="1">
-      <w:start w:val="1"/>
-      <w:numFmt w:val="bullet"/>
-      <w:lvlText w:val="•"/>
-      <w:lvlJc w:val="left"/>
-      <w:pPr>
-        <w:tabs>
-          <w:tab w:val="num" w:pos="5760"/>
-        </w:tabs>
-        <w:ind w:left="5760" w:hanging="360"/>
-      </w:pPr>
-      <w:rPr>
-        <w:rFonts w:ascii="Arial" w:hAnsi="Arial" w:hint="default"/>
-      </w:rPr>
-    </w:lvl>
-    <w:lvl w:ilvl="8" w:tplc="4628F690" w:tentative="1">
-      <w:start w:val="1"/>
-      <w:numFmt w:val="bullet"/>
-      <w:lvlText w:val="•"/>
-      <w:lvlJc w:val="left"/>
-      <w:pPr>
-        <w:tabs>
-          <w:tab w:val="num" w:pos="6480"/>
-        </w:tabs>
-        <w:ind w:left="6480" w:hanging="360"/>
-      </w:pPr>
-      <w:rPr>
-        <w:rFonts w:ascii="Arial" w:hAnsi="Arial" w:hint="default"/>
-      </w:rPr>
-    </w:lvl>
-  </w:abstractNum>
-  <w:abstractNum w:abstractNumId="29" w15:restartNumberingAfterBreak="0">
-    <w:nsid w:val="2F033C3A"/>
-    <w:multiLevelType w:val="hybridMultilevel"/>
-    <w:tmpl w:val="5E7E8C30"/>
-    <w:lvl w:ilvl="0" w:tplc="96B0433E">
-      <w:start w:val="1"/>
-      <w:numFmt w:val="bullet"/>
-      <w:lvlText w:val="•"/>
-      <w:lvlJc w:val="left"/>
-      <w:pPr>
-        <w:tabs>
-          <w:tab w:val="num" w:pos="720"/>
-        </w:tabs>
-        <w:ind w:left="720" w:hanging="360"/>
-      </w:pPr>
-      <w:rPr>
-        <w:rFonts w:ascii="Arial" w:hAnsi="Arial" w:hint="default"/>
-      </w:rPr>
-    </w:lvl>
-    <w:lvl w:ilvl="1" w:tplc="0A1671E0" w:tentative="1">
-      <w:start w:val="1"/>
-      <w:numFmt w:val="bullet"/>
-      <w:lvlText w:val="•"/>
-      <w:lvlJc w:val="left"/>
-      <w:pPr>
-        <w:tabs>
-          <w:tab w:val="num" w:pos="1440"/>
-        </w:tabs>
-        <w:ind w:left="1440" w:hanging="360"/>
-      </w:pPr>
-      <w:rPr>
-        <w:rFonts w:ascii="Arial" w:hAnsi="Arial" w:hint="default"/>
-      </w:rPr>
-    </w:lvl>
-    <w:lvl w:ilvl="2" w:tplc="37008854" w:tentative="1">
-      <w:start w:val="1"/>
-      <w:numFmt w:val="bullet"/>
-      <w:lvlText w:val="•"/>
-      <w:lvlJc w:val="left"/>
-      <w:pPr>
-        <w:tabs>
-          <w:tab w:val="num" w:pos="2160"/>
-        </w:tabs>
-        <w:ind w:left="2160" w:hanging="360"/>
-      </w:pPr>
-      <w:rPr>
-        <w:rFonts w:ascii="Arial" w:hAnsi="Arial" w:hint="default"/>
-      </w:rPr>
-    </w:lvl>
-    <w:lvl w:ilvl="3" w:tplc="A796981C" w:tentative="1">
-      <w:start w:val="1"/>
-      <w:numFmt w:val="bullet"/>
-      <w:lvlText w:val="•"/>
-      <w:lvlJc w:val="left"/>
-      <w:pPr>
-        <w:tabs>
-          <w:tab w:val="num" w:pos="2880"/>
-        </w:tabs>
-        <w:ind w:left="2880" w:hanging="360"/>
-      </w:pPr>
-      <w:rPr>
-        <w:rFonts w:ascii="Arial" w:hAnsi="Arial" w:hint="default"/>
-      </w:rPr>
-    </w:lvl>
-    <w:lvl w:ilvl="4" w:tplc="D08E6B0C" w:tentative="1">
-      <w:start w:val="1"/>
-      <w:numFmt w:val="bullet"/>
-      <w:lvlText w:val="•"/>
-      <w:lvlJc w:val="left"/>
-      <w:pPr>
-        <w:tabs>
-          <w:tab w:val="num" w:pos="3600"/>
-        </w:tabs>
-        <w:ind w:left="3600" w:hanging="360"/>
-      </w:pPr>
-      <w:rPr>
-        <w:rFonts w:ascii="Arial" w:hAnsi="Arial" w:hint="default"/>
-      </w:rPr>
-    </w:lvl>
-    <w:lvl w:ilvl="5" w:tplc="19F8AAB6" w:tentative="1">
-      <w:start w:val="1"/>
-      <w:numFmt w:val="bullet"/>
-      <w:lvlText w:val="•"/>
-      <w:lvlJc w:val="left"/>
-      <w:pPr>
-        <w:tabs>
-          <w:tab w:val="num" w:pos="4320"/>
-        </w:tabs>
-        <w:ind w:left="4320" w:hanging="360"/>
-      </w:pPr>
-      <w:rPr>
-        <w:rFonts w:ascii="Arial" w:hAnsi="Arial" w:hint="default"/>
-      </w:rPr>
-    </w:lvl>
-    <w:lvl w:ilvl="6" w:tplc="8404FB26" w:tentative="1">
-      <w:start w:val="1"/>
-      <w:numFmt w:val="bullet"/>
-      <w:lvlText w:val="•"/>
-      <w:lvlJc w:val="left"/>
-      <w:pPr>
-        <w:tabs>
-          <w:tab w:val="num" w:pos="5040"/>
-        </w:tabs>
-        <w:ind w:left="5040" w:hanging="360"/>
-      </w:pPr>
-      <w:rPr>
-        <w:rFonts w:ascii="Arial" w:hAnsi="Arial" w:hint="default"/>
-      </w:rPr>
-    </w:lvl>
-    <w:lvl w:ilvl="7" w:tplc="98F0B262" w:tentative="1">
-      <w:start w:val="1"/>
-      <w:numFmt w:val="bullet"/>
-      <w:lvlText w:val="•"/>
-      <w:lvlJc w:val="left"/>
-      <w:pPr>
-        <w:tabs>
-          <w:tab w:val="num" w:pos="5760"/>
-        </w:tabs>
-        <w:ind w:left="5760" w:hanging="360"/>
-      </w:pPr>
-      <w:rPr>
-        <w:rFonts w:ascii="Arial" w:hAnsi="Arial" w:hint="default"/>
-      </w:rPr>
-    </w:lvl>
-    <w:lvl w:ilvl="8" w:tplc="05A83ADC" w:tentative="1">
-      <w:start w:val="1"/>
-      <w:numFmt w:val="bullet"/>
-      <w:lvlText w:val="•"/>
-      <w:lvlJc w:val="left"/>
-      <w:pPr>
-        <w:tabs>
-          <w:tab w:val="num" w:pos="6480"/>
-        </w:tabs>
-        <w:ind w:left="6480" w:hanging="360"/>
-      </w:pPr>
-      <w:rPr>
-        <w:rFonts w:ascii="Arial" w:hAnsi="Arial" w:hint="default"/>
-      </w:rPr>
-    </w:lvl>
-  </w:abstractNum>
-  <w:abstractNum w:abstractNumId="30" w15:restartNumberingAfterBreak="0">
-    <w:nsid w:val="31E26B58"/>
-    <w:multiLevelType w:val="multilevel"/>
-    <w:tmpl w:val="C302A99E"/>
-    <w:lvl w:ilvl="0">
-      <w:start w:val="1"/>
-      <w:numFmt w:val="bullet"/>
-      <w:lvlText w:val=""/>
-      <w:lvlJc w:val="left"/>
-      <w:pPr>
-        <w:tabs>
-          <w:tab w:val="num" w:pos="720"/>
-        </w:tabs>
-        <w:ind w:left="720" w:hanging="360"/>
-      </w:pPr>
-      <w:rPr>
-        <w:rFonts w:ascii="Symbol" w:hAnsi="Symbol" w:hint="default"/>
-        <w:sz w:val="20"/>
-      </w:rPr>
-    </w:lvl>
-    <w:lvl w:ilvl="1" w:tentative="1">
-      <w:start w:val="1"/>
-      <w:numFmt w:val="bullet"/>
-      <w:lvlText w:val="o"/>
-      <w:lvlJc w:val="left"/>
-      <w:pPr>
-        <w:tabs>
-          <w:tab w:val="num" w:pos="1440"/>
-        </w:tabs>
-        <w:ind w:left="1440" w:hanging="360"/>
-      </w:pPr>
-      <w:rPr>
-        <w:rFonts w:ascii="Courier New" w:hAnsi="Courier New" w:hint="default"/>
-        <w:sz w:val="20"/>
-      </w:rPr>
-    </w:lvl>
-    <w:lvl w:ilvl="2" w:tentative="1">
-      <w:start w:val="1"/>
-      <w:numFmt w:val="bullet"/>
-      <w:lvlText w:val=""/>
-      <w:lvlJc w:val="left"/>
-      <w:pPr>
-        <w:tabs>
-          <w:tab w:val="num" w:pos="2160"/>
-        </w:tabs>
-        <w:ind w:left="2160" w:hanging="360"/>
-      </w:pPr>
-      <w:rPr>
-        <w:rFonts w:ascii="Wingdings" w:hAnsi="Wingdings" w:hint="default"/>
-        <w:sz w:val="20"/>
-      </w:rPr>
-    </w:lvl>
-    <w:lvl w:ilvl="3" w:tentative="1">
-      <w:start w:val="1"/>
-      <w:numFmt w:val="bullet"/>
-      <w:lvlText w:val=""/>
-      <w:lvlJc w:val="left"/>
-      <w:pPr>
-        <w:tabs>
-          <w:tab w:val="num" w:pos="2880"/>
-        </w:tabs>
-        <w:ind w:left="2880" w:hanging="360"/>
-      </w:pPr>
-      <w:rPr>
-        <w:rFonts w:ascii="Wingdings" w:hAnsi="Wingdings" w:hint="default"/>
-        <w:sz w:val="20"/>
-      </w:rPr>
-    </w:lvl>
-    <w:lvl w:ilvl="4" w:tentative="1">
-      <w:start w:val="1"/>
-      <w:numFmt w:val="bullet"/>
-      <w:lvlText w:val=""/>
-      <w:lvlJc w:val="left"/>
-      <w:pPr>
-        <w:tabs>
-          <w:tab w:val="num" w:pos="3600"/>
-        </w:tabs>
-        <w:ind w:left="3600" w:hanging="360"/>
-      </w:pPr>
-      <w:rPr>
-        <w:rFonts w:ascii="Wingdings" w:hAnsi="Wingdings" w:hint="default"/>
-        <w:sz w:val="20"/>
-      </w:rPr>
-    </w:lvl>
-    <w:lvl w:ilvl="5" w:tentative="1">
-      <w:start w:val="1"/>
-      <w:numFmt w:val="bullet"/>
-      <w:lvlText w:val=""/>
-      <w:lvlJc w:val="left"/>
-      <w:pPr>
-        <w:tabs>
-          <w:tab w:val="num" w:pos="4320"/>
-        </w:tabs>
-        <w:ind w:left="4320" w:hanging="360"/>
-      </w:pPr>
-      <w:rPr>
-        <w:rFonts w:ascii="Wingdings" w:hAnsi="Wingdings" w:hint="default"/>
-        <w:sz w:val="20"/>
-      </w:rPr>
-    </w:lvl>
-    <w:lvl w:ilvl="6" w:tentative="1">
-      <w:start w:val="1"/>
-      <w:numFmt w:val="bullet"/>
-      <w:lvlText w:val=""/>
-      <w:lvlJc w:val="left"/>
-      <w:pPr>
-        <w:tabs>
-          <w:tab w:val="num" w:pos="5040"/>
-        </w:tabs>
-        <w:ind w:left="5040" w:hanging="360"/>
-      </w:pPr>
-      <w:rPr>
-        <w:rFonts w:ascii="Wingdings" w:hAnsi="Wingdings" w:hint="default"/>
-        <w:sz w:val="20"/>
-      </w:rPr>
-    </w:lvl>
-    <w:lvl w:ilvl="7" w:tentative="1">
-      <w:start w:val="1"/>
-      <w:numFmt w:val="bullet"/>
-      <w:lvlText w:val=""/>
-      <w:lvlJc w:val="left"/>
-      <w:pPr>
-        <w:tabs>
-          <w:tab w:val="num" w:pos="5760"/>
-        </w:tabs>
-        <w:ind w:left="5760" w:hanging="360"/>
-      </w:pPr>
-      <w:rPr>
-        <w:rFonts w:ascii="Wingdings" w:hAnsi="Wingdings" w:hint="default"/>
-        <w:sz w:val="20"/>
-      </w:rPr>
-    </w:lvl>
-    <w:lvl w:ilvl="8" w:tentative="1">
-      <w:start w:val="1"/>
-      <w:numFmt w:val="bullet"/>
-      <w:lvlText w:val=""/>
-      <w:lvlJc w:val="left"/>
-      <w:pPr>
-        <w:tabs>
-          <w:tab w:val="num" w:pos="6480"/>
-        </w:tabs>
-        <w:ind w:left="6480" w:hanging="360"/>
-      </w:pPr>
-      <w:rPr>
-        <w:rFonts w:ascii="Wingdings" w:hAnsi="Wingdings" w:hint="default"/>
-        <w:sz w:val="20"/>
-      </w:rPr>
-    </w:lvl>
-  </w:abstractNum>
-  <w:abstractNum w:abstractNumId="31" w15:restartNumberingAfterBreak="0">
-    <w:nsid w:val="32663159"/>
-    <w:multiLevelType w:val="hybridMultilevel"/>
-    <w:tmpl w:val="E1B09910"/>
-    <w:lvl w:ilvl="0" w:tplc="6AD83A2A">
-      <w:start w:val="1"/>
-      <w:numFmt w:val="bullet"/>
-      <w:lvlText w:val="•"/>
-      <w:lvlJc w:val="left"/>
-      <w:pPr>
-        <w:tabs>
-          <w:tab w:val="num" w:pos="720"/>
-        </w:tabs>
-        <w:ind w:left="720" w:hanging="360"/>
-      </w:pPr>
-      <w:rPr>
-        <w:rFonts w:ascii="Arial" w:hAnsi="Arial" w:hint="default"/>
-      </w:rPr>
-    </w:lvl>
-    <w:lvl w:ilvl="1" w:tplc="AAE6AED6" w:tentative="1">
-      <w:start w:val="1"/>
-      <w:numFmt w:val="bullet"/>
-      <w:lvlText w:val="•"/>
-      <w:lvlJc w:val="left"/>
-      <w:pPr>
-        <w:tabs>
-          <w:tab w:val="num" w:pos="1440"/>
-        </w:tabs>
-        <w:ind w:left="1440" w:hanging="360"/>
-      </w:pPr>
-      <w:rPr>
-        <w:rFonts w:ascii="Arial" w:hAnsi="Arial" w:hint="default"/>
-      </w:rPr>
-    </w:lvl>
-    <w:lvl w:ilvl="2" w:tplc="DF16F27E" w:tentative="1">
-      <w:start w:val="1"/>
-      <w:numFmt w:val="bullet"/>
-      <w:lvlText w:val="•"/>
-      <w:lvlJc w:val="left"/>
-      <w:pPr>
-        <w:tabs>
-          <w:tab w:val="num" w:pos="2160"/>
-        </w:tabs>
-        <w:ind w:left="2160" w:hanging="360"/>
-      </w:pPr>
-      <w:rPr>
-        <w:rFonts w:ascii="Arial" w:hAnsi="Arial" w:hint="default"/>
-      </w:rPr>
-    </w:lvl>
-    <w:lvl w:ilvl="3" w:tplc="968E4AC4" w:tentative="1">
-      <w:start w:val="1"/>
-      <w:numFmt w:val="bullet"/>
-      <w:lvlText w:val="•"/>
-      <w:lvlJc w:val="left"/>
-      <w:pPr>
-        <w:tabs>
-          <w:tab w:val="num" w:pos="2880"/>
-        </w:tabs>
-        <w:ind w:left="2880" w:hanging="360"/>
-      </w:pPr>
-      <w:rPr>
-        <w:rFonts w:ascii="Arial" w:hAnsi="Arial" w:hint="default"/>
-      </w:rPr>
-    </w:lvl>
-    <w:lvl w:ilvl="4" w:tplc="97529D7A" w:tentative="1">
-      <w:start w:val="1"/>
-      <w:numFmt w:val="bullet"/>
-      <w:lvlText w:val="•"/>
-      <w:lvlJc w:val="left"/>
-      <w:pPr>
-        <w:tabs>
-          <w:tab w:val="num" w:pos="3600"/>
-        </w:tabs>
-        <w:ind w:left="3600" w:hanging="360"/>
-      </w:pPr>
-      <w:rPr>
-        <w:rFonts w:ascii="Arial" w:hAnsi="Arial" w:hint="default"/>
-      </w:rPr>
-    </w:lvl>
-    <w:lvl w:ilvl="5" w:tplc="DCA8B1E2" w:tentative="1">
-      <w:start w:val="1"/>
-      <w:numFmt w:val="bullet"/>
-      <w:lvlText w:val="•"/>
-      <w:lvlJc w:val="left"/>
-      <w:pPr>
-        <w:tabs>
-          <w:tab w:val="num" w:pos="4320"/>
-        </w:tabs>
-        <w:ind w:left="4320" w:hanging="360"/>
-      </w:pPr>
-      <w:rPr>
-        <w:rFonts w:ascii="Arial" w:hAnsi="Arial" w:hint="default"/>
-      </w:rPr>
-    </w:lvl>
-    <w:lvl w:ilvl="6" w:tplc="E05A6CB6" w:tentative="1">
-      <w:start w:val="1"/>
-      <w:numFmt w:val="bullet"/>
-      <w:lvlText w:val="•"/>
-      <w:lvlJc w:val="left"/>
-      <w:pPr>
-        <w:tabs>
-          <w:tab w:val="num" w:pos="5040"/>
-        </w:tabs>
-        <w:ind w:left="5040" w:hanging="360"/>
-      </w:pPr>
-      <w:rPr>
-        <w:rFonts w:ascii="Arial" w:hAnsi="Arial" w:hint="default"/>
-      </w:rPr>
-    </w:lvl>
-    <w:lvl w:ilvl="7" w:tplc="DFD466F6" w:tentative="1">
-      <w:start w:val="1"/>
-      <w:numFmt w:val="bullet"/>
-      <w:lvlText w:val="•"/>
-      <w:lvlJc w:val="left"/>
-      <w:pPr>
-        <w:tabs>
-          <w:tab w:val="num" w:pos="5760"/>
-        </w:tabs>
-        <w:ind w:left="5760" w:hanging="360"/>
-      </w:pPr>
-      <w:rPr>
-        <w:rFonts w:ascii="Arial" w:hAnsi="Arial" w:hint="default"/>
-      </w:rPr>
-    </w:lvl>
-    <w:lvl w:ilvl="8" w:tplc="57CA35D6" w:tentative="1">
-      <w:start w:val="1"/>
-      <w:numFmt w:val="bullet"/>
-      <w:lvlText w:val="•"/>
-      <w:lvlJc w:val="left"/>
-      <w:pPr>
-        <w:tabs>
-          <w:tab w:val="num" w:pos="6480"/>
-        </w:tabs>
-        <w:ind w:left="6480" w:hanging="360"/>
-      </w:pPr>
-      <w:rPr>
-        <w:rFonts w:ascii="Arial" w:hAnsi="Arial" w:hint="default"/>
-      </w:rPr>
-    </w:lvl>
-  </w:abstractNum>
-  <w:abstractNum w:abstractNumId="32" w15:restartNumberingAfterBreak="0">
-    <w:nsid w:val="3A202E62"/>
-    <w:multiLevelType w:val="multilevel"/>
-    <w:tmpl w:val="25AC7DB4"/>
-    <w:lvl w:ilvl="0">
-      <w:start w:val="1"/>
-      <w:numFmt w:val="bullet"/>
-      <w:lvlText w:val=""/>
-      <w:lvlJc w:val="left"/>
-      <w:pPr>
-        <w:tabs>
-          <w:tab w:val="num" w:pos="720"/>
-        </w:tabs>
-        <w:ind w:left="720" w:hanging="360"/>
-      </w:pPr>
-      <w:rPr>
-        <w:rFonts w:ascii="Symbol" w:hAnsi="Symbol" w:hint="default"/>
-        <w:sz w:val="20"/>
-      </w:rPr>
-    </w:lvl>
-    <w:lvl w:ilvl="1" w:tentative="1">
-      <w:start w:val="1"/>
-      <w:numFmt w:val="bullet"/>
-      <w:lvlText w:val="o"/>
-      <w:lvlJc w:val="left"/>
-      <w:pPr>
-        <w:tabs>
-          <w:tab w:val="num" w:pos="1440"/>
-        </w:tabs>
-        <w:ind w:left="1440" w:hanging="360"/>
-      </w:pPr>
-      <w:rPr>
-        <w:rFonts w:ascii="Courier New" w:hAnsi="Courier New" w:hint="default"/>
-        <w:sz w:val="20"/>
-      </w:rPr>
-    </w:lvl>
-    <w:lvl w:ilvl="2" w:tentative="1">
-      <w:start w:val="1"/>
-      <w:numFmt w:val="bullet"/>
-      <w:lvlText w:val=""/>
-      <w:lvlJc w:val="left"/>
-      <w:pPr>
-        <w:tabs>
-          <w:tab w:val="num" w:pos="2160"/>
-        </w:tabs>
-        <w:ind w:left="2160" w:hanging="360"/>
-      </w:pPr>
-      <w:rPr>
-        <w:rFonts w:ascii="Wingdings" w:hAnsi="Wingdings" w:hint="default"/>
-        <w:sz w:val="20"/>
-      </w:rPr>
-    </w:lvl>
-    <w:lvl w:ilvl="3" w:tentative="1">
-      <w:start w:val="1"/>
-      <w:numFmt w:val="bullet"/>
-      <w:lvlText w:val=""/>
-      <w:lvlJc w:val="left"/>
-      <w:pPr>
-        <w:tabs>
-          <w:tab w:val="num" w:pos="2880"/>
-        </w:tabs>
-        <w:ind w:left="2880" w:hanging="360"/>
-      </w:pPr>
-      <w:rPr>
-        <w:rFonts w:ascii="Wingdings" w:hAnsi="Wingdings" w:hint="default"/>
-        <w:sz w:val="20"/>
-      </w:rPr>
-    </w:lvl>
-    <w:lvl w:ilvl="4" w:tentative="1">
-      <w:start w:val="1"/>
-      <w:numFmt w:val="bullet"/>
-      <w:lvlText w:val=""/>
-      <w:lvlJc w:val="left"/>
-      <w:pPr>
-        <w:tabs>
-          <w:tab w:val="num" w:pos="3600"/>
-        </w:tabs>
-        <w:ind w:left="3600" w:hanging="360"/>
-      </w:pPr>
-      <w:rPr>
-        <w:rFonts w:ascii="Wingdings" w:hAnsi="Wingdings" w:hint="default"/>
-        <w:sz w:val="20"/>
-      </w:rPr>
-    </w:lvl>
-    <w:lvl w:ilvl="5" w:tentative="1">
-      <w:start w:val="1"/>
-      <w:numFmt w:val="bullet"/>
-      <w:lvlText w:val=""/>
-      <w:lvlJc w:val="left"/>
-      <w:pPr>
-        <w:tabs>
-          <w:tab w:val="num" w:pos="4320"/>
-        </w:tabs>
-        <w:ind w:left="4320" w:hanging="360"/>
-      </w:pPr>
-      <w:rPr>
-        <w:rFonts w:ascii="Wingdings" w:hAnsi="Wingdings" w:hint="default"/>
-        <w:sz w:val="20"/>
-      </w:rPr>
-    </w:lvl>
-    <w:lvl w:ilvl="6" w:tentative="1">
-      <w:start w:val="1"/>
-      <w:numFmt w:val="bullet"/>
-      <w:lvlText w:val=""/>
-      <w:lvlJc w:val="left"/>
-      <w:pPr>
-        <w:tabs>
-          <w:tab w:val="num" w:pos="5040"/>
-        </w:tabs>
-        <w:ind w:left="5040" w:hanging="360"/>
-      </w:pPr>
-      <w:rPr>
-        <w:rFonts w:ascii="Wingdings" w:hAnsi="Wingdings" w:hint="default"/>
-        <w:sz w:val="20"/>
-      </w:rPr>
-    </w:lvl>
-    <w:lvl w:ilvl="7" w:tentative="1">
-      <w:start w:val="1"/>
-      <w:numFmt w:val="bullet"/>
-      <w:lvlText w:val=""/>
-      <w:lvlJc w:val="left"/>
-      <w:pPr>
-        <w:tabs>
-          <w:tab w:val="num" w:pos="5760"/>
-        </w:tabs>
-        <w:ind w:left="5760" w:hanging="360"/>
-      </w:pPr>
-      <w:rPr>
-        <w:rFonts w:ascii="Wingdings" w:hAnsi="Wingdings" w:hint="default"/>
-        <w:sz w:val="20"/>
-      </w:rPr>
-    </w:lvl>
-    <w:lvl w:ilvl="8" w:tentative="1">
-      <w:start w:val="1"/>
-      <w:numFmt w:val="bullet"/>
-      <w:lvlText w:val=""/>
-      <w:lvlJc w:val="left"/>
-      <w:pPr>
-        <w:tabs>
-          <w:tab w:val="num" w:pos="6480"/>
-        </w:tabs>
-        <w:ind w:left="6480" w:hanging="360"/>
-      </w:pPr>
-      <w:rPr>
-        <w:rFonts w:ascii="Wingdings" w:hAnsi="Wingdings" w:hint="default"/>
-        <w:sz w:val="20"/>
-      </w:rPr>
-    </w:lvl>
-  </w:abstractNum>
-  <w:abstractNum w:abstractNumId="33" w15:restartNumberingAfterBreak="0">
-    <w:nsid w:val="3ABD1758"/>
-    <w:multiLevelType w:val="hybridMultilevel"/>
-    <w:tmpl w:val="9E5847F0"/>
-    <w:lvl w:ilvl="0" w:tplc="2F32F50E">
-      <w:start w:val="1"/>
-      <w:numFmt w:val="bullet"/>
-      <w:lvlText w:val="•"/>
-      <w:lvlJc w:val="left"/>
-      <w:pPr>
-        <w:tabs>
-          <w:tab w:val="num" w:pos="720"/>
-        </w:tabs>
-        <w:ind w:left="720" w:hanging="360"/>
-      </w:pPr>
-      <w:rPr>
-        <w:rFonts w:ascii="Arial" w:hAnsi="Arial" w:hint="default"/>
-      </w:rPr>
-    </w:lvl>
-    <w:lvl w:ilvl="1" w:tplc="B2F8539E" w:tentative="1">
-      <w:start w:val="1"/>
-      <w:numFmt w:val="bullet"/>
-      <w:lvlText w:val="•"/>
-      <w:lvlJc w:val="left"/>
-      <w:pPr>
-        <w:tabs>
-          <w:tab w:val="num" w:pos="1440"/>
-        </w:tabs>
-        <w:ind w:left="1440" w:hanging="360"/>
-      </w:pPr>
-      <w:rPr>
-        <w:rFonts w:ascii="Arial" w:hAnsi="Arial" w:hint="default"/>
-      </w:rPr>
-    </w:lvl>
-    <w:lvl w:ilvl="2" w:tplc="689A52A4" w:tentative="1">
-      <w:start w:val="1"/>
-      <w:numFmt w:val="bullet"/>
-      <w:lvlText w:val="•"/>
-      <w:lvlJc w:val="left"/>
-      <w:pPr>
-        <w:tabs>
-          <w:tab w:val="num" w:pos="2160"/>
-        </w:tabs>
-        <w:ind w:left="2160" w:hanging="360"/>
-      </w:pPr>
-      <w:rPr>
-        <w:rFonts w:ascii="Arial" w:hAnsi="Arial" w:hint="default"/>
-      </w:rPr>
-    </w:lvl>
-    <w:lvl w:ilvl="3" w:tplc="B3FC68BC" w:tentative="1">
-      <w:start w:val="1"/>
-      <w:numFmt w:val="bullet"/>
-      <w:lvlText w:val="•"/>
-      <w:lvlJc w:val="left"/>
-      <w:pPr>
-        <w:tabs>
-          <w:tab w:val="num" w:pos="2880"/>
-        </w:tabs>
-        <w:ind w:left="2880" w:hanging="360"/>
-      </w:pPr>
-      <w:rPr>
-        <w:rFonts w:ascii="Arial" w:hAnsi="Arial" w:hint="default"/>
-      </w:rPr>
-    </w:lvl>
-    <w:lvl w:ilvl="4" w:tplc="6FE08322" w:tentative="1">
-      <w:start w:val="1"/>
-      <w:numFmt w:val="bullet"/>
-      <w:lvlText w:val="•"/>
-      <w:lvlJc w:val="left"/>
-      <w:pPr>
-        <w:tabs>
-          <w:tab w:val="num" w:pos="3600"/>
-        </w:tabs>
-        <w:ind w:left="3600" w:hanging="360"/>
-      </w:pPr>
-      <w:rPr>
-        <w:rFonts w:ascii="Arial" w:hAnsi="Arial" w:hint="default"/>
-      </w:rPr>
-    </w:lvl>
-    <w:lvl w:ilvl="5" w:tplc="4D922A06" w:tentative="1">
-      <w:start w:val="1"/>
-      <w:numFmt w:val="bullet"/>
-      <w:lvlText w:val="•"/>
-      <w:lvlJc w:val="left"/>
-      <w:pPr>
-        <w:tabs>
-          <w:tab w:val="num" w:pos="4320"/>
-        </w:tabs>
-        <w:ind w:left="4320" w:hanging="360"/>
-      </w:pPr>
-      <w:rPr>
-        <w:rFonts w:ascii="Arial" w:hAnsi="Arial" w:hint="default"/>
-      </w:rPr>
-    </w:lvl>
-    <w:lvl w:ilvl="6" w:tplc="9CE0D200" w:tentative="1">
-      <w:start w:val="1"/>
-      <w:numFmt w:val="bullet"/>
-      <w:lvlText w:val="•"/>
-      <w:lvlJc w:val="left"/>
-      <w:pPr>
-        <w:tabs>
-          <w:tab w:val="num" w:pos="5040"/>
-        </w:tabs>
-        <w:ind w:left="5040" w:hanging="360"/>
-      </w:pPr>
-      <w:rPr>
-        <w:rFonts w:ascii="Arial" w:hAnsi="Arial" w:hint="default"/>
-      </w:rPr>
-    </w:lvl>
-    <w:lvl w:ilvl="7" w:tplc="01849EE2" w:tentative="1">
-      <w:start w:val="1"/>
-      <w:numFmt w:val="bullet"/>
-      <w:lvlText w:val="•"/>
-      <w:lvlJc w:val="left"/>
-      <w:pPr>
-        <w:tabs>
-          <w:tab w:val="num" w:pos="5760"/>
-        </w:tabs>
-        <w:ind w:left="5760" w:hanging="360"/>
-      </w:pPr>
-      <w:rPr>
-        <w:rFonts w:ascii="Arial" w:hAnsi="Arial" w:hint="default"/>
-      </w:rPr>
-    </w:lvl>
-    <w:lvl w:ilvl="8" w:tplc="F4E81250" w:tentative="1">
-      <w:start w:val="1"/>
-      <w:numFmt w:val="bullet"/>
-      <w:lvlText w:val="•"/>
-      <w:lvlJc w:val="left"/>
-      <w:pPr>
-        <w:tabs>
-          <w:tab w:val="num" w:pos="6480"/>
-        </w:tabs>
-        <w:ind w:left="6480" w:hanging="360"/>
-      </w:pPr>
-      <w:rPr>
-        <w:rFonts w:ascii="Arial" w:hAnsi="Arial" w:hint="default"/>
-      </w:rPr>
-    </w:lvl>
-  </w:abstractNum>
-  <w:abstractNum w:abstractNumId="34" w15:restartNumberingAfterBreak="0">
-    <w:nsid w:val="3B6835B6"/>
-    <w:multiLevelType w:val="hybridMultilevel"/>
-    <w:tmpl w:val="A61CF884"/>
-    <w:lvl w:ilvl="0" w:tplc="95E05D52">
-      <w:start w:val="1"/>
-      <w:numFmt w:val="bullet"/>
-      <w:lvlText w:val="•"/>
-      <w:lvlJc w:val="left"/>
-      <w:pPr>
-        <w:tabs>
-          <w:tab w:val="num" w:pos="720"/>
-        </w:tabs>
-        <w:ind w:left="720" w:hanging="360"/>
-      </w:pPr>
-      <w:rPr>
-        <w:rFonts w:ascii="Arial" w:hAnsi="Arial" w:hint="default"/>
-      </w:rPr>
-    </w:lvl>
-    <w:lvl w:ilvl="1" w:tplc="9D46079C" w:tentative="1">
-      <w:start w:val="1"/>
-      <w:numFmt w:val="bullet"/>
-      <w:lvlText w:val="•"/>
-      <w:lvlJc w:val="left"/>
-      <w:pPr>
-        <w:tabs>
-          <w:tab w:val="num" w:pos="1440"/>
-        </w:tabs>
-        <w:ind w:left="1440" w:hanging="360"/>
-      </w:pPr>
-      <w:rPr>
-        <w:rFonts w:ascii="Arial" w:hAnsi="Arial" w:hint="default"/>
-      </w:rPr>
-    </w:lvl>
-    <w:lvl w:ilvl="2" w:tplc="3A9821B2" w:tentative="1">
-      <w:start w:val="1"/>
-      <w:numFmt w:val="bullet"/>
-      <w:lvlText w:val="•"/>
-      <w:lvlJc w:val="left"/>
-      <w:pPr>
-        <w:tabs>
-          <w:tab w:val="num" w:pos="2160"/>
-        </w:tabs>
-        <w:ind w:left="2160" w:hanging="360"/>
-      </w:pPr>
-      <w:rPr>
-        <w:rFonts w:ascii="Arial" w:hAnsi="Arial" w:hint="default"/>
-      </w:rPr>
-    </w:lvl>
-    <w:lvl w:ilvl="3" w:tplc="F9A49DC8" w:tentative="1">
-      <w:start w:val="1"/>
-      <w:numFmt w:val="bullet"/>
-      <w:lvlText w:val="•"/>
-      <w:lvlJc w:val="left"/>
-      <w:pPr>
-        <w:tabs>
-          <w:tab w:val="num" w:pos="2880"/>
-        </w:tabs>
-        <w:ind w:left="2880" w:hanging="360"/>
-      </w:pPr>
-      <w:rPr>
-        <w:rFonts w:ascii="Arial" w:hAnsi="Arial" w:hint="default"/>
-      </w:rPr>
-    </w:lvl>
-    <w:lvl w:ilvl="4" w:tplc="9F7853C0" w:tentative="1">
-      <w:start w:val="1"/>
-      <w:numFmt w:val="bullet"/>
-      <w:lvlText w:val="•"/>
-      <w:lvlJc w:val="left"/>
-      <w:pPr>
-        <w:tabs>
-          <w:tab w:val="num" w:pos="3600"/>
-        </w:tabs>
-        <w:ind w:left="3600" w:hanging="360"/>
-      </w:pPr>
-      <w:rPr>
-        <w:rFonts w:ascii="Arial" w:hAnsi="Arial" w:hint="default"/>
-      </w:rPr>
-    </w:lvl>
-    <w:lvl w:ilvl="5" w:tplc="66E0FD90" w:tentative="1">
-      <w:start w:val="1"/>
-      <w:numFmt w:val="bullet"/>
-      <w:lvlText w:val="•"/>
-      <w:lvlJc w:val="left"/>
-      <w:pPr>
-        <w:tabs>
-          <w:tab w:val="num" w:pos="4320"/>
-        </w:tabs>
-        <w:ind w:left="4320" w:hanging="360"/>
-      </w:pPr>
-      <w:rPr>
-        <w:rFonts w:ascii="Arial" w:hAnsi="Arial" w:hint="default"/>
-      </w:rPr>
-    </w:lvl>
-    <w:lvl w:ilvl="6" w:tplc="10FE53CE" w:tentative="1">
-      <w:start w:val="1"/>
-      <w:numFmt w:val="bullet"/>
-      <w:lvlText w:val="•"/>
-      <w:lvlJc w:val="left"/>
-      <w:pPr>
-        <w:tabs>
-          <w:tab w:val="num" w:pos="5040"/>
-        </w:tabs>
-        <w:ind w:left="5040" w:hanging="360"/>
-      </w:pPr>
-      <w:rPr>
-        <w:rFonts w:ascii="Arial" w:hAnsi="Arial" w:hint="default"/>
-      </w:rPr>
-    </w:lvl>
-    <w:lvl w:ilvl="7" w:tplc="76308302" w:tentative="1">
-      <w:start w:val="1"/>
-      <w:numFmt w:val="bullet"/>
-      <w:lvlText w:val="•"/>
-      <w:lvlJc w:val="left"/>
-      <w:pPr>
-        <w:tabs>
-          <w:tab w:val="num" w:pos="5760"/>
-        </w:tabs>
-        <w:ind w:left="5760" w:hanging="360"/>
-      </w:pPr>
-      <w:rPr>
-        <w:rFonts w:ascii="Arial" w:hAnsi="Arial" w:hint="default"/>
-      </w:rPr>
-    </w:lvl>
-    <w:lvl w:ilvl="8" w:tplc="59CEA6BA" w:tentative="1">
-      <w:start w:val="1"/>
-      <w:numFmt w:val="bullet"/>
-      <w:lvlText w:val="•"/>
-      <w:lvlJc w:val="left"/>
-      <w:pPr>
-        <w:tabs>
-          <w:tab w:val="num" w:pos="6480"/>
-        </w:tabs>
-        <w:ind w:left="6480" w:hanging="360"/>
-      </w:pPr>
-      <w:rPr>
-        <w:rFonts w:ascii="Arial" w:hAnsi="Arial" w:hint="default"/>
-      </w:rPr>
-    </w:lvl>
-  </w:abstractNum>
-  <w:abstractNum w:abstractNumId="35" w15:restartNumberingAfterBreak="0">
-    <w:nsid w:val="3CA12BA2"/>
-    <w:multiLevelType w:val="hybridMultilevel"/>
-    <w:tmpl w:val="27B81590"/>
-    <w:lvl w:ilvl="0" w:tplc="998AD88A">
-      <w:start w:val="1"/>
-      <w:numFmt w:val="bullet"/>
-      <w:lvlText w:val="•"/>
-      <w:lvlJc w:val="left"/>
-      <w:pPr>
-        <w:tabs>
-          <w:tab w:val="num" w:pos="720"/>
-        </w:tabs>
-        <w:ind w:left="720" w:hanging="360"/>
-      </w:pPr>
-      <w:rPr>
-        <w:rFonts w:ascii="Arial" w:hAnsi="Arial" w:hint="default"/>
-      </w:rPr>
-    </w:lvl>
-    <w:lvl w:ilvl="1" w:tplc="A48AC0AE" w:tentative="1">
-      <w:start w:val="1"/>
-      <w:numFmt w:val="bullet"/>
-      <w:lvlText w:val="•"/>
-      <w:lvlJc w:val="left"/>
-      <w:pPr>
-        <w:tabs>
-          <w:tab w:val="num" w:pos="1440"/>
-        </w:tabs>
-        <w:ind w:left="1440" w:hanging="360"/>
-      </w:pPr>
-      <w:rPr>
-        <w:rFonts w:ascii="Arial" w:hAnsi="Arial" w:hint="default"/>
-      </w:rPr>
-    </w:lvl>
-    <w:lvl w:ilvl="2" w:tplc="7476595C" w:tentative="1">
-      <w:start w:val="1"/>
-      <w:numFmt w:val="bullet"/>
-      <w:lvlText w:val="•"/>
-      <w:lvlJc w:val="left"/>
-      <w:pPr>
-        <w:tabs>
-          <w:tab w:val="num" w:pos="2160"/>
-        </w:tabs>
-        <w:ind w:left="2160" w:hanging="360"/>
-      </w:pPr>
-      <w:rPr>
-        <w:rFonts w:ascii="Arial" w:hAnsi="Arial" w:hint="default"/>
-      </w:rPr>
-    </w:lvl>
-    <w:lvl w:ilvl="3" w:tplc="737CEC3E" w:tentative="1">
-      <w:start w:val="1"/>
-      <w:numFmt w:val="bullet"/>
-      <w:lvlText w:val="•"/>
-      <w:lvlJc w:val="left"/>
-      <w:pPr>
-        <w:tabs>
-          <w:tab w:val="num" w:pos="2880"/>
-        </w:tabs>
-        <w:ind w:left="2880" w:hanging="360"/>
-      </w:pPr>
-      <w:rPr>
-        <w:rFonts w:ascii="Arial" w:hAnsi="Arial" w:hint="default"/>
-      </w:rPr>
-    </w:lvl>
-    <w:lvl w:ilvl="4" w:tplc="C9E6396E" w:tentative="1">
-      <w:start w:val="1"/>
-      <w:numFmt w:val="bullet"/>
-      <w:lvlText w:val="•"/>
-      <w:lvlJc w:val="left"/>
-      <w:pPr>
-        <w:tabs>
-          <w:tab w:val="num" w:pos="3600"/>
-        </w:tabs>
-        <w:ind w:left="3600" w:hanging="360"/>
-      </w:pPr>
-      <w:rPr>
-        <w:rFonts w:ascii="Arial" w:hAnsi="Arial" w:hint="default"/>
-      </w:rPr>
-    </w:lvl>
-    <w:lvl w:ilvl="5" w:tplc="8FEE10CE" w:tentative="1">
-      <w:start w:val="1"/>
-      <w:numFmt w:val="bullet"/>
-      <w:lvlText w:val="•"/>
-      <w:lvlJc w:val="left"/>
-      <w:pPr>
-        <w:tabs>
-          <w:tab w:val="num" w:pos="4320"/>
-        </w:tabs>
-        <w:ind w:left="4320" w:hanging="360"/>
-      </w:pPr>
-      <w:rPr>
-        <w:rFonts w:ascii="Arial" w:hAnsi="Arial" w:hint="default"/>
-      </w:rPr>
-    </w:lvl>
-    <w:lvl w:ilvl="6" w:tplc="05D2BC70" w:tentative="1">
-      <w:start w:val="1"/>
-      <w:numFmt w:val="bullet"/>
-      <w:lvlText w:val="•"/>
-      <w:lvlJc w:val="left"/>
-      <w:pPr>
-        <w:tabs>
-          <w:tab w:val="num" w:pos="5040"/>
-        </w:tabs>
-        <w:ind w:left="5040" w:hanging="360"/>
-      </w:pPr>
-      <w:rPr>
-        <w:rFonts w:ascii="Arial" w:hAnsi="Arial" w:hint="default"/>
-      </w:rPr>
-    </w:lvl>
-    <w:lvl w:ilvl="7" w:tplc="A306C28E" w:tentative="1">
-      <w:start w:val="1"/>
-      <w:numFmt w:val="bullet"/>
-      <w:lvlText w:val="•"/>
-      <w:lvlJc w:val="left"/>
-      <w:pPr>
-        <w:tabs>
-          <w:tab w:val="num" w:pos="5760"/>
-        </w:tabs>
-        <w:ind w:left="5760" w:hanging="360"/>
-      </w:pPr>
-      <w:rPr>
-        <w:rFonts w:ascii="Arial" w:hAnsi="Arial" w:hint="default"/>
-      </w:rPr>
-    </w:lvl>
-    <w:lvl w:ilvl="8" w:tplc="527A62D4" w:tentative="1">
-      <w:start w:val="1"/>
-      <w:numFmt w:val="bullet"/>
-      <w:lvlText w:val="•"/>
-      <w:lvlJc w:val="left"/>
-      <w:pPr>
-        <w:tabs>
-          <w:tab w:val="num" w:pos="6480"/>
-        </w:tabs>
-        <w:ind w:left="6480" w:hanging="360"/>
-      </w:pPr>
-      <w:rPr>
-        <w:rFonts w:ascii="Arial" w:hAnsi="Arial" w:hint="default"/>
-      </w:rPr>
-    </w:lvl>
-  </w:abstractNum>
-  <w:abstractNum w:abstractNumId="36" w15:restartNumberingAfterBreak="0">
-    <w:nsid w:val="3DB515AE"/>
-    <w:multiLevelType w:val="hybridMultilevel"/>
-    <w:tmpl w:val="B306A15A"/>
-    <w:lvl w:ilvl="0" w:tplc="9A6E1D18">
-      <w:start w:val="1"/>
-      <w:numFmt w:val="bullet"/>
-      <w:lvlText w:val="•"/>
-      <w:lvlJc w:val="left"/>
-      <w:pPr>
-        <w:tabs>
-          <w:tab w:val="num" w:pos="720"/>
-        </w:tabs>
-        <w:ind w:left="720" w:hanging="360"/>
-      </w:pPr>
-      <w:rPr>
-        <w:rFonts w:ascii="Arial" w:hAnsi="Arial" w:hint="default"/>
-      </w:rPr>
-    </w:lvl>
-    <w:lvl w:ilvl="1" w:tplc="63B8F79C" w:tentative="1">
-      <w:start w:val="1"/>
-      <w:numFmt w:val="bullet"/>
-      <w:lvlText w:val="•"/>
-      <w:lvlJc w:val="left"/>
-      <w:pPr>
-        <w:tabs>
-          <w:tab w:val="num" w:pos="1440"/>
-        </w:tabs>
-        <w:ind w:left="1440" w:hanging="360"/>
-      </w:pPr>
-      <w:rPr>
-        <w:rFonts w:ascii="Arial" w:hAnsi="Arial" w:hint="default"/>
-      </w:rPr>
-    </w:lvl>
-    <w:lvl w:ilvl="2" w:tplc="DB7477B6" w:tentative="1">
-      <w:start w:val="1"/>
-      <w:numFmt w:val="bullet"/>
-      <w:lvlText w:val="•"/>
-      <w:lvlJc w:val="left"/>
-      <w:pPr>
-        <w:tabs>
-          <w:tab w:val="num" w:pos="2160"/>
-        </w:tabs>
-        <w:ind w:left="2160" w:hanging="360"/>
-      </w:pPr>
-      <w:rPr>
-        <w:rFonts w:ascii="Arial" w:hAnsi="Arial" w:hint="default"/>
-      </w:rPr>
-    </w:lvl>
-    <w:lvl w:ilvl="3" w:tplc="2764775C" w:tentative="1">
-      <w:start w:val="1"/>
-      <w:numFmt w:val="bullet"/>
-      <w:lvlText w:val="•"/>
-      <w:lvlJc w:val="left"/>
-      <w:pPr>
-        <w:tabs>
-          <w:tab w:val="num" w:pos="2880"/>
-        </w:tabs>
-        <w:ind w:left="2880" w:hanging="360"/>
-      </w:pPr>
-      <w:rPr>
-        <w:rFonts w:ascii="Arial" w:hAnsi="Arial" w:hint="default"/>
-      </w:rPr>
-    </w:lvl>
-    <w:lvl w:ilvl="4" w:tplc="6F5C9CFE" w:tentative="1">
-      <w:start w:val="1"/>
-      <w:numFmt w:val="bullet"/>
-      <w:lvlText w:val="•"/>
-      <w:lvlJc w:val="left"/>
-      <w:pPr>
-        <w:tabs>
-          <w:tab w:val="num" w:pos="3600"/>
-        </w:tabs>
-        <w:ind w:left="3600" w:hanging="360"/>
-      </w:pPr>
-      <w:rPr>
-        <w:rFonts w:ascii="Arial" w:hAnsi="Arial" w:hint="default"/>
-      </w:rPr>
-    </w:lvl>
-    <w:lvl w:ilvl="5" w:tplc="54AA876E" w:tentative="1">
-      <w:start w:val="1"/>
-      <w:numFmt w:val="bullet"/>
-      <w:lvlText w:val="•"/>
-      <w:lvlJc w:val="left"/>
-      <w:pPr>
-        <w:tabs>
-          <w:tab w:val="num" w:pos="4320"/>
-        </w:tabs>
-        <w:ind w:left="4320" w:hanging="360"/>
-      </w:pPr>
-      <w:rPr>
-        <w:rFonts w:ascii="Arial" w:hAnsi="Arial" w:hint="default"/>
-      </w:rPr>
-    </w:lvl>
-    <w:lvl w:ilvl="6" w:tplc="08B0A95C" w:tentative="1">
-      <w:start w:val="1"/>
-      <w:numFmt w:val="bullet"/>
-      <w:lvlText w:val="•"/>
-      <w:lvlJc w:val="left"/>
-      <w:pPr>
-        <w:tabs>
-          <w:tab w:val="num" w:pos="5040"/>
-        </w:tabs>
-        <w:ind w:left="5040" w:hanging="360"/>
-      </w:pPr>
-      <w:rPr>
-        <w:rFonts w:ascii="Arial" w:hAnsi="Arial" w:hint="default"/>
-      </w:rPr>
-    </w:lvl>
-    <w:lvl w:ilvl="7" w:tplc="9E56CF60" w:tentative="1">
-      <w:start w:val="1"/>
-      <w:numFmt w:val="bullet"/>
-      <w:lvlText w:val="•"/>
-      <w:lvlJc w:val="left"/>
-      <w:pPr>
-        <w:tabs>
-          <w:tab w:val="num" w:pos="5760"/>
-        </w:tabs>
-        <w:ind w:left="5760" w:hanging="360"/>
-      </w:pPr>
-      <w:rPr>
-        <w:rFonts w:ascii="Arial" w:hAnsi="Arial" w:hint="default"/>
-      </w:rPr>
-    </w:lvl>
-    <w:lvl w:ilvl="8" w:tplc="14A20E3C" w:tentative="1">
-      <w:start w:val="1"/>
-      <w:numFmt w:val="bullet"/>
-      <w:lvlText w:val="•"/>
-      <w:lvlJc w:val="left"/>
-      <w:pPr>
-        <w:tabs>
-          <w:tab w:val="num" w:pos="6480"/>
-        </w:tabs>
-        <w:ind w:left="6480" w:hanging="360"/>
-      </w:pPr>
-      <w:rPr>
-        <w:rFonts w:ascii="Arial" w:hAnsi="Arial" w:hint="default"/>
-      </w:rPr>
-    </w:lvl>
-  </w:abstractNum>
-  <w:abstractNum w:abstractNumId="37" w15:restartNumberingAfterBreak="0">
-    <w:nsid w:val="40E549B7"/>
-    <w:multiLevelType w:val="hybridMultilevel"/>
-    <w:tmpl w:val="53E00D8E"/>
-    <w:lvl w:ilvl="0" w:tplc="04090001">
-      <w:start w:val="1"/>
-      <w:numFmt w:val="bullet"/>
-      <w:lvlText w:val=""/>
-      <w:lvlJc w:val="left"/>
-      <w:pPr>
-        <w:ind w:left="720" w:hanging="360"/>
-      </w:pPr>
-      <w:rPr>
-        <w:rFonts w:ascii="Symbol" w:hAnsi="Symbol" w:hint="default"/>
-      </w:rPr>
-    </w:lvl>
-    <w:lvl w:ilvl="1" w:tplc="04090003" w:tentative="1">
-      <w:start w:val="1"/>
-      <w:numFmt w:val="bullet"/>
-      <w:lvlText w:val="o"/>
-      <w:lvlJc w:val="left"/>
-      <w:pPr>
-        <w:ind w:left="1440" w:hanging="360"/>
-      </w:pPr>
-      <w:rPr>
-        <w:rFonts w:ascii="Courier New" w:hAnsi="Courier New" w:cs="Courier New" w:hint="default"/>
-      </w:rPr>
-    </w:lvl>
-    <w:lvl w:ilvl="2" w:tplc="04090005" w:tentative="1">
-      <w:start w:val="1"/>
-      <w:numFmt w:val="bullet"/>
-      <w:lvlText w:val=""/>
-      <w:lvlJc w:val="left"/>
-      <w:pPr>
-        <w:ind w:left="2160" w:hanging="360"/>
-      </w:pPr>
-      <w:rPr>
-        <w:rFonts w:ascii="Wingdings" w:hAnsi="Wingdings" w:hint="default"/>
-      </w:rPr>
-    </w:lvl>
-    <w:lvl w:ilvl="3" w:tplc="04090001" w:tentative="1">
-      <w:start w:val="1"/>
-      <w:numFmt w:val="bullet"/>
-      <w:lvlText w:val=""/>
-      <w:lvlJc w:val="left"/>
-      <w:pPr>
-        <w:ind w:left="2880" w:hanging="360"/>
-      </w:pPr>
-      <w:rPr>
-        <w:rFonts w:ascii="Symbol" w:hAnsi="Symbol" w:hint="default"/>
-      </w:rPr>
-    </w:lvl>
-    <w:lvl w:ilvl="4" w:tplc="04090003" w:tentative="1">
-      <w:start w:val="1"/>
-      <w:numFmt w:val="bullet"/>
-      <w:lvlText w:val="o"/>
-      <w:lvlJc w:val="left"/>
-      <w:pPr>
-        <w:ind w:left="3600" w:hanging="360"/>
-      </w:pPr>
-      <w:rPr>
-        <w:rFonts w:ascii="Courier New" w:hAnsi="Courier New" w:cs="Courier New" w:hint="default"/>
-      </w:rPr>
-    </w:lvl>
-    <w:lvl w:ilvl="5" w:tplc="04090005" w:tentative="1">
-      <w:start w:val="1"/>
-      <w:numFmt w:val="bullet"/>
-      <w:lvlText w:val=""/>
-      <w:lvlJc w:val="left"/>
-      <w:pPr>
-        <w:ind w:left="4320" w:hanging="360"/>
-      </w:pPr>
-      <w:rPr>
-        <w:rFonts w:ascii="Wingdings" w:hAnsi="Wingdings" w:hint="default"/>
-      </w:rPr>
-    </w:lvl>
-    <w:lvl w:ilvl="6" w:tplc="04090001" w:tentative="1">
-      <w:start w:val="1"/>
-      <w:numFmt w:val="bullet"/>
-      <w:lvlText w:val=""/>
-      <w:lvlJc w:val="left"/>
-      <w:pPr>
-        <w:ind w:left="5040" w:hanging="360"/>
-      </w:pPr>
-      <w:rPr>
-        <w:rFonts w:ascii="Symbol" w:hAnsi="Symbol" w:hint="default"/>
-      </w:rPr>
-    </w:lvl>
-    <w:lvl w:ilvl="7" w:tplc="04090003" w:tentative="1">
-      <w:start w:val="1"/>
-      <w:numFmt w:val="bullet"/>
-      <w:lvlText w:val="o"/>
-      <w:lvlJc w:val="left"/>
-      <w:pPr>
-        <w:ind w:left="5760" w:hanging="360"/>
-      </w:pPr>
-      <w:rPr>
-        <w:rFonts w:ascii="Courier New" w:hAnsi="Courier New" w:cs="Courier New" w:hint="default"/>
-      </w:rPr>
-    </w:lvl>
-    <w:lvl w:ilvl="8" w:tplc="04090005" w:tentative="1">
-      <w:start w:val="1"/>
-      <w:numFmt w:val="bullet"/>
-      <w:lvlText w:val=""/>
-      <w:lvlJc w:val="left"/>
-      <w:pPr>
-        <w:ind w:left="6480" w:hanging="360"/>
-      </w:pPr>
-      <w:rPr>
-        <w:rFonts w:ascii="Wingdings" w:hAnsi="Wingdings" w:hint="default"/>
-      </w:rPr>
-    </w:lvl>
-  </w:abstractNum>
-  <w:abstractNum w:abstractNumId="38" w15:restartNumberingAfterBreak="0">
-    <w:nsid w:val="411C11D3"/>
-    <w:multiLevelType w:val="hybridMultilevel"/>
-    <w:tmpl w:val="0C78B82A"/>
-    <w:lvl w:ilvl="0" w:tplc="D02012A6">
-      <w:start w:val="1"/>
-      <w:numFmt w:val="bullet"/>
-      <w:lvlText w:val="•"/>
-      <w:lvlJc w:val="left"/>
-      <w:pPr>
-        <w:tabs>
-          <w:tab w:val="num" w:pos="720"/>
-        </w:tabs>
-        <w:ind w:left="720" w:hanging="360"/>
-      </w:pPr>
-      <w:rPr>
-        <w:rFonts w:ascii="Arial" w:hAnsi="Arial" w:hint="default"/>
-      </w:rPr>
-    </w:lvl>
-    <w:lvl w:ilvl="1" w:tplc="EDA455CE" w:tentative="1">
-      <w:start w:val="1"/>
-      <w:numFmt w:val="bullet"/>
-      <w:lvlText w:val="•"/>
-      <w:lvlJc w:val="left"/>
-      <w:pPr>
-        <w:tabs>
-          <w:tab w:val="num" w:pos="1440"/>
-        </w:tabs>
-        <w:ind w:left="1440" w:hanging="360"/>
-      </w:pPr>
-      <w:rPr>
-        <w:rFonts w:ascii="Arial" w:hAnsi="Arial" w:hint="default"/>
-      </w:rPr>
-    </w:lvl>
-    <w:lvl w:ilvl="2" w:tplc="191A47F4" w:tentative="1">
-      <w:start w:val="1"/>
-      <w:numFmt w:val="bullet"/>
-      <w:lvlText w:val="•"/>
-      <w:lvlJc w:val="left"/>
-      <w:pPr>
-        <w:tabs>
-          <w:tab w:val="num" w:pos="2160"/>
-        </w:tabs>
-        <w:ind w:left="2160" w:hanging="360"/>
-      </w:pPr>
-      <w:rPr>
-        <w:rFonts w:ascii="Arial" w:hAnsi="Arial" w:hint="default"/>
-      </w:rPr>
-    </w:lvl>
-    <w:lvl w:ilvl="3" w:tplc="C22CAD12" w:tentative="1">
-      <w:start w:val="1"/>
-      <w:numFmt w:val="bullet"/>
-      <w:lvlText w:val="•"/>
-      <w:lvlJc w:val="left"/>
-      <w:pPr>
-        <w:tabs>
-          <w:tab w:val="num" w:pos="2880"/>
-        </w:tabs>
-        <w:ind w:left="2880" w:hanging="360"/>
-      </w:pPr>
-      <w:rPr>
-        <w:rFonts w:ascii="Arial" w:hAnsi="Arial" w:hint="default"/>
-      </w:rPr>
-    </w:lvl>
-    <w:lvl w:ilvl="4" w:tplc="066484EE" w:tentative="1">
-      <w:start w:val="1"/>
-      <w:numFmt w:val="bullet"/>
-      <w:lvlText w:val="•"/>
-      <w:lvlJc w:val="left"/>
-      <w:pPr>
-        <w:tabs>
-          <w:tab w:val="num" w:pos="3600"/>
-        </w:tabs>
-        <w:ind w:left="3600" w:hanging="360"/>
-      </w:pPr>
-      <w:rPr>
-        <w:rFonts w:ascii="Arial" w:hAnsi="Arial" w:hint="default"/>
-      </w:rPr>
-    </w:lvl>
-    <w:lvl w:ilvl="5" w:tplc="10A03C92" w:tentative="1">
-      <w:start w:val="1"/>
-      <w:numFmt w:val="bullet"/>
-      <w:lvlText w:val="•"/>
-      <w:lvlJc w:val="left"/>
-      <w:pPr>
-        <w:tabs>
-          <w:tab w:val="num" w:pos="4320"/>
-        </w:tabs>
-        <w:ind w:left="4320" w:hanging="360"/>
-      </w:pPr>
-      <w:rPr>
-        <w:rFonts w:ascii="Arial" w:hAnsi="Arial" w:hint="default"/>
-      </w:rPr>
-    </w:lvl>
-    <w:lvl w:ilvl="6" w:tplc="0150978C" w:tentative="1">
-      <w:start w:val="1"/>
-      <w:numFmt w:val="bullet"/>
-      <w:lvlText w:val="•"/>
-      <w:lvlJc w:val="left"/>
-      <w:pPr>
-        <w:tabs>
-          <w:tab w:val="num" w:pos="5040"/>
-        </w:tabs>
-        <w:ind w:left="5040" w:hanging="360"/>
-      </w:pPr>
-      <w:rPr>
-        <w:rFonts w:ascii="Arial" w:hAnsi="Arial" w:hint="default"/>
-      </w:rPr>
-    </w:lvl>
-    <w:lvl w:ilvl="7" w:tplc="5ACE28A4" w:tentative="1">
-      <w:start w:val="1"/>
-      <w:numFmt w:val="bullet"/>
-      <w:lvlText w:val="•"/>
-      <w:lvlJc w:val="left"/>
-      <w:pPr>
-        <w:tabs>
-          <w:tab w:val="num" w:pos="5760"/>
-        </w:tabs>
-        <w:ind w:left="5760" w:hanging="360"/>
-      </w:pPr>
-      <w:rPr>
-        <w:rFonts w:ascii="Arial" w:hAnsi="Arial" w:hint="default"/>
-      </w:rPr>
-    </w:lvl>
-    <w:lvl w:ilvl="8" w:tplc="921E0B04" w:tentative="1">
-      <w:start w:val="1"/>
-      <w:numFmt w:val="bullet"/>
-      <w:lvlText w:val="•"/>
-      <w:lvlJc w:val="left"/>
-      <w:pPr>
-        <w:tabs>
-          <w:tab w:val="num" w:pos="6480"/>
-        </w:tabs>
-        <w:ind w:left="6480" w:hanging="360"/>
-      </w:pPr>
-      <w:rPr>
-        <w:rFonts w:ascii="Arial" w:hAnsi="Arial" w:hint="default"/>
-      </w:rPr>
-    </w:lvl>
-  </w:abstractNum>
-  <w:abstractNum w:abstractNumId="39" w15:restartNumberingAfterBreak="0">
-    <w:nsid w:val="58FA273D"/>
-    <w:multiLevelType w:val="hybridMultilevel"/>
-    <w:tmpl w:val="357C20FC"/>
-    <w:lvl w:ilvl="0" w:tplc="B6AA35DA">
-      <w:start w:val="1"/>
-      <w:numFmt w:val="bullet"/>
-      <w:lvlText w:val="•"/>
-      <w:lvlJc w:val="left"/>
-      <w:pPr>
-        <w:tabs>
-          <w:tab w:val="num" w:pos="720"/>
-        </w:tabs>
-        <w:ind w:left="720" w:hanging="360"/>
-      </w:pPr>
-      <w:rPr>
-        <w:rFonts w:ascii="Arial" w:hAnsi="Arial" w:hint="default"/>
-      </w:rPr>
-    </w:lvl>
-    <w:lvl w:ilvl="1" w:tplc="56382C8A" w:tentative="1">
-      <w:start w:val="1"/>
-      <w:numFmt w:val="bullet"/>
-      <w:lvlText w:val="•"/>
-      <w:lvlJc w:val="left"/>
-      <w:pPr>
-        <w:tabs>
-          <w:tab w:val="num" w:pos="1440"/>
-        </w:tabs>
-        <w:ind w:left="1440" w:hanging="360"/>
-      </w:pPr>
-      <w:rPr>
-        <w:rFonts w:ascii="Arial" w:hAnsi="Arial" w:hint="default"/>
-      </w:rPr>
-    </w:lvl>
-    <w:lvl w:ilvl="2" w:tplc="F3E2DC40" w:tentative="1">
-      <w:start w:val="1"/>
-      <w:numFmt w:val="bullet"/>
-      <w:lvlText w:val="•"/>
-      <w:lvlJc w:val="left"/>
-      <w:pPr>
-        <w:tabs>
-          <w:tab w:val="num" w:pos="2160"/>
-        </w:tabs>
-        <w:ind w:left="2160" w:hanging="360"/>
-      </w:pPr>
-      <w:rPr>
-        <w:rFonts w:ascii="Arial" w:hAnsi="Arial" w:hint="default"/>
-      </w:rPr>
-    </w:lvl>
-    <w:lvl w:ilvl="3" w:tplc="0C5458FE" w:tentative="1">
-      <w:start w:val="1"/>
-      <w:numFmt w:val="bullet"/>
-      <w:lvlText w:val="•"/>
-      <w:lvlJc w:val="left"/>
-      <w:pPr>
-        <w:tabs>
-          <w:tab w:val="num" w:pos="2880"/>
-        </w:tabs>
-        <w:ind w:left="2880" w:hanging="360"/>
-      </w:pPr>
-      <w:rPr>
-        <w:rFonts w:ascii="Arial" w:hAnsi="Arial" w:hint="default"/>
-      </w:rPr>
-    </w:lvl>
-    <w:lvl w:ilvl="4" w:tplc="7646B74C" w:tentative="1">
-      <w:start w:val="1"/>
-      <w:numFmt w:val="bullet"/>
-      <w:lvlText w:val="•"/>
-      <w:lvlJc w:val="left"/>
-      <w:pPr>
-        <w:tabs>
-          <w:tab w:val="num" w:pos="3600"/>
-        </w:tabs>
-        <w:ind w:left="3600" w:hanging="360"/>
-      </w:pPr>
-      <w:rPr>
-        <w:rFonts w:ascii="Arial" w:hAnsi="Arial" w:hint="default"/>
-      </w:rPr>
-    </w:lvl>
-    <w:lvl w:ilvl="5" w:tplc="7F7AEE1C" w:tentative="1">
-      <w:start w:val="1"/>
-      <w:numFmt w:val="bullet"/>
-      <w:lvlText w:val="•"/>
-      <w:lvlJc w:val="left"/>
-      <w:pPr>
-        <w:tabs>
-          <w:tab w:val="num" w:pos="4320"/>
-        </w:tabs>
-        <w:ind w:left="4320" w:hanging="360"/>
-      </w:pPr>
-      <w:rPr>
-        <w:rFonts w:ascii="Arial" w:hAnsi="Arial" w:hint="default"/>
-      </w:rPr>
-    </w:lvl>
-    <w:lvl w:ilvl="6" w:tplc="42D2F3A4" w:tentative="1">
-      <w:start w:val="1"/>
-      <w:numFmt w:val="bullet"/>
-      <w:lvlText w:val="•"/>
-      <w:lvlJc w:val="left"/>
-      <w:pPr>
-        <w:tabs>
-          <w:tab w:val="num" w:pos="5040"/>
-        </w:tabs>
-        <w:ind w:left="5040" w:hanging="360"/>
-      </w:pPr>
-      <w:rPr>
-        <w:rFonts w:ascii="Arial" w:hAnsi="Arial" w:hint="default"/>
-      </w:rPr>
-    </w:lvl>
-    <w:lvl w:ilvl="7" w:tplc="5C4415FA" w:tentative="1">
-      <w:start w:val="1"/>
-      <w:numFmt w:val="bullet"/>
-      <w:lvlText w:val="•"/>
-      <w:lvlJc w:val="left"/>
-      <w:pPr>
-        <w:tabs>
-          <w:tab w:val="num" w:pos="5760"/>
-        </w:tabs>
-        <w:ind w:left="5760" w:hanging="360"/>
-      </w:pPr>
-      <w:rPr>
-        <w:rFonts w:ascii="Arial" w:hAnsi="Arial" w:hint="default"/>
-      </w:rPr>
-    </w:lvl>
-    <w:lvl w:ilvl="8" w:tplc="722213C8" w:tentative="1">
-      <w:start w:val="1"/>
-      <w:numFmt w:val="bullet"/>
-      <w:lvlText w:val="•"/>
-      <w:lvlJc w:val="left"/>
-      <w:pPr>
-        <w:tabs>
-          <w:tab w:val="num" w:pos="6480"/>
-        </w:tabs>
-        <w:ind w:left="6480" w:hanging="360"/>
-      </w:pPr>
-      <w:rPr>
-        <w:rFonts w:ascii="Arial" w:hAnsi="Arial" w:hint="default"/>
-      </w:rPr>
-    </w:lvl>
-  </w:abstractNum>
-  <w:abstractNum w:abstractNumId="40" w15:restartNumberingAfterBreak="0">
-    <w:nsid w:val="5B6E56B6"/>
-    <w:multiLevelType w:val="hybridMultilevel"/>
-    <w:tmpl w:val="AECC3F5E"/>
-    <w:lvl w:ilvl="0" w:tplc="6E1EEFDC">
-      <w:start w:val="1"/>
-      <w:numFmt w:val="bullet"/>
-      <w:lvlText w:val="•"/>
-      <w:lvlJc w:val="left"/>
-      <w:pPr>
-        <w:tabs>
-          <w:tab w:val="num" w:pos="720"/>
-        </w:tabs>
-        <w:ind w:left="720" w:hanging="360"/>
-      </w:pPr>
-      <w:rPr>
-        <w:rFonts w:ascii="Arial" w:hAnsi="Arial" w:hint="default"/>
-      </w:rPr>
-    </w:lvl>
-    <w:lvl w:ilvl="1" w:tplc="55C02C30" w:tentative="1">
-      <w:start w:val="1"/>
-      <w:numFmt w:val="bullet"/>
-      <w:lvlText w:val="•"/>
-      <w:lvlJc w:val="left"/>
-      <w:pPr>
-        <w:tabs>
-          <w:tab w:val="num" w:pos="1440"/>
-        </w:tabs>
-        <w:ind w:left="1440" w:hanging="360"/>
-      </w:pPr>
-      <w:rPr>
-        <w:rFonts w:ascii="Arial" w:hAnsi="Arial" w:hint="default"/>
-      </w:rPr>
-    </w:lvl>
-    <w:lvl w:ilvl="2" w:tplc="7952A604" w:tentative="1">
-      <w:start w:val="1"/>
-      <w:numFmt w:val="bullet"/>
-      <w:lvlText w:val="•"/>
-      <w:lvlJc w:val="left"/>
-      <w:pPr>
-        <w:tabs>
-          <w:tab w:val="num" w:pos="2160"/>
-        </w:tabs>
-        <w:ind w:left="2160" w:hanging="360"/>
-      </w:pPr>
-      <w:rPr>
-        <w:rFonts w:ascii="Arial" w:hAnsi="Arial" w:hint="default"/>
-      </w:rPr>
-    </w:lvl>
-    <w:lvl w:ilvl="3" w:tplc="6EB44A38" w:tentative="1">
-      <w:start w:val="1"/>
-      <w:numFmt w:val="bullet"/>
-      <w:lvlText w:val="•"/>
-      <w:lvlJc w:val="left"/>
-      <w:pPr>
-        <w:tabs>
-          <w:tab w:val="num" w:pos="2880"/>
-        </w:tabs>
-        <w:ind w:left="2880" w:hanging="360"/>
-      </w:pPr>
-      <w:rPr>
-        <w:rFonts w:ascii="Arial" w:hAnsi="Arial" w:hint="default"/>
-      </w:rPr>
-    </w:lvl>
-    <w:lvl w:ilvl="4" w:tplc="DC343DE8" w:tentative="1">
-      <w:start w:val="1"/>
-      <w:numFmt w:val="bullet"/>
-      <w:lvlText w:val="•"/>
-      <w:lvlJc w:val="left"/>
-      <w:pPr>
-        <w:tabs>
-          <w:tab w:val="num" w:pos="3600"/>
-        </w:tabs>
-        <w:ind w:left="3600" w:hanging="360"/>
-      </w:pPr>
-      <w:rPr>
-        <w:rFonts w:ascii="Arial" w:hAnsi="Arial" w:hint="default"/>
-      </w:rPr>
-    </w:lvl>
-    <w:lvl w:ilvl="5" w:tplc="4188852A" w:tentative="1">
-      <w:start w:val="1"/>
-      <w:numFmt w:val="bullet"/>
-      <w:lvlText w:val="•"/>
-      <w:lvlJc w:val="left"/>
-      <w:pPr>
-        <w:tabs>
-          <w:tab w:val="num" w:pos="4320"/>
-        </w:tabs>
-        <w:ind w:left="4320" w:hanging="360"/>
-      </w:pPr>
-      <w:rPr>
-        <w:rFonts w:ascii="Arial" w:hAnsi="Arial" w:hint="default"/>
-      </w:rPr>
-    </w:lvl>
-    <w:lvl w:ilvl="6" w:tplc="19E6D238" w:tentative="1">
-      <w:start w:val="1"/>
-      <w:numFmt w:val="bullet"/>
-      <w:lvlText w:val="•"/>
-      <w:lvlJc w:val="left"/>
-      <w:pPr>
-        <w:tabs>
-          <w:tab w:val="num" w:pos="5040"/>
-        </w:tabs>
-        <w:ind w:left="5040" w:hanging="360"/>
-      </w:pPr>
-      <w:rPr>
-        <w:rFonts w:ascii="Arial" w:hAnsi="Arial" w:hint="default"/>
-      </w:rPr>
-    </w:lvl>
-    <w:lvl w:ilvl="7" w:tplc="23A03E36" w:tentative="1">
-      <w:start w:val="1"/>
-      <w:numFmt w:val="bullet"/>
-      <w:lvlText w:val="•"/>
-      <w:lvlJc w:val="left"/>
-      <w:pPr>
-        <w:tabs>
-          <w:tab w:val="num" w:pos="5760"/>
-        </w:tabs>
-        <w:ind w:left="5760" w:hanging="360"/>
-      </w:pPr>
-      <w:rPr>
-        <w:rFonts w:ascii="Arial" w:hAnsi="Arial" w:hint="default"/>
-      </w:rPr>
-    </w:lvl>
-    <w:lvl w:ilvl="8" w:tplc="0FB4E808" w:tentative="1">
-      <w:start w:val="1"/>
-      <w:numFmt w:val="bullet"/>
-      <w:lvlText w:val="•"/>
-      <w:lvlJc w:val="left"/>
-      <w:pPr>
-        <w:tabs>
-          <w:tab w:val="num" w:pos="6480"/>
-        </w:tabs>
-        <w:ind w:left="6480" w:hanging="360"/>
-      </w:pPr>
-      <w:rPr>
-        <w:rFonts w:ascii="Arial" w:hAnsi="Arial" w:hint="default"/>
-      </w:rPr>
-    </w:lvl>
-  </w:abstractNum>
-  <w:abstractNum w:abstractNumId="41" w15:restartNumberingAfterBreak="0">
-    <w:nsid w:val="5E424D48"/>
-    <w:multiLevelType w:val="hybridMultilevel"/>
-    <w:tmpl w:val="146CC634"/>
-    <w:lvl w:ilvl="0" w:tplc="3236982A">
-      <w:start w:val="1"/>
-      <w:numFmt w:val="bullet"/>
-      <w:lvlText w:val="•"/>
-      <w:lvlJc w:val="left"/>
-      <w:pPr>
-        <w:tabs>
-          <w:tab w:val="num" w:pos="720"/>
-        </w:tabs>
-        <w:ind w:left="720" w:hanging="360"/>
-      </w:pPr>
-      <w:rPr>
-        <w:rFonts w:ascii="Arial" w:hAnsi="Arial" w:hint="default"/>
-      </w:rPr>
-    </w:lvl>
-    <w:lvl w:ilvl="1" w:tplc="263C39E8" w:tentative="1">
-      <w:start w:val="1"/>
-      <w:numFmt w:val="bullet"/>
-      <w:lvlText w:val="•"/>
-      <w:lvlJc w:val="left"/>
-      <w:pPr>
-        <w:tabs>
-          <w:tab w:val="num" w:pos="1440"/>
-        </w:tabs>
-        <w:ind w:left="1440" w:hanging="360"/>
-      </w:pPr>
-      <w:rPr>
-        <w:rFonts w:ascii="Arial" w:hAnsi="Arial" w:hint="default"/>
-      </w:rPr>
-    </w:lvl>
-    <w:lvl w:ilvl="2" w:tplc="DFE02956" w:tentative="1">
-      <w:start w:val="1"/>
-      <w:numFmt w:val="bullet"/>
-      <w:lvlText w:val="•"/>
-      <w:lvlJc w:val="left"/>
-      <w:pPr>
-        <w:tabs>
-          <w:tab w:val="num" w:pos="2160"/>
-        </w:tabs>
-        <w:ind w:left="2160" w:hanging="360"/>
-      </w:pPr>
-      <w:rPr>
-        <w:rFonts w:ascii="Arial" w:hAnsi="Arial" w:hint="default"/>
-      </w:rPr>
-    </w:lvl>
-    <w:lvl w:ilvl="3" w:tplc="360A763E" w:tentative="1">
-      <w:start w:val="1"/>
-      <w:numFmt w:val="bullet"/>
-      <w:lvlText w:val="•"/>
-      <w:lvlJc w:val="left"/>
-      <w:pPr>
-        <w:tabs>
-          <w:tab w:val="num" w:pos="2880"/>
-        </w:tabs>
-        <w:ind w:left="2880" w:hanging="360"/>
-      </w:pPr>
-      <w:rPr>
-        <w:rFonts w:ascii="Arial" w:hAnsi="Arial" w:hint="default"/>
-      </w:rPr>
-    </w:lvl>
-    <w:lvl w:ilvl="4" w:tplc="825ED014" w:tentative="1">
-      <w:start w:val="1"/>
-      <w:numFmt w:val="bullet"/>
-      <w:lvlText w:val="•"/>
-      <w:lvlJc w:val="left"/>
-      <w:pPr>
-        <w:tabs>
-          <w:tab w:val="num" w:pos="3600"/>
-        </w:tabs>
-        <w:ind w:left="3600" w:hanging="360"/>
-      </w:pPr>
-      <w:rPr>
-        <w:rFonts w:ascii="Arial" w:hAnsi="Arial" w:hint="default"/>
-      </w:rPr>
-    </w:lvl>
-    <w:lvl w:ilvl="5" w:tplc="3A3C8F02" w:tentative="1">
-      <w:start w:val="1"/>
-      <w:numFmt w:val="bullet"/>
-      <w:lvlText w:val="•"/>
-      <w:lvlJc w:val="left"/>
-      <w:pPr>
-        <w:tabs>
-          <w:tab w:val="num" w:pos="4320"/>
-        </w:tabs>
-        <w:ind w:left="4320" w:hanging="360"/>
-      </w:pPr>
-      <w:rPr>
-        <w:rFonts w:ascii="Arial" w:hAnsi="Arial" w:hint="default"/>
-      </w:rPr>
-    </w:lvl>
-    <w:lvl w:ilvl="6" w:tplc="ED0ED6C6" w:tentative="1">
-      <w:start w:val="1"/>
-      <w:numFmt w:val="bullet"/>
-      <w:lvlText w:val="•"/>
-      <w:lvlJc w:val="left"/>
-      <w:pPr>
-        <w:tabs>
-          <w:tab w:val="num" w:pos="5040"/>
-        </w:tabs>
-        <w:ind w:left="5040" w:hanging="360"/>
-      </w:pPr>
-      <w:rPr>
-        <w:rFonts w:ascii="Arial" w:hAnsi="Arial" w:hint="default"/>
-      </w:rPr>
-    </w:lvl>
-    <w:lvl w:ilvl="7" w:tplc="FCE69490" w:tentative="1">
-      <w:start w:val="1"/>
-      <w:numFmt w:val="bullet"/>
-      <w:lvlText w:val="•"/>
-      <w:lvlJc w:val="left"/>
-      <w:pPr>
-        <w:tabs>
-          <w:tab w:val="num" w:pos="5760"/>
-        </w:tabs>
-        <w:ind w:left="5760" w:hanging="360"/>
-      </w:pPr>
-      <w:rPr>
-        <w:rFonts w:ascii="Arial" w:hAnsi="Arial" w:hint="default"/>
-      </w:rPr>
-    </w:lvl>
-    <w:lvl w:ilvl="8" w:tplc="D45C5888" w:tentative="1">
-      <w:start w:val="1"/>
-      <w:numFmt w:val="bullet"/>
-      <w:lvlText w:val="•"/>
-      <w:lvlJc w:val="left"/>
-      <w:pPr>
-        <w:tabs>
-          <w:tab w:val="num" w:pos="6480"/>
-        </w:tabs>
-        <w:ind w:left="6480" w:hanging="360"/>
-      </w:pPr>
-      <w:rPr>
-        <w:rFonts w:ascii="Arial" w:hAnsi="Arial" w:hint="default"/>
-      </w:rPr>
-    </w:lvl>
-  </w:abstractNum>
-  <w:abstractNum w:abstractNumId="42" w15:restartNumberingAfterBreak="0">
-    <w:nsid w:val="5F8E1160"/>
-    <w:multiLevelType w:val="hybridMultilevel"/>
-    <w:tmpl w:val="7752EC02"/>
-    <w:lvl w:ilvl="0" w:tplc="C2B29B32">
-      <w:start w:val="1"/>
-      <w:numFmt w:val="bullet"/>
-      <w:lvlText w:val="•"/>
-      <w:lvlJc w:val="left"/>
-      <w:pPr>
-        <w:tabs>
-          <w:tab w:val="num" w:pos="720"/>
-        </w:tabs>
-        <w:ind w:left="720" w:hanging="360"/>
-      </w:pPr>
-      <w:rPr>
-        <w:rFonts w:ascii="Arial" w:hAnsi="Arial" w:hint="default"/>
-      </w:rPr>
-    </w:lvl>
-    <w:lvl w:ilvl="1" w:tplc="63CE6CCA" w:tentative="1">
-      <w:start w:val="1"/>
-      <w:numFmt w:val="bullet"/>
-      <w:lvlText w:val="•"/>
-      <w:lvlJc w:val="left"/>
-      <w:pPr>
-        <w:tabs>
-          <w:tab w:val="num" w:pos="1440"/>
-        </w:tabs>
-        <w:ind w:left="1440" w:hanging="360"/>
-      </w:pPr>
-      <w:rPr>
-        <w:rFonts w:ascii="Arial" w:hAnsi="Arial" w:hint="default"/>
-      </w:rPr>
-    </w:lvl>
-    <w:lvl w:ilvl="2" w:tplc="1264DB6A" w:tentative="1">
-      <w:start w:val="1"/>
-      <w:numFmt w:val="bullet"/>
-      <w:lvlText w:val="•"/>
-      <w:lvlJc w:val="left"/>
-      <w:pPr>
-        <w:tabs>
-          <w:tab w:val="num" w:pos="2160"/>
-        </w:tabs>
-        <w:ind w:left="2160" w:hanging="360"/>
-      </w:pPr>
-      <w:rPr>
-        <w:rFonts w:ascii="Arial" w:hAnsi="Arial" w:hint="default"/>
-      </w:rPr>
-    </w:lvl>
-    <w:lvl w:ilvl="3" w:tplc="E9866930" w:tentative="1">
-      <w:start w:val="1"/>
-      <w:numFmt w:val="bullet"/>
-      <w:lvlText w:val="•"/>
-      <w:lvlJc w:val="left"/>
-      <w:pPr>
-        <w:tabs>
-          <w:tab w:val="num" w:pos="2880"/>
-        </w:tabs>
-        <w:ind w:left="2880" w:hanging="360"/>
-      </w:pPr>
-      <w:rPr>
-        <w:rFonts w:ascii="Arial" w:hAnsi="Arial" w:hint="default"/>
-      </w:rPr>
-    </w:lvl>
-    <w:lvl w:ilvl="4" w:tplc="DBE0BEE6" w:tentative="1">
-      <w:start w:val="1"/>
-      <w:numFmt w:val="bullet"/>
-      <w:lvlText w:val="•"/>
-      <w:lvlJc w:val="left"/>
-      <w:pPr>
-        <w:tabs>
-          <w:tab w:val="num" w:pos="3600"/>
-        </w:tabs>
-        <w:ind w:left="3600" w:hanging="360"/>
-      </w:pPr>
-      <w:rPr>
-        <w:rFonts w:ascii="Arial" w:hAnsi="Arial" w:hint="default"/>
-      </w:rPr>
-    </w:lvl>
-    <w:lvl w:ilvl="5" w:tplc="EF982F26" w:tentative="1">
-      <w:start w:val="1"/>
-      <w:numFmt w:val="bullet"/>
-      <w:lvlText w:val="•"/>
-      <w:lvlJc w:val="left"/>
-      <w:pPr>
-        <w:tabs>
-          <w:tab w:val="num" w:pos="4320"/>
-        </w:tabs>
-        <w:ind w:left="4320" w:hanging="360"/>
-      </w:pPr>
-      <w:rPr>
-        <w:rFonts w:ascii="Arial" w:hAnsi="Arial" w:hint="default"/>
-      </w:rPr>
-    </w:lvl>
-    <w:lvl w:ilvl="6" w:tplc="191A3E28" w:tentative="1">
-      <w:start w:val="1"/>
-      <w:numFmt w:val="bullet"/>
-      <w:lvlText w:val="•"/>
-      <w:lvlJc w:val="left"/>
-      <w:pPr>
-        <w:tabs>
-          <w:tab w:val="num" w:pos="5040"/>
-        </w:tabs>
-        <w:ind w:left="5040" w:hanging="360"/>
-      </w:pPr>
-      <w:rPr>
-        <w:rFonts w:ascii="Arial" w:hAnsi="Arial" w:hint="default"/>
-      </w:rPr>
-    </w:lvl>
-    <w:lvl w:ilvl="7" w:tplc="FAAAFDA2" w:tentative="1">
-      <w:start w:val="1"/>
-      <w:numFmt w:val="bullet"/>
-      <w:lvlText w:val="•"/>
-      <w:lvlJc w:val="left"/>
-      <w:pPr>
-        <w:tabs>
-          <w:tab w:val="num" w:pos="5760"/>
-        </w:tabs>
-        <w:ind w:left="5760" w:hanging="360"/>
-      </w:pPr>
-      <w:rPr>
-        <w:rFonts w:ascii="Arial" w:hAnsi="Arial" w:hint="default"/>
-      </w:rPr>
-    </w:lvl>
-    <w:lvl w:ilvl="8" w:tplc="F1A2757E" w:tentative="1">
-      <w:start w:val="1"/>
-      <w:numFmt w:val="bullet"/>
-      <w:lvlText w:val="•"/>
-      <w:lvlJc w:val="left"/>
-      <w:pPr>
-        <w:tabs>
-          <w:tab w:val="num" w:pos="6480"/>
-        </w:tabs>
-        <w:ind w:left="6480" w:hanging="360"/>
-      </w:pPr>
-      <w:rPr>
-        <w:rFonts w:ascii="Arial" w:hAnsi="Arial" w:hint="default"/>
-      </w:rPr>
-    </w:lvl>
-  </w:abstractNum>
-  <w:abstractNum w:abstractNumId="43" w15:restartNumberingAfterBreak="0">
-    <w:nsid w:val="64E9050F"/>
-    <w:multiLevelType w:val="hybridMultilevel"/>
-    <w:tmpl w:val="9984D3AE"/>
-    <w:lvl w:ilvl="0" w:tplc="6FA6BB1C">
-      <w:start w:val="1"/>
-      <w:numFmt w:val="bullet"/>
-      <w:lvlText w:val="•"/>
-      <w:lvlJc w:val="left"/>
-      <w:pPr>
-        <w:tabs>
-          <w:tab w:val="num" w:pos="720"/>
-        </w:tabs>
-        <w:ind w:left="720" w:hanging="360"/>
-      </w:pPr>
-      <w:rPr>
-        <w:rFonts w:ascii="Arial" w:hAnsi="Arial" w:hint="default"/>
-      </w:rPr>
-    </w:lvl>
-    <w:lvl w:ilvl="1" w:tplc="AFA875E8" w:tentative="1">
-      <w:start w:val="1"/>
-      <w:numFmt w:val="bullet"/>
-      <w:lvlText w:val="•"/>
-      <w:lvlJc w:val="left"/>
-      <w:pPr>
-        <w:tabs>
-          <w:tab w:val="num" w:pos="1440"/>
-        </w:tabs>
-        <w:ind w:left="1440" w:hanging="360"/>
-      </w:pPr>
-      <w:rPr>
-        <w:rFonts w:ascii="Arial" w:hAnsi="Arial" w:hint="default"/>
-      </w:rPr>
-    </w:lvl>
-    <w:lvl w:ilvl="2" w:tplc="AF6E94BC" w:tentative="1">
-      <w:start w:val="1"/>
-      <w:numFmt w:val="bullet"/>
-      <w:lvlText w:val="•"/>
-      <w:lvlJc w:val="left"/>
-      <w:pPr>
-        <w:tabs>
-          <w:tab w:val="num" w:pos="2160"/>
-        </w:tabs>
-        <w:ind w:left="2160" w:hanging="360"/>
-      </w:pPr>
-      <w:rPr>
-        <w:rFonts w:ascii="Arial" w:hAnsi="Arial" w:hint="default"/>
-      </w:rPr>
-    </w:lvl>
-    <w:lvl w:ilvl="3" w:tplc="7BEA41F8" w:tentative="1">
-      <w:start w:val="1"/>
-      <w:numFmt w:val="bullet"/>
-      <w:lvlText w:val="•"/>
-      <w:lvlJc w:val="left"/>
-      <w:pPr>
-        <w:tabs>
-          <w:tab w:val="num" w:pos="2880"/>
-        </w:tabs>
-        <w:ind w:left="2880" w:hanging="360"/>
-      </w:pPr>
-      <w:rPr>
-        <w:rFonts w:ascii="Arial" w:hAnsi="Arial" w:hint="default"/>
-      </w:rPr>
-    </w:lvl>
-    <w:lvl w:ilvl="4" w:tplc="398AC68E" w:tentative="1">
-      <w:start w:val="1"/>
-      <w:numFmt w:val="bullet"/>
-      <w:lvlText w:val="•"/>
-      <w:lvlJc w:val="left"/>
-      <w:pPr>
-        <w:tabs>
-          <w:tab w:val="num" w:pos="3600"/>
-        </w:tabs>
-        <w:ind w:left="3600" w:hanging="360"/>
-      </w:pPr>
-      <w:rPr>
-        <w:rFonts w:ascii="Arial" w:hAnsi="Arial" w:hint="default"/>
-      </w:rPr>
-    </w:lvl>
-    <w:lvl w:ilvl="5" w:tplc="D5967016" w:tentative="1">
-      <w:start w:val="1"/>
-      <w:numFmt w:val="bullet"/>
-      <w:lvlText w:val="•"/>
-      <w:lvlJc w:val="left"/>
-      <w:pPr>
-        <w:tabs>
-          <w:tab w:val="num" w:pos="4320"/>
-        </w:tabs>
-        <w:ind w:left="4320" w:hanging="360"/>
-      </w:pPr>
-      <w:rPr>
-        <w:rFonts w:ascii="Arial" w:hAnsi="Arial" w:hint="default"/>
-      </w:rPr>
-    </w:lvl>
-    <w:lvl w:ilvl="6" w:tplc="6B4CAB90" w:tentative="1">
-      <w:start w:val="1"/>
-      <w:numFmt w:val="bullet"/>
-      <w:lvlText w:val="•"/>
-      <w:lvlJc w:val="left"/>
-      <w:pPr>
-        <w:tabs>
-          <w:tab w:val="num" w:pos="5040"/>
-        </w:tabs>
-        <w:ind w:left="5040" w:hanging="360"/>
-      </w:pPr>
-      <w:rPr>
-        <w:rFonts w:ascii="Arial" w:hAnsi="Arial" w:hint="default"/>
-      </w:rPr>
-    </w:lvl>
-    <w:lvl w:ilvl="7" w:tplc="5B0A0BF2" w:tentative="1">
-      <w:start w:val="1"/>
-      <w:numFmt w:val="bullet"/>
-      <w:lvlText w:val="•"/>
-      <w:lvlJc w:val="left"/>
-      <w:pPr>
-        <w:tabs>
-          <w:tab w:val="num" w:pos="5760"/>
-        </w:tabs>
-        <w:ind w:left="5760" w:hanging="360"/>
-      </w:pPr>
-      <w:rPr>
-        <w:rFonts w:ascii="Arial" w:hAnsi="Arial" w:hint="default"/>
-      </w:rPr>
-    </w:lvl>
-    <w:lvl w:ilvl="8" w:tplc="A9BAD652" w:tentative="1">
-      <w:start w:val="1"/>
-      <w:numFmt w:val="bullet"/>
-      <w:lvlText w:val="•"/>
-      <w:lvlJc w:val="left"/>
-      <w:pPr>
-        <w:tabs>
-          <w:tab w:val="num" w:pos="6480"/>
-        </w:tabs>
-        <w:ind w:left="6480" w:hanging="360"/>
-      </w:pPr>
-      <w:rPr>
-        <w:rFonts w:ascii="Arial" w:hAnsi="Arial" w:hint="default"/>
-      </w:rPr>
-    </w:lvl>
-  </w:abstractNum>
-  <w:abstractNum w:abstractNumId="44" w15:restartNumberingAfterBreak="0">
-    <w:nsid w:val="687E021D"/>
-    <w:multiLevelType w:val="hybridMultilevel"/>
-    <w:tmpl w:val="C0C2598A"/>
-    <w:lvl w:ilvl="0" w:tplc="6CE63166">
-      <w:start w:val="1"/>
-      <w:numFmt w:val="bullet"/>
-      <w:lvlText w:val="•"/>
-      <w:lvlJc w:val="left"/>
-      <w:pPr>
-        <w:tabs>
-          <w:tab w:val="num" w:pos="720"/>
-        </w:tabs>
-        <w:ind w:left="720" w:hanging="360"/>
-      </w:pPr>
-      <w:rPr>
-        <w:rFonts w:ascii="Arial" w:hAnsi="Arial" w:hint="default"/>
-      </w:rPr>
-    </w:lvl>
-    <w:lvl w:ilvl="1" w:tplc="A380DB80">
-      <w:numFmt w:val="bullet"/>
-      <w:lvlText w:val="•"/>
-      <w:lvlJc w:val="left"/>
-      <w:pPr>
-        <w:tabs>
-          <w:tab w:val="num" w:pos="1440"/>
-        </w:tabs>
-        <w:ind w:left="1440" w:hanging="360"/>
-      </w:pPr>
-      <w:rPr>
-        <w:rFonts w:ascii="Arial" w:hAnsi="Arial" w:hint="default"/>
-      </w:rPr>
-    </w:lvl>
-    <w:lvl w:ilvl="2" w:tplc="4D92309C" w:tentative="1">
-      <w:start w:val="1"/>
-      <w:numFmt w:val="bullet"/>
-      <w:lvlText w:val="•"/>
-      <w:lvlJc w:val="left"/>
-      <w:pPr>
-        <w:tabs>
-          <w:tab w:val="num" w:pos="2160"/>
-        </w:tabs>
-        <w:ind w:left="2160" w:hanging="360"/>
-      </w:pPr>
-      <w:rPr>
-        <w:rFonts w:ascii="Arial" w:hAnsi="Arial" w:hint="default"/>
-      </w:rPr>
-    </w:lvl>
-    <w:lvl w:ilvl="3" w:tplc="3C1EB4E0" w:tentative="1">
-      <w:start w:val="1"/>
-      <w:numFmt w:val="bullet"/>
-      <w:lvlText w:val="•"/>
-      <w:lvlJc w:val="left"/>
-      <w:pPr>
-        <w:tabs>
-          <w:tab w:val="num" w:pos="2880"/>
-        </w:tabs>
-        <w:ind w:left="2880" w:hanging="360"/>
-      </w:pPr>
-      <w:rPr>
-        <w:rFonts w:ascii="Arial" w:hAnsi="Arial" w:hint="default"/>
-      </w:rPr>
-    </w:lvl>
-    <w:lvl w:ilvl="4" w:tplc="9C9EC5DE" w:tentative="1">
-      <w:start w:val="1"/>
-      <w:numFmt w:val="bullet"/>
-      <w:lvlText w:val="•"/>
-      <w:lvlJc w:val="left"/>
-      <w:pPr>
-        <w:tabs>
-          <w:tab w:val="num" w:pos="3600"/>
-        </w:tabs>
-        <w:ind w:left="3600" w:hanging="360"/>
-      </w:pPr>
-      <w:rPr>
-        <w:rFonts w:ascii="Arial" w:hAnsi="Arial" w:hint="default"/>
-      </w:rPr>
-    </w:lvl>
-    <w:lvl w:ilvl="5" w:tplc="77323B8C" w:tentative="1">
-      <w:start w:val="1"/>
-      <w:numFmt w:val="bullet"/>
-      <w:lvlText w:val="•"/>
-      <w:lvlJc w:val="left"/>
-      <w:pPr>
-        <w:tabs>
-          <w:tab w:val="num" w:pos="4320"/>
-        </w:tabs>
-        <w:ind w:left="4320" w:hanging="360"/>
-      </w:pPr>
-      <w:rPr>
-        <w:rFonts w:ascii="Arial" w:hAnsi="Arial" w:hint="default"/>
-      </w:rPr>
-    </w:lvl>
-    <w:lvl w:ilvl="6" w:tplc="E5A20844" w:tentative="1">
-      <w:start w:val="1"/>
-      <w:numFmt w:val="bullet"/>
-      <w:lvlText w:val="•"/>
-      <w:lvlJc w:val="left"/>
-      <w:pPr>
-        <w:tabs>
-          <w:tab w:val="num" w:pos="5040"/>
-        </w:tabs>
-        <w:ind w:left="5040" w:hanging="360"/>
-      </w:pPr>
-      <w:rPr>
-        <w:rFonts w:ascii="Arial" w:hAnsi="Arial" w:hint="default"/>
-      </w:rPr>
-    </w:lvl>
-    <w:lvl w:ilvl="7" w:tplc="7776551C" w:tentative="1">
-      <w:start w:val="1"/>
-      <w:numFmt w:val="bullet"/>
-      <w:lvlText w:val="•"/>
-      <w:lvlJc w:val="left"/>
-      <w:pPr>
-        <w:tabs>
-          <w:tab w:val="num" w:pos="5760"/>
-        </w:tabs>
-        <w:ind w:left="5760" w:hanging="360"/>
-      </w:pPr>
-      <w:rPr>
-        <w:rFonts w:ascii="Arial" w:hAnsi="Arial" w:hint="default"/>
-      </w:rPr>
-    </w:lvl>
-    <w:lvl w:ilvl="8" w:tplc="63307FE2" w:tentative="1">
-      <w:start w:val="1"/>
-      <w:numFmt w:val="bullet"/>
-      <w:lvlText w:val="•"/>
-      <w:lvlJc w:val="left"/>
-      <w:pPr>
-        <w:tabs>
-          <w:tab w:val="num" w:pos="6480"/>
-        </w:tabs>
-        <w:ind w:left="6480" w:hanging="360"/>
-      </w:pPr>
-      <w:rPr>
-        <w:rFonts w:ascii="Arial" w:hAnsi="Arial" w:hint="default"/>
-      </w:rPr>
-    </w:lvl>
-  </w:abstractNum>
-  <w:abstractNum w:abstractNumId="45" w15:restartNumberingAfterBreak="0">
-    <w:nsid w:val="69EE21C8"/>
-    <w:multiLevelType w:val="hybridMultilevel"/>
-    <w:tmpl w:val="36FA72D0"/>
-    <w:lvl w:ilvl="0" w:tplc="1F8A7750">
-      <w:start w:val="1"/>
-      <w:numFmt w:val="bullet"/>
-      <w:lvlText w:val="•"/>
-      <w:lvlJc w:val="left"/>
-      <w:pPr>
-        <w:tabs>
-          <w:tab w:val="num" w:pos="720"/>
-        </w:tabs>
-        <w:ind w:left="720" w:hanging="360"/>
-      </w:pPr>
-      <w:rPr>
-        <w:rFonts w:ascii="Arial" w:hAnsi="Arial" w:hint="default"/>
-      </w:rPr>
-    </w:lvl>
-    <w:lvl w:ilvl="1" w:tplc="D99CF18A">
-      <w:numFmt w:val="bullet"/>
-      <w:lvlText w:val="•"/>
-      <w:lvlJc w:val="left"/>
-      <w:pPr>
-        <w:tabs>
-          <w:tab w:val="num" w:pos="1440"/>
-        </w:tabs>
-        <w:ind w:left="1440" w:hanging="360"/>
-      </w:pPr>
-      <w:rPr>
-        <w:rFonts w:ascii="Arial" w:hAnsi="Arial" w:hint="default"/>
-      </w:rPr>
-    </w:lvl>
-    <w:lvl w:ilvl="2" w:tplc="ED22BA9E" w:tentative="1">
-      <w:start w:val="1"/>
-      <w:numFmt w:val="bullet"/>
-      <w:lvlText w:val="•"/>
-      <w:lvlJc w:val="left"/>
-      <w:pPr>
-        <w:tabs>
-          <w:tab w:val="num" w:pos="2160"/>
-        </w:tabs>
-        <w:ind w:left="2160" w:hanging="360"/>
-      </w:pPr>
-      <w:rPr>
-        <w:rFonts w:ascii="Arial" w:hAnsi="Arial" w:hint="default"/>
-      </w:rPr>
-    </w:lvl>
-    <w:lvl w:ilvl="3" w:tplc="E364299C" w:tentative="1">
-      <w:start w:val="1"/>
-      <w:numFmt w:val="bullet"/>
-      <w:lvlText w:val="•"/>
-      <w:lvlJc w:val="left"/>
-      <w:pPr>
-        <w:tabs>
-          <w:tab w:val="num" w:pos="2880"/>
-        </w:tabs>
-        <w:ind w:left="2880" w:hanging="360"/>
-      </w:pPr>
-      <w:rPr>
-        <w:rFonts w:ascii="Arial" w:hAnsi="Arial" w:hint="default"/>
-      </w:rPr>
-    </w:lvl>
-    <w:lvl w:ilvl="4" w:tplc="D2662026" w:tentative="1">
-      <w:start w:val="1"/>
-      <w:numFmt w:val="bullet"/>
-      <w:lvlText w:val="•"/>
-      <w:lvlJc w:val="left"/>
-      <w:pPr>
-        <w:tabs>
-          <w:tab w:val="num" w:pos="3600"/>
-        </w:tabs>
-        <w:ind w:left="3600" w:hanging="360"/>
-      </w:pPr>
-      <w:rPr>
-        <w:rFonts w:ascii="Arial" w:hAnsi="Arial" w:hint="default"/>
-      </w:rPr>
-    </w:lvl>
-    <w:lvl w:ilvl="5" w:tplc="C6CCF894" w:tentative="1">
-      <w:start w:val="1"/>
-      <w:numFmt w:val="bullet"/>
-      <w:lvlText w:val="•"/>
-      <w:lvlJc w:val="left"/>
-      <w:pPr>
-        <w:tabs>
-          <w:tab w:val="num" w:pos="4320"/>
-        </w:tabs>
-        <w:ind w:left="4320" w:hanging="360"/>
-      </w:pPr>
-      <w:rPr>
-        <w:rFonts w:ascii="Arial" w:hAnsi="Arial" w:hint="default"/>
-      </w:rPr>
-    </w:lvl>
-    <w:lvl w:ilvl="6" w:tplc="F72E6650" w:tentative="1">
-      <w:start w:val="1"/>
-      <w:numFmt w:val="bullet"/>
-      <w:lvlText w:val="•"/>
-      <w:lvlJc w:val="left"/>
-      <w:pPr>
-        <w:tabs>
-          <w:tab w:val="num" w:pos="5040"/>
-        </w:tabs>
-        <w:ind w:left="5040" w:hanging="360"/>
-      </w:pPr>
-      <w:rPr>
-        <w:rFonts w:ascii="Arial" w:hAnsi="Arial" w:hint="default"/>
-      </w:rPr>
-    </w:lvl>
-    <w:lvl w:ilvl="7" w:tplc="7AE2CA56" w:tentative="1">
-      <w:start w:val="1"/>
-      <w:numFmt w:val="bullet"/>
-      <w:lvlText w:val="•"/>
-      <w:lvlJc w:val="left"/>
-      <w:pPr>
-        <w:tabs>
-          <w:tab w:val="num" w:pos="5760"/>
-        </w:tabs>
-        <w:ind w:left="5760" w:hanging="360"/>
-      </w:pPr>
-      <w:rPr>
-        <w:rFonts w:ascii="Arial" w:hAnsi="Arial" w:hint="default"/>
-      </w:rPr>
-    </w:lvl>
-    <w:lvl w:ilvl="8" w:tplc="D7EC2786" w:tentative="1">
-      <w:start w:val="1"/>
-      <w:numFmt w:val="bullet"/>
-      <w:lvlText w:val="•"/>
-      <w:lvlJc w:val="left"/>
-      <w:pPr>
-        <w:tabs>
-          <w:tab w:val="num" w:pos="6480"/>
-        </w:tabs>
-        <w:ind w:left="6480" w:hanging="360"/>
-      </w:pPr>
-      <w:rPr>
-        <w:rFonts w:ascii="Arial" w:hAnsi="Arial" w:hint="default"/>
-      </w:rPr>
-    </w:lvl>
-  </w:abstractNum>
-  <w:abstractNum w:abstractNumId="46" w15:restartNumberingAfterBreak="0">
-    <w:nsid w:val="6A47742A"/>
-    <w:multiLevelType w:val="hybridMultilevel"/>
-    <w:tmpl w:val="65C2191C"/>
-    <w:lvl w:ilvl="0" w:tplc="04090001">
-      <w:start w:val="1"/>
-      <w:numFmt w:val="bullet"/>
-      <w:lvlText w:val=""/>
-      <w:lvlJc w:val="left"/>
-      <w:pPr>
-        <w:ind w:left="1080" w:hanging="360"/>
-      </w:pPr>
-      <w:rPr>
-        <w:rFonts w:ascii="Symbol" w:hAnsi="Symbol" w:hint="default"/>
-      </w:rPr>
-    </w:lvl>
-    <w:lvl w:ilvl="1" w:tplc="04090003" w:tentative="1">
-      <w:start w:val="1"/>
-      <w:numFmt w:val="bullet"/>
-      <w:lvlText w:val="o"/>
-      <w:lvlJc w:val="left"/>
-      <w:pPr>
-        <w:ind w:left="1800" w:hanging="360"/>
-      </w:pPr>
-      <w:rPr>
-        <w:rFonts w:ascii="Courier New" w:hAnsi="Courier New" w:cs="Courier New" w:hint="default"/>
-      </w:rPr>
-    </w:lvl>
-    <w:lvl w:ilvl="2" w:tplc="04090005" w:tentative="1">
-      <w:start w:val="1"/>
-      <w:numFmt w:val="bullet"/>
-      <w:lvlText w:val=""/>
-      <w:lvlJc w:val="left"/>
-      <w:pPr>
-        <w:ind w:left="2520" w:hanging="360"/>
-      </w:pPr>
-      <w:rPr>
-        <w:rFonts w:ascii="Wingdings" w:hAnsi="Wingdings" w:hint="default"/>
-      </w:rPr>
-    </w:lvl>
-    <w:lvl w:ilvl="3" w:tplc="04090001" w:tentative="1">
-      <w:start w:val="1"/>
-      <w:numFmt w:val="bullet"/>
-      <w:lvlText w:val=""/>
-      <w:lvlJc w:val="left"/>
-      <w:pPr>
-        <w:ind w:left="3240" w:hanging="360"/>
-      </w:pPr>
-      <w:rPr>
-        <w:rFonts w:ascii="Symbol" w:hAnsi="Symbol" w:hint="default"/>
-      </w:rPr>
-    </w:lvl>
-    <w:lvl w:ilvl="4" w:tplc="04090003" w:tentative="1">
-      <w:start w:val="1"/>
-      <w:numFmt w:val="bullet"/>
-      <w:lvlText w:val="o"/>
-      <w:lvlJc w:val="left"/>
-      <w:pPr>
-        <w:ind w:left="3960" w:hanging="360"/>
-      </w:pPr>
-      <w:rPr>
-        <w:rFonts w:ascii="Courier New" w:hAnsi="Courier New" w:cs="Courier New" w:hint="default"/>
-      </w:rPr>
-    </w:lvl>
-    <w:lvl w:ilvl="5" w:tplc="04090005" w:tentative="1">
-      <w:start w:val="1"/>
-      <w:numFmt w:val="bullet"/>
-      <w:lvlText w:val=""/>
-      <w:lvlJc w:val="left"/>
-      <w:pPr>
-        <w:ind w:left="4680" w:hanging="360"/>
-      </w:pPr>
-      <w:rPr>
-        <w:rFonts w:ascii="Wingdings" w:hAnsi="Wingdings" w:hint="default"/>
-      </w:rPr>
-    </w:lvl>
-    <w:lvl w:ilvl="6" w:tplc="04090001" w:tentative="1">
-      <w:start w:val="1"/>
-      <w:numFmt w:val="bullet"/>
-      <w:lvlText w:val=""/>
-      <w:lvlJc w:val="left"/>
-      <w:pPr>
-        <w:ind w:left="5400" w:hanging="360"/>
-      </w:pPr>
-      <w:rPr>
-        <w:rFonts w:ascii="Symbol" w:hAnsi="Symbol" w:hint="default"/>
-      </w:rPr>
-    </w:lvl>
-    <w:lvl w:ilvl="7" w:tplc="04090003" w:tentative="1">
-      <w:start w:val="1"/>
-      <w:numFmt w:val="bullet"/>
-      <w:lvlText w:val="o"/>
-      <w:lvlJc w:val="left"/>
-      <w:pPr>
-        <w:ind w:left="6120" w:hanging="360"/>
-      </w:pPr>
-      <w:rPr>
-        <w:rFonts w:ascii="Courier New" w:hAnsi="Courier New" w:cs="Courier New" w:hint="default"/>
-      </w:rPr>
-    </w:lvl>
-    <w:lvl w:ilvl="8" w:tplc="04090005" w:tentative="1">
-      <w:start w:val="1"/>
-      <w:numFmt w:val="bullet"/>
-      <w:lvlText w:val=""/>
-      <w:lvlJc w:val="left"/>
-      <w:pPr>
-        <w:ind w:left="6840" w:hanging="360"/>
-      </w:pPr>
-      <w:rPr>
-        <w:rFonts w:ascii="Wingdings" w:hAnsi="Wingdings" w:hint="default"/>
-      </w:rPr>
-    </w:lvl>
-  </w:abstractNum>
-  <w:abstractNum w:abstractNumId="47" w15:restartNumberingAfterBreak="0">
-    <w:nsid w:val="6A5C1C78"/>
-    <w:multiLevelType w:val="hybridMultilevel"/>
-    <w:tmpl w:val="9888FF32"/>
-    <w:lvl w:ilvl="0" w:tplc="C3B46BFC">
-      <w:start w:val="1"/>
-      <w:numFmt w:val="bullet"/>
-      <w:lvlText w:val="•"/>
-      <w:lvlJc w:val="left"/>
-      <w:pPr>
-        <w:tabs>
-          <w:tab w:val="num" w:pos="720"/>
-        </w:tabs>
-        <w:ind w:left="720" w:hanging="360"/>
-      </w:pPr>
-      <w:rPr>
-        <w:rFonts w:ascii="Arial" w:hAnsi="Arial" w:hint="default"/>
-      </w:rPr>
-    </w:lvl>
-    <w:lvl w:ilvl="1" w:tplc="39B2ACD4" w:tentative="1">
-      <w:start w:val="1"/>
-      <w:numFmt w:val="bullet"/>
-      <w:lvlText w:val="•"/>
-      <w:lvlJc w:val="left"/>
-      <w:pPr>
-        <w:tabs>
-          <w:tab w:val="num" w:pos="1440"/>
-        </w:tabs>
-        <w:ind w:left="1440" w:hanging="360"/>
-      </w:pPr>
-      <w:rPr>
-        <w:rFonts w:ascii="Arial" w:hAnsi="Arial" w:hint="default"/>
-      </w:rPr>
-    </w:lvl>
-    <w:lvl w:ilvl="2" w:tplc="ACD4CD20" w:tentative="1">
-      <w:start w:val="1"/>
-      <w:numFmt w:val="bullet"/>
-      <w:lvlText w:val="•"/>
-      <w:lvlJc w:val="left"/>
-      <w:pPr>
-        <w:tabs>
-          <w:tab w:val="num" w:pos="2160"/>
-        </w:tabs>
-        <w:ind w:left="2160" w:hanging="360"/>
-      </w:pPr>
-      <w:rPr>
-        <w:rFonts w:ascii="Arial" w:hAnsi="Arial" w:hint="default"/>
-      </w:rPr>
-    </w:lvl>
-    <w:lvl w:ilvl="3" w:tplc="CDFA7338" w:tentative="1">
-      <w:start w:val="1"/>
-      <w:numFmt w:val="bullet"/>
-      <w:lvlText w:val="•"/>
-      <w:lvlJc w:val="left"/>
-      <w:pPr>
-        <w:tabs>
-          <w:tab w:val="num" w:pos="2880"/>
-        </w:tabs>
-        <w:ind w:left="2880" w:hanging="360"/>
-      </w:pPr>
-      <w:rPr>
-        <w:rFonts w:ascii="Arial" w:hAnsi="Arial" w:hint="default"/>
-      </w:rPr>
-    </w:lvl>
-    <w:lvl w:ilvl="4" w:tplc="B172FD6E" w:tentative="1">
-      <w:start w:val="1"/>
-      <w:numFmt w:val="bullet"/>
-      <w:lvlText w:val="•"/>
-      <w:lvlJc w:val="left"/>
-      <w:pPr>
-        <w:tabs>
-          <w:tab w:val="num" w:pos="3600"/>
-        </w:tabs>
-        <w:ind w:left="3600" w:hanging="360"/>
-      </w:pPr>
-      <w:rPr>
-        <w:rFonts w:ascii="Arial" w:hAnsi="Arial" w:hint="default"/>
-      </w:rPr>
-    </w:lvl>
-    <w:lvl w:ilvl="5" w:tplc="FCEA6B02" w:tentative="1">
-      <w:start w:val="1"/>
-      <w:numFmt w:val="bullet"/>
-      <w:lvlText w:val="•"/>
-      <w:lvlJc w:val="left"/>
-      <w:pPr>
-        <w:tabs>
-          <w:tab w:val="num" w:pos="4320"/>
-        </w:tabs>
-        <w:ind w:left="4320" w:hanging="360"/>
-      </w:pPr>
-      <w:rPr>
-        <w:rFonts w:ascii="Arial" w:hAnsi="Arial" w:hint="default"/>
-      </w:rPr>
-    </w:lvl>
-    <w:lvl w:ilvl="6" w:tplc="ACF6FA8E" w:tentative="1">
-      <w:start w:val="1"/>
-      <w:numFmt w:val="bullet"/>
-      <w:lvlText w:val="•"/>
-      <w:lvlJc w:val="left"/>
-      <w:pPr>
-        <w:tabs>
-          <w:tab w:val="num" w:pos="5040"/>
-        </w:tabs>
-        <w:ind w:left="5040" w:hanging="360"/>
-      </w:pPr>
-      <w:rPr>
-        <w:rFonts w:ascii="Arial" w:hAnsi="Arial" w:hint="default"/>
-      </w:rPr>
-    </w:lvl>
-    <w:lvl w:ilvl="7" w:tplc="DA4C3742" w:tentative="1">
-      <w:start w:val="1"/>
-      <w:numFmt w:val="bullet"/>
-      <w:lvlText w:val="•"/>
-      <w:lvlJc w:val="left"/>
-      <w:pPr>
-        <w:tabs>
-          <w:tab w:val="num" w:pos="5760"/>
-        </w:tabs>
-        <w:ind w:left="5760" w:hanging="360"/>
-      </w:pPr>
-      <w:rPr>
-        <w:rFonts w:ascii="Arial" w:hAnsi="Arial" w:hint="default"/>
-      </w:rPr>
-    </w:lvl>
-    <w:lvl w:ilvl="8" w:tplc="55202588" w:tentative="1">
-      <w:start w:val="1"/>
-      <w:numFmt w:val="bullet"/>
-      <w:lvlText w:val="•"/>
-      <w:lvlJc w:val="left"/>
-      <w:pPr>
-        <w:tabs>
-          <w:tab w:val="num" w:pos="6480"/>
-        </w:tabs>
-        <w:ind w:left="6480" w:hanging="360"/>
-      </w:pPr>
-      <w:rPr>
-        <w:rFonts w:ascii="Arial" w:hAnsi="Arial" w:hint="default"/>
-      </w:rPr>
-    </w:lvl>
-  </w:abstractNum>
-  <w:abstractNum w:abstractNumId="48" w15:restartNumberingAfterBreak="0">
-    <w:nsid w:val="70F11FDD"/>
-    <w:multiLevelType w:val="hybridMultilevel"/>
-    <w:tmpl w:val="333A8C1A"/>
-    <w:lvl w:ilvl="0" w:tplc="A380DB80">
-      <w:numFmt w:val="bullet"/>
-      <w:lvlText w:val="•"/>
-      <w:lvlJc w:val="left"/>
-      <w:pPr>
-        <w:tabs>
-          <w:tab w:val="num" w:pos="1440"/>
-        </w:tabs>
-        <w:ind w:left="1440" w:hanging="360"/>
-      </w:pPr>
-      <w:rPr>
-        <w:rFonts w:ascii="Arial" w:hAnsi="Arial" w:hint="default"/>
-      </w:rPr>
-    </w:lvl>
-    <w:lvl w:ilvl="1" w:tplc="04090003" w:tentative="1">
-      <w:start w:val="1"/>
-      <w:numFmt w:val="bullet"/>
-      <w:lvlText w:val="o"/>
-      <w:lvlJc w:val="left"/>
-      <w:pPr>
-        <w:ind w:left="1440" w:hanging="360"/>
-      </w:pPr>
-      <w:rPr>
-        <w:rFonts w:ascii="Courier New" w:hAnsi="Courier New" w:cs="Courier New" w:hint="default"/>
-      </w:rPr>
-    </w:lvl>
-    <w:lvl w:ilvl="2" w:tplc="04090005" w:tentative="1">
-      <w:start w:val="1"/>
-      <w:numFmt w:val="bullet"/>
-      <w:lvlText w:val=""/>
-      <w:lvlJc w:val="left"/>
-      <w:pPr>
-        <w:ind w:left="2160" w:hanging="360"/>
-      </w:pPr>
-      <w:rPr>
-        <w:rFonts w:ascii="Wingdings" w:hAnsi="Wingdings" w:hint="default"/>
-      </w:rPr>
-    </w:lvl>
-    <w:lvl w:ilvl="3" w:tplc="04090001" w:tentative="1">
-      <w:start w:val="1"/>
-      <w:numFmt w:val="bullet"/>
-      <w:lvlText w:val=""/>
-      <w:lvlJc w:val="left"/>
-      <w:pPr>
-        <w:ind w:left="2880" w:hanging="360"/>
-      </w:pPr>
-      <w:rPr>
-        <w:rFonts w:ascii="Symbol" w:hAnsi="Symbol" w:hint="default"/>
-      </w:rPr>
-    </w:lvl>
-    <w:lvl w:ilvl="4" w:tplc="04090003" w:tentative="1">
-      <w:start w:val="1"/>
-      <w:numFmt w:val="bullet"/>
-      <w:lvlText w:val="o"/>
-      <w:lvlJc w:val="left"/>
-      <w:pPr>
-        <w:ind w:left="3600" w:hanging="360"/>
-      </w:pPr>
-      <w:rPr>
-        <w:rFonts w:ascii="Courier New" w:hAnsi="Courier New" w:cs="Courier New" w:hint="default"/>
-      </w:rPr>
-    </w:lvl>
-    <w:lvl w:ilvl="5" w:tplc="04090005" w:tentative="1">
-      <w:start w:val="1"/>
-      <w:numFmt w:val="bullet"/>
-      <w:lvlText w:val=""/>
-      <w:lvlJc w:val="left"/>
-      <w:pPr>
-        <w:ind w:left="4320" w:hanging="360"/>
-      </w:pPr>
-      <w:rPr>
-        <w:rFonts w:ascii="Wingdings" w:hAnsi="Wingdings" w:hint="default"/>
-      </w:rPr>
-    </w:lvl>
-    <w:lvl w:ilvl="6" w:tplc="04090001" w:tentative="1">
-      <w:start w:val="1"/>
-      <w:numFmt w:val="bullet"/>
-      <w:lvlText w:val=""/>
-      <w:lvlJc w:val="left"/>
-      <w:pPr>
-        <w:ind w:left="5040" w:hanging="360"/>
-      </w:pPr>
-      <w:rPr>
-        <w:rFonts w:ascii="Symbol" w:hAnsi="Symbol" w:hint="default"/>
-      </w:rPr>
-    </w:lvl>
-    <w:lvl w:ilvl="7" w:tplc="04090003" w:tentative="1">
-      <w:start w:val="1"/>
-      <w:numFmt w:val="bullet"/>
-      <w:lvlText w:val="o"/>
-      <w:lvlJc w:val="left"/>
-      <w:pPr>
-        <w:ind w:left="5760" w:hanging="360"/>
-      </w:pPr>
-      <w:rPr>
-        <w:rFonts w:ascii="Courier New" w:hAnsi="Courier New" w:cs="Courier New" w:hint="default"/>
-      </w:rPr>
-    </w:lvl>
-    <w:lvl w:ilvl="8" w:tplc="04090005" w:tentative="1">
-      <w:start w:val="1"/>
-      <w:numFmt w:val="bullet"/>
-      <w:lvlText w:val=""/>
-      <w:lvlJc w:val="left"/>
-      <w:pPr>
-        <w:ind w:left="6480" w:hanging="360"/>
-      </w:pPr>
-      <w:rPr>
-        <w:rFonts w:ascii="Wingdings" w:hAnsi="Wingdings" w:hint="default"/>
-      </w:rPr>
-    </w:lvl>
-  </w:abstractNum>
-  <w:abstractNum w:abstractNumId="49" w15:restartNumberingAfterBreak="0">
+  <w:abstractNum w:abstractNumId="2" w15:restartNumberingAfterBreak="0">
     <w:nsid w:val="72242457"/>
     <w:multiLevelType w:val="hybridMultilevel"/>
     <w:tmpl w:val="AAB68DFA"/>
@@ -30711,842 +24484,16 @@
       </w:rPr>
     </w:lvl>
   </w:abstractNum>
-  <w:abstractNum w:abstractNumId="50" w15:restartNumberingAfterBreak="0">
-    <w:nsid w:val="775431B0"/>
-    <w:multiLevelType w:val="hybridMultilevel"/>
-    <w:tmpl w:val="C2327114"/>
-    <w:lvl w:ilvl="0" w:tplc="AEAED2E0">
-      <w:start w:val="1"/>
-      <w:numFmt w:val="bullet"/>
-      <w:lvlText w:val="•"/>
-      <w:lvlJc w:val="left"/>
-      <w:pPr>
-        <w:tabs>
-          <w:tab w:val="num" w:pos="720"/>
-        </w:tabs>
-        <w:ind w:left="720" w:hanging="360"/>
-      </w:pPr>
-      <w:rPr>
-        <w:rFonts w:ascii="Arial" w:hAnsi="Arial" w:hint="default"/>
-      </w:rPr>
-    </w:lvl>
-    <w:lvl w:ilvl="1" w:tplc="73FA9C48">
-      <w:numFmt w:val="bullet"/>
-      <w:lvlText w:val="•"/>
-      <w:lvlJc w:val="left"/>
-      <w:pPr>
-        <w:tabs>
-          <w:tab w:val="num" w:pos="1440"/>
-        </w:tabs>
-        <w:ind w:left="1440" w:hanging="360"/>
-      </w:pPr>
-      <w:rPr>
-        <w:rFonts w:ascii="Arial" w:hAnsi="Arial" w:hint="default"/>
-      </w:rPr>
-    </w:lvl>
-    <w:lvl w:ilvl="2" w:tplc="EDEAE7D0" w:tentative="1">
-      <w:start w:val="1"/>
-      <w:numFmt w:val="bullet"/>
-      <w:lvlText w:val="•"/>
-      <w:lvlJc w:val="left"/>
-      <w:pPr>
-        <w:tabs>
-          <w:tab w:val="num" w:pos="2160"/>
-        </w:tabs>
-        <w:ind w:left="2160" w:hanging="360"/>
-      </w:pPr>
-      <w:rPr>
-        <w:rFonts w:ascii="Arial" w:hAnsi="Arial" w:hint="default"/>
-      </w:rPr>
-    </w:lvl>
-    <w:lvl w:ilvl="3" w:tplc="C338D3CE" w:tentative="1">
-      <w:start w:val="1"/>
-      <w:numFmt w:val="bullet"/>
-      <w:lvlText w:val="•"/>
-      <w:lvlJc w:val="left"/>
-      <w:pPr>
-        <w:tabs>
-          <w:tab w:val="num" w:pos="2880"/>
-        </w:tabs>
-        <w:ind w:left="2880" w:hanging="360"/>
-      </w:pPr>
-      <w:rPr>
-        <w:rFonts w:ascii="Arial" w:hAnsi="Arial" w:hint="default"/>
-      </w:rPr>
-    </w:lvl>
-    <w:lvl w:ilvl="4" w:tplc="28FEEB68" w:tentative="1">
-      <w:start w:val="1"/>
-      <w:numFmt w:val="bullet"/>
-      <w:lvlText w:val="•"/>
-      <w:lvlJc w:val="left"/>
-      <w:pPr>
-        <w:tabs>
-          <w:tab w:val="num" w:pos="3600"/>
-        </w:tabs>
-        <w:ind w:left="3600" w:hanging="360"/>
-      </w:pPr>
-      <w:rPr>
-        <w:rFonts w:ascii="Arial" w:hAnsi="Arial" w:hint="default"/>
-      </w:rPr>
-    </w:lvl>
-    <w:lvl w:ilvl="5" w:tplc="BDE0AA96" w:tentative="1">
-      <w:start w:val="1"/>
-      <w:numFmt w:val="bullet"/>
-      <w:lvlText w:val="•"/>
-      <w:lvlJc w:val="left"/>
-      <w:pPr>
-        <w:tabs>
-          <w:tab w:val="num" w:pos="4320"/>
-        </w:tabs>
-        <w:ind w:left="4320" w:hanging="360"/>
-      </w:pPr>
-      <w:rPr>
-        <w:rFonts w:ascii="Arial" w:hAnsi="Arial" w:hint="default"/>
-      </w:rPr>
-    </w:lvl>
-    <w:lvl w:ilvl="6" w:tplc="EBB4D63C" w:tentative="1">
-      <w:start w:val="1"/>
-      <w:numFmt w:val="bullet"/>
-      <w:lvlText w:val="•"/>
-      <w:lvlJc w:val="left"/>
-      <w:pPr>
-        <w:tabs>
-          <w:tab w:val="num" w:pos="5040"/>
-        </w:tabs>
-        <w:ind w:left="5040" w:hanging="360"/>
-      </w:pPr>
-      <w:rPr>
-        <w:rFonts w:ascii="Arial" w:hAnsi="Arial" w:hint="default"/>
-      </w:rPr>
-    </w:lvl>
-    <w:lvl w:ilvl="7" w:tplc="516024B0" w:tentative="1">
-      <w:start w:val="1"/>
-      <w:numFmt w:val="bullet"/>
-      <w:lvlText w:val="•"/>
-      <w:lvlJc w:val="left"/>
-      <w:pPr>
-        <w:tabs>
-          <w:tab w:val="num" w:pos="5760"/>
-        </w:tabs>
-        <w:ind w:left="5760" w:hanging="360"/>
-      </w:pPr>
-      <w:rPr>
-        <w:rFonts w:ascii="Arial" w:hAnsi="Arial" w:hint="default"/>
-      </w:rPr>
-    </w:lvl>
-    <w:lvl w:ilvl="8" w:tplc="E6247F58" w:tentative="1">
-      <w:start w:val="1"/>
-      <w:numFmt w:val="bullet"/>
-      <w:lvlText w:val="•"/>
-      <w:lvlJc w:val="left"/>
-      <w:pPr>
-        <w:tabs>
-          <w:tab w:val="num" w:pos="6480"/>
-        </w:tabs>
-        <w:ind w:left="6480" w:hanging="360"/>
-      </w:pPr>
-      <w:rPr>
-        <w:rFonts w:ascii="Arial" w:hAnsi="Arial" w:hint="default"/>
-      </w:rPr>
-    </w:lvl>
-  </w:abstractNum>
-  <w:abstractNum w:abstractNumId="51" w15:restartNumberingAfterBreak="0">
-    <w:nsid w:val="78133C60"/>
-    <w:multiLevelType w:val="hybridMultilevel"/>
-    <w:tmpl w:val="D5C481B2"/>
-    <w:lvl w:ilvl="0" w:tplc="33326FA4">
-      <w:start w:val="1"/>
-      <w:numFmt w:val="bullet"/>
-      <w:lvlText w:val="•"/>
-      <w:lvlJc w:val="left"/>
-      <w:pPr>
-        <w:tabs>
-          <w:tab w:val="num" w:pos="720"/>
-        </w:tabs>
-        <w:ind w:left="720" w:hanging="360"/>
-      </w:pPr>
-      <w:rPr>
-        <w:rFonts w:ascii="Arial" w:hAnsi="Arial" w:hint="default"/>
-      </w:rPr>
-    </w:lvl>
-    <w:lvl w:ilvl="1" w:tplc="5E2E75E0">
-      <w:numFmt w:val="bullet"/>
-      <w:lvlText w:val="•"/>
-      <w:lvlJc w:val="left"/>
-      <w:pPr>
-        <w:tabs>
-          <w:tab w:val="num" w:pos="1440"/>
-        </w:tabs>
-        <w:ind w:left="1440" w:hanging="360"/>
-      </w:pPr>
-      <w:rPr>
-        <w:rFonts w:ascii="Arial" w:hAnsi="Arial" w:hint="default"/>
-      </w:rPr>
-    </w:lvl>
-    <w:lvl w:ilvl="2" w:tplc="B5BEE888" w:tentative="1">
-      <w:start w:val="1"/>
-      <w:numFmt w:val="bullet"/>
-      <w:lvlText w:val="•"/>
-      <w:lvlJc w:val="left"/>
-      <w:pPr>
-        <w:tabs>
-          <w:tab w:val="num" w:pos="2160"/>
-        </w:tabs>
-        <w:ind w:left="2160" w:hanging="360"/>
-      </w:pPr>
-      <w:rPr>
-        <w:rFonts w:ascii="Arial" w:hAnsi="Arial" w:hint="default"/>
-      </w:rPr>
-    </w:lvl>
-    <w:lvl w:ilvl="3" w:tplc="5CD6F73E" w:tentative="1">
-      <w:start w:val="1"/>
-      <w:numFmt w:val="bullet"/>
-      <w:lvlText w:val="•"/>
-      <w:lvlJc w:val="left"/>
-      <w:pPr>
-        <w:tabs>
-          <w:tab w:val="num" w:pos="2880"/>
-        </w:tabs>
-        <w:ind w:left="2880" w:hanging="360"/>
-      </w:pPr>
-      <w:rPr>
-        <w:rFonts w:ascii="Arial" w:hAnsi="Arial" w:hint="default"/>
-      </w:rPr>
-    </w:lvl>
-    <w:lvl w:ilvl="4" w:tplc="CFB00BD2" w:tentative="1">
-      <w:start w:val="1"/>
-      <w:numFmt w:val="bullet"/>
-      <w:lvlText w:val="•"/>
-      <w:lvlJc w:val="left"/>
-      <w:pPr>
-        <w:tabs>
-          <w:tab w:val="num" w:pos="3600"/>
-        </w:tabs>
-        <w:ind w:left="3600" w:hanging="360"/>
-      </w:pPr>
-      <w:rPr>
-        <w:rFonts w:ascii="Arial" w:hAnsi="Arial" w:hint="default"/>
-      </w:rPr>
-    </w:lvl>
-    <w:lvl w:ilvl="5" w:tplc="CDC820AC" w:tentative="1">
-      <w:start w:val="1"/>
-      <w:numFmt w:val="bullet"/>
-      <w:lvlText w:val="•"/>
-      <w:lvlJc w:val="left"/>
-      <w:pPr>
-        <w:tabs>
-          <w:tab w:val="num" w:pos="4320"/>
-        </w:tabs>
-        <w:ind w:left="4320" w:hanging="360"/>
-      </w:pPr>
-      <w:rPr>
-        <w:rFonts w:ascii="Arial" w:hAnsi="Arial" w:hint="default"/>
-      </w:rPr>
-    </w:lvl>
-    <w:lvl w:ilvl="6" w:tplc="EC74E122" w:tentative="1">
-      <w:start w:val="1"/>
-      <w:numFmt w:val="bullet"/>
-      <w:lvlText w:val="•"/>
-      <w:lvlJc w:val="left"/>
-      <w:pPr>
-        <w:tabs>
-          <w:tab w:val="num" w:pos="5040"/>
-        </w:tabs>
-        <w:ind w:left="5040" w:hanging="360"/>
-      </w:pPr>
-      <w:rPr>
-        <w:rFonts w:ascii="Arial" w:hAnsi="Arial" w:hint="default"/>
-      </w:rPr>
-    </w:lvl>
-    <w:lvl w:ilvl="7" w:tplc="7C16FF9C" w:tentative="1">
-      <w:start w:val="1"/>
-      <w:numFmt w:val="bullet"/>
-      <w:lvlText w:val="•"/>
-      <w:lvlJc w:val="left"/>
-      <w:pPr>
-        <w:tabs>
-          <w:tab w:val="num" w:pos="5760"/>
-        </w:tabs>
-        <w:ind w:left="5760" w:hanging="360"/>
-      </w:pPr>
-      <w:rPr>
-        <w:rFonts w:ascii="Arial" w:hAnsi="Arial" w:hint="default"/>
-      </w:rPr>
-    </w:lvl>
-    <w:lvl w:ilvl="8" w:tplc="CA607966" w:tentative="1">
-      <w:start w:val="1"/>
-      <w:numFmt w:val="bullet"/>
-      <w:lvlText w:val="•"/>
-      <w:lvlJc w:val="left"/>
-      <w:pPr>
-        <w:tabs>
-          <w:tab w:val="num" w:pos="6480"/>
-        </w:tabs>
-        <w:ind w:left="6480" w:hanging="360"/>
-      </w:pPr>
-      <w:rPr>
-        <w:rFonts w:ascii="Arial" w:hAnsi="Arial" w:hint="default"/>
-      </w:rPr>
-    </w:lvl>
-  </w:abstractNum>
-  <w:abstractNum w:abstractNumId="52" w15:restartNumberingAfterBreak="0">
-    <w:nsid w:val="79911088"/>
-    <w:multiLevelType w:val="hybridMultilevel"/>
-    <w:tmpl w:val="B89254AA"/>
-    <w:lvl w:ilvl="0" w:tplc="5ED0EE42">
-      <w:start w:val="1"/>
-      <w:numFmt w:val="bullet"/>
-      <w:lvlText w:val=""/>
-      <w:lvlJc w:val="left"/>
-      <w:pPr>
-        <w:ind w:left="1440" w:hanging="360"/>
-      </w:pPr>
-      <w:rPr>
-        <w:rFonts w:ascii="Symbol" w:hAnsi="Symbol" w:hint="default"/>
-      </w:rPr>
-    </w:lvl>
-    <w:lvl w:ilvl="1" w:tplc="04090003" w:tentative="1">
-      <w:start w:val="1"/>
-      <w:numFmt w:val="bullet"/>
-      <w:lvlText w:val="o"/>
-      <w:lvlJc w:val="left"/>
-      <w:pPr>
-        <w:ind w:left="1440" w:hanging="360"/>
-      </w:pPr>
-      <w:rPr>
-        <w:rFonts w:ascii="Courier New" w:hAnsi="Courier New" w:cs="Courier New" w:hint="default"/>
-      </w:rPr>
-    </w:lvl>
-    <w:lvl w:ilvl="2" w:tplc="04090005" w:tentative="1">
-      <w:start w:val="1"/>
-      <w:numFmt w:val="bullet"/>
-      <w:lvlText w:val=""/>
-      <w:lvlJc w:val="left"/>
-      <w:pPr>
-        <w:ind w:left="2160" w:hanging="360"/>
-      </w:pPr>
-      <w:rPr>
-        <w:rFonts w:ascii="Wingdings" w:hAnsi="Wingdings" w:hint="default"/>
-      </w:rPr>
-    </w:lvl>
-    <w:lvl w:ilvl="3" w:tplc="04090001" w:tentative="1">
-      <w:start w:val="1"/>
-      <w:numFmt w:val="bullet"/>
-      <w:lvlText w:val=""/>
-      <w:lvlJc w:val="left"/>
-      <w:pPr>
-        <w:ind w:left="2880" w:hanging="360"/>
-      </w:pPr>
-      <w:rPr>
-        <w:rFonts w:ascii="Symbol" w:hAnsi="Symbol" w:hint="default"/>
-      </w:rPr>
-    </w:lvl>
-    <w:lvl w:ilvl="4" w:tplc="04090003" w:tentative="1">
-      <w:start w:val="1"/>
-      <w:numFmt w:val="bullet"/>
-      <w:lvlText w:val="o"/>
-      <w:lvlJc w:val="left"/>
-      <w:pPr>
-        <w:ind w:left="3600" w:hanging="360"/>
-      </w:pPr>
-      <w:rPr>
-        <w:rFonts w:ascii="Courier New" w:hAnsi="Courier New" w:cs="Courier New" w:hint="default"/>
-      </w:rPr>
-    </w:lvl>
-    <w:lvl w:ilvl="5" w:tplc="04090005" w:tentative="1">
-      <w:start w:val="1"/>
-      <w:numFmt w:val="bullet"/>
-      <w:lvlText w:val=""/>
-      <w:lvlJc w:val="left"/>
-      <w:pPr>
-        <w:ind w:left="4320" w:hanging="360"/>
-      </w:pPr>
-      <w:rPr>
-        <w:rFonts w:ascii="Wingdings" w:hAnsi="Wingdings" w:hint="default"/>
-      </w:rPr>
-    </w:lvl>
-    <w:lvl w:ilvl="6" w:tplc="04090001" w:tentative="1">
-      <w:start w:val="1"/>
-      <w:numFmt w:val="bullet"/>
-      <w:lvlText w:val=""/>
-      <w:lvlJc w:val="left"/>
-      <w:pPr>
-        <w:ind w:left="5040" w:hanging="360"/>
-      </w:pPr>
-      <w:rPr>
-        <w:rFonts w:ascii="Symbol" w:hAnsi="Symbol" w:hint="default"/>
-      </w:rPr>
-    </w:lvl>
-    <w:lvl w:ilvl="7" w:tplc="04090003" w:tentative="1">
-      <w:start w:val="1"/>
-      <w:numFmt w:val="bullet"/>
-      <w:lvlText w:val="o"/>
-      <w:lvlJc w:val="left"/>
-      <w:pPr>
-        <w:ind w:left="5760" w:hanging="360"/>
-      </w:pPr>
-      <w:rPr>
-        <w:rFonts w:ascii="Courier New" w:hAnsi="Courier New" w:cs="Courier New" w:hint="default"/>
-      </w:rPr>
-    </w:lvl>
-    <w:lvl w:ilvl="8" w:tplc="04090005" w:tentative="1">
-      <w:start w:val="1"/>
-      <w:numFmt w:val="bullet"/>
-      <w:lvlText w:val=""/>
-      <w:lvlJc w:val="left"/>
-      <w:pPr>
-        <w:ind w:left="6480" w:hanging="360"/>
-      </w:pPr>
-      <w:rPr>
-        <w:rFonts w:ascii="Wingdings" w:hAnsi="Wingdings" w:hint="default"/>
-      </w:rPr>
-    </w:lvl>
-  </w:abstractNum>
-  <w:abstractNum w:abstractNumId="53" w15:restartNumberingAfterBreak="0">
-    <w:nsid w:val="7CBE67BF"/>
-    <w:multiLevelType w:val="hybridMultilevel"/>
-    <w:tmpl w:val="C60E8C34"/>
-    <w:lvl w:ilvl="0" w:tplc="420AD5F0">
-      <w:start w:val="1"/>
-      <w:numFmt w:val="bullet"/>
-      <w:lvlText w:val="•"/>
-      <w:lvlJc w:val="left"/>
-      <w:pPr>
-        <w:tabs>
-          <w:tab w:val="num" w:pos="720"/>
-        </w:tabs>
-        <w:ind w:left="720" w:hanging="360"/>
-      </w:pPr>
-      <w:rPr>
-        <w:rFonts w:ascii="Arial" w:hAnsi="Arial" w:hint="default"/>
-      </w:rPr>
-    </w:lvl>
-    <w:lvl w:ilvl="1" w:tplc="13027432" w:tentative="1">
-      <w:start w:val="1"/>
-      <w:numFmt w:val="bullet"/>
-      <w:lvlText w:val="•"/>
-      <w:lvlJc w:val="left"/>
-      <w:pPr>
-        <w:tabs>
-          <w:tab w:val="num" w:pos="1440"/>
-        </w:tabs>
-        <w:ind w:left="1440" w:hanging="360"/>
-      </w:pPr>
-      <w:rPr>
-        <w:rFonts w:ascii="Arial" w:hAnsi="Arial" w:hint="default"/>
-      </w:rPr>
-    </w:lvl>
-    <w:lvl w:ilvl="2" w:tplc="1EF4F002" w:tentative="1">
-      <w:start w:val="1"/>
-      <w:numFmt w:val="bullet"/>
-      <w:lvlText w:val="•"/>
-      <w:lvlJc w:val="left"/>
-      <w:pPr>
-        <w:tabs>
-          <w:tab w:val="num" w:pos="2160"/>
-        </w:tabs>
-        <w:ind w:left="2160" w:hanging="360"/>
-      </w:pPr>
-      <w:rPr>
-        <w:rFonts w:ascii="Arial" w:hAnsi="Arial" w:hint="default"/>
-      </w:rPr>
-    </w:lvl>
-    <w:lvl w:ilvl="3" w:tplc="0C8248D6" w:tentative="1">
-      <w:start w:val="1"/>
-      <w:numFmt w:val="bullet"/>
-      <w:lvlText w:val="•"/>
-      <w:lvlJc w:val="left"/>
-      <w:pPr>
-        <w:tabs>
-          <w:tab w:val="num" w:pos="2880"/>
-        </w:tabs>
-        <w:ind w:left="2880" w:hanging="360"/>
-      </w:pPr>
-      <w:rPr>
-        <w:rFonts w:ascii="Arial" w:hAnsi="Arial" w:hint="default"/>
-      </w:rPr>
-    </w:lvl>
-    <w:lvl w:ilvl="4" w:tplc="CBD08B1C" w:tentative="1">
-      <w:start w:val="1"/>
-      <w:numFmt w:val="bullet"/>
-      <w:lvlText w:val="•"/>
-      <w:lvlJc w:val="left"/>
-      <w:pPr>
-        <w:tabs>
-          <w:tab w:val="num" w:pos="3600"/>
-        </w:tabs>
-        <w:ind w:left="3600" w:hanging="360"/>
-      </w:pPr>
-      <w:rPr>
-        <w:rFonts w:ascii="Arial" w:hAnsi="Arial" w:hint="default"/>
-      </w:rPr>
-    </w:lvl>
-    <w:lvl w:ilvl="5" w:tplc="41860632" w:tentative="1">
-      <w:start w:val="1"/>
-      <w:numFmt w:val="bullet"/>
-      <w:lvlText w:val="•"/>
-      <w:lvlJc w:val="left"/>
-      <w:pPr>
-        <w:tabs>
-          <w:tab w:val="num" w:pos="4320"/>
-        </w:tabs>
-        <w:ind w:left="4320" w:hanging="360"/>
-      </w:pPr>
-      <w:rPr>
-        <w:rFonts w:ascii="Arial" w:hAnsi="Arial" w:hint="default"/>
-      </w:rPr>
-    </w:lvl>
-    <w:lvl w:ilvl="6" w:tplc="FD8CAF80" w:tentative="1">
-      <w:start w:val="1"/>
-      <w:numFmt w:val="bullet"/>
-      <w:lvlText w:val="•"/>
-      <w:lvlJc w:val="left"/>
-      <w:pPr>
-        <w:tabs>
-          <w:tab w:val="num" w:pos="5040"/>
-        </w:tabs>
-        <w:ind w:left="5040" w:hanging="360"/>
-      </w:pPr>
-      <w:rPr>
-        <w:rFonts w:ascii="Arial" w:hAnsi="Arial" w:hint="default"/>
-      </w:rPr>
-    </w:lvl>
-    <w:lvl w:ilvl="7" w:tplc="4058E2AA" w:tentative="1">
-      <w:start w:val="1"/>
-      <w:numFmt w:val="bullet"/>
-      <w:lvlText w:val="•"/>
-      <w:lvlJc w:val="left"/>
-      <w:pPr>
-        <w:tabs>
-          <w:tab w:val="num" w:pos="5760"/>
-        </w:tabs>
-        <w:ind w:left="5760" w:hanging="360"/>
-      </w:pPr>
-      <w:rPr>
-        <w:rFonts w:ascii="Arial" w:hAnsi="Arial" w:hint="default"/>
-      </w:rPr>
-    </w:lvl>
-    <w:lvl w:ilvl="8" w:tplc="50AC3D56" w:tentative="1">
-      <w:start w:val="1"/>
-      <w:numFmt w:val="bullet"/>
-      <w:lvlText w:val="•"/>
-      <w:lvlJc w:val="left"/>
-      <w:pPr>
-        <w:tabs>
-          <w:tab w:val="num" w:pos="6480"/>
-        </w:tabs>
-        <w:ind w:left="6480" w:hanging="360"/>
-      </w:pPr>
-      <w:rPr>
-        <w:rFonts w:ascii="Arial" w:hAnsi="Arial" w:hint="default"/>
-      </w:rPr>
-    </w:lvl>
-  </w:abstractNum>
-  <w:abstractNum w:abstractNumId="54" w15:restartNumberingAfterBreak="0">
-    <w:nsid w:val="7EE01DA7"/>
-    <w:multiLevelType w:val="hybridMultilevel"/>
-    <w:tmpl w:val="874AA4DE"/>
-    <w:lvl w:ilvl="0" w:tplc="4CACD7DE">
-      <w:start w:val="1"/>
-      <w:numFmt w:val="bullet"/>
-      <w:lvlText w:val="•"/>
-      <w:lvlJc w:val="left"/>
-      <w:pPr>
-        <w:tabs>
-          <w:tab w:val="num" w:pos="720"/>
-        </w:tabs>
-        <w:ind w:left="720" w:hanging="360"/>
-      </w:pPr>
-      <w:rPr>
-        <w:rFonts w:ascii="Arial" w:hAnsi="Arial" w:hint="default"/>
-      </w:rPr>
-    </w:lvl>
-    <w:lvl w:ilvl="1" w:tplc="F1D41660" w:tentative="1">
-      <w:start w:val="1"/>
-      <w:numFmt w:val="bullet"/>
-      <w:lvlText w:val="•"/>
-      <w:lvlJc w:val="left"/>
-      <w:pPr>
-        <w:tabs>
-          <w:tab w:val="num" w:pos="1440"/>
-        </w:tabs>
-        <w:ind w:left="1440" w:hanging="360"/>
-      </w:pPr>
-      <w:rPr>
-        <w:rFonts w:ascii="Arial" w:hAnsi="Arial" w:hint="default"/>
-      </w:rPr>
-    </w:lvl>
-    <w:lvl w:ilvl="2" w:tplc="D6D06E8E" w:tentative="1">
-      <w:start w:val="1"/>
-      <w:numFmt w:val="bullet"/>
-      <w:lvlText w:val="•"/>
-      <w:lvlJc w:val="left"/>
-      <w:pPr>
-        <w:tabs>
-          <w:tab w:val="num" w:pos="2160"/>
-        </w:tabs>
-        <w:ind w:left="2160" w:hanging="360"/>
-      </w:pPr>
-      <w:rPr>
-        <w:rFonts w:ascii="Arial" w:hAnsi="Arial" w:hint="default"/>
-      </w:rPr>
-    </w:lvl>
-    <w:lvl w:ilvl="3" w:tplc="ABB82B32" w:tentative="1">
-      <w:start w:val="1"/>
-      <w:numFmt w:val="bullet"/>
-      <w:lvlText w:val="•"/>
-      <w:lvlJc w:val="left"/>
-      <w:pPr>
-        <w:tabs>
-          <w:tab w:val="num" w:pos="2880"/>
-        </w:tabs>
-        <w:ind w:left="2880" w:hanging="360"/>
-      </w:pPr>
-      <w:rPr>
-        <w:rFonts w:ascii="Arial" w:hAnsi="Arial" w:hint="default"/>
-      </w:rPr>
-    </w:lvl>
-    <w:lvl w:ilvl="4" w:tplc="A0DEDDD4" w:tentative="1">
-      <w:start w:val="1"/>
-      <w:numFmt w:val="bullet"/>
-      <w:lvlText w:val="•"/>
-      <w:lvlJc w:val="left"/>
-      <w:pPr>
-        <w:tabs>
-          <w:tab w:val="num" w:pos="3600"/>
-        </w:tabs>
-        <w:ind w:left="3600" w:hanging="360"/>
-      </w:pPr>
-      <w:rPr>
-        <w:rFonts w:ascii="Arial" w:hAnsi="Arial" w:hint="default"/>
-      </w:rPr>
-    </w:lvl>
-    <w:lvl w:ilvl="5" w:tplc="A7421A5E" w:tentative="1">
-      <w:start w:val="1"/>
-      <w:numFmt w:val="bullet"/>
-      <w:lvlText w:val="•"/>
-      <w:lvlJc w:val="left"/>
-      <w:pPr>
-        <w:tabs>
-          <w:tab w:val="num" w:pos="4320"/>
-        </w:tabs>
-        <w:ind w:left="4320" w:hanging="360"/>
-      </w:pPr>
-      <w:rPr>
-        <w:rFonts w:ascii="Arial" w:hAnsi="Arial" w:hint="default"/>
-      </w:rPr>
-    </w:lvl>
-    <w:lvl w:ilvl="6" w:tplc="0FDE2DE0" w:tentative="1">
-      <w:start w:val="1"/>
-      <w:numFmt w:val="bullet"/>
-      <w:lvlText w:val="•"/>
-      <w:lvlJc w:val="left"/>
-      <w:pPr>
-        <w:tabs>
-          <w:tab w:val="num" w:pos="5040"/>
-        </w:tabs>
-        <w:ind w:left="5040" w:hanging="360"/>
-      </w:pPr>
-      <w:rPr>
-        <w:rFonts w:ascii="Arial" w:hAnsi="Arial" w:hint="default"/>
-      </w:rPr>
-    </w:lvl>
-    <w:lvl w:ilvl="7" w:tplc="72BAE2DC" w:tentative="1">
-      <w:start w:val="1"/>
-      <w:numFmt w:val="bullet"/>
-      <w:lvlText w:val="•"/>
-      <w:lvlJc w:val="left"/>
-      <w:pPr>
-        <w:tabs>
-          <w:tab w:val="num" w:pos="5760"/>
-        </w:tabs>
-        <w:ind w:left="5760" w:hanging="360"/>
-      </w:pPr>
-      <w:rPr>
-        <w:rFonts w:ascii="Arial" w:hAnsi="Arial" w:hint="default"/>
-      </w:rPr>
-    </w:lvl>
-    <w:lvl w:ilvl="8" w:tplc="A6360F5E" w:tentative="1">
-      <w:start w:val="1"/>
-      <w:numFmt w:val="bullet"/>
-      <w:lvlText w:val="•"/>
-      <w:lvlJc w:val="left"/>
-      <w:pPr>
-        <w:tabs>
-          <w:tab w:val="num" w:pos="6480"/>
-        </w:tabs>
-        <w:ind w:left="6480" w:hanging="360"/>
-      </w:pPr>
-      <w:rPr>
-        <w:rFonts w:ascii="Arial" w:hAnsi="Arial" w:hint="default"/>
-      </w:rPr>
-    </w:lvl>
-  </w:abstractNum>
-  <w:num w:numId="1" w16cid:durableId="1583493333">
-    <w:abstractNumId w:val="51"/>
+  <w:num w:numId="1" w16cid:durableId="82192292">
+    <w:abstractNumId w:val="2"/>
   </w:num>
-  <w:num w:numId="2" w16cid:durableId="1698044334">
-    <w:abstractNumId w:val="45"/>
-  </w:num>
-  <w:num w:numId="3" w16cid:durableId="1540897411">
-    <w:abstractNumId w:val="4"/>
-  </w:num>
-  <w:num w:numId="4" w16cid:durableId="856626085">
-    <w:abstractNumId w:val="36"/>
-  </w:num>
-  <w:num w:numId="5" w16cid:durableId="1765765180">
-    <w:abstractNumId w:val="34"/>
-  </w:num>
-  <w:num w:numId="6" w16cid:durableId="532039833">
-    <w:abstractNumId w:val="40"/>
-  </w:num>
-  <w:num w:numId="7" w16cid:durableId="45760713">
-    <w:abstractNumId w:val="33"/>
-  </w:num>
-  <w:num w:numId="8" w16cid:durableId="1831435969">
-    <w:abstractNumId w:val="31"/>
-  </w:num>
-  <w:num w:numId="9" w16cid:durableId="961228033">
-    <w:abstractNumId w:val="28"/>
-  </w:num>
-  <w:num w:numId="10" w16cid:durableId="489979262">
-    <w:abstractNumId w:val="47"/>
-  </w:num>
-  <w:num w:numId="11" w16cid:durableId="1442526917">
-    <w:abstractNumId w:val="15"/>
-  </w:num>
-  <w:num w:numId="12" w16cid:durableId="1788813108">
-    <w:abstractNumId w:val="54"/>
-  </w:num>
-  <w:num w:numId="13" w16cid:durableId="901331518">
-    <w:abstractNumId w:val="24"/>
-  </w:num>
-  <w:num w:numId="14" w16cid:durableId="206338272">
+  <w:num w:numId="2" w16cid:durableId="51851747">
     <w:abstractNumId w:val="1"/>
   </w:num>
-  <w:num w:numId="15" w16cid:durableId="1033573951">
-    <w:abstractNumId w:val="53"/>
-  </w:num>
-  <w:num w:numId="16" w16cid:durableId="1558004742">
-    <w:abstractNumId w:val="35"/>
-  </w:num>
-  <w:num w:numId="17" w16cid:durableId="456870634">
-    <w:abstractNumId w:val="9"/>
-  </w:num>
-  <w:num w:numId="18" w16cid:durableId="1304501298">
-    <w:abstractNumId w:val="43"/>
-  </w:num>
-  <w:num w:numId="19" w16cid:durableId="1475441455">
-    <w:abstractNumId w:val="21"/>
-  </w:num>
-  <w:num w:numId="20" w16cid:durableId="1957758525">
-    <w:abstractNumId w:val="20"/>
-  </w:num>
-  <w:num w:numId="21" w16cid:durableId="1292053760">
-    <w:abstractNumId w:val="6"/>
-  </w:num>
-  <w:num w:numId="22" w16cid:durableId="629823495">
-    <w:abstractNumId w:val="39"/>
-  </w:num>
-  <w:num w:numId="23" w16cid:durableId="703871553">
-    <w:abstractNumId w:val="29"/>
-  </w:num>
-  <w:num w:numId="24" w16cid:durableId="1328441559">
-    <w:abstractNumId w:val="17"/>
-  </w:num>
-  <w:num w:numId="25" w16cid:durableId="1825004399">
-    <w:abstractNumId w:val="38"/>
-  </w:num>
-  <w:num w:numId="26" w16cid:durableId="2005476538">
-    <w:abstractNumId w:val="42"/>
-  </w:num>
-  <w:num w:numId="27" w16cid:durableId="830412034">
-    <w:abstractNumId w:val="16"/>
-  </w:num>
-  <w:num w:numId="28" w16cid:durableId="119038810">
-    <w:abstractNumId w:val="3"/>
-  </w:num>
-  <w:num w:numId="29" w16cid:durableId="1772433733">
-    <w:abstractNumId w:val="50"/>
-  </w:num>
-  <w:num w:numId="30" w16cid:durableId="1921014342">
-    <w:abstractNumId w:val="41"/>
-  </w:num>
-  <w:num w:numId="31" w16cid:durableId="1164856540">
-    <w:abstractNumId w:val="13"/>
-  </w:num>
-  <w:num w:numId="32" w16cid:durableId="311377334">
-    <w:abstractNumId w:val="11"/>
-  </w:num>
-  <w:num w:numId="33" w16cid:durableId="605308083">
-    <w:abstractNumId w:val="7"/>
-  </w:num>
-  <w:num w:numId="34" w16cid:durableId="1419518281">
-    <w:abstractNumId w:val="44"/>
-  </w:num>
-  <w:num w:numId="35" w16cid:durableId="1307390244">
-    <w:abstractNumId w:val="52"/>
-  </w:num>
-  <w:num w:numId="36" w16cid:durableId="2001690240">
-    <w:abstractNumId w:val="23"/>
-  </w:num>
-  <w:num w:numId="37" w16cid:durableId="1190875241">
-    <w:abstractNumId w:val="8"/>
-  </w:num>
-  <w:num w:numId="38" w16cid:durableId="1517578680">
-    <w:abstractNumId w:val="5"/>
-  </w:num>
-  <w:num w:numId="39" w16cid:durableId="1921209743">
-    <w:abstractNumId w:val="26"/>
-  </w:num>
-  <w:num w:numId="40" w16cid:durableId="82192292">
-    <w:abstractNumId w:val="49"/>
-  </w:num>
-  <w:num w:numId="41" w16cid:durableId="180435706">
-    <w:abstractNumId w:val="37"/>
-  </w:num>
-  <w:num w:numId="42" w16cid:durableId="1043362869">
-    <w:abstractNumId w:val="46"/>
-  </w:num>
-  <w:num w:numId="43" w16cid:durableId="1967812969">
-    <w:abstractNumId w:val="25"/>
-  </w:num>
-  <w:num w:numId="44" w16cid:durableId="389614251">
-    <w:abstractNumId w:val="2"/>
-  </w:num>
-  <w:num w:numId="45" w16cid:durableId="567615892">
-    <w:abstractNumId w:val="48"/>
-  </w:num>
-  <w:num w:numId="46" w16cid:durableId="51851747">
-    <w:abstractNumId w:val="22"/>
-  </w:num>
-  <w:num w:numId="47" w16cid:durableId="1582913405">
-    <w:abstractNumId w:val="19"/>
-  </w:num>
-  <w:num w:numId="48" w16cid:durableId="1917587671">
-    <w:abstractNumId w:val="32"/>
-  </w:num>
-  <w:num w:numId="49" w16cid:durableId="1487673794">
+  <w:num w:numId="3" w16cid:durableId="1582913405">
     <w:abstractNumId w:val="0"/>
   </w:num>
-  <w:num w:numId="50" w16cid:durableId="846864172">
-    <w:abstractNumId w:val="12"/>
-  </w:num>
-  <w:num w:numId="51" w16cid:durableId="1271471922">
-    <w:abstractNumId w:val="30"/>
-  </w:num>
-  <w:num w:numId="52" w16cid:durableId="523326718">
-    <w:abstractNumId w:val="10"/>
-  </w:num>
-  <w:num w:numId="53" w16cid:durableId="1345209662">
-    <w:abstractNumId w:val="14"/>
-  </w:num>
-  <w:num w:numId="54" w16cid:durableId="1316254991">
-    <w:abstractNumId w:val="18"/>
-  </w:num>
-  <w:num w:numId="55" w16cid:durableId="2141879664">
-    <w:abstractNumId w:val="27"/>
-  </w:num>
+  <w:numIdMacAtCleanup w:val="3"/>
 </w:numbering>
 </file>
 

--- a/Final_Project_Report.docx
+++ b/Final_Project_Report.docx
@@ -8057,7 +8057,7 @@
           <w:noProof/>
         </w:rPr>
         <w:drawing>
-          <wp:anchor distT="0" distB="0" distL="114300" distR="114300" simplePos="0" relativeHeight="251664384" behindDoc="0" locked="0" layoutInCell="1" allowOverlap="1" wp14:anchorId="6946F0CC" wp14:editId="49D59939">
+          <wp:anchor distT="0" distB="0" distL="114300" distR="114300" simplePos="0" relativeHeight="251664384" behindDoc="0" locked="0" layoutInCell="1" allowOverlap="1" wp14:anchorId="6946F0CC" wp14:editId="6DD17F3F">
             <wp:simplePos x="0" y="0"/>
             <wp:positionH relativeFrom="column">
               <wp:posOffset>1905000</wp:posOffset>
@@ -12570,14 +12570,21 @@
           <w:i w:val="0"/>
           <w:iCs w:val="0"/>
         </w:rPr>
-        <w:t xml:space="preserve"> and the testing set was the first 5 days of data (this could </w:t>
-      </w:r>
-      <w:r>
-        <w:rPr>
-          <w:i w:val="0"/>
-          <w:iCs w:val="0"/>
-        </w:rPr>
-        <w:t>have been reversed to the first 25 days and last 5 days with similar results).</w:t>
+        <w:t xml:space="preserve"> and the testing set was the first 5 days of data (</w:t>
+      </w:r>
+      <w:r>
+        <w:rPr>
+          <w:i w:val="0"/>
+          <w:iCs w:val="0"/>
+        </w:rPr>
+        <w:t>the testing set could have been any 5-day window and yielded</w:t>
+      </w:r>
+      <w:r>
+        <w:rPr>
+          <w:i w:val="0"/>
+          <w:iCs w:val="0"/>
+        </w:rPr>
+        <w:t xml:space="preserve"> similar results).</w:t>
       </w:r>
     </w:p>
     <w:p>
